--- a/Саяхова, ТЗ-1.docx
+++ b/Саяхова, ТЗ-1.docx
@@ -137,7 +137,39 @@
           <w:sz w:val="28"/>
           <w:szCs w:val="28"/>
         </w:rPr>
-        <w:t xml:space="preserve">Кредит сам по себе это возможность приобретения необходимых вещей или услуг быстрее, </w:t>
+        <w:t>Кредит сам по себе это возможность приобретения необ</w:t>
+      </w:r>
+      <w:r>
+        <w:rPr>
+          <w:rFonts w:ascii="Times New Roman" w:hAnsi="Times New Roman" w:cs="Times New Roman"/>
+          <w:sz w:val="28"/>
+          <w:szCs w:val="28"/>
+        </w:rPr>
+        <w:t xml:space="preserve">ходимых вещей или услуг быстрее, </w:t>
+      </w:r>
+      <w:r>
+        <w:rPr>
+          <w:rFonts w:ascii="Times New Roman" w:hAnsi="Times New Roman" w:cs="Times New Roman"/>
+          <w:sz w:val="28"/>
+          <w:szCs w:val="28"/>
+        </w:rPr>
+        <w:t>однако</w:t>
+      </w:r>
+      <w:r>
+        <w:rPr>
+          <w:rFonts w:ascii="Times New Roman" w:hAnsi="Times New Roman" w:cs="Times New Roman"/>
+          <w:sz w:val="28"/>
+          <w:szCs w:val="28"/>
+        </w:rPr>
+        <w:t xml:space="preserve">, </w:t>
+      </w:r>
+      <w:r>
+        <w:rPr>
+          <w:rFonts w:ascii="Times New Roman" w:hAnsi="Times New Roman" w:cs="Times New Roman"/>
+          <w:sz w:val="28"/>
+          <w:szCs w:val="28"/>
+        </w:rPr>
+        <w:t xml:space="preserve">нечестно относящийся </w:t>
       </w:r>
       <w:proofErr w:type="gramStart"/>
       <w:r>
@@ -146,7 +178,7 @@
           <w:sz w:val="28"/>
           <w:szCs w:val="28"/>
         </w:rPr>
-        <w:t>однако</w:t>
+        <w:t>к</w:t>
       </w:r>
       <w:proofErr w:type="gramEnd"/>
       <w:r>
@@ -155,7 +187,25 @@
           <w:sz w:val="28"/>
           <w:szCs w:val="28"/>
         </w:rPr>
-        <w:t xml:space="preserve"> нечестно относящийся к своим обя</w:t>
+        <w:t xml:space="preserve"> </w:t>
+      </w:r>
+      <w:proofErr w:type="gramStart"/>
+      <w:r>
+        <w:rPr>
+          <w:rFonts w:ascii="Times New Roman" w:hAnsi="Times New Roman" w:cs="Times New Roman"/>
+          <w:sz w:val="28"/>
+          <w:szCs w:val="28"/>
+        </w:rPr>
+        <w:t>своим</w:t>
+      </w:r>
+      <w:proofErr w:type="gramEnd"/>
+      <w:r>
+        <w:rPr>
+          <w:rFonts w:ascii="Times New Roman" w:hAnsi="Times New Roman" w:cs="Times New Roman"/>
+          <w:sz w:val="28"/>
+          <w:szCs w:val="28"/>
+        </w:rPr>
+        <w:t xml:space="preserve"> обя</w:t>
       </w:r>
       <w:r>
         <w:rPr>
@@ -249,18 +299,8 @@
           <w:sz w:val="28"/>
           <w:szCs w:val="28"/>
         </w:rPr>
-        <w:t xml:space="preserve">Платность (каким бы </w:t>
-      </w:r>
-      <w:proofErr w:type="gramStart"/>
-      <w:r>
-        <w:rPr>
-          <w:rFonts w:ascii="Times New Roman" w:hAnsi="Times New Roman" w:cs="Times New Roman"/>
-          <w:sz w:val="28"/>
-          <w:szCs w:val="28"/>
-        </w:rPr>
-        <w:t>выгодными</w:t>
-      </w:r>
-      <w:proofErr w:type="gramEnd"/>
+        <w:t>Платность (каким бы выгодным</w:t>
+      </w:r>
       <w:r>
         <w:rPr>
           <w:rFonts w:ascii="Times New Roman" w:hAnsi="Times New Roman" w:cs="Times New Roman"/>
@@ -588,23 +628,7 @@
           <w:sz w:val="28"/>
           <w:szCs w:val="28"/>
         </w:rPr>
-        <w:t>Программа будет использоваться в банке</w:t>
-      </w:r>
-      <w:r>
-        <w:rPr>
-          <w:rFonts w:ascii="Times New Roman" w:hAnsi="Times New Roman" w:cs="Times New Roman"/>
-          <w:sz w:val="28"/>
-          <w:szCs w:val="28"/>
-        </w:rPr>
-        <w:t>,</w:t>
-      </w:r>
-      <w:r>
-        <w:rPr>
-          <w:rFonts w:ascii="Times New Roman" w:hAnsi="Times New Roman" w:cs="Times New Roman"/>
-          <w:sz w:val="28"/>
-          <w:szCs w:val="28"/>
-        </w:rPr>
-        <w:t xml:space="preserve"> </w:t>
+        <w:t xml:space="preserve">Программа будет использоваться в банке </w:t>
       </w:r>
       <w:proofErr w:type="gramStart"/>
       <w:r>
@@ -939,7 +963,6 @@
         <w:outlineLvl w:val="1"/>
         <w:rPr>
           <w:rFonts w:ascii="Times New Roman" w:eastAsia="Times New Roman" w:hAnsi="Times New Roman" w:cs="Times New Roman"/>
-          <w:b/>
           <w:bCs/>
           <w:color w:val="000000" w:themeColor="text1"/>
           <w:sz w:val="28"/>
@@ -950,7 +973,6 @@
       <w:r>
         <w:rPr>
           <w:rFonts w:ascii="Times New Roman" w:hAnsi="Times New Roman" w:cs="Times New Roman"/>
-          <w:b/>
           <w:color w:val="000000" w:themeColor="text1"/>
           <w:sz w:val="28"/>
           <w:szCs w:val="28"/>
@@ -960,7 +982,6 @@
       <w:r>
         <w:rPr>
           <w:rFonts w:ascii="Times New Roman" w:hAnsi="Times New Roman" w:cs="Times New Roman"/>
-          <w:b/>
           <w:color w:val="000000" w:themeColor="text1"/>
           <w:sz w:val="28"/>
           <w:szCs w:val="28"/>
@@ -1111,6 +1132,1057 @@
           <w:szCs w:val="28"/>
         </w:rPr>
         <w:t>контролировать оказание услуг.</w:t>
+      </w:r>
+      <w:r>
+        <w:rPr>
+          <w:rFonts w:ascii="Times New Roman" w:hAnsi="Times New Roman" w:cs="Times New Roman"/>
+          <w:color w:val="000000" w:themeColor="text1"/>
+          <w:sz w:val="28"/>
+          <w:szCs w:val="28"/>
+        </w:rPr>
+        <w:t xml:space="preserve"> </w:t>
+      </w:r>
+    </w:p>
+    <w:p>
+      <w:pPr>
+        <w:shd w:val="clear" w:color="auto" w:fill="FBFBFB"/>
+        <w:spacing w:after="0" w:line="240" w:lineRule="auto"/>
+        <w:ind w:left="491" w:firstLine="217"/>
+        <w:jc w:val="both"/>
+        <w:textAlignment w:val="baseline"/>
+        <w:outlineLvl w:val="1"/>
+        <w:rPr>
+          <w:rFonts w:ascii="Times New Roman" w:hAnsi="Times New Roman" w:cs="Times New Roman"/>
+          <w:color w:val="000000" w:themeColor="text1"/>
+          <w:sz w:val="28"/>
+          <w:szCs w:val="28"/>
+        </w:rPr>
+      </w:pPr>
+      <w:r>
+        <w:rPr>
+          <w:rFonts w:ascii="Times New Roman" w:hAnsi="Times New Roman" w:cs="Times New Roman"/>
+          <w:b/>
+          <w:color w:val="000000" w:themeColor="text1"/>
+          <w:sz w:val="28"/>
+          <w:szCs w:val="28"/>
+        </w:rPr>
+        <w:t>4.1.2.</w:t>
+      </w:r>
+      <w:r>
+        <w:rPr>
+          <w:rFonts w:ascii="Times New Roman" w:hAnsi="Times New Roman" w:cs="Times New Roman"/>
+          <w:b/>
+          <w:color w:val="000000" w:themeColor="text1"/>
+          <w:sz w:val="28"/>
+          <w:szCs w:val="28"/>
+        </w:rPr>
+        <w:t xml:space="preserve"> </w:t>
+      </w:r>
+      <w:r>
+        <w:rPr>
+          <w:rFonts w:ascii="Times New Roman" w:hAnsi="Times New Roman" w:cs="Times New Roman"/>
+          <w:color w:val="000000" w:themeColor="text1"/>
+          <w:sz w:val="28"/>
+          <w:szCs w:val="28"/>
+        </w:rPr>
+        <w:t>Требования к организации выходных данных.</w:t>
+      </w:r>
+    </w:p>
+    <w:p>
+      <w:pPr>
+        <w:shd w:val="clear" w:color="auto" w:fill="FBFBFB"/>
+        <w:spacing w:after="0" w:line="240" w:lineRule="auto"/>
+        <w:ind w:left="491" w:firstLine="217"/>
+        <w:jc w:val="both"/>
+        <w:textAlignment w:val="baseline"/>
+        <w:outlineLvl w:val="1"/>
+        <w:rPr>
+          <w:rFonts w:ascii="Times New Roman" w:hAnsi="Times New Roman" w:cs="Times New Roman"/>
+          <w:color w:val="000000" w:themeColor="text1"/>
+          <w:sz w:val="28"/>
+          <w:szCs w:val="28"/>
+        </w:rPr>
+      </w:pPr>
+      <w:r>
+        <w:rPr>
+          <w:rFonts w:ascii="Times New Roman" w:hAnsi="Times New Roman" w:cs="Times New Roman"/>
+          <w:color w:val="000000" w:themeColor="text1"/>
+          <w:sz w:val="28"/>
+          <w:szCs w:val="28"/>
+        </w:rPr>
+        <w:t>Входные данные ПО должны бы</w:t>
+      </w:r>
+      <w:r>
+        <w:rPr>
+          <w:rFonts w:ascii="Times New Roman" w:hAnsi="Times New Roman" w:cs="Times New Roman"/>
+          <w:color w:val="000000" w:themeColor="text1"/>
+          <w:sz w:val="28"/>
+          <w:szCs w:val="28"/>
+        </w:rPr>
+        <w:t>ть в виде файла, который будет соответствовать определённому шаблону. После данные проверяются в ходе анализа и размещения данных.</w:t>
+      </w:r>
+    </w:p>
+    <w:p>
+      <w:pPr>
+        <w:shd w:val="clear" w:color="auto" w:fill="FBFBFB"/>
+        <w:tabs>
+          <w:tab w:val="left" w:pos="7560"/>
+        </w:tabs>
+        <w:spacing w:after="0" w:line="240" w:lineRule="auto"/>
+        <w:ind w:left="708"/>
+        <w:jc w:val="both"/>
+        <w:textAlignment w:val="baseline"/>
+        <w:outlineLvl w:val="1"/>
+        <w:rPr>
+          <w:rFonts w:ascii="Times New Roman" w:hAnsi="Times New Roman" w:cs="Times New Roman"/>
+          <w:color w:val="000000" w:themeColor="text1"/>
+          <w:sz w:val="28"/>
+          <w:szCs w:val="28"/>
+        </w:rPr>
+      </w:pPr>
+      <w:r>
+        <w:rPr>
+          <w:rFonts w:ascii="Times New Roman" w:hAnsi="Times New Roman" w:cs="Times New Roman"/>
+          <w:b/>
+          <w:color w:val="000000" w:themeColor="text1"/>
+          <w:sz w:val="28"/>
+          <w:szCs w:val="28"/>
+        </w:rPr>
+        <w:t xml:space="preserve">4.1.3. </w:t>
+      </w:r>
+      <w:r>
+        <w:rPr>
+          <w:rFonts w:ascii="Times New Roman" w:hAnsi="Times New Roman" w:cs="Times New Roman"/>
+          <w:color w:val="000000" w:themeColor="text1"/>
+          <w:sz w:val="28"/>
+          <w:szCs w:val="28"/>
+        </w:rPr>
+        <w:t xml:space="preserve">Требования к организации выходных данных </w:t>
+      </w:r>
+      <w:r>
+        <w:rPr>
+          <w:rFonts w:ascii="Times New Roman" w:hAnsi="Times New Roman" w:cs="Times New Roman"/>
+          <w:color w:val="000000" w:themeColor="text1"/>
+          <w:sz w:val="28"/>
+          <w:szCs w:val="28"/>
+        </w:rPr>
+        <w:tab/>
+      </w:r>
+    </w:p>
+    <w:p>
+      <w:pPr>
+        <w:shd w:val="clear" w:color="auto" w:fill="FBFBFB"/>
+        <w:spacing w:after="0" w:line="240" w:lineRule="auto"/>
+        <w:ind w:left="708"/>
+        <w:jc w:val="both"/>
+        <w:textAlignment w:val="baseline"/>
+        <w:outlineLvl w:val="1"/>
+        <w:rPr>
+          <w:rFonts w:ascii="Times New Roman" w:hAnsi="Times New Roman" w:cs="Times New Roman"/>
+          <w:color w:val="000000" w:themeColor="text1"/>
+          <w:sz w:val="28"/>
+          <w:szCs w:val="28"/>
+        </w:rPr>
+      </w:pPr>
+      <w:r>
+        <w:rPr>
+          <w:rFonts w:ascii="Times New Roman" w:hAnsi="Times New Roman" w:cs="Times New Roman"/>
+          <w:color w:val="000000" w:themeColor="text1"/>
+          <w:sz w:val="28"/>
+          <w:szCs w:val="28"/>
+        </w:rPr>
+        <w:t xml:space="preserve">Выходные данных проекта </w:t>
+      </w:r>
+      <w:r>
+        <w:rPr>
+          <w:rFonts w:ascii="Times New Roman" w:hAnsi="Times New Roman" w:cs="Times New Roman"/>
+          <w:color w:val="000000" w:themeColor="text1"/>
+          <w:sz w:val="28"/>
+          <w:szCs w:val="28"/>
+        </w:rPr>
+        <w:t xml:space="preserve">должны быть в виде отчётов, форм и таблиц. </w:t>
+      </w:r>
+    </w:p>
+    <w:p>
+      <w:pPr>
+        <w:shd w:val="clear" w:color="auto" w:fill="FBFBFB"/>
+        <w:spacing w:after="0" w:line="240" w:lineRule="auto"/>
+        <w:ind w:left="708"/>
+        <w:jc w:val="both"/>
+        <w:textAlignment w:val="baseline"/>
+        <w:outlineLvl w:val="1"/>
+        <w:rPr>
+          <w:rFonts w:ascii="Times New Roman" w:hAnsi="Times New Roman" w:cs="Times New Roman"/>
+          <w:b/>
+          <w:color w:val="000000" w:themeColor="text1"/>
+          <w:sz w:val="28"/>
+          <w:szCs w:val="28"/>
+        </w:rPr>
+      </w:pPr>
+      <w:r>
+        <w:rPr>
+          <w:rFonts w:ascii="Times New Roman" w:hAnsi="Times New Roman" w:cs="Times New Roman"/>
+          <w:b/>
+          <w:color w:val="000000" w:themeColor="text1"/>
+          <w:sz w:val="28"/>
+          <w:szCs w:val="28"/>
+        </w:rPr>
+        <w:t xml:space="preserve">4.1.4. </w:t>
+      </w:r>
+      <w:r>
+        <w:rPr>
+          <w:rFonts w:ascii="Times New Roman" w:hAnsi="Times New Roman" w:cs="Times New Roman"/>
+          <w:color w:val="000000" w:themeColor="text1"/>
+          <w:sz w:val="28"/>
+          <w:szCs w:val="28"/>
+        </w:rPr>
+        <w:t>Требования к временным характеристикам</w:t>
+      </w:r>
+    </w:p>
+    <w:p>
+      <w:pPr>
+        <w:shd w:val="clear" w:color="auto" w:fill="FBFBFB"/>
+        <w:spacing w:after="0" w:line="240" w:lineRule="auto"/>
+        <w:ind w:left="708"/>
+        <w:jc w:val="both"/>
+        <w:textAlignment w:val="baseline"/>
+        <w:outlineLvl w:val="1"/>
+        <w:rPr>
+          <w:rFonts w:ascii="Times New Roman" w:hAnsi="Times New Roman" w:cs="Times New Roman"/>
+          <w:color w:val="000000" w:themeColor="text1"/>
+          <w:sz w:val="28"/>
+          <w:szCs w:val="28"/>
+        </w:rPr>
+      </w:pPr>
+      <w:r>
+        <w:rPr>
+          <w:rFonts w:ascii="Times New Roman" w:hAnsi="Times New Roman" w:cs="Times New Roman"/>
+          <w:color w:val="000000" w:themeColor="text1"/>
+          <w:sz w:val="28"/>
+          <w:szCs w:val="28"/>
+        </w:rPr>
+        <w:t>При формировании таблиц, форм, отчётов время их создания может увеличиваться из-за количества обрабатываемых данных.</w:t>
+      </w:r>
+    </w:p>
+    <w:p>
+      <w:pPr>
+        <w:shd w:val="clear" w:color="auto" w:fill="FBFBFB"/>
+        <w:spacing w:after="0" w:line="240" w:lineRule="auto"/>
+        <w:ind w:left="708"/>
+        <w:jc w:val="both"/>
+        <w:textAlignment w:val="baseline"/>
+        <w:outlineLvl w:val="1"/>
+        <w:rPr>
+          <w:rFonts w:ascii="Times New Roman" w:hAnsi="Times New Roman" w:cs="Times New Roman"/>
+          <w:color w:val="000000" w:themeColor="text1"/>
+          <w:sz w:val="28"/>
+          <w:szCs w:val="28"/>
+        </w:rPr>
+      </w:pPr>
+      <w:r>
+        <w:rPr>
+          <w:rFonts w:ascii="Times New Roman" w:hAnsi="Times New Roman" w:cs="Times New Roman"/>
+          <w:b/>
+          <w:color w:val="000000" w:themeColor="text1"/>
+          <w:sz w:val="28"/>
+          <w:szCs w:val="28"/>
+        </w:rPr>
+        <w:t xml:space="preserve">4.2. </w:t>
+      </w:r>
+      <w:r>
+        <w:rPr>
+          <w:rFonts w:ascii="Times New Roman" w:hAnsi="Times New Roman" w:cs="Times New Roman"/>
+          <w:color w:val="000000" w:themeColor="text1"/>
+          <w:sz w:val="28"/>
+          <w:szCs w:val="28"/>
+        </w:rPr>
+        <w:t xml:space="preserve">Требования к надёжности </w:t>
+      </w:r>
+    </w:p>
+    <w:p>
+      <w:pPr>
+        <w:shd w:val="clear" w:color="auto" w:fill="FBFBFB"/>
+        <w:spacing w:after="0" w:line="240" w:lineRule="auto"/>
+        <w:ind w:left="708"/>
+        <w:jc w:val="both"/>
+        <w:textAlignment w:val="baseline"/>
+        <w:outlineLvl w:val="1"/>
+        <w:rPr>
+          <w:rFonts w:ascii="Times New Roman" w:hAnsi="Times New Roman" w:cs="Times New Roman"/>
+          <w:color w:val="000000" w:themeColor="text1"/>
+          <w:sz w:val="28"/>
+          <w:szCs w:val="28"/>
+        </w:rPr>
+      </w:pPr>
+      <w:r>
+        <w:rPr>
+          <w:rFonts w:ascii="Times New Roman" w:hAnsi="Times New Roman" w:cs="Times New Roman"/>
+          <w:color w:val="000000" w:themeColor="text1"/>
+          <w:sz w:val="28"/>
+          <w:szCs w:val="28"/>
+        </w:rPr>
+        <w:t>Программа</w:t>
+      </w:r>
+      <w:r>
+        <w:rPr>
+          <w:rFonts w:ascii="Times New Roman" w:hAnsi="Times New Roman" w:cs="Times New Roman"/>
+          <w:color w:val="000000" w:themeColor="text1"/>
+          <w:sz w:val="28"/>
+          <w:szCs w:val="28"/>
+        </w:rPr>
+        <w:t xml:space="preserve"> должна работать с базой данных, </w:t>
+      </w:r>
+      <w:r>
+        <w:rPr>
+          <w:rFonts w:ascii="Times New Roman" w:hAnsi="Times New Roman" w:cs="Times New Roman"/>
+          <w:color w:val="000000" w:themeColor="text1"/>
+          <w:sz w:val="28"/>
+          <w:szCs w:val="28"/>
+        </w:rPr>
+        <w:t>при сбоях в работе</w:t>
+      </w:r>
+      <w:r>
+        <w:rPr>
+          <w:rFonts w:ascii="Times New Roman" w:hAnsi="Times New Roman" w:cs="Times New Roman"/>
+          <w:color w:val="000000" w:themeColor="text1"/>
+          <w:sz w:val="28"/>
+          <w:szCs w:val="28"/>
+        </w:rPr>
+        <w:t xml:space="preserve"> она должна будет</w:t>
+      </w:r>
+      <w:r>
+        <w:rPr>
+          <w:rFonts w:ascii="Times New Roman" w:hAnsi="Times New Roman" w:cs="Times New Roman"/>
+          <w:color w:val="000000" w:themeColor="text1"/>
+          <w:sz w:val="28"/>
+          <w:szCs w:val="28"/>
+        </w:rPr>
+        <w:t xml:space="preserve"> выдавать сообщения об ошибках. Также </w:t>
+      </w:r>
+      <w:r>
+        <w:rPr>
+          <w:rFonts w:ascii="Times New Roman" w:hAnsi="Times New Roman" w:cs="Times New Roman"/>
+          <w:color w:val="000000" w:themeColor="text1"/>
+          <w:sz w:val="28"/>
+          <w:szCs w:val="28"/>
+        </w:rPr>
+        <w:t>нужно, чтобы программный продукт обеспечивал бесперебойную работу</w:t>
+      </w:r>
+      <w:r>
+        <w:rPr>
+          <w:rFonts w:ascii="Times New Roman" w:hAnsi="Times New Roman" w:cs="Times New Roman"/>
+          <w:color w:val="000000" w:themeColor="text1"/>
+          <w:sz w:val="28"/>
+          <w:szCs w:val="28"/>
+        </w:rPr>
+        <w:t xml:space="preserve"> с базой данных. Периодически должно</w:t>
+      </w:r>
+      <w:r>
+        <w:rPr>
+          <w:rFonts w:ascii="Times New Roman" w:hAnsi="Times New Roman" w:cs="Times New Roman"/>
+          <w:color w:val="000000" w:themeColor="text1"/>
+          <w:sz w:val="28"/>
+          <w:szCs w:val="28"/>
+        </w:rPr>
+        <w:t xml:space="preserve">, </w:t>
+      </w:r>
+      <w:r>
+        <w:rPr>
+          <w:rFonts w:ascii="Times New Roman" w:hAnsi="Times New Roman" w:cs="Times New Roman"/>
+          <w:color w:val="000000" w:themeColor="text1"/>
+          <w:sz w:val="28"/>
+          <w:szCs w:val="28"/>
+        </w:rPr>
+        <w:t>производится резервное копирование базы данных.</w:t>
+      </w:r>
+    </w:p>
+    <w:p>
+      <w:pPr>
+        <w:shd w:val="clear" w:color="auto" w:fill="FBFBFB"/>
+        <w:spacing w:after="0" w:line="240" w:lineRule="auto"/>
+        <w:ind w:left="708"/>
+        <w:jc w:val="both"/>
+        <w:textAlignment w:val="baseline"/>
+        <w:outlineLvl w:val="1"/>
+        <w:rPr>
+          <w:rFonts w:ascii="Times New Roman" w:hAnsi="Times New Roman" w:cs="Times New Roman"/>
+          <w:color w:val="000000" w:themeColor="text1"/>
+          <w:sz w:val="28"/>
+          <w:szCs w:val="28"/>
+        </w:rPr>
+      </w:pPr>
+      <w:r>
+        <w:rPr>
+          <w:rFonts w:ascii="Times New Roman" w:hAnsi="Times New Roman" w:cs="Times New Roman"/>
+          <w:b/>
+          <w:color w:val="000000" w:themeColor="text1"/>
+          <w:sz w:val="28"/>
+          <w:szCs w:val="28"/>
+        </w:rPr>
+        <w:t>4.2.1.</w:t>
+      </w:r>
+      <w:r>
+        <w:rPr>
+          <w:rFonts w:ascii="Times New Roman" w:hAnsi="Times New Roman" w:cs="Times New Roman"/>
+          <w:color w:val="000000" w:themeColor="text1"/>
+          <w:sz w:val="28"/>
+          <w:szCs w:val="28"/>
+        </w:rPr>
+        <w:t xml:space="preserve"> Требования к обеспечению надежного функционирования</w:t>
+      </w:r>
+    </w:p>
+    <w:p>
+      <w:pPr>
+        <w:shd w:val="clear" w:color="auto" w:fill="FBFBFB"/>
+        <w:spacing w:after="0" w:line="240" w:lineRule="auto"/>
+        <w:ind w:left="708"/>
+        <w:jc w:val="both"/>
+        <w:textAlignment w:val="baseline"/>
+        <w:outlineLvl w:val="1"/>
+        <w:rPr>
+          <w:rFonts w:ascii="Times New Roman" w:hAnsi="Times New Roman" w:cs="Times New Roman"/>
+          <w:color w:val="000000" w:themeColor="text1"/>
+          <w:sz w:val="28"/>
+          <w:szCs w:val="28"/>
+        </w:rPr>
+      </w:pPr>
+      <w:r>
+        <w:rPr>
+          <w:rFonts w:ascii="Times New Roman" w:hAnsi="Times New Roman" w:cs="Times New Roman"/>
+          <w:color w:val="000000" w:themeColor="text1"/>
+          <w:sz w:val="28"/>
+          <w:szCs w:val="28"/>
+        </w:rPr>
+        <w:t>Надежное функционирование</w:t>
+      </w:r>
+      <w:r>
+        <w:rPr>
+          <w:rFonts w:ascii="Times New Roman" w:hAnsi="Times New Roman" w:cs="Times New Roman"/>
+          <w:color w:val="000000" w:themeColor="text1"/>
+          <w:sz w:val="28"/>
+          <w:szCs w:val="28"/>
+        </w:rPr>
+        <w:t xml:space="preserve"> проекта</w:t>
+      </w:r>
+      <w:r>
+        <w:rPr>
+          <w:rFonts w:ascii="Times New Roman" w:hAnsi="Times New Roman" w:cs="Times New Roman"/>
+          <w:color w:val="000000" w:themeColor="text1"/>
+          <w:sz w:val="28"/>
+          <w:szCs w:val="28"/>
+        </w:rPr>
+        <w:t xml:space="preserve"> должно быть обеспечено выполнением пользователем </w:t>
+      </w:r>
+      <w:r>
+        <w:rPr>
+          <w:rFonts w:ascii="Times New Roman" w:hAnsi="Times New Roman" w:cs="Times New Roman"/>
+          <w:color w:val="000000" w:themeColor="text1"/>
+          <w:sz w:val="28"/>
+          <w:szCs w:val="28"/>
+        </w:rPr>
+        <w:t>списка, который</w:t>
+      </w:r>
+      <w:r>
+        <w:rPr>
+          <w:rFonts w:ascii="Times New Roman" w:hAnsi="Times New Roman" w:cs="Times New Roman"/>
+          <w:color w:val="000000" w:themeColor="text1"/>
+          <w:sz w:val="28"/>
+          <w:szCs w:val="28"/>
+        </w:rPr>
+        <w:t xml:space="preserve"> приведен</w:t>
+      </w:r>
+      <w:r>
+        <w:rPr>
+          <w:rFonts w:ascii="Times New Roman" w:hAnsi="Times New Roman" w:cs="Times New Roman"/>
+          <w:color w:val="000000" w:themeColor="text1"/>
+          <w:sz w:val="28"/>
+          <w:szCs w:val="28"/>
+        </w:rPr>
+        <w:t xml:space="preserve"> </w:t>
+      </w:r>
+      <w:r>
+        <w:rPr>
+          <w:rFonts w:ascii="Times New Roman" w:hAnsi="Times New Roman" w:cs="Times New Roman"/>
+          <w:color w:val="000000" w:themeColor="text1"/>
+          <w:sz w:val="28"/>
+          <w:szCs w:val="28"/>
+        </w:rPr>
+        <w:t>ниже</w:t>
+      </w:r>
+      <w:r>
+        <w:rPr>
+          <w:rFonts w:ascii="Times New Roman" w:hAnsi="Times New Roman" w:cs="Times New Roman"/>
+          <w:color w:val="000000" w:themeColor="text1"/>
+          <w:sz w:val="28"/>
+          <w:szCs w:val="28"/>
+        </w:rPr>
+        <w:t>:</w:t>
+      </w:r>
+    </w:p>
+    <w:p>
+      <w:pPr>
+        <w:pStyle w:val="a3"/>
+        <w:numPr>
+          <w:ilvl w:val="0"/>
+          <w:numId w:val="22"/>
+        </w:numPr>
+        <w:shd w:val="clear" w:color="auto" w:fill="FBFBFB"/>
+        <w:spacing w:after="0" w:line="240" w:lineRule="auto"/>
+        <w:jc w:val="both"/>
+        <w:textAlignment w:val="baseline"/>
+        <w:outlineLvl w:val="1"/>
+        <w:rPr>
+          <w:rFonts w:ascii="Times New Roman" w:hAnsi="Times New Roman" w:cs="Times New Roman"/>
+          <w:color w:val="000000" w:themeColor="text1"/>
+          <w:sz w:val="28"/>
+          <w:szCs w:val="28"/>
+        </w:rPr>
+      </w:pPr>
+      <w:r>
+        <w:rPr>
+          <w:rFonts w:ascii="Times New Roman" w:hAnsi="Times New Roman" w:cs="Times New Roman"/>
+          <w:color w:val="000000" w:themeColor="text1"/>
+          <w:sz w:val="28"/>
+          <w:szCs w:val="28"/>
+        </w:rPr>
+        <w:t>использованием лицензированного программного обеспечения;</w:t>
+      </w:r>
+    </w:p>
+    <w:p>
+      <w:pPr>
+        <w:pStyle w:val="a3"/>
+        <w:numPr>
+          <w:ilvl w:val="0"/>
+          <w:numId w:val="22"/>
+        </w:numPr>
+        <w:shd w:val="clear" w:color="auto" w:fill="FBFBFB"/>
+        <w:spacing w:after="0" w:line="240" w:lineRule="auto"/>
+        <w:jc w:val="both"/>
+        <w:textAlignment w:val="baseline"/>
+        <w:outlineLvl w:val="1"/>
+        <w:rPr>
+          <w:rFonts w:ascii="Times New Roman" w:hAnsi="Times New Roman" w:cs="Times New Roman"/>
+          <w:color w:val="000000" w:themeColor="text1"/>
+          <w:sz w:val="28"/>
+          <w:szCs w:val="28"/>
+        </w:rPr>
+      </w:pPr>
+      <w:r>
+        <w:rPr>
+          <w:rFonts w:ascii="Times New Roman" w:hAnsi="Times New Roman" w:cs="Times New Roman"/>
+          <w:color w:val="000000" w:themeColor="text1"/>
+          <w:sz w:val="28"/>
+          <w:szCs w:val="28"/>
+        </w:rPr>
+        <w:t>использованием программы в некоммерческих целях;</w:t>
+      </w:r>
+    </w:p>
+    <w:p>
+      <w:pPr>
+        <w:pStyle w:val="a3"/>
+        <w:numPr>
+          <w:ilvl w:val="0"/>
+          <w:numId w:val="22"/>
+        </w:numPr>
+        <w:shd w:val="clear" w:color="auto" w:fill="FBFBFB"/>
+        <w:spacing w:after="0" w:line="240" w:lineRule="auto"/>
+        <w:jc w:val="both"/>
+        <w:textAlignment w:val="baseline"/>
+        <w:outlineLvl w:val="1"/>
+        <w:rPr>
+          <w:rFonts w:ascii="Times New Roman" w:hAnsi="Times New Roman" w:cs="Times New Roman"/>
+          <w:color w:val="000000" w:themeColor="text1"/>
+          <w:sz w:val="28"/>
+          <w:szCs w:val="28"/>
+        </w:rPr>
+      </w:pPr>
+      <w:r>
+        <w:rPr>
+          <w:rFonts w:ascii="Times New Roman" w:hAnsi="Times New Roman" w:cs="Times New Roman"/>
+          <w:color w:val="000000" w:themeColor="text1"/>
+          <w:sz w:val="28"/>
+          <w:szCs w:val="28"/>
+        </w:rPr>
+        <w:t xml:space="preserve">организацией бесперебойного питания </w:t>
+      </w:r>
+      <w:r>
+        <w:rPr>
+          <w:rFonts w:ascii="Times New Roman" w:hAnsi="Times New Roman" w:cs="Times New Roman"/>
+          <w:color w:val="000000" w:themeColor="text1"/>
+          <w:sz w:val="28"/>
+          <w:szCs w:val="28"/>
+        </w:rPr>
+        <w:t>технических средств.</w:t>
+      </w:r>
+    </w:p>
+    <w:p>
+      <w:pPr>
+        <w:shd w:val="clear" w:color="auto" w:fill="FBFBFB"/>
+        <w:spacing w:after="0" w:line="240" w:lineRule="auto"/>
+        <w:ind w:left="708"/>
+        <w:jc w:val="both"/>
+        <w:textAlignment w:val="baseline"/>
+        <w:outlineLvl w:val="1"/>
+        <w:rPr>
+          <w:rFonts w:ascii="Times New Roman" w:hAnsi="Times New Roman" w:cs="Times New Roman"/>
+          <w:color w:val="000000" w:themeColor="text1"/>
+          <w:sz w:val="28"/>
+          <w:szCs w:val="28"/>
+        </w:rPr>
+      </w:pPr>
+      <w:r>
+        <w:rPr>
+          <w:rFonts w:ascii="Times New Roman" w:hAnsi="Times New Roman" w:cs="Times New Roman"/>
+          <w:b/>
+          <w:color w:val="000000" w:themeColor="text1"/>
+          <w:sz w:val="28"/>
+          <w:szCs w:val="28"/>
+        </w:rPr>
+        <w:t>4.2.2.</w:t>
+      </w:r>
+      <w:r>
+        <w:rPr>
+          <w:rFonts w:ascii="Times New Roman" w:hAnsi="Times New Roman" w:cs="Times New Roman"/>
+          <w:color w:val="000000" w:themeColor="text1"/>
+          <w:sz w:val="28"/>
+          <w:szCs w:val="28"/>
+        </w:rPr>
+        <w:t xml:space="preserve"> Время восстановления поле отказа</w:t>
+      </w:r>
+    </w:p>
+    <w:p>
+      <w:pPr>
+        <w:shd w:val="clear" w:color="auto" w:fill="FBFBFB"/>
+        <w:spacing w:after="0" w:line="240" w:lineRule="auto"/>
+        <w:ind w:left="708"/>
+        <w:jc w:val="both"/>
+        <w:textAlignment w:val="baseline"/>
+        <w:outlineLvl w:val="1"/>
+        <w:rPr>
+          <w:rFonts w:ascii="Times New Roman" w:hAnsi="Times New Roman" w:cs="Times New Roman"/>
+          <w:color w:val="000000" w:themeColor="text1"/>
+          <w:sz w:val="28"/>
+          <w:szCs w:val="28"/>
+        </w:rPr>
+      </w:pPr>
+      <w:r>
+        <w:rPr>
+          <w:rFonts w:ascii="Times New Roman" w:hAnsi="Times New Roman" w:cs="Times New Roman"/>
+          <w:color w:val="000000" w:themeColor="text1"/>
+          <w:sz w:val="28"/>
+          <w:szCs w:val="28"/>
+        </w:rPr>
+        <w:t>Время восстановления после отказа, вызванного неисправностью технических средств, фатальным сбоем операционной системы, не должно превышать времени, требуемого на устранение не</w:t>
+      </w:r>
+      <w:r>
+        <w:rPr>
+          <w:rFonts w:ascii="Times New Roman" w:hAnsi="Times New Roman" w:cs="Times New Roman"/>
+          <w:color w:val="000000" w:themeColor="text1"/>
+          <w:sz w:val="28"/>
+          <w:szCs w:val="28"/>
+        </w:rPr>
+        <w:t>исправностей технических</w:t>
+      </w:r>
+      <w:r>
+        <w:rPr>
+          <w:rFonts w:ascii="Times New Roman" w:hAnsi="Times New Roman" w:cs="Times New Roman"/>
+          <w:color w:val="000000" w:themeColor="text1"/>
+          <w:sz w:val="28"/>
+          <w:szCs w:val="28"/>
+        </w:rPr>
+        <w:t xml:space="preserve"> и переустановки программных средств.</w:t>
+      </w:r>
+    </w:p>
+    <w:p>
+      <w:pPr>
+        <w:shd w:val="clear" w:color="auto" w:fill="FBFBFB"/>
+        <w:spacing w:after="0" w:line="240" w:lineRule="auto"/>
+        <w:ind w:left="708"/>
+        <w:jc w:val="both"/>
+        <w:textAlignment w:val="baseline"/>
+        <w:outlineLvl w:val="1"/>
+        <w:rPr>
+          <w:rFonts w:ascii="Times New Roman" w:hAnsi="Times New Roman" w:cs="Times New Roman"/>
+          <w:b/>
+          <w:color w:val="000000" w:themeColor="text1"/>
+          <w:sz w:val="28"/>
+          <w:szCs w:val="28"/>
+        </w:rPr>
+      </w:pPr>
+      <w:r>
+        <w:rPr>
+          <w:rFonts w:ascii="Times New Roman" w:hAnsi="Times New Roman" w:cs="Times New Roman"/>
+          <w:b/>
+          <w:color w:val="000000" w:themeColor="text1"/>
+          <w:sz w:val="28"/>
+          <w:szCs w:val="28"/>
+        </w:rPr>
+        <w:t>4.3.</w:t>
+      </w:r>
+      <w:r>
+        <w:rPr>
+          <w:rFonts w:ascii="Times New Roman" w:hAnsi="Times New Roman" w:cs="Times New Roman"/>
+          <w:b/>
+          <w:color w:val="000000" w:themeColor="text1"/>
+          <w:sz w:val="28"/>
+          <w:szCs w:val="28"/>
+        </w:rPr>
+        <w:t xml:space="preserve"> </w:t>
+      </w:r>
+      <w:r>
+        <w:rPr>
+          <w:rFonts w:ascii="Times New Roman" w:hAnsi="Times New Roman" w:cs="Times New Roman"/>
+          <w:b/>
+          <w:color w:val="000000" w:themeColor="text1"/>
+          <w:sz w:val="28"/>
+          <w:szCs w:val="28"/>
+        </w:rPr>
+        <w:t>Условия эксплуатации;</w:t>
+      </w:r>
+    </w:p>
+    <w:p>
+      <w:pPr>
+        <w:shd w:val="clear" w:color="auto" w:fill="FBFBFB"/>
+        <w:spacing w:after="0" w:line="240" w:lineRule="auto"/>
+        <w:ind w:left="708"/>
+        <w:jc w:val="both"/>
+        <w:textAlignment w:val="baseline"/>
+        <w:outlineLvl w:val="1"/>
+        <w:rPr>
+          <w:rFonts w:ascii="Times New Roman" w:hAnsi="Times New Roman" w:cs="Times New Roman"/>
+          <w:color w:val="000000" w:themeColor="text1"/>
+          <w:sz w:val="28"/>
+          <w:szCs w:val="28"/>
+        </w:rPr>
+      </w:pPr>
+      <w:r>
+        <w:rPr>
+          <w:rFonts w:ascii="Times New Roman" w:hAnsi="Times New Roman" w:cs="Times New Roman"/>
+          <w:b/>
+          <w:color w:val="000000" w:themeColor="text1"/>
+          <w:sz w:val="28"/>
+          <w:szCs w:val="28"/>
+        </w:rPr>
+        <w:t xml:space="preserve">4.3.1. </w:t>
+      </w:r>
+      <w:r>
+        <w:rPr>
+          <w:rFonts w:ascii="Times New Roman" w:hAnsi="Times New Roman" w:cs="Times New Roman"/>
+          <w:color w:val="000000" w:themeColor="text1"/>
+          <w:sz w:val="28"/>
+          <w:szCs w:val="28"/>
+        </w:rPr>
+        <w:t>Климатические условия эксплуатации</w:t>
+      </w:r>
+    </w:p>
+    <w:p>
+      <w:pPr>
+        <w:shd w:val="clear" w:color="auto" w:fill="FBFBFB"/>
+        <w:spacing w:after="0" w:line="240" w:lineRule="auto"/>
+        <w:ind w:left="708"/>
+        <w:jc w:val="both"/>
+        <w:textAlignment w:val="baseline"/>
+        <w:outlineLvl w:val="1"/>
+        <w:rPr>
+          <w:rFonts w:ascii="Times New Roman" w:hAnsi="Times New Roman" w:cs="Times New Roman"/>
+          <w:color w:val="000000" w:themeColor="text1"/>
+          <w:sz w:val="28"/>
+          <w:szCs w:val="28"/>
+        </w:rPr>
+      </w:pPr>
+      <w:r>
+        <w:rPr>
+          <w:rFonts w:ascii="Times New Roman" w:hAnsi="Times New Roman" w:cs="Times New Roman"/>
+          <w:color w:val="000000" w:themeColor="text1"/>
+          <w:sz w:val="28"/>
+          <w:szCs w:val="28"/>
+        </w:rPr>
+        <w:t xml:space="preserve">  </w:t>
+      </w:r>
+      <w:r>
+        <w:rPr>
+          <w:rFonts w:ascii="Times New Roman" w:hAnsi="Times New Roman" w:cs="Times New Roman"/>
+          <w:color w:val="000000" w:themeColor="text1"/>
+          <w:sz w:val="28"/>
+          <w:szCs w:val="28"/>
+        </w:rPr>
+        <w:t>Климатические условия эксплуатации - это состояние, при которых должны представляться заданные характеристики, удовлетворять требованиям, предъявляемым к техническим средствам в части условий их деятельности.</w:t>
+      </w:r>
+    </w:p>
+    <w:p>
+      <w:pPr>
+        <w:shd w:val="clear" w:color="auto" w:fill="FBFBFB"/>
+        <w:spacing w:after="0" w:line="240" w:lineRule="auto"/>
+        <w:ind w:left="708"/>
+        <w:jc w:val="both"/>
+        <w:textAlignment w:val="baseline"/>
+        <w:outlineLvl w:val="1"/>
+        <w:rPr>
+          <w:rFonts w:ascii="Times New Roman" w:hAnsi="Times New Roman" w:cs="Times New Roman"/>
+          <w:color w:val="000000" w:themeColor="text1"/>
+          <w:sz w:val="28"/>
+          <w:szCs w:val="28"/>
+        </w:rPr>
+      </w:pPr>
+      <w:r>
+        <w:rPr>
+          <w:rFonts w:ascii="Times New Roman" w:hAnsi="Times New Roman" w:cs="Times New Roman"/>
+          <w:b/>
+          <w:color w:val="000000" w:themeColor="text1"/>
+          <w:sz w:val="28"/>
+          <w:szCs w:val="28"/>
+        </w:rPr>
+        <w:t>4.3.2.</w:t>
+      </w:r>
+      <w:r>
+        <w:rPr>
+          <w:rFonts w:ascii="Times New Roman" w:hAnsi="Times New Roman" w:cs="Times New Roman"/>
+          <w:b/>
+          <w:color w:val="000000" w:themeColor="text1"/>
+          <w:sz w:val="28"/>
+          <w:szCs w:val="28"/>
+        </w:rPr>
+        <w:t xml:space="preserve"> </w:t>
+      </w:r>
+      <w:r>
+        <w:rPr>
+          <w:rFonts w:ascii="Times New Roman" w:hAnsi="Times New Roman" w:cs="Times New Roman"/>
+          <w:color w:val="000000" w:themeColor="text1"/>
+          <w:sz w:val="28"/>
+          <w:szCs w:val="28"/>
+        </w:rPr>
+        <w:t>Требования к видам обслуживания</w:t>
+      </w:r>
+    </w:p>
+    <w:p>
+      <w:pPr>
+        <w:shd w:val="clear" w:color="auto" w:fill="FBFBFB"/>
+        <w:spacing w:after="0" w:line="240" w:lineRule="auto"/>
+        <w:ind w:left="708"/>
+        <w:jc w:val="both"/>
+        <w:textAlignment w:val="baseline"/>
+        <w:outlineLvl w:val="1"/>
+        <w:rPr>
+          <w:rFonts w:ascii="Times New Roman" w:hAnsi="Times New Roman" w:cs="Times New Roman"/>
+          <w:color w:val="000000" w:themeColor="text1"/>
+          <w:sz w:val="28"/>
+          <w:szCs w:val="28"/>
+        </w:rPr>
+      </w:pPr>
+      <w:r>
+        <w:rPr>
+          <w:rFonts w:ascii="Times New Roman" w:hAnsi="Times New Roman" w:cs="Times New Roman"/>
+          <w:color w:val="000000" w:themeColor="text1"/>
+          <w:sz w:val="28"/>
+          <w:szCs w:val="28"/>
+        </w:rPr>
+        <w:lastRenderedPageBreak/>
+        <w:t>Программа не требует проведения каких-либо видов обслуживания.</w:t>
+      </w:r>
+    </w:p>
+    <w:p>
+      <w:pPr>
+        <w:spacing w:after="0" w:line="240" w:lineRule="auto"/>
+        <w:ind w:firstLine="708"/>
+        <w:jc w:val="both"/>
+        <w:rPr>
+          <w:rFonts w:ascii="Times New Roman" w:hAnsi="Times New Roman" w:cs="Times New Roman"/>
+          <w:b/>
+          <w:sz w:val="28"/>
+          <w:szCs w:val="28"/>
+        </w:rPr>
+      </w:pPr>
+      <w:r>
+        <w:rPr>
+          <w:rFonts w:ascii="Times New Roman" w:hAnsi="Times New Roman" w:cs="Times New Roman"/>
+          <w:b/>
+          <w:color w:val="000000" w:themeColor="text1"/>
+          <w:sz w:val="28"/>
+          <w:szCs w:val="28"/>
+        </w:rPr>
+        <w:t>4.4</w:t>
+      </w:r>
+      <w:r>
+        <w:rPr>
+          <w:rFonts w:ascii="Times New Roman" w:hAnsi="Times New Roman" w:cs="Times New Roman"/>
+          <w:b/>
+          <w:sz w:val="28"/>
+          <w:szCs w:val="28"/>
+        </w:rPr>
+        <w:t xml:space="preserve"> Требования к составу и параметрам технических средств</w:t>
+      </w:r>
+      <w:r>
+        <w:rPr>
+          <w:rFonts w:ascii="Times New Roman" w:hAnsi="Times New Roman" w:cs="Times New Roman"/>
+          <w:b/>
+          <w:sz w:val="28"/>
+          <w:szCs w:val="28"/>
+        </w:rPr>
+        <w:t>;</w:t>
+      </w:r>
+    </w:p>
+    <w:p>
+      <w:pPr>
+        <w:spacing w:after="0" w:line="240" w:lineRule="auto"/>
+        <w:ind w:firstLine="708"/>
+        <w:jc w:val="both"/>
+        <w:rPr>
+          <w:rFonts w:ascii="Times New Roman" w:hAnsi="Times New Roman" w:cs="Times New Roman"/>
+          <w:sz w:val="28"/>
+          <w:szCs w:val="28"/>
+        </w:rPr>
+      </w:pPr>
+      <w:r>
+        <w:rPr>
+          <w:rFonts w:ascii="Times New Roman" w:hAnsi="Times New Roman" w:cs="Times New Roman"/>
+          <w:sz w:val="28"/>
+          <w:szCs w:val="28"/>
+        </w:rPr>
+        <w:t>Устрой</w:t>
+      </w:r>
+      <w:proofErr w:type="gramStart"/>
+      <w:r>
+        <w:rPr>
+          <w:rFonts w:ascii="Times New Roman" w:hAnsi="Times New Roman" w:cs="Times New Roman"/>
+          <w:sz w:val="28"/>
+          <w:szCs w:val="28"/>
+        </w:rPr>
+        <w:t>ств вв</w:t>
+      </w:r>
+      <w:proofErr w:type="gramEnd"/>
+      <w:r>
+        <w:rPr>
+          <w:rFonts w:ascii="Times New Roman" w:hAnsi="Times New Roman" w:cs="Times New Roman"/>
+          <w:sz w:val="28"/>
+          <w:szCs w:val="28"/>
+        </w:rPr>
+        <w:t>ода и вывода информации, наличие интернет соединения.</w:t>
+      </w:r>
+    </w:p>
+    <w:p>
+      <w:pPr>
+        <w:spacing w:after="0" w:line="240" w:lineRule="auto"/>
+        <w:ind w:firstLine="708"/>
+        <w:jc w:val="both"/>
+        <w:rPr>
+          <w:rFonts w:ascii="Times New Roman" w:eastAsia="Times New Roman" w:hAnsi="Times New Roman" w:cs="Times New Roman"/>
+          <w:sz w:val="28"/>
+          <w:szCs w:val="28"/>
+          <w:lang w:eastAsia="ru-RU"/>
+        </w:rPr>
+      </w:pPr>
+      <w:r>
+        <w:rPr>
+          <w:rFonts w:ascii="Times New Roman" w:eastAsia="Times New Roman" w:hAnsi="Times New Roman" w:cs="Times New Roman"/>
+          <w:sz w:val="28"/>
+          <w:szCs w:val="28"/>
+          <w:lang w:eastAsia="ru-RU"/>
+        </w:rPr>
+        <w:t>требования к информационной и программной совместимости</w:t>
+      </w:r>
+      <w:r>
+        <w:rPr>
+          <w:rFonts w:ascii="Times New Roman" w:eastAsia="Times New Roman" w:hAnsi="Times New Roman" w:cs="Times New Roman"/>
+          <w:sz w:val="28"/>
+          <w:szCs w:val="28"/>
+          <w:lang w:eastAsia="ru-RU"/>
+        </w:rPr>
+        <w:t>:</w:t>
+      </w:r>
+    </w:p>
+    <w:p>
+      <w:pPr>
+        <w:spacing w:after="0" w:line="240" w:lineRule="auto"/>
+        <w:ind w:firstLine="708"/>
+        <w:jc w:val="both"/>
+        <w:rPr>
+          <w:rFonts w:ascii="Times New Roman" w:eastAsia="Times New Roman" w:hAnsi="Times New Roman" w:cs="Times New Roman"/>
+          <w:sz w:val="28"/>
+          <w:szCs w:val="28"/>
+          <w:lang w:eastAsia="ru-RU"/>
+        </w:rPr>
+      </w:pPr>
+      <w:r>
+        <w:rPr>
+          <w:rFonts w:ascii="Times New Roman" w:eastAsia="Times New Roman" w:hAnsi="Times New Roman" w:cs="Times New Roman"/>
+          <w:sz w:val="28"/>
+          <w:szCs w:val="28"/>
+          <w:lang w:eastAsia="ru-RU"/>
+        </w:rPr>
+        <w:t>в программной системе необходимо предусмотреть защиту данных от случайного удаления и изменения.</w:t>
+      </w:r>
+    </w:p>
+    <w:p>
+      <w:pPr>
+        <w:pStyle w:val="a3"/>
+        <w:numPr>
+          <w:ilvl w:val="1"/>
+          <w:numId w:val="27"/>
+        </w:numPr>
+        <w:spacing w:after="0" w:line="240" w:lineRule="auto"/>
+        <w:jc w:val="both"/>
+        <w:rPr>
+          <w:rFonts w:ascii="Times New Roman" w:hAnsi="Times New Roman" w:cs="Times New Roman"/>
+          <w:b/>
+          <w:sz w:val="28"/>
+          <w:szCs w:val="28"/>
+        </w:rPr>
+      </w:pPr>
+      <w:r>
+        <w:rPr>
+          <w:rFonts w:ascii="Times New Roman" w:hAnsi="Times New Roman" w:cs="Times New Roman"/>
+          <w:b/>
+          <w:sz w:val="28"/>
+          <w:szCs w:val="28"/>
+        </w:rPr>
+        <w:t>Требования к информационной и программной совместимости</w:t>
+      </w:r>
+      <w:r>
+        <w:rPr>
+          <w:rFonts w:ascii="Times New Roman" w:hAnsi="Times New Roman" w:cs="Times New Roman"/>
+          <w:sz w:val="28"/>
+          <w:szCs w:val="28"/>
+        </w:rPr>
+        <w:t xml:space="preserve"> </w:t>
+      </w:r>
+    </w:p>
+    <w:p>
+      <w:pPr>
+        <w:spacing w:after="0" w:line="240" w:lineRule="auto"/>
+        <w:ind w:left="708"/>
+        <w:jc w:val="both"/>
+        <w:rPr>
+          <w:rFonts w:ascii="Times New Roman" w:hAnsi="Times New Roman" w:cs="Times New Roman"/>
+          <w:sz w:val="28"/>
+          <w:szCs w:val="28"/>
+        </w:rPr>
+      </w:pPr>
+      <w:r>
+        <w:rPr>
+          <w:rFonts w:ascii="Times New Roman" w:eastAsia="Times New Roman" w:hAnsi="Times New Roman" w:cs="Times New Roman"/>
+          <w:b/>
+          <w:sz w:val="28"/>
+          <w:szCs w:val="28"/>
+          <w:lang w:eastAsia="ru-RU"/>
+        </w:rPr>
+        <w:t>4.5.1.</w:t>
+      </w:r>
+      <w:r>
+        <w:rPr>
+          <w:rFonts w:ascii="Times New Roman" w:eastAsia="Times New Roman" w:hAnsi="Times New Roman" w:cs="Times New Roman"/>
+          <w:sz w:val="28"/>
+          <w:szCs w:val="28"/>
+          <w:lang w:eastAsia="ru-RU"/>
+        </w:rPr>
+        <w:t xml:space="preserve"> </w:t>
+      </w:r>
+      <w:r>
+        <w:rPr>
+          <w:rFonts w:ascii="Times New Roman" w:hAnsi="Times New Roman" w:cs="Times New Roman"/>
+          <w:sz w:val="28"/>
+          <w:szCs w:val="28"/>
+        </w:rPr>
+        <w:t>Требования к информационным структурам</w:t>
       </w:r>
     </w:p>
     <w:sectPr>
@@ -1465,6 +2537,119 @@
     </w:lvl>
   </w:abstractNum>
   <w:abstractNum w:abstractNumId="3">
+    <w:nsid w:val="0D7E4219"/>
+    <w:multiLevelType w:val="hybridMultilevel"/>
+    <w:tmpl w:val="D608875C"/>
+    <w:lvl w:ilvl="0" w:tplc="04190001">
+      <w:start w:val="1"/>
+      <w:numFmt w:val="bullet"/>
+      <w:lvlText w:val=""/>
+      <w:lvlJc w:val="left"/>
+      <w:pPr>
+        <w:ind w:left="1428" w:hanging="360"/>
+      </w:pPr>
+      <w:rPr>
+        <w:rFonts w:ascii="Symbol" w:hAnsi="Symbol" w:hint="default"/>
+      </w:rPr>
+    </w:lvl>
+    <w:lvl w:ilvl="1" w:tplc="04190003" w:tentative="1">
+      <w:start w:val="1"/>
+      <w:numFmt w:val="bullet"/>
+      <w:lvlText w:val="o"/>
+      <w:lvlJc w:val="left"/>
+      <w:pPr>
+        <w:ind w:left="2148" w:hanging="360"/>
+      </w:pPr>
+      <w:rPr>
+        <w:rFonts w:ascii="Courier New" w:hAnsi="Courier New" w:cs="Courier New" w:hint="default"/>
+      </w:rPr>
+    </w:lvl>
+    <w:lvl w:ilvl="2" w:tplc="04190005" w:tentative="1">
+      <w:start w:val="1"/>
+      <w:numFmt w:val="bullet"/>
+      <w:lvlText w:val=""/>
+      <w:lvlJc w:val="left"/>
+      <w:pPr>
+        <w:ind w:left="2868" w:hanging="360"/>
+      </w:pPr>
+      <w:rPr>
+        <w:rFonts w:ascii="Wingdings" w:hAnsi="Wingdings" w:hint="default"/>
+      </w:rPr>
+    </w:lvl>
+    <w:lvl w:ilvl="3" w:tplc="04190001" w:tentative="1">
+      <w:start w:val="1"/>
+      <w:numFmt w:val="bullet"/>
+      <w:lvlText w:val=""/>
+      <w:lvlJc w:val="left"/>
+      <w:pPr>
+        <w:ind w:left="3588" w:hanging="360"/>
+      </w:pPr>
+      <w:rPr>
+        <w:rFonts w:ascii="Symbol" w:hAnsi="Symbol" w:hint="default"/>
+      </w:rPr>
+    </w:lvl>
+    <w:lvl w:ilvl="4" w:tplc="04190003" w:tentative="1">
+      <w:start w:val="1"/>
+      <w:numFmt w:val="bullet"/>
+      <w:lvlText w:val="o"/>
+      <w:lvlJc w:val="left"/>
+      <w:pPr>
+        <w:ind w:left="4308" w:hanging="360"/>
+      </w:pPr>
+      <w:rPr>
+        <w:rFonts w:ascii="Courier New" w:hAnsi="Courier New" w:cs="Courier New" w:hint="default"/>
+      </w:rPr>
+    </w:lvl>
+    <w:lvl w:ilvl="5" w:tplc="04190005" w:tentative="1">
+      <w:start w:val="1"/>
+      <w:numFmt w:val="bullet"/>
+      <w:lvlText w:val=""/>
+      <w:lvlJc w:val="left"/>
+      <w:pPr>
+        <w:ind w:left="5028" w:hanging="360"/>
+      </w:pPr>
+      <w:rPr>
+        <w:rFonts w:ascii="Wingdings" w:hAnsi="Wingdings" w:hint="default"/>
+      </w:rPr>
+    </w:lvl>
+    <w:lvl w:ilvl="6" w:tplc="04190001" w:tentative="1">
+      <w:start w:val="1"/>
+      <w:numFmt w:val="bullet"/>
+      <w:lvlText w:val=""/>
+      <w:lvlJc w:val="left"/>
+      <w:pPr>
+        <w:ind w:left="5748" w:hanging="360"/>
+      </w:pPr>
+      <w:rPr>
+        <w:rFonts w:ascii="Symbol" w:hAnsi="Symbol" w:hint="default"/>
+      </w:rPr>
+    </w:lvl>
+    <w:lvl w:ilvl="7" w:tplc="04190003" w:tentative="1">
+      <w:start w:val="1"/>
+      <w:numFmt w:val="bullet"/>
+      <w:lvlText w:val="o"/>
+      <w:lvlJc w:val="left"/>
+      <w:pPr>
+        <w:ind w:left="6468" w:hanging="360"/>
+      </w:pPr>
+      <w:rPr>
+        <w:rFonts w:ascii="Courier New" w:hAnsi="Courier New" w:cs="Courier New" w:hint="default"/>
+      </w:rPr>
+    </w:lvl>
+    <w:lvl w:ilvl="8" w:tplc="04190005" w:tentative="1">
+      <w:start w:val="1"/>
+      <w:numFmt w:val="bullet"/>
+      <w:lvlText w:val=""/>
+      <w:lvlJc w:val="left"/>
+      <w:pPr>
+        <w:ind w:left="7188" w:hanging="360"/>
+      </w:pPr>
+      <w:rPr>
+        <w:rFonts w:ascii="Wingdings" w:hAnsi="Wingdings" w:hint="default"/>
+      </w:rPr>
+    </w:lvl>
+  </w:abstractNum>
+  <w:abstractNum w:abstractNumId="4">
     <w:nsid w:val="0DD54E6D"/>
     <w:multiLevelType w:val="hybridMultilevel"/>
     <w:tmpl w:val="FB5814E6"/>
@@ -1577,7 +2762,7 @@
       </w:rPr>
     </w:lvl>
   </w:abstractNum>
-  <w:abstractNum w:abstractNumId="4">
+  <w:abstractNum w:abstractNumId="5">
     <w:nsid w:val="15B621EA"/>
     <w:multiLevelType w:val="multilevel"/>
     <w:tmpl w:val="8A8E13A0"/>
@@ -1701,7 +2886,7 @@
       </w:rPr>
     </w:lvl>
   </w:abstractNum>
-  <w:abstractNum w:abstractNumId="5">
+  <w:abstractNum w:abstractNumId="6">
     <w:nsid w:val="1AED378A"/>
     <w:multiLevelType w:val="multilevel"/>
     <w:tmpl w:val="C6E82FF8"/>
@@ -1822,7 +3007,7 @@
       </w:rPr>
     </w:lvl>
   </w:abstractNum>
-  <w:abstractNum w:abstractNumId="6">
+  <w:abstractNum w:abstractNumId="7">
     <w:nsid w:val="1C6A4494"/>
     <w:multiLevelType w:val="hybridMultilevel"/>
     <w:tmpl w:val="5336A2FA"/>
@@ -1908,7 +3093,206 @@
       </w:pPr>
     </w:lvl>
   </w:abstractNum>
-  <w:abstractNum w:abstractNumId="7">
+  <w:abstractNum w:abstractNumId="8">
+    <w:nsid w:val="1E2F38F9"/>
+    <w:multiLevelType w:val="multilevel"/>
+    <w:tmpl w:val="AD681F64"/>
+    <w:lvl w:ilvl="0">
+      <w:start w:val="4"/>
+      <w:numFmt w:val="decimal"/>
+      <w:lvlText w:val="%1."/>
+      <w:lvlJc w:val="left"/>
+      <w:pPr>
+        <w:ind w:left="450" w:hanging="450"/>
+      </w:pPr>
+      <w:rPr>
+        <w:rFonts w:hint="default"/>
+      </w:rPr>
+    </w:lvl>
+    <w:lvl w:ilvl="1">
+      <w:start w:val="5"/>
+      <w:numFmt w:val="decimal"/>
+      <w:lvlText w:val="%1.%2."/>
+      <w:lvlJc w:val="left"/>
+      <w:pPr>
+        <w:ind w:left="1428" w:hanging="720"/>
+      </w:pPr>
+      <w:rPr>
+        <w:rFonts w:hint="default"/>
+      </w:rPr>
+    </w:lvl>
+    <w:lvl w:ilvl="2">
+      <w:start w:val="1"/>
+      <w:numFmt w:val="decimal"/>
+      <w:lvlText w:val="%1.%2.%3."/>
+      <w:lvlJc w:val="left"/>
+      <w:pPr>
+        <w:ind w:left="2136" w:hanging="720"/>
+      </w:pPr>
+      <w:rPr>
+        <w:rFonts w:hint="default"/>
+      </w:rPr>
+    </w:lvl>
+    <w:lvl w:ilvl="3">
+      <w:start w:val="1"/>
+      <w:numFmt w:val="decimal"/>
+      <w:lvlText w:val="%1.%2.%3.%4."/>
+      <w:lvlJc w:val="left"/>
+      <w:pPr>
+        <w:ind w:left="3204" w:hanging="1080"/>
+      </w:pPr>
+      <w:rPr>
+        <w:rFonts w:hint="default"/>
+      </w:rPr>
+    </w:lvl>
+    <w:lvl w:ilvl="4">
+      <w:start w:val="1"/>
+      <w:numFmt w:val="decimal"/>
+      <w:lvlText w:val="%1.%2.%3.%4.%5."/>
+      <w:lvlJc w:val="left"/>
+      <w:pPr>
+        <w:ind w:left="3912" w:hanging="1080"/>
+      </w:pPr>
+      <w:rPr>
+        <w:rFonts w:hint="default"/>
+      </w:rPr>
+    </w:lvl>
+    <w:lvl w:ilvl="5">
+      <w:start w:val="1"/>
+      <w:numFmt w:val="decimal"/>
+      <w:lvlText w:val="%1.%2.%3.%4.%5.%6."/>
+      <w:lvlJc w:val="left"/>
+      <w:pPr>
+        <w:ind w:left="4980" w:hanging="1440"/>
+      </w:pPr>
+      <w:rPr>
+        <w:rFonts w:hint="default"/>
+      </w:rPr>
+    </w:lvl>
+    <w:lvl w:ilvl="6">
+      <w:start w:val="1"/>
+      <w:numFmt w:val="decimal"/>
+      <w:lvlText w:val="%1.%2.%3.%4.%5.%6.%7."/>
+      <w:lvlJc w:val="left"/>
+      <w:pPr>
+        <w:ind w:left="6048" w:hanging="1800"/>
+      </w:pPr>
+      <w:rPr>
+        <w:rFonts w:hint="default"/>
+      </w:rPr>
+    </w:lvl>
+    <w:lvl w:ilvl="7">
+      <w:start w:val="1"/>
+      <w:numFmt w:val="decimal"/>
+      <w:lvlText w:val="%1.%2.%3.%4.%5.%6.%7.%8."/>
+      <w:lvlJc w:val="left"/>
+      <w:pPr>
+        <w:ind w:left="6756" w:hanging="1800"/>
+      </w:pPr>
+      <w:rPr>
+        <w:rFonts w:hint="default"/>
+      </w:rPr>
+    </w:lvl>
+    <w:lvl w:ilvl="8">
+      <w:start w:val="1"/>
+      <w:numFmt w:val="decimal"/>
+      <w:lvlText w:val="%1.%2.%3.%4.%5.%6.%7.%8.%9."/>
+      <w:lvlJc w:val="left"/>
+      <w:pPr>
+        <w:ind w:left="7824" w:hanging="2160"/>
+      </w:pPr>
+      <w:rPr>
+        <w:rFonts w:hint="default"/>
+      </w:rPr>
+    </w:lvl>
+  </w:abstractNum>
+  <w:abstractNum w:abstractNumId="9">
+    <w:nsid w:val="286D18AA"/>
+    <w:multiLevelType w:val="hybridMultilevel"/>
+    <w:tmpl w:val="BBBA4E8A"/>
+    <w:lvl w:ilvl="0" w:tplc="0419000F">
+      <w:start w:val="1"/>
+      <w:numFmt w:val="decimal"/>
+      <w:lvlText w:val="%1."/>
+      <w:lvlJc w:val="left"/>
+      <w:pPr>
+        <w:ind w:left="1428" w:hanging="360"/>
+      </w:pPr>
+    </w:lvl>
+    <w:lvl w:ilvl="1" w:tplc="04190019" w:tentative="1">
+      <w:start w:val="1"/>
+      <w:numFmt w:val="lowerLetter"/>
+      <w:lvlText w:val="%2."/>
+      <w:lvlJc w:val="left"/>
+      <w:pPr>
+        <w:ind w:left="2148" w:hanging="360"/>
+      </w:pPr>
+    </w:lvl>
+    <w:lvl w:ilvl="2" w:tplc="0419001B" w:tentative="1">
+      <w:start w:val="1"/>
+      <w:numFmt w:val="lowerRoman"/>
+      <w:lvlText w:val="%3."/>
+      <w:lvlJc w:val="right"/>
+      <w:pPr>
+        <w:ind w:left="2868" w:hanging="180"/>
+      </w:pPr>
+    </w:lvl>
+    <w:lvl w:ilvl="3" w:tplc="0419000F" w:tentative="1">
+      <w:start w:val="1"/>
+      <w:numFmt w:val="decimal"/>
+      <w:lvlText w:val="%4."/>
+      <w:lvlJc w:val="left"/>
+      <w:pPr>
+        <w:ind w:left="3588" w:hanging="360"/>
+      </w:pPr>
+    </w:lvl>
+    <w:lvl w:ilvl="4" w:tplc="04190019" w:tentative="1">
+      <w:start w:val="1"/>
+      <w:numFmt w:val="lowerLetter"/>
+      <w:lvlText w:val="%5."/>
+      <w:lvlJc w:val="left"/>
+      <w:pPr>
+        <w:ind w:left="4308" w:hanging="360"/>
+      </w:pPr>
+    </w:lvl>
+    <w:lvl w:ilvl="5" w:tplc="0419001B" w:tentative="1">
+      <w:start w:val="1"/>
+      <w:numFmt w:val="lowerRoman"/>
+      <w:lvlText w:val="%6."/>
+      <w:lvlJc w:val="right"/>
+      <w:pPr>
+        <w:ind w:left="5028" w:hanging="180"/>
+      </w:pPr>
+    </w:lvl>
+    <w:lvl w:ilvl="6" w:tplc="0419000F" w:tentative="1">
+      <w:start w:val="1"/>
+      <w:numFmt w:val="decimal"/>
+      <w:lvlText w:val="%7."/>
+      <w:lvlJc w:val="left"/>
+      <w:pPr>
+        <w:ind w:left="5748" w:hanging="360"/>
+      </w:pPr>
+    </w:lvl>
+    <w:lvl w:ilvl="7" w:tplc="04190019" w:tentative="1">
+      <w:start w:val="1"/>
+      <w:numFmt w:val="lowerLetter"/>
+      <w:lvlText w:val="%8."/>
+      <w:lvlJc w:val="left"/>
+      <w:pPr>
+        <w:ind w:left="6468" w:hanging="360"/>
+      </w:pPr>
+    </w:lvl>
+    <w:lvl w:ilvl="8" w:tplc="0419001B" w:tentative="1">
+      <w:start w:val="1"/>
+      <w:numFmt w:val="lowerRoman"/>
+      <w:lvlText w:val="%9."/>
+      <w:lvlJc w:val="right"/>
+      <w:pPr>
+        <w:ind w:left="7188" w:hanging="180"/>
+      </w:pPr>
+    </w:lvl>
+  </w:abstractNum>
+  <w:abstractNum w:abstractNumId="10">
     <w:nsid w:val="2BB873DB"/>
     <w:multiLevelType w:val="hybridMultilevel"/>
     <w:tmpl w:val="DBF6E83A"/>
@@ -1994,7 +3378,93 @@
       </w:pPr>
     </w:lvl>
   </w:abstractNum>
-  <w:abstractNum w:abstractNumId="8">
+  <w:abstractNum w:abstractNumId="11">
+    <w:nsid w:val="2FB86583"/>
+    <w:multiLevelType w:val="hybridMultilevel"/>
+    <w:tmpl w:val="61742ABC"/>
+    <w:lvl w:ilvl="0" w:tplc="0419000F">
+      <w:start w:val="1"/>
+      <w:numFmt w:val="decimal"/>
+      <w:lvlText w:val="%1."/>
+      <w:lvlJc w:val="left"/>
+      <w:pPr>
+        <w:ind w:left="1428" w:hanging="360"/>
+      </w:pPr>
+    </w:lvl>
+    <w:lvl w:ilvl="1" w:tplc="04190019" w:tentative="1">
+      <w:start w:val="1"/>
+      <w:numFmt w:val="lowerLetter"/>
+      <w:lvlText w:val="%2."/>
+      <w:lvlJc w:val="left"/>
+      <w:pPr>
+        <w:ind w:left="2148" w:hanging="360"/>
+      </w:pPr>
+    </w:lvl>
+    <w:lvl w:ilvl="2" w:tplc="0419001B" w:tentative="1">
+      <w:start w:val="1"/>
+      <w:numFmt w:val="lowerRoman"/>
+      <w:lvlText w:val="%3."/>
+      <w:lvlJc w:val="right"/>
+      <w:pPr>
+        <w:ind w:left="2868" w:hanging="180"/>
+      </w:pPr>
+    </w:lvl>
+    <w:lvl w:ilvl="3" w:tplc="0419000F" w:tentative="1">
+      <w:start w:val="1"/>
+      <w:numFmt w:val="decimal"/>
+      <w:lvlText w:val="%4."/>
+      <w:lvlJc w:val="left"/>
+      <w:pPr>
+        <w:ind w:left="3588" w:hanging="360"/>
+      </w:pPr>
+    </w:lvl>
+    <w:lvl w:ilvl="4" w:tplc="04190019" w:tentative="1">
+      <w:start w:val="1"/>
+      <w:numFmt w:val="lowerLetter"/>
+      <w:lvlText w:val="%5."/>
+      <w:lvlJc w:val="left"/>
+      <w:pPr>
+        <w:ind w:left="4308" w:hanging="360"/>
+      </w:pPr>
+    </w:lvl>
+    <w:lvl w:ilvl="5" w:tplc="0419001B" w:tentative="1">
+      <w:start w:val="1"/>
+      <w:numFmt w:val="lowerRoman"/>
+      <w:lvlText w:val="%6."/>
+      <w:lvlJc w:val="right"/>
+      <w:pPr>
+        <w:ind w:left="5028" w:hanging="180"/>
+      </w:pPr>
+    </w:lvl>
+    <w:lvl w:ilvl="6" w:tplc="0419000F" w:tentative="1">
+      <w:start w:val="1"/>
+      <w:numFmt w:val="decimal"/>
+      <w:lvlText w:val="%7."/>
+      <w:lvlJc w:val="left"/>
+      <w:pPr>
+        <w:ind w:left="5748" w:hanging="360"/>
+      </w:pPr>
+    </w:lvl>
+    <w:lvl w:ilvl="7" w:tplc="04190019" w:tentative="1">
+      <w:start w:val="1"/>
+      <w:numFmt w:val="lowerLetter"/>
+      <w:lvlText w:val="%8."/>
+      <w:lvlJc w:val="left"/>
+      <w:pPr>
+        <w:ind w:left="6468" w:hanging="360"/>
+      </w:pPr>
+    </w:lvl>
+    <w:lvl w:ilvl="8" w:tplc="0419001B" w:tentative="1">
+      <w:start w:val="1"/>
+      <w:numFmt w:val="lowerRoman"/>
+      <w:lvlText w:val="%9."/>
+      <w:lvlJc w:val="right"/>
+      <w:pPr>
+        <w:ind w:left="7188" w:hanging="180"/>
+      </w:pPr>
+    </w:lvl>
+  </w:abstractNum>
+  <w:abstractNum w:abstractNumId="12">
     <w:nsid w:val="30101270"/>
     <w:multiLevelType w:val="hybridMultilevel"/>
     <w:tmpl w:val="244AB128"/>
@@ -2080,7 +3550,131 @@
       </w:pPr>
     </w:lvl>
   </w:abstractNum>
-  <w:abstractNum w:abstractNumId="9">
+  <w:abstractNum w:abstractNumId="13">
+    <w:nsid w:val="38073315"/>
+    <w:multiLevelType w:val="multilevel"/>
+    <w:tmpl w:val="8A8E13A0"/>
+    <w:lvl w:ilvl="0">
+      <w:start w:val="1"/>
+      <w:numFmt w:val="decimal"/>
+      <w:lvlText w:val="%1"/>
+      <w:lvlJc w:val="left"/>
+      <w:pPr>
+        <w:ind w:left="720" w:hanging="360"/>
+      </w:pPr>
+      <w:rPr>
+        <w:rFonts w:hint="default"/>
+        <w:b/>
+      </w:rPr>
+    </w:lvl>
+    <w:lvl w:ilvl="1">
+      <w:start w:val="1"/>
+      <w:numFmt w:val="decimal"/>
+      <w:isLgl/>
+      <w:lvlText w:val="%1.%2."/>
+      <w:lvlJc w:val="left"/>
+      <w:pPr>
+        <w:ind w:left="1571" w:hanging="720"/>
+      </w:pPr>
+      <w:rPr>
+        <w:rFonts w:hint="default"/>
+        <w:b/>
+      </w:rPr>
+    </w:lvl>
+    <w:lvl w:ilvl="2">
+      <w:start w:val="1"/>
+      <w:numFmt w:val="decimal"/>
+      <w:isLgl/>
+      <w:lvlText w:val="%1.%2.%3."/>
+      <w:lvlJc w:val="left"/>
+      <w:pPr>
+        <w:ind w:left="2062" w:hanging="720"/>
+      </w:pPr>
+      <w:rPr>
+        <w:rFonts w:hint="default"/>
+        <w:b/>
+      </w:rPr>
+    </w:lvl>
+    <w:lvl w:ilvl="3">
+      <w:start w:val="1"/>
+      <w:numFmt w:val="decimal"/>
+      <w:isLgl/>
+      <w:lvlText w:val="%1.%2.%3.%4."/>
+      <w:lvlJc w:val="left"/>
+      <w:pPr>
+        <w:ind w:left="2913" w:hanging="1080"/>
+      </w:pPr>
+      <w:rPr>
+        <w:rFonts w:hint="default"/>
+      </w:rPr>
+    </w:lvl>
+    <w:lvl w:ilvl="4">
+      <w:start w:val="1"/>
+      <w:numFmt w:val="decimal"/>
+      <w:isLgl/>
+      <w:lvlText w:val="%1.%2.%3.%4.%5."/>
+      <w:lvlJc w:val="left"/>
+      <w:pPr>
+        <w:ind w:left="3404" w:hanging="1080"/>
+      </w:pPr>
+      <w:rPr>
+        <w:rFonts w:hint="default"/>
+      </w:rPr>
+    </w:lvl>
+    <w:lvl w:ilvl="5">
+      <w:start w:val="1"/>
+      <w:numFmt w:val="decimal"/>
+      <w:isLgl/>
+      <w:lvlText w:val="%1.%2.%3.%4.%5.%6."/>
+      <w:lvlJc w:val="left"/>
+      <w:pPr>
+        <w:ind w:left="4255" w:hanging="1440"/>
+      </w:pPr>
+      <w:rPr>
+        <w:rFonts w:hint="default"/>
+      </w:rPr>
+    </w:lvl>
+    <w:lvl w:ilvl="6">
+      <w:start w:val="1"/>
+      <w:numFmt w:val="decimal"/>
+      <w:isLgl/>
+      <w:lvlText w:val="%1.%2.%3.%4.%5.%6.%7."/>
+      <w:lvlJc w:val="left"/>
+      <w:pPr>
+        <w:ind w:left="5106" w:hanging="1800"/>
+      </w:pPr>
+      <w:rPr>
+        <w:rFonts w:hint="default"/>
+      </w:rPr>
+    </w:lvl>
+    <w:lvl w:ilvl="7">
+      <w:start w:val="1"/>
+      <w:numFmt w:val="decimal"/>
+      <w:isLgl/>
+      <w:lvlText w:val="%1.%2.%3.%4.%5.%6.%7.%8."/>
+      <w:lvlJc w:val="left"/>
+      <w:pPr>
+        <w:ind w:left="5597" w:hanging="1800"/>
+      </w:pPr>
+      <w:rPr>
+        <w:rFonts w:hint="default"/>
+      </w:rPr>
+    </w:lvl>
+    <w:lvl w:ilvl="8">
+      <w:start w:val="1"/>
+      <w:numFmt w:val="decimal"/>
+      <w:isLgl/>
+      <w:lvlText w:val="%1.%2.%3.%4.%5.%6.%7.%8.%9."/>
+      <w:lvlJc w:val="left"/>
+      <w:pPr>
+        <w:ind w:left="6448" w:hanging="2160"/>
+      </w:pPr>
+      <w:rPr>
+        <w:rFonts w:hint="default"/>
+      </w:rPr>
+    </w:lvl>
+  </w:abstractNum>
+  <w:abstractNum w:abstractNumId="14">
     <w:nsid w:val="4003760A"/>
     <w:multiLevelType w:val="hybridMultilevel"/>
     <w:tmpl w:val="3EA21638"/>
@@ -2166,7 +3760,206 @@
       </w:pPr>
     </w:lvl>
   </w:abstractNum>
-  <w:abstractNum w:abstractNumId="10">
+  <w:abstractNum w:abstractNumId="15">
+    <w:nsid w:val="47374B8C"/>
+    <w:multiLevelType w:val="hybridMultilevel"/>
+    <w:tmpl w:val="236EB298"/>
+    <w:lvl w:ilvl="0" w:tplc="04190001">
+      <w:start w:val="1"/>
+      <w:numFmt w:val="bullet"/>
+      <w:lvlText w:val=""/>
+      <w:lvlJc w:val="left"/>
+      <w:pPr>
+        <w:ind w:left="1428" w:hanging="360"/>
+      </w:pPr>
+      <w:rPr>
+        <w:rFonts w:ascii="Symbol" w:hAnsi="Symbol" w:hint="default"/>
+      </w:rPr>
+    </w:lvl>
+    <w:lvl w:ilvl="1" w:tplc="04190003" w:tentative="1">
+      <w:start w:val="1"/>
+      <w:numFmt w:val="bullet"/>
+      <w:lvlText w:val="o"/>
+      <w:lvlJc w:val="left"/>
+      <w:pPr>
+        <w:ind w:left="2148" w:hanging="360"/>
+      </w:pPr>
+      <w:rPr>
+        <w:rFonts w:ascii="Courier New" w:hAnsi="Courier New" w:cs="Courier New" w:hint="default"/>
+      </w:rPr>
+    </w:lvl>
+    <w:lvl w:ilvl="2" w:tplc="04190005" w:tentative="1">
+      <w:start w:val="1"/>
+      <w:numFmt w:val="bullet"/>
+      <w:lvlText w:val=""/>
+      <w:lvlJc w:val="left"/>
+      <w:pPr>
+        <w:ind w:left="2868" w:hanging="360"/>
+      </w:pPr>
+      <w:rPr>
+        <w:rFonts w:ascii="Wingdings" w:hAnsi="Wingdings" w:hint="default"/>
+      </w:rPr>
+    </w:lvl>
+    <w:lvl w:ilvl="3" w:tplc="04190001" w:tentative="1">
+      <w:start w:val="1"/>
+      <w:numFmt w:val="bullet"/>
+      <w:lvlText w:val=""/>
+      <w:lvlJc w:val="left"/>
+      <w:pPr>
+        <w:ind w:left="3588" w:hanging="360"/>
+      </w:pPr>
+      <w:rPr>
+        <w:rFonts w:ascii="Symbol" w:hAnsi="Symbol" w:hint="default"/>
+      </w:rPr>
+    </w:lvl>
+    <w:lvl w:ilvl="4" w:tplc="04190003" w:tentative="1">
+      <w:start w:val="1"/>
+      <w:numFmt w:val="bullet"/>
+      <w:lvlText w:val="o"/>
+      <w:lvlJc w:val="left"/>
+      <w:pPr>
+        <w:ind w:left="4308" w:hanging="360"/>
+      </w:pPr>
+      <w:rPr>
+        <w:rFonts w:ascii="Courier New" w:hAnsi="Courier New" w:cs="Courier New" w:hint="default"/>
+      </w:rPr>
+    </w:lvl>
+    <w:lvl w:ilvl="5" w:tplc="04190005" w:tentative="1">
+      <w:start w:val="1"/>
+      <w:numFmt w:val="bullet"/>
+      <w:lvlText w:val=""/>
+      <w:lvlJc w:val="left"/>
+      <w:pPr>
+        <w:ind w:left="5028" w:hanging="360"/>
+      </w:pPr>
+      <w:rPr>
+        <w:rFonts w:ascii="Wingdings" w:hAnsi="Wingdings" w:hint="default"/>
+      </w:rPr>
+    </w:lvl>
+    <w:lvl w:ilvl="6" w:tplc="04190001" w:tentative="1">
+      <w:start w:val="1"/>
+      <w:numFmt w:val="bullet"/>
+      <w:lvlText w:val=""/>
+      <w:lvlJc w:val="left"/>
+      <w:pPr>
+        <w:ind w:left="5748" w:hanging="360"/>
+      </w:pPr>
+      <w:rPr>
+        <w:rFonts w:ascii="Symbol" w:hAnsi="Symbol" w:hint="default"/>
+      </w:rPr>
+    </w:lvl>
+    <w:lvl w:ilvl="7" w:tplc="04190003" w:tentative="1">
+      <w:start w:val="1"/>
+      <w:numFmt w:val="bullet"/>
+      <w:lvlText w:val="o"/>
+      <w:lvlJc w:val="left"/>
+      <w:pPr>
+        <w:ind w:left="6468" w:hanging="360"/>
+      </w:pPr>
+      <w:rPr>
+        <w:rFonts w:ascii="Courier New" w:hAnsi="Courier New" w:cs="Courier New" w:hint="default"/>
+      </w:rPr>
+    </w:lvl>
+    <w:lvl w:ilvl="8" w:tplc="04190005" w:tentative="1">
+      <w:start w:val="1"/>
+      <w:numFmt w:val="bullet"/>
+      <w:lvlText w:val=""/>
+      <w:lvlJc w:val="left"/>
+      <w:pPr>
+        <w:ind w:left="7188" w:hanging="360"/>
+      </w:pPr>
+      <w:rPr>
+        <w:rFonts w:ascii="Wingdings" w:hAnsi="Wingdings" w:hint="default"/>
+      </w:rPr>
+    </w:lvl>
+  </w:abstractNum>
+  <w:abstractNum w:abstractNumId="16">
+    <w:nsid w:val="47815A07"/>
+    <w:multiLevelType w:val="hybridMultilevel"/>
+    <w:tmpl w:val="EFF87B86"/>
+    <w:lvl w:ilvl="0" w:tplc="0419000F">
+      <w:start w:val="1"/>
+      <w:numFmt w:val="decimal"/>
+      <w:lvlText w:val="%1."/>
+      <w:lvlJc w:val="left"/>
+      <w:pPr>
+        <w:ind w:left="1211" w:hanging="360"/>
+      </w:pPr>
+    </w:lvl>
+    <w:lvl w:ilvl="1" w:tplc="04190019" w:tentative="1">
+      <w:start w:val="1"/>
+      <w:numFmt w:val="lowerLetter"/>
+      <w:lvlText w:val="%2."/>
+      <w:lvlJc w:val="left"/>
+      <w:pPr>
+        <w:ind w:left="1931" w:hanging="360"/>
+      </w:pPr>
+    </w:lvl>
+    <w:lvl w:ilvl="2" w:tplc="0419001B" w:tentative="1">
+      <w:start w:val="1"/>
+      <w:numFmt w:val="lowerRoman"/>
+      <w:lvlText w:val="%3."/>
+      <w:lvlJc w:val="right"/>
+      <w:pPr>
+        <w:ind w:left="2651" w:hanging="180"/>
+      </w:pPr>
+    </w:lvl>
+    <w:lvl w:ilvl="3" w:tplc="0419000F" w:tentative="1">
+      <w:start w:val="1"/>
+      <w:numFmt w:val="decimal"/>
+      <w:lvlText w:val="%4."/>
+      <w:lvlJc w:val="left"/>
+      <w:pPr>
+        <w:ind w:left="3371" w:hanging="360"/>
+      </w:pPr>
+    </w:lvl>
+    <w:lvl w:ilvl="4" w:tplc="04190019" w:tentative="1">
+      <w:start w:val="1"/>
+      <w:numFmt w:val="lowerLetter"/>
+      <w:lvlText w:val="%5."/>
+      <w:lvlJc w:val="left"/>
+      <w:pPr>
+        <w:ind w:left="4091" w:hanging="360"/>
+      </w:pPr>
+    </w:lvl>
+    <w:lvl w:ilvl="5" w:tplc="0419001B" w:tentative="1">
+      <w:start w:val="1"/>
+      <w:numFmt w:val="lowerRoman"/>
+      <w:lvlText w:val="%6."/>
+      <w:lvlJc w:val="right"/>
+      <w:pPr>
+        <w:ind w:left="4811" w:hanging="180"/>
+      </w:pPr>
+    </w:lvl>
+    <w:lvl w:ilvl="6" w:tplc="0419000F" w:tentative="1">
+      <w:start w:val="1"/>
+      <w:numFmt w:val="decimal"/>
+      <w:lvlText w:val="%7."/>
+      <w:lvlJc w:val="left"/>
+      <w:pPr>
+        <w:ind w:left="5531" w:hanging="360"/>
+      </w:pPr>
+    </w:lvl>
+    <w:lvl w:ilvl="7" w:tplc="04190019" w:tentative="1">
+      <w:start w:val="1"/>
+      <w:numFmt w:val="lowerLetter"/>
+      <w:lvlText w:val="%8."/>
+      <w:lvlJc w:val="left"/>
+      <w:pPr>
+        <w:ind w:left="6251" w:hanging="360"/>
+      </w:pPr>
+    </w:lvl>
+    <w:lvl w:ilvl="8" w:tplc="0419001B" w:tentative="1">
+      <w:start w:val="1"/>
+      <w:numFmt w:val="lowerRoman"/>
+      <w:lvlText w:val="%9."/>
+      <w:lvlJc w:val="right"/>
+      <w:pPr>
+        <w:ind w:left="6971" w:hanging="180"/>
+      </w:pPr>
+    </w:lvl>
+  </w:abstractNum>
+  <w:abstractNum w:abstractNumId="17">
     <w:nsid w:val="4C701C7C"/>
     <w:multiLevelType w:val="hybridMultilevel"/>
     <w:tmpl w:val="10888648"/>
@@ -2252,7 +4045,217 @@
       </w:pPr>
     </w:lvl>
   </w:abstractNum>
-  <w:abstractNum w:abstractNumId="11">
+  <w:abstractNum w:abstractNumId="18">
+    <w:nsid w:val="51945C16"/>
+    <w:multiLevelType w:val="multilevel"/>
+    <w:tmpl w:val="8A8E13A0"/>
+    <w:lvl w:ilvl="0">
+      <w:start w:val="1"/>
+      <w:numFmt w:val="decimal"/>
+      <w:lvlText w:val="%1"/>
+      <w:lvlJc w:val="left"/>
+      <w:pPr>
+        <w:ind w:left="720" w:hanging="360"/>
+      </w:pPr>
+      <w:rPr>
+        <w:rFonts w:hint="default"/>
+        <w:b/>
+      </w:rPr>
+    </w:lvl>
+    <w:lvl w:ilvl="1">
+      <w:start w:val="1"/>
+      <w:numFmt w:val="decimal"/>
+      <w:isLgl/>
+      <w:lvlText w:val="%1.%2."/>
+      <w:lvlJc w:val="left"/>
+      <w:pPr>
+        <w:ind w:left="1571" w:hanging="720"/>
+      </w:pPr>
+      <w:rPr>
+        <w:rFonts w:hint="default"/>
+        <w:b/>
+      </w:rPr>
+    </w:lvl>
+    <w:lvl w:ilvl="2">
+      <w:start w:val="1"/>
+      <w:numFmt w:val="decimal"/>
+      <w:isLgl/>
+      <w:lvlText w:val="%1.%2.%3."/>
+      <w:lvlJc w:val="left"/>
+      <w:pPr>
+        <w:ind w:left="2062" w:hanging="720"/>
+      </w:pPr>
+      <w:rPr>
+        <w:rFonts w:hint="default"/>
+        <w:b/>
+      </w:rPr>
+    </w:lvl>
+    <w:lvl w:ilvl="3">
+      <w:start w:val="1"/>
+      <w:numFmt w:val="decimal"/>
+      <w:isLgl/>
+      <w:lvlText w:val="%1.%2.%3.%4."/>
+      <w:lvlJc w:val="left"/>
+      <w:pPr>
+        <w:ind w:left="2913" w:hanging="1080"/>
+      </w:pPr>
+      <w:rPr>
+        <w:rFonts w:hint="default"/>
+      </w:rPr>
+    </w:lvl>
+    <w:lvl w:ilvl="4">
+      <w:start w:val="1"/>
+      <w:numFmt w:val="decimal"/>
+      <w:isLgl/>
+      <w:lvlText w:val="%1.%2.%3.%4.%5."/>
+      <w:lvlJc w:val="left"/>
+      <w:pPr>
+        <w:ind w:left="3404" w:hanging="1080"/>
+      </w:pPr>
+      <w:rPr>
+        <w:rFonts w:hint="default"/>
+      </w:rPr>
+    </w:lvl>
+    <w:lvl w:ilvl="5">
+      <w:start w:val="1"/>
+      <w:numFmt w:val="decimal"/>
+      <w:isLgl/>
+      <w:lvlText w:val="%1.%2.%3.%4.%5.%6."/>
+      <w:lvlJc w:val="left"/>
+      <w:pPr>
+        <w:ind w:left="4255" w:hanging="1440"/>
+      </w:pPr>
+      <w:rPr>
+        <w:rFonts w:hint="default"/>
+      </w:rPr>
+    </w:lvl>
+    <w:lvl w:ilvl="6">
+      <w:start w:val="1"/>
+      <w:numFmt w:val="decimal"/>
+      <w:isLgl/>
+      <w:lvlText w:val="%1.%2.%3.%4.%5.%6.%7."/>
+      <w:lvlJc w:val="left"/>
+      <w:pPr>
+        <w:ind w:left="5106" w:hanging="1800"/>
+      </w:pPr>
+      <w:rPr>
+        <w:rFonts w:hint="default"/>
+      </w:rPr>
+    </w:lvl>
+    <w:lvl w:ilvl="7">
+      <w:start w:val="1"/>
+      <w:numFmt w:val="decimal"/>
+      <w:isLgl/>
+      <w:lvlText w:val="%1.%2.%3.%4.%5.%6.%7.%8."/>
+      <w:lvlJc w:val="left"/>
+      <w:pPr>
+        <w:ind w:left="5597" w:hanging="1800"/>
+      </w:pPr>
+      <w:rPr>
+        <w:rFonts w:hint="default"/>
+      </w:rPr>
+    </w:lvl>
+    <w:lvl w:ilvl="8">
+      <w:start w:val="1"/>
+      <w:numFmt w:val="decimal"/>
+      <w:isLgl/>
+      <w:lvlText w:val="%1.%2.%3.%4.%5.%6.%7.%8.%9."/>
+      <w:lvlJc w:val="left"/>
+      <w:pPr>
+        <w:ind w:left="6448" w:hanging="2160"/>
+      </w:pPr>
+      <w:rPr>
+        <w:rFonts w:hint="default"/>
+      </w:rPr>
+    </w:lvl>
+  </w:abstractNum>
+  <w:abstractNum w:abstractNumId="19">
+    <w:nsid w:val="5AE13BC0"/>
+    <w:multiLevelType w:val="hybridMultilevel"/>
+    <w:tmpl w:val="07D60D72"/>
+    <w:lvl w:ilvl="0" w:tplc="0419000F">
+      <w:start w:val="1"/>
+      <w:numFmt w:val="decimal"/>
+      <w:lvlText w:val="%1."/>
+      <w:lvlJc w:val="left"/>
+      <w:pPr>
+        <w:ind w:left="1211" w:hanging="360"/>
+      </w:pPr>
+    </w:lvl>
+    <w:lvl w:ilvl="1" w:tplc="04190019" w:tentative="1">
+      <w:start w:val="1"/>
+      <w:numFmt w:val="lowerLetter"/>
+      <w:lvlText w:val="%2."/>
+      <w:lvlJc w:val="left"/>
+      <w:pPr>
+        <w:ind w:left="1931" w:hanging="360"/>
+      </w:pPr>
+    </w:lvl>
+    <w:lvl w:ilvl="2" w:tplc="0419001B" w:tentative="1">
+      <w:start w:val="1"/>
+      <w:numFmt w:val="lowerRoman"/>
+      <w:lvlText w:val="%3."/>
+      <w:lvlJc w:val="right"/>
+      <w:pPr>
+        <w:ind w:left="2651" w:hanging="180"/>
+      </w:pPr>
+    </w:lvl>
+    <w:lvl w:ilvl="3" w:tplc="0419000F" w:tentative="1">
+      <w:start w:val="1"/>
+      <w:numFmt w:val="decimal"/>
+      <w:lvlText w:val="%4."/>
+      <w:lvlJc w:val="left"/>
+      <w:pPr>
+        <w:ind w:left="3371" w:hanging="360"/>
+      </w:pPr>
+    </w:lvl>
+    <w:lvl w:ilvl="4" w:tplc="04190019" w:tentative="1">
+      <w:start w:val="1"/>
+      <w:numFmt w:val="lowerLetter"/>
+      <w:lvlText w:val="%5."/>
+      <w:lvlJc w:val="left"/>
+      <w:pPr>
+        <w:ind w:left="4091" w:hanging="360"/>
+      </w:pPr>
+    </w:lvl>
+    <w:lvl w:ilvl="5" w:tplc="0419001B" w:tentative="1">
+      <w:start w:val="1"/>
+      <w:numFmt w:val="lowerRoman"/>
+      <w:lvlText w:val="%6."/>
+      <w:lvlJc w:val="right"/>
+      <w:pPr>
+        <w:ind w:left="4811" w:hanging="180"/>
+      </w:pPr>
+    </w:lvl>
+    <w:lvl w:ilvl="6" w:tplc="0419000F" w:tentative="1">
+      <w:start w:val="1"/>
+      <w:numFmt w:val="decimal"/>
+      <w:lvlText w:val="%7."/>
+      <w:lvlJc w:val="left"/>
+      <w:pPr>
+        <w:ind w:left="5531" w:hanging="360"/>
+      </w:pPr>
+    </w:lvl>
+    <w:lvl w:ilvl="7" w:tplc="04190019" w:tentative="1">
+      <w:start w:val="1"/>
+      <w:numFmt w:val="lowerLetter"/>
+      <w:lvlText w:val="%8."/>
+      <w:lvlJc w:val="left"/>
+      <w:pPr>
+        <w:ind w:left="6251" w:hanging="360"/>
+      </w:pPr>
+    </w:lvl>
+    <w:lvl w:ilvl="8" w:tplc="0419001B" w:tentative="1">
+      <w:start w:val="1"/>
+      <w:numFmt w:val="lowerRoman"/>
+      <w:lvlText w:val="%9."/>
+      <w:lvlJc w:val="right"/>
+      <w:pPr>
+        <w:ind w:left="6971" w:hanging="180"/>
+      </w:pPr>
+    </w:lvl>
+  </w:abstractNum>
+  <w:abstractNum w:abstractNumId="20">
     <w:nsid w:val="5EDC6EAC"/>
     <w:multiLevelType w:val="multilevel"/>
     <w:tmpl w:val="8A8E13A0"/>
@@ -2376,7 +4379,7 @@
       </w:rPr>
     </w:lvl>
   </w:abstractNum>
-  <w:abstractNum w:abstractNumId="12">
+  <w:abstractNum w:abstractNumId="21">
     <w:nsid w:val="69C86A60"/>
     <w:multiLevelType w:val="multilevel"/>
     <w:tmpl w:val="C6E82FF8"/>
@@ -2497,7 +4500,93 @@
       </w:rPr>
     </w:lvl>
   </w:abstractNum>
-  <w:abstractNum w:abstractNumId="13">
+  <w:abstractNum w:abstractNumId="22">
+    <w:nsid w:val="6AD95C2D"/>
+    <w:multiLevelType w:val="hybridMultilevel"/>
+    <w:tmpl w:val="EBF4745A"/>
+    <w:lvl w:ilvl="0" w:tplc="0419000F">
+      <w:start w:val="1"/>
+      <w:numFmt w:val="decimal"/>
+      <w:lvlText w:val="%1."/>
+      <w:lvlJc w:val="left"/>
+      <w:pPr>
+        <w:ind w:left="1211" w:hanging="360"/>
+      </w:pPr>
+    </w:lvl>
+    <w:lvl w:ilvl="1" w:tplc="04190019" w:tentative="1">
+      <w:start w:val="1"/>
+      <w:numFmt w:val="lowerLetter"/>
+      <w:lvlText w:val="%2."/>
+      <w:lvlJc w:val="left"/>
+      <w:pPr>
+        <w:ind w:left="1931" w:hanging="360"/>
+      </w:pPr>
+    </w:lvl>
+    <w:lvl w:ilvl="2" w:tplc="0419001B" w:tentative="1">
+      <w:start w:val="1"/>
+      <w:numFmt w:val="lowerRoman"/>
+      <w:lvlText w:val="%3."/>
+      <w:lvlJc w:val="right"/>
+      <w:pPr>
+        <w:ind w:left="2651" w:hanging="180"/>
+      </w:pPr>
+    </w:lvl>
+    <w:lvl w:ilvl="3" w:tplc="0419000F" w:tentative="1">
+      <w:start w:val="1"/>
+      <w:numFmt w:val="decimal"/>
+      <w:lvlText w:val="%4."/>
+      <w:lvlJc w:val="left"/>
+      <w:pPr>
+        <w:ind w:left="3371" w:hanging="360"/>
+      </w:pPr>
+    </w:lvl>
+    <w:lvl w:ilvl="4" w:tplc="04190019" w:tentative="1">
+      <w:start w:val="1"/>
+      <w:numFmt w:val="lowerLetter"/>
+      <w:lvlText w:val="%5."/>
+      <w:lvlJc w:val="left"/>
+      <w:pPr>
+        <w:ind w:left="4091" w:hanging="360"/>
+      </w:pPr>
+    </w:lvl>
+    <w:lvl w:ilvl="5" w:tplc="0419001B" w:tentative="1">
+      <w:start w:val="1"/>
+      <w:numFmt w:val="lowerRoman"/>
+      <w:lvlText w:val="%6."/>
+      <w:lvlJc w:val="right"/>
+      <w:pPr>
+        <w:ind w:left="4811" w:hanging="180"/>
+      </w:pPr>
+    </w:lvl>
+    <w:lvl w:ilvl="6" w:tplc="0419000F" w:tentative="1">
+      <w:start w:val="1"/>
+      <w:numFmt w:val="decimal"/>
+      <w:lvlText w:val="%7."/>
+      <w:lvlJc w:val="left"/>
+      <w:pPr>
+        <w:ind w:left="5531" w:hanging="360"/>
+      </w:pPr>
+    </w:lvl>
+    <w:lvl w:ilvl="7" w:tplc="04190019" w:tentative="1">
+      <w:start w:val="1"/>
+      <w:numFmt w:val="lowerLetter"/>
+      <w:lvlText w:val="%8."/>
+      <w:lvlJc w:val="left"/>
+      <w:pPr>
+        <w:ind w:left="6251" w:hanging="360"/>
+      </w:pPr>
+    </w:lvl>
+    <w:lvl w:ilvl="8" w:tplc="0419001B" w:tentative="1">
+      <w:start w:val="1"/>
+      <w:numFmt w:val="lowerRoman"/>
+      <w:lvlText w:val="%9."/>
+      <w:lvlJc w:val="right"/>
+      <w:pPr>
+        <w:ind w:left="6971" w:hanging="180"/>
+      </w:pPr>
+    </w:lvl>
+  </w:abstractNum>
+  <w:abstractNum w:abstractNumId="23">
     <w:nsid w:val="6CDA3D4A"/>
     <w:multiLevelType w:val="hybridMultilevel"/>
     <w:tmpl w:val="1D72F3E2"/>
@@ -2583,7 +4672,93 @@
       </w:pPr>
     </w:lvl>
   </w:abstractNum>
-  <w:abstractNum w:abstractNumId="14">
+  <w:abstractNum w:abstractNumId="24">
+    <w:nsid w:val="70E72F94"/>
+    <w:multiLevelType w:val="hybridMultilevel"/>
+    <w:tmpl w:val="F2E25968"/>
+    <w:lvl w:ilvl="0" w:tplc="0419000F">
+      <w:start w:val="1"/>
+      <w:numFmt w:val="decimal"/>
+      <w:lvlText w:val="%1."/>
+      <w:lvlJc w:val="left"/>
+      <w:pPr>
+        <w:ind w:left="1571" w:hanging="360"/>
+      </w:pPr>
+    </w:lvl>
+    <w:lvl w:ilvl="1" w:tplc="04190019" w:tentative="1">
+      <w:start w:val="1"/>
+      <w:numFmt w:val="lowerLetter"/>
+      <w:lvlText w:val="%2."/>
+      <w:lvlJc w:val="left"/>
+      <w:pPr>
+        <w:ind w:left="2291" w:hanging="360"/>
+      </w:pPr>
+    </w:lvl>
+    <w:lvl w:ilvl="2" w:tplc="0419001B" w:tentative="1">
+      <w:start w:val="1"/>
+      <w:numFmt w:val="lowerRoman"/>
+      <w:lvlText w:val="%3."/>
+      <w:lvlJc w:val="right"/>
+      <w:pPr>
+        <w:ind w:left="3011" w:hanging="180"/>
+      </w:pPr>
+    </w:lvl>
+    <w:lvl w:ilvl="3" w:tplc="0419000F" w:tentative="1">
+      <w:start w:val="1"/>
+      <w:numFmt w:val="decimal"/>
+      <w:lvlText w:val="%4."/>
+      <w:lvlJc w:val="left"/>
+      <w:pPr>
+        <w:ind w:left="3731" w:hanging="360"/>
+      </w:pPr>
+    </w:lvl>
+    <w:lvl w:ilvl="4" w:tplc="04190019" w:tentative="1">
+      <w:start w:val="1"/>
+      <w:numFmt w:val="lowerLetter"/>
+      <w:lvlText w:val="%5."/>
+      <w:lvlJc w:val="left"/>
+      <w:pPr>
+        <w:ind w:left="4451" w:hanging="360"/>
+      </w:pPr>
+    </w:lvl>
+    <w:lvl w:ilvl="5" w:tplc="0419001B" w:tentative="1">
+      <w:start w:val="1"/>
+      <w:numFmt w:val="lowerRoman"/>
+      <w:lvlText w:val="%6."/>
+      <w:lvlJc w:val="right"/>
+      <w:pPr>
+        <w:ind w:left="5171" w:hanging="180"/>
+      </w:pPr>
+    </w:lvl>
+    <w:lvl w:ilvl="6" w:tplc="0419000F" w:tentative="1">
+      <w:start w:val="1"/>
+      <w:numFmt w:val="decimal"/>
+      <w:lvlText w:val="%7."/>
+      <w:lvlJc w:val="left"/>
+      <w:pPr>
+        <w:ind w:left="5891" w:hanging="360"/>
+      </w:pPr>
+    </w:lvl>
+    <w:lvl w:ilvl="7" w:tplc="04190019" w:tentative="1">
+      <w:start w:val="1"/>
+      <w:numFmt w:val="lowerLetter"/>
+      <w:lvlText w:val="%8."/>
+      <w:lvlJc w:val="left"/>
+      <w:pPr>
+        <w:ind w:left="6611" w:hanging="360"/>
+      </w:pPr>
+    </w:lvl>
+    <w:lvl w:ilvl="8" w:tplc="0419001B" w:tentative="1">
+      <w:start w:val="1"/>
+      <w:numFmt w:val="lowerRoman"/>
+      <w:lvlText w:val="%9."/>
+      <w:lvlJc w:val="right"/>
+      <w:pPr>
+        <w:ind w:left="7331" w:hanging="180"/>
+      </w:pPr>
+    </w:lvl>
+  </w:abstractNum>
+  <w:abstractNum w:abstractNumId="25">
     <w:nsid w:val="72C2477E"/>
     <w:multiLevelType w:val="hybridMultilevel"/>
     <w:tmpl w:val="FE76A78A"/>
@@ -2694,25 +4869,111 @@
       <w:rPr>
         <w:rFonts w:ascii="Wingdings" w:hAnsi="Wingdings" w:hint="default"/>
       </w:rPr>
+    </w:lvl>
+  </w:abstractNum>
+  <w:abstractNum w:abstractNumId="26">
+    <w:nsid w:val="761A12C3"/>
+    <w:multiLevelType w:val="hybridMultilevel"/>
+    <w:tmpl w:val="EC144486"/>
+    <w:lvl w:ilvl="0" w:tplc="0419000F">
+      <w:start w:val="1"/>
+      <w:numFmt w:val="decimal"/>
+      <w:lvlText w:val="%1."/>
+      <w:lvlJc w:val="left"/>
+      <w:pPr>
+        <w:ind w:left="1428" w:hanging="360"/>
+      </w:pPr>
+    </w:lvl>
+    <w:lvl w:ilvl="1" w:tplc="04190019" w:tentative="1">
+      <w:start w:val="1"/>
+      <w:numFmt w:val="lowerLetter"/>
+      <w:lvlText w:val="%2."/>
+      <w:lvlJc w:val="left"/>
+      <w:pPr>
+        <w:ind w:left="2148" w:hanging="360"/>
+      </w:pPr>
+    </w:lvl>
+    <w:lvl w:ilvl="2" w:tplc="0419001B" w:tentative="1">
+      <w:start w:val="1"/>
+      <w:numFmt w:val="lowerRoman"/>
+      <w:lvlText w:val="%3."/>
+      <w:lvlJc w:val="right"/>
+      <w:pPr>
+        <w:ind w:left="2868" w:hanging="180"/>
+      </w:pPr>
+    </w:lvl>
+    <w:lvl w:ilvl="3" w:tplc="0419000F" w:tentative="1">
+      <w:start w:val="1"/>
+      <w:numFmt w:val="decimal"/>
+      <w:lvlText w:val="%4."/>
+      <w:lvlJc w:val="left"/>
+      <w:pPr>
+        <w:ind w:left="3588" w:hanging="360"/>
+      </w:pPr>
+    </w:lvl>
+    <w:lvl w:ilvl="4" w:tplc="04190019" w:tentative="1">
+      <w:start w:val="1"/>
+      <w:numFmt w:val="lowerLetter"/>
+      <w:lvlText w:val="%5."/>
+      <w:lvlJc w:val="left"/>
+      <w:pPr>
+        <w:ind w:left="4308" w:hanging="360"/>
+      </w:pPr>
+    </w:lvl>
+    <w:lvl w:ilvl="5" w:tplc="0419001B" w:tentative="1">
+      <w:start w:val="1"/>
+      <w:numFmt w:val="lowerRoman"/>
+      <w:lvlText w:val="%6."/>
+      <w:lvlJc w:val="right"/>
+      <w:pPr>
+        <w:ind w:left="5028" w:hanging="180"/>
+      </w:pPr>
+    </w:lvl>
+    <w:lvl w:ilvl="6" w:tplc="0419000F" w:tentative="1">
+      <w:start w:val="1"/>
+      <w:numFmt w:val="decimal"/>
+      <w:lvlText w:val="%7."/>
+      <w:lvlJc w:val="left"/>
+      <w:pPr>
+        <w:ind w:left="5748" w:hanging="360"/>
+      </w:pPr>
+    </w:lvl>
+    <w:lvl w:ilvl="7" w:tplc="04190019" w:tentative="1">
+      <w:start w:val="1"/>
+      <w:numFmt w:val="lowerLetter"/>
+      <w:lvlText w:val="%8."/>
+      <w:lvlJc w:val="left"/>
+      <w:pPr>
+        <w:ind w:left="6468" w:hanging="360"/>
+      </w:pPr>
+    </w:lvl>
+    <w:lvl w:ilvl="8" w:tplc="0419001B" w:tentative="1">
+      <w:start w:val="1"/>
+      <w:numFmt w:val="lowerRoman"/>
+      <w:lvlText w:val="%9."/>
+      <w:lvlJc w:val="right"/>
+      <w:pPr>
+        <w:ind w:left="7188" w:hanging="180"/>
+      </w:pPr>
     </w:lvl>
   </w:abstractNum>
   <w:num w:numId="1">
     <w:abstractNumId w:val="2"/>
   </w:num>
   <w:num w:numId="2">
-    <w:abstractNumId w:val="9"/>
+    <w:abstractNumId w:val="14"/>
   </w:num>
   <w:num w:numId="3">
-    <w:abstractNumId w:val="3"/>
+    <w:abstractNumId w:val="4"/>
   </w:num>
   <w:num w:numId="4">
-    <w:abstractNumId w:val="6"/>
+    <w:abstractNumId w:val="7"/>
   </w:num>
   <w:num w:numId="5">
-    <w:abstractNumId w:val="12"/>
+    <w:abstractNumId w:val="21"/>
   </w:num>
   <w:num w:numId="6">
-    <w:abstractNumId w:val="10"/>
+    <w:abstractNumId w:val="17"/>
   </w:num>
   <w:num w:numId="7">
     <w:abstractNumId w:val="0"/>
@@ -2721,24 +4982,60 @@
     <w:abstractNumId w:val="1"/>
   </w:num>
   <w:num w:numId="9">
+    <w:abstractNumId w:val="6"/>
+  </w:num>
+  <w:num w:numId="10">
+    <w:abstractNumId w:val="23"/>
+  </w:num>
+  <w:num w:numId="11">
     <w:abstractNumId w:val="5"/>
   </w:num>
-  <w:num w:numId="10">
+  <w:num w:numId="12">
+    <w:abstractNumId w:val="20"/>
+  </w:num>
+  <w:num w:numId="13">
+    <w:abstractNumId w:val="25"/>
+  </w:num>
+  <w:num w:numId="14">
+    <w:abstractNumId w:val="10"/>
+  </w:num>
+  <w:num w:numId="15">
+    <w:abstractNumId w:val="12"/>
+  </w:num>
+  <w:num w:numId="16">
+    <w:abstractNumId w:val="24"/>
+  </w:num>
+  <w:num w:numId="17">
+    <w:abstractNumId w:val="26"/>
+  </w:num>
+  <w:num w:numId="18">
+    <w:abstractNumId w:val="19"/>
+  </w:num>
+  <w:num w:numId="19">
+    <w:abstractNumId w:val="16"/>
+  </w:num>
+  <w:num w:numId="20">
+    <w:abstractNumId w:val="22"/>
+  </w:num>
+  <w:num w:numId="21">
+    <w:abstractNumId w:val="9"/>
+  </w:num>
+  <w:num w:numId="22">
+    <w:abstractNumId w:val="3"/>
+  </w:num>
+  <w:num w:numId="23">
+    <w:abstractNumId w:val="11"/>
+  </w:num>
+  <w:num w:numId="24">
+    <w:abstractNumId w:val="18"/>
+  </w:num>
+  <w:num w:numId="25">
+    <w:abstractNumId w:val="15"/>
+  </w:num>
+  <w:num w:numId="26">
     <w:abstractNumId w:val="13"/>
   </w:num>
-  <w:num w:numId="11">
-    <w:abstractNumId w:val="4"/>
-  </w:num>
-  <w:num w:numId="12">
-    <w:abstractNumId w:val="11"/>
-  </w:num>
-  <w:num w:numId="13">
-    <w:abstractNumId w:val="14"/>
-  </w:num>
-  <w:num w:numId="14">
-    <w:abstractNumId w:val="7"/>
-  </w:num>
-  <w:num w:numId="15">
+  <w:num w:numId="27">
     <w:abstractNumId w:val="8"/>
   </w:num>
 </w:numbering>
@@ -2974,7 +5271,6 @@
   <w:style w:type="character" w:default="1" w:styleId="a0">
     <w:name w:val="Default Paragraph Font"/>
     <w:uiPriority w:val="1"/>
-    <w:semiHidden/>
     <w:unhideWhenUsed/>
   </w:style>
   <w:style w:type="table" w:default="1" w:styleId="a1">

--- a/Саяхова, ТЗ-1.docx
+++ b/Саяхова, ТЗ-1.docx
@@ -6,6 +6,7 @@
       <w:pPr>
         <w:spacing w:after="0" w:line="240" w:lineRule="auto"/>
         <w:ind w:firstLine="851"/>
+        <w:contextualSpacing/>
         <w:jc w:val="both"/>
         <w:rPr>
           <w:rFonts w:ascii="Times New Roman" w:hAnsi="Times New Roman" w:cs="Times New Roman"/>
@@ -75,6 +76,7 @@
       <w:pPr>
         <w:spacing w:after="0" w:line="240" w:lineRule="auto"/>
         <w:ind w:firstLine="851"/>
+        <w:contextualSpacing/>
         <w:jc w:val="both"/>
         <w:rPr>
           <w:rFonts w:ascii="Times New Roman" w:hAnsi="Times New Roman" w:cs="Times New Roman"/>
@@ -103,6 +105,7 @@
       <w:pPr>
         <w:spacing w:after="0" w:line="240" w:lineRule="auto"/>
         <w:ind w:firstLine="851"/>
+        <w:contextualSpacing/>
         <w:jc w:val="both"/>
         <w:rPr>
           <w:rFonts w:ascii="Times New Roman" w:hAnsi="Times New Roman" w:cs="Times New Roman"/>
@@ -124,6 +127,7 @@
       <w:pPr>
         <w:spacing w:after="0" w:line="240" w:lineRule="auto"/>
         <w:ind w:firstLine="851"/>
+        <w:contextualSpacing/>
         <w:jc w:val="both"/>
         <w:rPr>
           <w:rFonts w:ascii="Times New Roman" w:hAnsi="Times New Roman" w:cs="Times New Roman"/>
@@ -236,6 +240,7 @@
       <w:pPr>
         <w:spacing w:after="0" w:line="240" w:lineRule="auto"/>
         <w:ind w:firstLine="851"/>
+        <w:contextualSpacing/>
         <w:jc w:val="both"/>
         <w:rPr>
           <w:rFonts w:ascii="Times New Roman" w:hAnsi="Times New Roman" w:cs="Times New Roman"/>
@@ -364,6 +369,7 @@
       <w:pPr>
         <w:spacing w:after="0" w:line="240" w:lineRule="auto"/>
         <w:ind w:firstLine="851"/>
+        <w:contextualSpacing/>
         <w:jc w:val="both"/>
         <w:rPr>
           <w:rFonts w:ascii="Times New Roman" w:hAnsi="Times New Roman" w:cs="Times New Roman"/>
@@ -419,6 +425,7 @@
       <w:pPr>
         <w:spacing w:after="0" w:line="240" w:lineRule="auto"/>
         <w:ind w:firstLine="851"/>
+        <w:contextualSpacing/>
         <w:jc w:val="both"/>
         <w:rPr>
           <w:rFonts w:ascii="Times New Roman" w:hAnsi="Times New Roman" w:cs="Times New Roman"/>
@@ -516,6 +523,7 @@
       <w:pPr>
         <w:spacing w:after="0" w:line="240" w:lineRule="auto"/>
         <w:ind w:firstLine="851"/>
+        <w:contextualSpacing/>
         <w:jc w:val="both"/>
         <w:rPr>
           <w:rFonts w:ascii="Times New Roman" w:hAnsi="Times New Roman" w:cs="Times New Roman"/>
@@ -536,6 +544,7 @@
       <w:pPr>
         <w:spacing w:after="0" w:line="240" w:lineRule="auto"/>
         <w:ind w:firstLine="851"/>
+        <w:contextualSpacing/>
         <w:jc w:val="both"/>
         <w:rPr>
           <w:rFonts w:ascii="Times New Roman" w:hAnsi="Times New Roman" w:cs="Times New Roman"/>
@@ -556,6 +565,7 @@
       <w:pPr>
         <w:spacing w:after="0" w:line="240" w:lineRule="auto"/>
         <w:ind w:firstLine="851"/>
+        <w:contextualSpacing/>
         <w:jc w:val="both"/>
         <w:rPr>
           <w:rFonts w:ascii="Times New Roman" w:hAnsi="Times New Roman" w:cs="Times New Roman"/>
@@ -576,6 +586,7 @@
       <w:pPr>
         <w:spacing w:after="0" w:line="240" w:lineRule="auto"/>
         <w:ind w:firstLine="851"/>
+        <w:contextualSpacing/>
         <w:jc w:val="both"/>
         <w:rPr>
           <w:rFonts w:ascii="Times New Roman" w:hAnsi="Times New Roman" w:cs="Times New Roman"/>
@@ -615,6 +626,7 @@
       <w:pPr>
         <w:spacing w:after="0" w:line="240" w:lineRule="auto"/>
         <w:ind w:firstLine="851"/>
+        <w:contextualSpacing/>
         <w:jc w:val="both"/>
         <w:rPr>
           <w:rFonts w:ascii="Times New Roman" w:hAnsi="Times New Roman" w:cs="Times New Roman"/>
@@ -839,6 +851,7 @@
       <w:pPr>
         <w:spacing w:after="0" w:line="240" w:lineRule="auto"/>
         <w:ind w:firstLine="851"/>
+        <w:contextualSpacing/>
         <w:jc w:val="both"/>
         <w:rPr>
           <w:rFonts w:ascii="Times New Roman" w:hAnsi="Times New Roman" w:cs="Times New Roman"/>
@@ -924,7 +937,6 @@
         <w:ind w:left="0" w:firstLine="851"/>
         <w:jc w:val="both"/>
         <w:textAlignment w:val="baseline"/>
-        <w:outlineLvl w:val="1"/>
         <w:rPr>
           <w:rFonts w:ascii="Times New Roman" w:eastAsia="Times New Roman" w:hAnsi="Times New Roman" w:cs="Times New Roman"/>
           <w:b/>
@@ -960,7 +972,6 @@
         <w:ind w:left="0" w:firstLine="851"/>
         <w:jc w:val="both"/>
         <w:textAlignment w:val="baseline"/>
-        <w:outlineLvl w:val="1"/>
         <w:rPr>
           <w:rFonts w:ascii="Times New Roman" w:eastAsia="Times New Roman" w:hAnsi="Times New Roman" w:cs="Times New Roman"/>
           <w:bCs/>
@@ -994,9 +1005,9 @@
         <w:shd w:val="clear" w:color="auto" w:fill="FBFBFB"/>
         <w:spacing w:after="0" w:line="240" w:lineRule="auto"/>
         <w:ind w:firstLine="851"/>
+        <w:contextualSpacing/>
         <w:jc w:val="both"/>
         <w:textAlignment w:val="baseline"/>
-        <w:outlineLvl w:val="1"/>
         <w:rPr>
           <w:rFonts w:ascii="Times New Roman" w:hAnsi="Times New Roman" w:cs="Times New Roman"/>
           <w:color w:val="000000" w:themeColor="text1"/>
@@ -1026,7 +1037,6 @@
         <w:ind w:left="0" w:firstLine="851"/>
         <w:jc w:val="both"/>
         <w:textAlignment w:val="baseline"/>
-        <w:outlineLvl w:val="1"/>
         <w:rPr>
           <w:rFonts w:ascii="Times New Roman" w:hAnsi="Times New Roman" w:cs="Times New Roman"/>
           <w:color w:val="000000" w:themeColor="text1"/>
@@ -1056,7 +1066,6 @@
         <w:ind w:left="0" w:firstLine="851"/>
         <w:jc w:val="both"/>
         <w:textAlignment w:val="baseline"/>
-        <w:outlineLvl w:val="1"/>
         <w:rPr>
           <w:rFonts w:ascii="Times New Roman" w:hAnsi="Times New Roman" w:cs="Times New Roman"/>
           <w:color w:val="000000" w:themeColor="text1"/>
@@ -1086,7 +1095,6 @@
         <w:ind w:left="0" w:firstLine="851"/>
         <w:jc w:val="both"/>
         <w:textAlignment w:val="baseline"/>
-        <w:outlineLvl w:val="1"/>
         <w:rPr>
           <w:rFonts w:ascii="Times New Roman" w:hAnsi="Times New Roman" w:cs="Times New Roman"/>
           <w:color w:val="000000" w:themeColor="text1"/>
@@ -1116,7 +1124,6 @@
         <w:ind w:left="0" w:firstLine="851"/>
         <w:jc w:val="both"/>
         <w:textAlignment w:val="baseline"/>
-        <w:outlineLvl w:val="1"/>
         <w:rPr>
           <w:rFonts w:ascii="Times New Roman" w:hAnsi="Times New Roman" w:cs="Times New Roman"/>
           <w:color w:val="000000" w:themeColor="text1"/>
@@ -1145,12 +1152,16 @@
     </w:p>
     <w:p>
       <w:pPr>
+        <w:pStyle w:val="a3"/>
+        <w:numPr>
+          <w:ilvl w:val="2"/>
+          <w:numId w:val="5"/>
+        </w:numPr>
         <w:shd w:val="clear" w:color="auto" w:fill="FBFBFB"/>
         <w:spacing w:after="0" w:line="240" w:lineRule="auto"/>
-        <w:ind w:left="491" w:firstLine="217"/>
+        <w:ind w:left="0" w:firstLine="851"/>
         <w:jc w:val="both"/>
         <w:textAlignment w:val="baseline"/>
-        <w:outlineLvl w:val="1"/>
         <w:rPr>
           <w:rFonts w:ascii="Times New Roman" w:hAnsi="Times New Roman" w:cs="Times New Roman"/>
           <w:color w:val="000000" w:themeColor="text1"/>
@@ -1166,43 +1177,42 @@
           <w:sz w:val="28"/>
           <w:szCs w:val="28"/>
         </w:rPr>
-        <w:t>4.1.2.</w:t>
-      </w:r>
-      <w:r>
-        <w:rPr>
-          <w:rFonts w:ascii="Times New Roman" w:hAnsi="Times New Roman" w:cs="Times New Roman"/>
-          <w:b/>
+        <w:t xml:space="preserve"> </w:t>
+      </w:r>
+      <w:r>
+        <w:rPr>
+          <w:rFonts w:ascii="Times New Roman" w:hAnsi="Times New Roman" w:cs="Times New Roman"/>
           <w:color w:val="000000" w:themeColor="text1"/>
           <w:sz w:val="28"/>
           <w:szCs w:val="28"/>
         </w:rPr>
-        <w:t xml:space="preserve"> </w:t>
-      </w:r>
-      <w:r>
+        <w:t>Требования к организации выходных данных.</w:t>
+      </w:r>
+    </w:p>
+    <w:p>
+      <w:pPr>
+        <w:shd w:val="clear" w:color="auto" w:fill="FBFBFB"/>
+        <w:spacing w:after="0" w:line="240" w:lineRule="auto"/>
+        <w:ind w:firstLine="851"/>
+        <w:contextualSpacing/>
+        <w:jc w:val="both"/>
+        <w:textAlignment w:val="baseline"/>
         <w:rPr>
           <w:rFonts w:ascii="Times New Roman" w:hAnsi="Times New Roman" w:cs="Times New Roman"/>
           <w:color w:val="000000" w:themeColor="text1"/>
           <w:sz w:val="28"/>
           <w:szCs w:val="28"/>
         </w:rPr>
-        <w:t>Требования к организации выходных данных.</w:t>
-      </w:r>
-    </w:p>
-    <w:p>
-      <w:pPr>
-        <w:shd w:val="clear" w:color="auto" w:fill="FBFBFB"/>
-        <w:spacing w:after="0" w:line="240" w:lineRule="auto"/>
-        <w:ind w:left="491" w:firstLine="217"/>
-        <w:jc w:val="both"/>
-        <w:textAlignment w:val="baseline"/>
-        <w:outlineLvl w:val="1"/>
+      </w:pPr>
+      <w:r>
         <w:rPr>
           <w:rFonts w:ascii="Times New Roman" w:hAnsi="Times New Roman" w:cs="Times New Roman"/>
           <w:color w:val="000000" w:themeColor="text1"/>
           <w:sz w:val="28"/>
           <w:szCs w:val="28"/>
         </w:rPr>
-      </w:pPr>
+        <w:t>Входные данные ПО должны бы</w:t>
+      </w:r>
       <w:r>
         <w:rPr>
           <w:rFonts w:ascii="Times New Roman" w:hAnsi="Times New Roman" w:cs="Times New Roman"/>
@@ -1210,29 +1220,24 @@
           <w:sz w:val="28"/>
           <w:szCs w:val="28"/>
         </w:rPr>
-        <w:t>Входные данные ПО должны бы</w:t>
-      </w:r>
-      <w:r>
-        <w:rPr>
-          <w:rFonts w:ascii="Times New Roman" w:hAnsi="Times New Roman" w:cs="Times New Roman"/>
-          <w:color w:val="000000" w:themeColor="text1"/>
-          <w:sz w:val="28"/>
-          <w:szCs w:val="28"/>
-        </w:rPr>
         <w:t>ть в виде файла, который будет соответствовать определённому шаблону. После данные проверяются в ходе анализа и размещения данных.</w:t>
       </w:r>
     </w:p>
     <w:p>
       <w:pPr>
+        <w:pStyle w:val="a3"/>
+        <w:numPr>
+          <w:ilvl w:val="2"/>
+          <w:numId w:val="5"/>
+        </w:numPr>
         <w:shd w:val="clear" w:color="auto" w:fill="FBFBFB"/>
         <w:tabs>
           <w:tab w:val="left" w:pos="7560"/>
         </w:tabs>
         <w:spacing w:after="0" w:line="240" w:lineRule="auto"/>
-        <w:ind w:left="708"/>
+        <w:ind w:left="0" w:firstLine="851"/>
         <w:jc w:val="both"/>
         <w:textAlignment w:val="baseline"/>
-        <w:outlineLvl w:val="1"/>
         <w:rPr>
           <w:rFonts w:ascii="Times New Roman" w:hAnsi="Times New Roman" w:cs="Times New Roman"/>
           <w:color w:val="000000" w:themeColor="text1"/>
@@ -1248,7 +1253,7 @@
           <w:sz w:val="28"/>
           <w:szCs w:val="28"/>
         </w:rPr>
-        <w:t xml:space="preserve">4.1.3. </w:t>
+        <w:t xml:space="preserve"> </w:t>
       </w:r>
       <w:r>
         <w:rPr>
@@ -1273,10 +1278,10 @@
       <w:pPr>
         <w:shd w:val="clear" w:color="auto" w:fill="FBFBFB"/>
         <w:spacing w:after="0" w:line="240" w:lineRule="auto"/>
-        <w:ind w:left="708"/>
+        <w:ind w:firstLine="851"/>
+        <w:contextualSpacing/>
         <w:jc w:val="both"/>
         <w:textAlignment w:val="baseline"/>
-        <w:outlineLvl w:val="1"/>
         <w:rPr>
           <w:rFonts w:ascii="Times New Roman" w:hAnsi="Times New Roman" w:cs="Times New Roman"/>
           <w:color w:val="000000" w:themeColor="text1"/>
@@ -1305,12 +1310,16 @@
     </w:p>
     <w:p>
       <w:pPr>
+        <w:pStyle w:val="a3"/>
+        <w:numPr>
+          <w:ilvl w:val="2"/>
+          <w:numId w:val="5"/>
+        </w:numPr>
         <w:shd w:val="clear" w:color="auto" w:fill="FBFBFB"/>
         <w:spacing w:after="0" w:line="240" w:lineRule="auto"/>
-        <w:ind w:left="708"/>
+        <w:ind w:left="0" w:firstLine="851"/>
         <w:jc w:val="both"/>
         <w:textAlignment w:val="baseline"/>
-        <w:outlineLvl w:val="1"/>
         <w:rPr>
           <w:rFonts w:ascii="Times New Roman" w:hAnsi="Times New Roman" w:cs="Times New Roman"/>
           <w:b/>
@@ -1327,7 +1336,7 @@
           <w:sz w:val="28"/>
           <w:szCs w:val="28"/>
         </w:rPr>
-        <w:t xml:space="preserve">4.1.4. </w:t>
+        <w:t xml:space="preserve"> </w:t>
       </w:r>
       <w:r>
         <w:rPr>
@@ -1343,10 +1352,10 @@
       <w:pPr>
         <w:shd w:val="clear" w:color="auto" w:fill="FBFBFB"/>
         <w:spacing w:after="0" w:line="240" w:lineRule="auto"/>
-        <w:ind w:left="708"/>
+        <w:ind w:firstLine="851"/>
+        <w:contextualSpacing/>
         <w:jc w:val="both"/>
         <w:textAlignment w:val="baseline"/>
-        <w:outlineLvl w:val="1"/>
         <w:rPr>
           <w:rFonts w:ascii="Times New Roman" w:hAnsi="Times New Roman" w:cs="Times New Roman"/>
           <w:color w:val="000000" w:themeColor="text1"/>
@@ -1366,12 +1375,16 @@
     </w:p>
     <w:p>
       <w:pPr>
+        <w:pStyle w:val="a3"/>
+        <w:numPr>
+          <w:ilvl w:val="1"/>
+          <w:numId w:val="5"/>
+        </w:numPr>
         <w:shd w:val="clear" w:color="auto" w:fill="FBFBFB"/>
         <w:spacing w:after="0" w:line="240" w:lineRule="auto"/>
-        <w:ind w:left="708"/>
+        <w:ind w:left="0" w:firstLine="851"/>
         <w:jc w:val="both"/>
         <w:textAlignment w:val="baseline"/>
-        <w:outlineLvl w:val="1"/>
         <w:rPr>
           <w:rFonts w:ascii="Times New Roman" w:hAnsi="Times New Roman" w:cs="Times New Roman"/>
           <w:color w:val="000000" w:themeColor="text1"/>
@@ -1387,7 +1400,7 @@
           <w:sz w:val="28"/>
           <w:szCs w:val="28"/>
         </w:rPr>
-        <w:t xml:space="preserve">4.2. </w:t>
+        <w:t xml:space="preserve"> </w:t>
       </w:r>
       <w:r>
         <w:rPr>
@@ -1403,10 +1416,10 @@
       <w:pPr>
         <w:shd w:val="clear" w:color="auto" w:fill="FBFBFB"/>
         <w:spacing w:after="0" w:line="240" w:lineRule="auto"/>
-        <w:ind w:left="708"/>
+        <w:ind w:firstLine="851"/>
+        <w:contextualSpacing/>
         <w:jc w:val="both"/>
         <w:textAlignment w:val="baseline"/>
-        <w:outlineLvl w:val="1"/>
         <w:rPr>
           <w:rFonts w:ascii="Times New Roman" w:hAnsi="Times New Roman" w:cs="Times New Roman"/>
           <w:color w:val="000000" w:themeColor="text1"/>
@@ -1421,89 +1434,17 @@
           <w:sz w:val="28"/>
           <w:szCs w:val="28"/>
         </w:rPr>
-        <w:t>Программа</w:t>
-      </w:r>
-      <w:r>
-        <w:rPr>
-          <w:rFonts w:ascii="Times New Roman" w:hAnsi="Times New Roman" w:cs="Times New Roman"/>
-          <w:color w:val="000000" w:themeColor="text1"/>
-          <w:sz w:val="28"/>
-          <w:szCs w:val="28"/>
-        </w:rPr>
-        <w:t xml:space="preserve"> должна работать с базой данных, </w:t>
-      </w:r>
-      <w:r>
-        <w:rPr>
-          <w:rFonts w:ascii="Times New Roman" w:hAnsi="Times New Roman" w:cs="Times New Roman"/>
-          <w:color w:val="000000" w:themeColor="text1"/>
-          <w:sz w:val="28"/>
-          <w:szCs w:val="28"/>
-        </w:rPr>
-        <w:t>при сбоях в работе</w:t>
-      </w:r>
-      <w:r>
-        <w:rPr>
-          <w:rFonts w:ascii="Times New Roman" w:hAnsi="Times New Roman" w:cs="Times New Roman"/>
-          <w:color w:val="000000" w:themeColor="text1"/>
-          <w:sz w:val="28"/>
-          <w:szCs w:val="28"/>
-        </w:rPr>
-        <w:t xml:space="preserve"> она должна будет</w:t>
-      </w:r>
-      <w:r>
-        <w:rPr>
-          <w:rFonts w:ascii="Times New Roman" w:hAnsi="Times New Roman" w:cs="Times New Roman"/>
-          <w:color w:val="000000" w:themeColor="text1"/>
-          <w:sz w:val="28"/>
-          <w:szCs w:val="28"/>
-        </w:rPr>
-        <w:t xml:space="preserve"> выдавать сообщения об ошибках. Также </w:t>
-      </w:r>
-      <w:r>
-        <w:rPr>
-          <w:rFonts w:ascii="Times New Roman" w:hAnsi="Times New Roman" w:cs="Times New Roman"/>
-          <w:color w:val="000000" w:themeColor="text1"/>
-          <w:sz w:val="28"/>
-          <w:szCs w:val="28"/>
-        </w:rPr>
-        <w:t>нужно, чтобы программный продукт обеспечивал бесперебойную работу</w:t>
-      </w:r>
-      <w:r>
-        <w:rPr>
-          <w:rFonts w:ascii="Times New Roman" w:hAnsi="Times New Roman" w:cs="Times New Roman"/>
-          <w:color w:val="000000" w:themeColor="text1"/>
-          <w:sz w:val="28"/>
-          <w:szCs w:val="28"/>
-        </w:rPr>
-        <w:t xml:space="preserve"> с базой данных. Периодически должно</w:t>
-      </w:r>
-      <w:r>
-        <w:rPr>
-          <w:rFonts w:ascii="Times New Roman" w:hAnsi="Times New Roman" w:cs="Times New Roman"/>
-          <w:color w:val="000000" w:themeColor="text1"/>
-          <w:sz w:val="28"/>
-          <w:szCs w:val="28"/>
-        </w:rPr>
-        <w:t xml:space="preserve">, </w:t>
-      </w:r>
-      <w:r>
-        <w:rPr>
-          <w:rFonts w:ascii="Times New Roman" w:hAnsi="Times New Roman" w:cs="Times New Roman"/>
-          <w:color w:val="000000" w:themeColor="text1"/>
-          <w:sz w:val="28"/>
-          <w:szCs w:val="28"/>
-        </w:rPr>
-        <w:t>производится резервное копирование базы данных.</w:t>
+        <w:t>Программа должна работать с базой данных, при сбоях в работе она должна будет выдавать сообщения об ошибках. Также нужно, чтобы программный продукт обеспечивал бесперебойную работу с базой данных. Периодически должно, производится резервное копирование базы данных.</w:t>
       </w:r>
     </w:p>
     <w:p>
       <w:pPr>
         <w:shd w:val="clear" w:color="auto" w:fill="FBFBFB"/>
         <w:spacing w:after="0" w:line="240" w:lineRule="auto"/>
-        <w:ind w:left="708"/>
+        <w:ind w:firstLine="851"/>
+        <w:contextualSpacing/>
         <w:jc w:val="both"/>
         <w:textAlignment w:val="baseline"/>
-        <w:outlineLvl w:val="1"/>
         <w:rPr>
           <w:rFonts w:ascii="Times New Roman" w:hAnsi="Times New Roman" w:cs="Times New Roman"/>
           <w:color w:val="000000" w:themeColor="text1"/>
@@ -1519,7 +1460,7 @@
           <w:sz w:val="28"/>
           <w:szCs w:val="28"/>
         </w:rPr>
-        <w:t>4.2.1.</w:t>
+        <w:t>4.2.1</w:t>
       </w:r>
       <w:r>
         <w:rPr>
@@ -1535,10 +1476,10 @@
       <w:pPr>
         <w:shd w:val="clear" w:color="auto" w:fill="FBFBFB"/>
         <w:spacing w:after="0" w:line="240" w:lineRule="auto"/>
-        <w:ind w:left="708"/>
+        <w:ind w:firstLine="851"/>
+        <w:contextualSpacing/>
         <w:jc w:val="both"/>
         <w:textAlignment w:val="baseline"/>
-        <w:outlineLvl w:val="1"/>
         <w:rPr>
           <w:rFonts w:ascii="Times New Roman" w:hAnsi="Times New Roman" w:cs="Times New Roman"/>
           <w:color w:val="000000" w:themeColor="text1"/>
@@ -1553,61 +1494,7 @@
           <w:sz w:val="28"/>
           <w:szCs w:val="28"/>
         </w:rPr>
-        <w:t>Надежное функционирование</w:t>
-      </w:r>
-      <w:r>
-        <w:rPr>
-          <w:rFonts w:ascii="Times New Roman" w:hAnsi="Times New Roman" w:cs="Times New Roman"/>
-          <w:color w:val="000000" w:themeColor="text1"/>
-          <w:sz w:val="28"/>
-          <w:szCs w:val="28"/>
-        </w:rPr>
-        <w:t xml:space="preserve"> проекта</w:t>
-      </w:r>
-      <w:r>
-        <w:rPr>
-          <w:rFonts w:ascii="Times New Roman" w:hAnsi="Times New Roman" w:cs="Times New Roman"/>
-          <w:color w:val="000000" w:themeColor="text1"/>
-          <w:sz w:val="28"/>
-          <w:szCs w:val="28"/>
-        </w:rPr>
-        <w:t xml:space="preserve"> должно быть обеспечено выполнением пользователем </w:t>
-      </w:r>
-      <w:r>
-        <w:rPr>
-          <w:rFonts w:ascii="Times New Roman" w:hAnsi="Times New Roman" w:cs="Times New Roman"/>
-          <w:color w:val="000000" w:themeColor="text1"/>
-          <w:sz w:val="28"/>
-          <w:szCs w:val="28"/>
-        </w:rPr>
-        <w:t>списка, который</w:t>
-      </w:r>
-      <w:r>
-        <w:rPr>
-          <w:rFonts w:ascii="Times New Roman" w:hAnsi="Times New Roman" w:cs="Times New Roman"/>
-          <w:color w:val="000000" w:themeColor="text1"/>
-          <w:sz w:val="28"/>
-          <w:szCs w:val="28"/>
-        </w:rPr>
-        <w:t xml:space="preserve"> приведен</w:t>
-      </w:r>
-      <w:r>
-        <w:rPr>
-          <w:rFonts w:ascii="Times New Roman" w:hAnsi="Times New Roman" w:cs="Times New Roman"/>
-          <w:color w:val="000000" w:themeColor="text1"/>
-          <w:sz w:val="28"/>
-          <w:szCs w:val="28"/>
-        </w:rPr>
-        <w:t xml:space="preserve"> </w:t>
-      </w:r>
-      <w:r>
-        <w:rPr>
-          <w:rFonts w:ascii="Times New Roman" w:hAnsi="Times New Roman" w:cs="Times New Roman"/>
-          <w:color w:val="000000" w:themeColor="text1"/>
-          <w:sz w:val="28"/>
-          <w:szCs w:val="28"/>
-        </w:rPr>
-        <w:t>ниже</w:t>
+        <w:t>Надежное функционирование проекта должно быть обеспечено выполнением пользователем списка, который приведен ниже</w:t>
       </w:r>
       <w:r>
         <w:rPr>
@@ -1628,9 +1515,9 @@
         </w:numPr>
         <w:shd w:val="clear" w:color="auto" w:fill="FBFBFB"/>
         <w:spacing w:after="0" w:line="240" w:lineRule="auto"/>
+        <w:ind w:left="0" w:firstLine="851"/>
         <w:jc w:val="both"/>
         <w:textAlignment w:val="baseline"/>
-        <w:outlineLvl w:val="1"/>
         <w:rPr>
           <w:rFonts w:ascii="Times New Roman" w:hAnsi="Times New Roman" w:cs="Times New Roman"/>
           <w:color w:val="000000" w:themeColor="text1"/>
@@ -1657,9 +1544,9 @@
         </w:numPr>
         <w:shd w:val="clear" w:color="auto" w:fill="FBFBFB"/>
         <w:spacing w:after="0" w:line="240" w:lineRule="auto"/>
+        <w:ind w:left="0" w:firstLine="851"/>
         <w:jc w:val="both"/>
         <w:textAlignment w:val="baseline"/>
-        <w:outlineLvl w:val="1"/>
         <w:rPr>
           <w:rFonts w:ascii="Times New Roman" w:hAnsi="Times New Roman" w:cs="Times New Roman"/>
           <w:color w:val="000000" w:themeColor="text1"/>
@@ -1686,9 +1573,9 @@
         </w:numPr>
         <w:shd w:val="clear" w:color="auto" w:fill="FBFBFB"/>
         <w:spacing w:after="0" w:line="240" w:lineRule="auto"/>
+        <w:ind w:left="0" w:firstLine="851"/>
         <w:jc w:val="both"/>
         <w:textAlignment w:val="baseline"/>
-        <w:outlineLvl w:val="1"/>
         <w:rPr>
           <w:rFonts w:ascii="Times New Roman" w:hAnsi="Times New Roman" w:cs="Times New Roman"/>
           <w:color w:val="000000" w:themeColor="text1"/>
@@ -1703,26 +1590,17 @@
           <w:sz w:val="28"/>
           <w:szCs w:val="28"/>
         </w:rPr>
-        <w:t xml:space="preserve">организацией бесперебойного питания </w:t>
-      </w:r>
-      <w:r>
-        <w:rPr>
-          <w:rFonts w:ascii="Times New Roman" w:hAnsi="Times New Roman" w:cs="Times New Roman"/>
-          <w:color w:val="000000" w:themeColor="text1"/>
-          <w:sz w:val="28"/>
-          <w:szCs w:val="28"/>
-        </w:rPr>
-        <w:t>технических средств.</w:t>
+        <w:t>организацией бесперебойного питания технических средств.</w:t>
       </w:r>
     </w:p>
     <w:p>
       <w:pPr>
         <w:shd w:val="clear" w:color="auto" w:fill="FBFBFB"/>
         <w:spacing w:after="0" w:line="240" w:lineRule="auto"/>
-        <w:ind w:left="708"/>
+        <w:ind w:firstLine="851"/>
+        <w:contextualSpacing/>
         <w:jc w:val="both"/>
         <w:textAlignment w:val="baseline"/>
-        <w:outlineLvl w:val="1"/>
         <w:rPr>
           <w:rFonts w:ascii="Times New Roman" w:hAnsi="Times New Roman" w:cs="Times New Roman"/>
           <w:color w:val="000000" w:themeColor="text1"/>
@@ -1754,10 +1632,10 @@
       <w:pPr>
         <w:shd w:val="clear" w:color="auto" w:fill="FBFBFB"/>
         <w:spacing w:after="0" w:line="240" w:lineRule="auto"/>
-        <w:ind w:left="708"/>
+        <w:ind w:firstLine="851"/>
+        <w:contextualSpacing/>
         <w:jc w:val="both"/>
         <w:textAlignment w:val="baseline"/>
-        <w:outlineLvl w:val="1"/>
         <w:rPr>
           <w:rFonts w:ascii="Times New Roman" w:hAnsi="Times New Roman" w:cs="Times New Roman"/>
           <w:color w:val="000000" w:themeColor="text1"/>
@@ -1772,35 +1650,17 @@
           <w:sz w:val="28"/>
           <w:szCs w:val="28"/>
         </w:rPr>
-        <w:t>Время восстановления после отказа, вызванного неисправностью технических средств, фатальным сбоем операционной системы, не должно превышать времени, требуемого на устранение не</w:t>
-      </w:r>
-      <w:r>
-        <w:rPr>
-          <w:rFonts w:ascii="Times New Roman" w:hAnsi="Times New Roman" w:cs="Times New Roman"/>
-          <w:color w:val="000000" w:themeColor="text1"/>
-          <w:sz w:val="28"/>
-          <w:szCs w:val="28"/>
-        </w:rPr>
-        <w:t>исправностей технических</w:t>
-      </w:r>
-      <w:r>
-        <w:rPr>
-          <w:rFonts w:ascii="Times New Roman" w:hAnsi="Times New Roman" w:cs="Times New Roman"/>
-          <w:color w:val="000000" w:themeColor="text1"/>
-          <w:sz w:val="28"/>
-          <w:szCs w:val="28"/>
-        </w:rPr>
-        <w:t xml:space="preserve"> и переустановки программных средств.</w:t>
+        <w:t>Время восстановления после отказа, вызванного неисправностью технических средств, фатальным сбоем операционной системы, не должно превышать времени, требуемого на устранение неисправностей технических и переустановки программных средств.</w:t>
       </w:r>
     </w:p>
     <w:p>
       <w:pPr>
         <w:shd w:val="clear" w:color="auto" w:fill="FBFBFB"/>
         <w:spacing w:after="0" w:line="240" w:lineRule="auto"/>
-        <w:ind w:left="708"/>
+        <w:ind w:firstLine="851"/>
+        <w:contextualSpacing/>
         <w:jc w:val="both"/>
         <w:textAlignment w:val="baseline"/>
-        <w:outlineLvl w:val="1"/>
         <w:rPr>
           <w:rFonts w:ascii="Times New Roman" w:hAnsi="Times New Roman" w:cs="Times New Roman"/>
           <w:b/>
@@ -1817,7 +1677,7 @@
           <w:sz w:val="28"/>
           <w:szCs w:val="28"/>
         </w:rPr>
-        <w:t>4.3.</w:t>
+        <w:t xml:space="preserve">4.3. </w:t>
       </w:r>
       <w:r>
         <w:rPr>
@@ -1827,8 +1687,24 @@
           <w:sz w:val="28"/>
           <w:szCs w:val="28"/>
         </w:rPr>
-        <w:t xml:space="preserve"> </w:t>
-      </w:r>
+        <w:t>Условия эксплуатации;</w:t>
+      </w:r>
+    </w:p>
+    <w:p>
+      <w:pPr>
+        <w:shd w:val="clear" w:color="auto" w:fill="FBFBFB"/>
+        <w:spacing w:after="0" w:line="240" w:lineRule="auto"/>
+        <w:ind w:firstLine="851"/>
+        <w:contextualSpacing/>
+        <w:jc w:val="both"/>
+        <w:textAlignment w:val="baseline"/>
+        <w:rPr>
+          <w:rFonts w:ascii="Times New Roman" w:hAnsi="Times New Roman" w:cs="Times New Roman"/>
+          <w:color w:val="000000" w:themeColor="text1"/>
+          <w:sz w:val="28"/>
+          <w:szCs w:val="28"/>
+        </w:rPr>
+      </w:pPr>
       <w:r>
         <w:rPr>
           <w:rFonts w:ascii="Times New Roman" w:hAnsi="Times New Roman" w:cs="Times New Roman"/>
@@ -1837,17 +1713,60 @@
           <w:sz w:val="28"/>
           <w:szCs w:val="28"/>
         </w:rPr>
-        <w:t>Условия эксплуатации;</w:t>
+        <w:t xml:space="preserve">4.3.1. </w:t>
+      </w:r>
+      <w:r>
+        <w:rPr>
+          <w:rFonts w:ascii="Times New Roman" w:hAnsi="Times New Roman" w:cs="Times New Roman"/>
+          <w:color w:val="000000" w:themeColor="text1"/>
+          <w:sz w:val="28"/>
+          <w:szCs w:val="28"/>
+        </w:rPr>
+        <w:t>Климатические условия эксплуатации</w:t>
       </w:r>
     </w:p>
     <w:p>
       <w:pPr>
         <w:shd w:val="clear" w:color="auto" w:fill="FBFBFB"/>
         <w:spacing w:after="0" w:line="240" w:lineRule="auto"/>
-        <w:ind w:left="708"/>
+        <w:ind w:firstLine="851"/>
+        <w:contextualSpacing/>
         <w:jc w:val="both"/>
         <w:textAlignment w:val="baseline"/>
-        <w:outlineLvl w:val="1"/>
+        <w:rPr>
+          <w:rFonts w:ascii="Times New Roman" w:hAnsi="Times New Roman" w:cs="Times New Roman"/>
+          <w:color w:val="000000" w:themeColor="text1"/>
+          <w:sz w:val="28"/>
+          <w:szCs w:val="28"/>
+        </w:rPr>
+      </w:pPr>
+      <w:r>
+        <w:rPr>
+          <w:rFonts w:ascii="Times New Roman" w:hAnsi="Times New Roman" w:cs="Times New Roman"/>
+          <w:color w:val="000000" w:themeColor="text1"/>
+          <w:sz w:val="28"/>
+          <w:szCs w:val="28"/>
+        </w:rPr>
+        <w:t xml:space="preserve">  </w:t>
+      </w:r>
+      <w:r>
+        <w:rPr>
+          <w:rFonts w:ascii="Times New Roman" w:hAnsi="Times New Roman" w:cs="Times New Roman"/>
+          <w:color w:val="000000" w:themeColor="text1"/>
+          <w:sz w:val="28"/>
+          <w:szCs w:val="28"/>
+        </w:rPr>
+        <w:t>Климатические условия эксплуатации - это состояние, при которых должны представляться заданные характеристики, удовлетворять требованиям, предъявляемым к техническим средствам в части условий их деятельности.</w:t>
+      </w:r>
+    </w:p>
+    <w:p>
+      <w:pPr>
+        <w:shd w:val="clear" w:color="auto" w:fill="FBFBFB"/>
+        <w:spacing w:after="0" w:line="240" w:lineRule="auto"/>
+        <w:ind w:firstLine="851"/>
+        <w:contextualSpacing/>
+        <w:jc w:val="both"/>
+        <w:textAlignment w:val="baseline"/>
         <w:rPr>
           <w:rFonts w:ascii="Times New Roman" w:hAnsi="Times New Roman" w:cs="Times New Roman"/>
           <w:color w:val="000000" w:themeColor="text1"/>
@@ -1863,7 +1782,7 @@
           <w:sz w:val="28"/>
           <w:szCs w:val="28"/>
         </w:rPr>
-        <w:t xml:space="preserve">4.3.1. </w:t>
+        <w:t xml:space="preserve">4.3.2. </w:t>
       </w:r>
       <w:r>
         <w:rPr>
@@ -1872,17 +1791,17 @@
           <w:sz w:val="28"/>
           <w:szCs w:val="28"/>
         </w:rPr>
-        <w:t>Климатические условия эксплуатации</w:t>
+        <w:t>Требования к видам обслуживания</w:t>
       </w:r>
     </w:p>
     <w:p>
       <w:pPr>
         <w:shd w:val="clear" w:color="auto" w:fill="FBFBFB"/>
         <w:spacing w:after="0" w:line="240" w:lineRule="auto"/>
-        <w:ind w:left="708"/>
+        <w:ind w:firstLine="851"/>
+        <w:contextualSpacing/>
         <w:jc w:val="both"/>
         <w:textAlignment w:val="baseline"/>
-        <w:outlineLvl w:val="1"/>
         <w:rPr>
           <w:rFonts w:ascii="Times New Roman" w:hAnsi="Times New Roman" w:cs="Times New Roman"/>
           <w:color w:val="000000" w:themeColor="text1"/>
@@ -1897,29 +1816,19 @@
           <w:sz w:val="28"/>
           <w:szCs w:val="28"/>
         </w:rPr>
-        <w:t xml:space="preserve">  </w:t>
-      </w:r>
-      <w:r>
-        <w:rPr>
-          <w:rFonts w:ascii="Times New Roman" w:hAnsi="Times New Roman" w:cs="Times New Roman"/>
-          <w:color w:val="000000" w:themeColor="text1"/>
-          <w:sz w:val="28"/>
-          <w:szCs w:val="28"/>
-        </w:rPr>
-        <w:t>Климатические условия эксплуатации - это состояние, при которых должны представляться заданные характеристики, удовлетворять требованиям, предъявляемым к техническим средствам в части условий их деятельности.</w:t>
-      </w:r>
-    </w:p>
-    <w:p>
-      <w:pPr>
-        <w:shd w:val="clear" w:color="auto" w:fill="FBFBFB"/>
-        <w:spacing w:after="0" w:line="240" w:lineRule="auto"/>
-        <w:ind w:left="708"/>
-        <w:jc w:val="both"/>
-        <w:textAlignment w:val="baseline"/>
-        <w:outlineLvl w:val="1"/>
-        <w:rPr>
-          <w:rFonts w:ascii="Times New Roman" w:hAnsi="Times New Roman" w:cs="Times New Roman"/>
-          <w:color w:val="000000" w:themeColor="text1"/>
+        <w:lastRenderedPageBreak/>
+        <w:t>Программа не требует проведения каких-либо видов обслуживания.</w:t>
+      </w:r>
+    </w:p>
+    <w:p>
+      <w:pPr>
+        <w:spacing w:after="0" w:line="240" w:lineRule="auto"/>
+        <w:ind w:firstLine="851"/>
+        <w:contextualSpacing/>
+        <w:jc w:val="both"/>
+        <w:rPr>
+          <w:rFonts w:ascii="Times New Roman" w:hAnsi="Times New Roman" w:cs="Times New Roman"/>
+          <w:b/>
           <w:sz w:val="28"/>
           <w:szCs w:val="28"/>
         </w:rPr>
@@ -1932,99 +1841,23 @@
           <w:sz w:val="28"/>
           <w:szCs w:val="28"/>
         </w:rPr>
-        <w:t>4.3.2.</w:t>
+        <w:t>4.4</w:t>
       </w:r>
       <w:r>
         <w:rPr>
           <w:rFonts w:ascii="Times New Roman" w:hAnsi="Times New Roman" w:cs="Times New Roman"/>
           <w:b/>
-          <w:color w:val="000000" w:themeColor="text1"/>
-          <w:sz w:val="28"/>
-          <w:szCs w:val="28"/>
-        </w:rPr>
-        <w:t xml:space="preserve"> </w:t>
-      </w:r>
-      <w:r>
-        <w:rPr>
-          <w:rFonts w:ascii="Times New Roman" w:hAnsi="Times New Roman" w:cs="Times New Roman"/>
-          <w:color w:val="000000" w:themeColor="text1"/>
-          <w:sz w:val="28"/>
-          <w:szCs w:val="28"/>
-        </w:rPr>
-        <w:t>Требования к видам обслуживания</w:t>
-      </w:r>
-    </w:p>
-    <w:p>
-      <w:pPr>
-        <w:shd w:val="clear" w:color="auto" w:fill="FBFBFB"/>
-        <w:spacing w:after="0" w:line="240" w:lineRule="auto"/>
-        <w:ind w:left="708"/>
-        <w:jc w:val="both"/>
-        <w:textAlignment w:val="baseline"/>
-        <w:outlineLvl w:val="1"/>
-        <w:rPr>
-          <w:rFonts w:ascii="Times New Roman" w:hAnsi="Times New Roman" w:cs="Times New Roman"/>
-          <w:color w:val="000000" w:themeColor="text1"/>
-          <w:sz w:val="28"/>
-          <w:szCs w:val="28"/>
-        </w:rPr>
-      </w:pPr>
-      <w:r>
-        <w:rPr>
-          <w:rFonts w:ascii="Times New Roman" w:hAnsi="Times New Roman" w:cs="Times New Roman"/>
-          <w:color w:val="000000" w:themeColor="text1"/>
-          <w:sz w:val="28"/>
-          <w:szCs w:val="28"/>
-        </w:rPr>
-        <w:lastRenderedPageBreak/>
-        <w:t>Программа не требует проведения каких-либо видов обслуживания.</w:t>
-      </w:r>
-    </w:p>
-    <w:p>
-      <w:pPr>
-        <w:spacing w:after="0" w:line="240" w:lineRule="auto"/>
-        <w:ind w:firstLine="708"/>
-        <w:jc w:val="both"/>
-        <w:rPr>
-          <w:rFonts w:ascii="Times New Roman" w:hAnsi="Times New Roman" w:cs="Times New Roman"/>
-          <w:b/>
-          <w:sz w:val="28"/>
-          <w:szCs w:val="28"/>
-        </w:rPr>
-      </w:pPr>
-      <w:r>
-        <w:rPr>
-          <w:rFonts w:ascii="Times New Roman" w:hAnsi="Times New Roman" w:cs="Times New Roman"/>
-          <w:b/>
-          <w:color w:val="000000" w:themeColor="text1"/>
-          <w:sz w:val="28"/>
-          <w:szCs w:val="28"/>
-        </w:rPr>
-        <w:t>4.4</w:t>
-      </w:r>
-      <w:r>
-        <w:rPr>
-          <w:rFonts w:ascii="Times New Roman" w:hAnsi="Times New Roman" w:cs="Times New Roman"/>
-          <w:b/>
-          <w:sz w:val="28"/>
-          <w:szCs w:val="28"/>
-        </w:rPr>
-        <w:t xml:space="preserve"> Требования к составу и параметрам технических средств</w:t>
-      </w:r>
-      <w:r>
-        <w:rPr>
-          <w:rFonts w:ascii="Times New Roman" w:hAnsi="Times New Roman" w:cs="Times New Roman"/>
-          <w:b/>
-          <w:sz w:val="28"/>
-          <w:szCs w:val="28"/>
-        </w:rPr>
-        <w:t>;</w:t>
-      </w:r>
-    </w:p>
-    <w:p>
-      <w:pPr>
-        <w:spacing w:after="0" w:line="240" w:lineRule="auto"/>
-        <w:ind w:firstLine="708"/>
+          <w:sz w:val="28"/>
+          <w:szCs w:val="28"/>
+        </w:rPr>
+        <w:t xml:space="preserve"> Требования к составу и параметрам технических средств;</w:t>
+      </w:r>
+    </w:p>
+    <w:p>
+      <w:pPr>
+        <w:spacing w:after="0" w:line="240" w:lineRule="auto"/>
+        <w:ind w:firstLine="851"/>
+        <w:contextualSpacing/>
         <w:jc w:val="both"/>
         <w:rPr>
           <w:rFonts w:ascii="Times New Roman" w:hAnsi="Times New Roman" w:cs="Times New Roman"/>
@@ -2062,7 +1895,8 @@
     <w:p>
       <w:pPr>
         <w:spacing w:after="0" w:line="240" w:lineRule="auto"/>
-        <w:ind w:firstLine="708"/>
+        <w:ind w:firstLine="851"/>
+        <w:contextualSpacing/>
         <w:jc w:val="both"/>
         <w:rPr>
           <w:rFonts w:ascii="Times New Roman" w:eastAsia="Times New Roman" w:hAnsi="Times New Roman" w:cs="Times New Roman"/>
@@ -2093,7 +1927,8 @@
     <w:p>
       <w:pPr>
         <w:spacing w:after="0" w:line="240" w:lineRule="auto"/>
-        <w:ind w:firstLine="708"/>
+        <w:ind w:firstLine="851"/>
+        <w:contextualSpacing/>
         <w:jc w:val="both"/>
         <w:rPr>
           <w:rFonts w:ascii="Times New Roman" w:eastAsia="Times New Roman" w:hAnsi="Times New Roman" w:cs="Times New Roman"/>
@@ -2120,6 +1955,7 @@
           <w:numId w:val="27"/>
         </w:numPr>
         <w:spacing w:after="0" w:line="240" w:lineRule="auto"/>
+        <w:ind w:left="0" w:firstLine="851"/>
         <w:jc w:val="both"/>
         <w:rPr>
           <w:rFonts w:ascii="Times New Roman" w:hAnsi="Times New Roman" w:cs="Times New Roman"/>
@@ -2149,7 +1985,8 @@
     <w:p>
       <w:pPr>
         <w:spacing w:after="0" w:line="240" w:lineRule="auto"/>
-        <w:ind w:left="708"/>
+        <w:ind w:firstLine="851"/>
+        <w:contextualSpacing/>
         <w:jc w:val="both"/>
         <w:rPr>
           <w:rFonts w:ascii="Times New Roman" w:hAnsi="Times New Roman" w:cs="Times New Roman"/>
@@ -2183,6 +2020,2397 @@
           <w:szCs w:val="28"/>
         </w:rPr>
         <w:t>Требования к информационным структурам</w:t>
+      </w:r>
+    </w:p>
+    <w:p>
+      <w:pPr>
+        <w:spacing w:after="0" w:line="240" w:lineRule="auto"/>
+        <w:ind w:firstLine="851"/>
+        <w:contextualSpacing/>
+        <w:jc w:val="both"/>
+        <w:rPr>
+          <w:rFonts w:ascii="Times New Roman" w:hAnsi="Times New Roman" w:cs="Times New Roman"/>
+          <w:sz w:val="28"/>
+          <w:szCs w:val="28"/>
+        </w:rPr>
+      </w:pPr>
+      <w:r>
+        <w:rPr>
+          <w:rFonts w:ascii="Times New Roman" w:hAnsi="Times New Roman" w:cs="Times New Roman"/>
+          <w:sz w:val="28"/>
+          <w:szCs w:val="28"/>
+        </w:rPr>
+        <w:t>Читательский интерфейс должен содержать какие-либо подсказки для удобства. Учётная запись должна содержать в себе только ценную информацию, которая будет полезна пользователям</w:t>
+      </w:r>
+    </w:p>
+    <w:p>
+      <w:pPr>
+        <w:spacing w:after="0" w:line="240" w:lineRule="auto"/>
+        <w:ind w:firstLine="851"/>
+        <w:contextualSpacing/>
+        <w:jc w:val="both"/>
+        <w:rPr>
+          <w:rFonts w:ascii="Times New Roman" w:hAnsi="Times New Roman" w:cs="Times New Roman"/>
+          <w:sz w:val="28"/>
+          <w:szCs w:val="28"/>
+        </w:rPr>
+      </w:pPr>
+      <w:r>
+        <w:rPr>
+          <w:rFonts w:ascii="Times New Roman" w:hAnsi="Times New Roman" w:cs="Times New Roman"/>
+          <w:b/>
+          <w:sz w:val="28"/>
+          <w:szCs w:val="28"/>
+        </w:rPr>
+        <w:t xml:space="preserve">4.5.2. </w:t>
+      </w:r>
+      <w:r>
+        <w:rPr>
+          <w:rFonts w:ascii="Times New Roman" w:hAnsi="Times New Roman" w:cs="Times New Roman"/>
+          <w:sz w:val="28"/>
+          <w:szCs w:val="28"/>
+        </w:rPr>
+        <w:t>Требования к исходным кодам и языкам программирования</w:t>
+      </w:r>
+    </w:p>
+    <w:p>
+      <w:pPr>
+        <w:spacing w:after="0" w:line="240" w:lineRule="auto"/>
+        <w:ind w:firstLine="851"/>
+        <w:contextualSpacing/>
+        <w:jc w:val="both"/>
+        <w:rPr>
+          <w:rFonts w:ascii="Times New Roman" w:hAnsi="Times New Roman" w:cs="Times New Roman"/>
+          <w:sz w:val="28"/>
+          <w:szCs w:val="28"/>
+        </w:rPr>
+      </w:pPr>
+      <w:r>
+        <w:rPr>
+          <w:rFonts w:ascii="Times New Roman" w:hAnsi="Times New Roman" w:cs="Times New Roman"/>
+          <w:sz w:val="28"/>
+          <w:szCs w:val="28"/>
+        </w:rPr>
+        <w:t xml:space="preserve">Текст компьютерной программы должен быть </w:t>
+      </w:r>
+      <w:proofErr w:type="gramStart"/>
+      <w:r>
+        <w:rPr>
+          <w:rFonts w:ascii="Times New Roman" w:hAnsi="Times New Roman" w:cs="Times New Roman"/>
+          <w:sz w:val="28"/>
+          <w:szCs w:val="28"/>
+        </w:rPr>
+        <w:t>реализована</w:t>
+      </w:r>
+      <w:proofErr w:type="gramEnd"/>
+      <w:r>
+        <w:rPr>
+          <w:rFonts w:ascii="Times New Roman" w:hAnsi="Times New Roman" w:cs="Times New Roman"/>
+          <w:sz w:val="28"/>
+          <w:szCs w:val="28"/>
+        </w:rPr>
+        <w:t xml:space="preserve"> на любом языке программирования.</w:t>
+      </w:r>
+    </w:p>
+    <w:p>
+      <w:pPr>
+        <w:spacing w:after="0" w:line="240" w:lineRule="auto"/>
+        <w:ind w:firstLine="851"/>
+        <w:contextualSpacing/>
+        <w:jc w:val="both"/>
+        <w:rPr>
+          <w:rFonts w:ascii="Times New Roman" w:hAnsi="Times New Roman" w:cs="Times New Roman"/>
+          <w:b/>
+          <w:sz w:val="28"/>
+          <w:szCs w:val="28"/>
+        </w:rPr>
+      </w:pPr>
+      <w:r>
+        <w:rPr>
+          <w:rFonts w:ascii="Times New Roman" w:hAnsi="Times New Roman" w:cs="Times New Roman"/>
+          <w:b/>
+          <w:sz w:val="28"/>
+          <w:szCs w:val="28"/>
+        </w:rPr>
+        <w:t>Требования к хранению информации о документах;</w:t>
+      </w:r>
+    </w:p>
+    <w:p>
+      <w:pPr>
+        <w:spacing w:after="0" w:line="240" w:lineRule="auto"/>
+        <w:ind w:firstLine="851"/>
+        <w:contextualSpacing/>
+        <w:jc w:val="both"/>
+        <w:rPr>
+          <w:rFonts w:ascii="Times New Roman" w:hAnsi="Times New Roman" w:cs="Times New Roman"/>
+          <w:sz w:val="28"/>
+          <w:szCs w:val="28"/>
+        </w:rPr>
+      </w:pPr>
+      <w:r>
+        <w:rPr>
+          <w:rFonts w:ascii="Times New Roman" w:hAnsi="Times New Roman" w:cs="Times New Roman"/>
+          <w:sz w:val="28"/>
+          <w:szCs w:val="28"/>
+        </w:rPr>
+        <w:t>Вся информация обязательно должна храниться в базе данных.</w:t>
+      </w:r>
+    </w:p>
+    <w:p>
+      <w:pPr>
+        <w:spacing w:after="0" w:line="240" w:lineRule="auto"/>
+        <w:ind w:firstLine="851"/>
+        <w:contextualSpacing/>
+        <w:jc w:val="both"/>
+        <w:rPr>
+          <w:rFonts w:ascii="Times New Roman" w:hAnsi="Times New Roman" w:cs="Times New Roman"/>
+          <w:sz w:val="28"/>
+          <w:szCs w:val="28"/>
+        </w:rPr>
+      </w:pPr>
+      <w:r>
+        <w:rPr>
+          <w:rFonts w:ascii="Times New Roman" w:hAnsi="Times New Roman" w:cs="Times New Roman"/>
+          <w:b/>
+          <w:sz w:val="28"/>
+          <w:szCs w:val="28"/>
+        </w:rPr>
+        <w:t>4.5.3.</w:t>
+      </w:r>
+      <w:r>
+        <w:rPr>
+          <w:rFonts w:ascii="Times New Roman" w:hAnsi="Times New Roman" w:cs="Times New Roman"/>
+          <w:sz w:val="28"/>
+          <w:szCs w:val="28"/>
+        </w:rPr>
+        <w:t xml:space="preserve"> Требования к программным средствам, используемым программой</w:t>
+      </w:r>
+    </w:p>
+    <w:p>
+      <w:pPr>
+        <w:spacing w:after="0" w:line="240" w:lineRule="auto"/>
+        <w:ind w:firstLine="851"/>
+        <w:contextualSpacing/>
+        <w:jc w:val="both"/>
+        <w:rPr>
+          <w:rFonts w:ascii="Times New Roman" w:hAnsi="Times New Roman" w:cs="Times New Roman"/>
+          <w:sz w:val="28"/>
+          <w:szCs w:val="28"/>
+        </w:rPr>
+      </w:pPr>
+      <w:r>
+        <w:rPr>
+          <w:rFonts w:ascii="Times New Roman" w:hAnsi="Times New Roman" w:cs="Times New Roman"/>
+          <w:sz w:val="28"/>
+          <w:szCs w:val="28"/>
+        </w:rPr>
+        <w:t>Системные программные средства, используемые программой, должны быть представлены операционной системой </w:t>
+      </w:r>
+      <w:r>
+        <w:rPr>
+          <w:rFonts w:ascii="Times New Roman" w:hAnsi="Times New Roman" w:cs="Times New Roman"/>
+          <w:sz w:val="28"/>
+          <w:szCs w:val="28"/>
+          <w:lang w:val="en-US"/>
+        </w:rPr>
+        <w:t>Windows</w:t>
+      </w:r>
+      <w:r>
+        <w:rPr>
+          <w:rFonts w:ascii="Times New Roman" w:hAnsi="Times New Roman" w:cs="Times New Roman"/>
+          <w:sz w:val="28"/>
+          <w:szCs w:val="28"/>
+        </w:rPr>
+        <w:t>.</w:t>
+      </w:r>
+    </w:p>
+    <w:p>
+      <w:pPr>
+        <w:spacing w:after="0" w:line="240" w:lineRule="auto"/>
+        <w:ind w:firstLine="851"/>
+        <w:contextualSpacing/>
+        <w:jc w:val="both"/>
+        <w:rPr>
+          <w:rFonts w:ascii="Times New Roman" w:hAnsi="Times New Roman" w:cs="Times New Roman"/>
+          <w:sz w:val="28"/>
+          <w:szCs w:val="28"/>
+        </w:rPr>
+      </w:pPr>
+      <w:r>
+        <w:rPr>
+          <w:rFonts w:ascii="Times New Roman" w:hAnsi="Times New Roman" w:cs="Times New Roman"/>
+          <w:sz w:val="28"/>
+          <w:szCs w:val="28"/>
+        </w:rPr>
+        <w:t>Основой для системы должна стать база данных, в которой будет храниться вся информация.</w:t>
+      </w:r>
+    </w:p>
+    <w:p>
+      <w:pPr>
+        <w:spacing w:after="0" w:line="240" w:lineRule="auto"/>
+        <w:ind w:firstLine="851"/>
+        <w:contextualSpacing/>
+        <w:jc w:val="both"/>
+        <w:rPr>
+          <w:rFonts w:ascii="Times New Roman" w:hAnsi="Times New Roman" w:cs="Times New Roman"/>
+          <w:sz w:val="28"/>
+          <w:szCs w:val="28"/>
+        </w:rPr>
+      </w:pPr>
+      <w:r>
+        <w:rPr>
+          <w:rFonts w:ascii="Times New Roman" w:hAnsi="Times New Roman" w:cs="Times New Roman"/>
+          <w:sz w:val="28"/>
+          <w:szCs w:val="28"/>
+        </w:rPr>
+        <w:br w:type="page"/>
+      </w:r>
+    </w:p>
+    <w:p>
+      <w:pPr>
+        <w:spacing w:after="0" w:line="240" w:lineRule="auto"/>
+        <w:ind w:firstLine="851"/>
+        <w:contextualSpacing/>
+        <w:jc w:val="both"/>
+        <w:rPr>
+          <w:rFonts w:ascii="Times New Roman" w:hAnsi="Times New Roman" w:cs="Times New Roman"/>
+          <w:sz w:val="28"/>
+          <w:szCs w:val="28"/>
+        </w:rPr>
+      </w:pPr>
+      <w:r>
+        <w:rPr>
+          <w:rFonts w:ascii="Times New Roman" w:hAnsi="Times New Roman" w:cs="Times New Roman"/>
+          <w:sz w:val="28"/>
+          <w:szCs w:val="28"/>
+        </w:rPr>
+        <w:lastRenderedPageBreak/>
+        <w:t>База данных должна содержать таблицы:</w:t>
+      </w:r>
+    </w:p>
+    <w:p>
+      <w:pPr>
+        <w:pStyle w:val="a3"/>
+        <w:numPr>
+          <w:ilvl w:val="0"/>
+          <w:numId w:val="28"/>
+        </w:numPr>
+        <w:spacing w:after="0" w:line="240" w:lineRule="auto"/>
+        <w:ind w:left="0" w:firstLine="851"/>
+        <w:jc w:val="both"/>
+        <w:rPr>
+          <w:rFonts w:ascii="Times New Roman" w:hAnsi="Times New Roman" w:cs="Times New Roman"/>
+          <w:sz w:val="28"/>
+          <w:szCs w:val="28"/>
+        </w:rPr>
+      </w:pPr>
+      <w:r>
+        <w:rPr>
+          <w:rFonts w:ascii="Times New Roman" w:hAnsi="Times New Roman" w:cs="Times New Roman"/>
+          <w:sz w:val="28"/>
+          <w:szCs w:val="28"/>
+        </w:rPr>
+        <w:t>Таблица «Виды кредитов»;</w:t>
+      </w:r>
+    </w:p>
+    <w:p>
+      <w:pPr>
+        <w:pStyle w:val="a3"/>
+        <w:numPr>
+          <w:ilvl w:val="0"/>
+          <w:numId w:val="28"/>
+        </w:numPr>
+        <w:spacing w:after="0" w:line="240" w:lineRule="auto"/>
+        <w:ind w:left="0" w:firstLine="851"/>
+        <w:jc w:val="both"/>
+        <w:rPr>
+          <w:rFonts w:ascii="Times New Roman" w:hAnsi="Times New Roman" w:cs="Times New Roman"/>
+          <w:sz w:val="28"/>
+          <w:szCs w:val="28"/>
+        </w:rPr>
+      </w:pPr>
+      <w:r>
+        <w:rPr>
+          <w:rFonts w:ascii="Times New Roman" w:hAnsi="Times New Roman" w:cs="Times New Roman"/>
+          <w:sz w:val="28"/>
+          <w:szCs w:val="28"/>
+        </w:rPr>
+        <w:t>Таблица «Клиенты»;</w:t>
+      </w:r>
+    </w:p>
+    <w:p>
+      <w:pPr>
+        <w:pStyle w:val="a3"/>
+        <w:numPr>
+          <w:ilvl w:val="0"/>
+          <w:numId w:val="28"/>
+        </w:numPr>
+        <w:spacing w:after="0" w:line="240" w:lineRule="auto"/>
+        <w:ind w:left="0" w:firstLine="851"/>
+        <w:jc w:val="both"/>
+        <w:rPr>
+          <w:rFonts w:ascii="Times New Roman" w:hAnsi="Times New Roman" w:cs="Times New Roman"/>
+          <w:sz w:val="28"/>
+          <w:szCs w:val="28"/>
+        </w:rPr>
+      </w:pPr>
+      <w:r>
+        <w:rPr>
+          <w:rFonts w:ascii="Times New Roman" w:hAnsi="Times New Roman" w:cs="Times New Roman"/>
+          <w:sz w:val="28"/>
+          <w:szCs w:val="28"/>
+        </w:rPr>
+        <w:t>Таблица «Кредиты».</w:t>
+      </w:r>
+    </w:p>
+    <w:p>
+      <w:pPr>
+        <w:spacing w:after="0" w:line="240" w:lineRule="auto"/>
+        <w:ind w:firstLine="851"/>
+        <w:contextualSpacing/>
+        <w:jc w:val="both"/>
+        <w:rPr>
+          <w:rFonts w:ascii="Times New Roman" w:hAnsi="Times New Roman" w:cs="Times New Roman"/>
+          <w:sz w:val="28"/>
+          <w:szCs w:val="28"/>
+        </w:rPr>
+      </w:pPr>
+      <w:r>
+        <w:rPr>
+          <w:rFonts w:ascii="Times New Roman" w:hAnsi="Times New Roman" w:cs="Times New Roman"/>
+          <w:sz w:val="28"/>
+          <w:szCs w:val="28"/>
+        </w:rPr>
+        <w:t xml:space="preserve">Таблица «Виды кредитов» </w:t>
+      </w:r>
+      <w:r>
+        <w:rPr>
+          <w:rFonts w:ascii="Times New Roman" w:hAnsi="Times New Roman" w:cs="Times New Roman"/>
+          <w:sz w:val="28"/>
+          <w:szCs w:val="28"/>
+        </w:rPr>
+        <w:t xml:space="preserve">должна в себе содержать </w:t>
+      </w:r>
+      <w:proofErr w:type="gramStart"/>
+      <w:r>
+        <w:rPr>
+          <w:rFonts w:ascii="Times New Roman" w:hAnsi="Times New Roman" w:cs="Times New Roman"/>
+          <w:sz w:val="28"/>
+          <w:szCs w:val="28"/>
+        </w:rPr>
+        <w:t>к</w:t>
+      </w:r>
+      <w:proofErr w:type="gramEnd"/>
+      <w:r>
+        <w:rPr>
+          <w:rFonts w:ascii="Times New Roman" w:hAnsi="Times New Roman" w:cs="Times New Roman"/>
+          <w:sz w:val="28"/>
+          <w:szCs w:val="28"/>
+        </w:rPr>
+        <w:t>:</w:t>
+      </w:r>
+    </w:p>
+    <w:p>
+      <w:pPr>
+        <w:pStyle w:val="a3"/>
+        <w:numPr>
+          <w:ilvl w:val="0"/>
+          <w:numId w:val="29"/>
+        </w:numPr>
+        <w:spacing w:after="0" w:line="240" w:lineRule="auto"/>
+        <w:ind w:left="0" w:firstLine="851"/>
+        <w:jc w:val="both"/>
+        <w:rPr>
+          <w:rFonts w:ascii="Times New Roman" w:hAnsi="Times New Roman" w:cs="Times New Roman"/>
+          <w:sz w:val="28"/>
+          <w:szCs w:val="28"/>
+        </w:rPr>
+      </w:pPr>
+      <w:r>
+        <w:rPr>
+          <w:rFonts w:ascii="Times New Roman" w:hAnsi="Times New Roman" w:cs="Times New Roman"/>
+          <w:sz w:val="28"/>
+          <w:szCs w:val="28"/>
+        </w:rPr>
+        <w:t>Код вида;</w:t>
+      </w:r>
+    </w:p>
+    <w:p>
+      <w:pPr>
+        <w:pStyle w:val="a3"/>
+        <w:numPr>
+          <w:ilvl w:val="0"/>
+          <w:numId w:val="29"/>
+        </w:numPr>
+        <w:spacing w:after="0" w:line="240" w:lineRule="auto"/>
+        <w:ind w:left="0" w:firstLine="851"/>
+        <w:jc w:val="both"/>
+        <w:rPr>
+          <w:rFonts w:ascii="Times New Roman" w:hAnsi="Times New Roman" w:cs="Times New Roman"/>
+          <w:sz w:val="28"/>
+          <w:szCs w:val="28"/>
+        </w:rPr>
+      </w:pPr>
+      <w:r>
+        <w:rPr>
+          <w:rFonts w:ascii="Times New Roman" w:hAnsi="Times New Roman" w:cs="Times New Roman"/>
+          <w:sz w:val="28"/>
+          <w:szCs w:val="28"/>
+        </w:rPr>
+        <w:t>Название;</w:t>
+      </w:r>
+    </w:p>
+    <w:p>
+      <w:pPr>
+        <w:pStyle w:val="a3"/>
+        <w:numPr>
+          <w:ilvl w:val="0"/>
+          <w:numId w:val="29"/>
+        </w:numPr>
+        <w:spacing w:after="0" w:line="240" w:lineRule="auto"/>
+        <w:ind w:left="0" w:firstLine="851"/>
+        <w:jc w:val="both"/>
+        <w:rPr>
+          <w:rFonts w:ascii="Times New Roman" w:hAnsi="Times New Roman" w:cs="Times New Roman"/>
+          <w:sz w:val="28"/>
+          <w:szCs w:val="28"/>
+        </w:rPr>
+      </w:pPr>
+      <w:r>
+        <w:rPr>
+          <w:rFonts w:ascii="Times New Roman" w:hAnsi="Times New Roman" w:cs="Times New Roman"/>
+          <w:sz w:val="28"/>
+          <w:szCs w:val="28"/>
+        </w:rPr>
+        <w:t>Условия получения;</w:t>
+      </w:r>
+    </w:p>
+    <w:p>
+      <w:pPr>
+        <w:pStyle w:val="a3"/>
+        <w:numPr>
+          <w:ilvl w:val="0"/>
+          <w:numId w:val="29"/>
+        </w:numPr>
+        <w:spacing w:after="0" w:line="240" w:lineRule="auto"/>
+        <w:ind w:left="0" w:firstLine="851"/>
+        <w:jc w:val="both"/>
+        <w:rPr>
+          <w:rFonts w:ascii="Times New Roman" w:hAnsi="Times New Roman" w:cs="Times New Roman"/>
+          <w:sz w:val="28"/>
+          <w:szCs w:val="28"/>
+        </w:rPr>
+      </w:pPr>
+      <w:r>
+        <w:rPr>
+          <w:rFonts w:ascii="Times New Roman" w:hAnsi="Times New Roman" w:cs="Times New Roman"/>
+          <w:sz w:val="28"/>
+          <w:szCs w:val="28"/>
+        </w:rPr>
+        <w:t>Ставка;</w:t>
+      </w:r>
+    </w:p>
+    <w:p>
+      <w:pPr>
+        <w:pStyle w:val="a3"/>
+        <w:numPr>
+          <w:ilvl w:val="0"/>
+          <w:numId w:val="29"/>
+        </w:numPr>
+        <w:spacing w:after="0" w:line="240" w:lineRule="auto"/>
+        <w:ind w:left="0" w:firstLine="851"/>
+        <w:jc w:val="both"/>
+        <w:rPr>
+          <w:rFonts w:ascii="Times New Roman" w:hAnsi="Times New Roman" w:cs="Times New Roman"/>
+          <w:sz w:val="28"/>
+          <w:szCs w:val="28"/>
+        </w:rPr>
+      </w:pPr>
+      <w:r>
+        <w:rPr>
+          <w:rFonts w:ascii="Times New Roman" w:hAnsi="Times New Roman" w:cs="Times New Roman"/>
+          <w:sz w:val="28"/>
+          <w:szCs w:val="28"/>
+        </w:rPr>
+        <w:t>Срок.</w:t>
+      </w:r>
+    </w:p>
+    <w:p>
+      <w:pPr>
+        <w:spacing w:after="0" w:line="240" w:lineRule="auto"/>
+        <w:ind w:firstLine="851"/>
+        <w:contextualSpacing/>
+        <w:jc w:val="both"/>
+        <w:rPr>
+          <w:rFonts w:ascii="Times New Roman" w:hAnsi="Times New Roman" w:cs="Times New Roman"/>
+          <w:sz w:val="28"/>
+          <w:szCs w:val="28"/>
+        </w:rPr>
+      </w:pPr>
+      <w:r>
+        <w:rPr>
+          <w:rFonts w:ascii="Times New Roman" w:hAnsi="Times New Roman" w:cs="Times New Roman"/>
+          <w:sz w:val="28"/>
+          <w:szCs w:val="28"/>
+        </w:rPr>
+        <w:t xml:space="preserve">Таблица «Клиенты» </w:t>
+      </w:r>
+      <w:r>
+        <w:rPr>
+          <w:rFonts w:ascii="Times New Roman" w:hAnsi="Times New Roman" w:cs="Times New Roman"/>
+          <w:sz w:val="28"/>
+          <w:szCs w:val="28"/>
+        </w:rPr>
+        <w:t>должна в себе содержать</w:t>
+      </w:r>
+      <w:r>
+        <w:rPr>
+          <w:rFonts w:ascii="Times New Roman" w:hAnsi="Times New Roman" w:cs="Times New Roman"/>
+          <w:sz w:val="28"/>
+          <w:szCs w:val="28"/>
+        </w:rPr>
+        <w:t>:</w:t>
+      </w:r>
+    </w:p>
+    <w:p>
+      <w:pPr>
+        <w:pStyle w:val="a3"/>
+        <w:numPr>
+          <w:ilvl w:val="0"/>
+          <w:numId w:val="30"/>
+        </w:numPr>
+        <w:spacing w:after="0" w:line="240" w:lineRule="auto"/>
+        <w:ind w:left="0" w:firstLine="851"/>
+        <w:jc w:val="both"/>
+        <w:rPr>
+          <w:rFonts w:ascii="Times New Roman" w:hAnsi="Times New Roman" w:cs="Times New Roman"/>
+          <w:sz w:val="28"/>
+          <w:szCs w:val="28"/>
+        </w:rPr>
+      </w:pPr>
+      <w:r>
+        <w:rPr>
+          <w:rFonts w:ascii="Times New Roman" w:hAnsi="Times New Roman" w:cs="Times New Roman"/>
+          <w:sz w:val="28"/>
+          <w:szCs w:val="28"/>
+        </w:rPr>
+        <w:t>Код клиента;</w:t>
+      </w:r>
+    </w:p>
+    <w:p>
+      <w:pPr>
+        <w:pStyle w:val="a3"/>
+        <w:numPr>
+          <w:ilvl w:val="0"/>
+          <w:numId w:val="30"/>
+        </w:numPr>
+        <w:spacing w:after="0" w:line="240" w:lineRule="auto"/>
+        <w:ind w:left="0" w:firstLine="851"/>
+        <w:jc w:val="both"/>
+        <w:rPr>
+          <w:rFonts w:ascii="Times New Roman" w:hAnsi="Times New Roman" w:cs="Times New Roman"/>
+          <w:sz w:val="28"/>
+          <w:szCs w:val="28"/>
+        </w:rPr>
+      </w:pPr>
+      <w:r>
+        <w:rPr>
+          <w:rFonts w:ascii="Times New Roman" w:hAnsi="Times New Roman" w:cs="Times New Roman"/>
+          <w:sz w:val="28"/>
+          <w:szCs w:val="28"/>
+        </w:rPr>
+        <w:t>Название;</w:t>
+      </w:r>
+    </w:p>
+    <w:p>
+      <w:pPr>
+        <w:pStyle w:val="a3"/>
+        <w:numPr>
+          <w:ilvl w:val="0"/>
+          <w:numId w:val="30"/>
+        </w:numPr>
+        <w:spacing w:after="0" w:line="240" w:lineRule="auto"/>
+        <w:ind w:left="0" w:firstLine="851"/>
+        <w:jc w:val="both"/>
+        <w:rPr>
+          <w:rFonts w:ascii="Times New Roman" w:hAnsi="Times New Roman" w:cs="Times New Roman"/>
+          <w:sz w:val="28"/>
+          <w:szCs w:val="28"/>
+        </w:rPr>
+      </w:pPr>
+      <w:r>
+        <w:rPr>
+          <w:rFonts w:ascii="Times New Roman" w:hAnsi="Times New Roman" w:cs="Times New Roman"/>
+          <w:sz w:val="28"/>
+          <w:szCs w:val="28"/>
+        </w:rPr>
+        <w:t>Вид собственности;</w:t>
+      </w:r>
+    </w:p>
+    <w:p>
+      <w:pPr>
+        <w:pStyle w:val="a3"/>
+        <w:numPr>
+          <w:ilvl w:val="0"/>
+          <w:numId w:val="30"/>
+        </w:numPr>
+        <w:spacing w:after="0" w:line="240" w:lineRule="auto"/>
+        <w:ind w:left="0" w:firstLine="851"/>
+        <w:jc w:val="both"/>
+        <w:rPr>
+          <w:rFonts w:ascii="Times New Roman" w:hAnsi="Times New Roman" w:cs="Times New Roman"/>
+          <w:sz w:val="28"/>
+          <w:szCs w:val="28"/>
+        </w:rPr>
+      </w:pPr>
+      <w:r>
+        <w:rPr>
+          <w:rFonts w:ascii="Times New Roman" w:hAnsi="Times New Roman" w:cs="Times New Roman"/>
+          <w:sz w:val="28"/>
+          <w:szCs w:val="28"/>
+        </w:rPr>
+        <w:t>Адрес;</w:t>
+      </w:r>
+    </w:p>
+    <w:p>
+      <w:pPr>
+        <w:pStyle w:val="a3"/>
+        <w:numPr>
+          <w:ilvl w:val="0"/>
+          <w:numId w:val="30"/>
+        </w:numPr>
+        <w:spacing w:after="0" w:line="240" w:lineRule="auto"/>
+        <w:ind w:left="0" w:firstLine="851"/>
+        <w:jc w:val="both"/>
+        <w:rPr>
+          <w:rFonts w:ascii="Times New Roman" w:hAnsi="Times New Roman" w:cs="Times New Roman"/>
+          <w:sz w:val="28"/>
+          <w:szCs w:val="28"/>
+        </w:rPr>
+      </w:pPr>
+      <w:r>
+        <w:rPr>
+          <w:rFonts w:ascii="Times New Roman" w:hAnsi="Times New Roman" w:cs="Times New Roman"/>
+          <w:sz w:val="28"/>
+          <w:szCs w:val="28"/>
+        </w:rPr>
+        <w:t>Телефон;</w:t>
+      </w:r>
+    </w:p>
+    <w:p>
+      <w:pPr>
+        <w:pStyle w:val="a3"/>
+        <w:numPr>
+          <w:ilvl w:val="0"/>
+          <w:numId w:val="30"/>
+        </w:numPr>
+        <w:spacing w:after="0" w:line="240" w:lineRule="auto"/>
+        <w:ind w:left="0" w:firstLine="851"/>
+        <w:jc w:val="both"/>
+        <w:rPr>
+          <w:rFonts w:ascii="Times New Roman" w:hAnsi="Times New Roman" w:cs="Times New Roman"/>
+          <w:sz w:val="28"/>
+          <w:szCs w:val="28"/>
+        </w:rPr>
+      </w:pPr>
+      <w:r>
+        <w:rPr>
+          <w:rFonts w:ascii="Times New Roman" w:hAnsi="Times New Roman" w:cs="Times New Roman"/>
+          <w:sz w:val="28"/>
+          <w:szCs w:val="28"/>
+        </w:rPr>
+        <w:t>Контрактное лицо.</w:t>
+      </w:r>
+    </w:p>
+    <w:p>
+      <w:pPr>
+        <w:spacing w:after="0" w:line="240" w:lineRule="auto"/>
+        <w:ind w:firstLine="851"/>
+        <w:contextualSpacing/>
+        <w:jc w:val="both"/>
+        <w:rPr>
+          <w:rFonts w:ascii="Times New Roman" w:hAnsi="Times New Roman" w:cs="Times New Roman"/>
+          <w:sz w:val="28"/>
+          <w:szCs w:val="28"/>
+        </w:rPr>
+      </w:pPr>
+      <w:r>
+        <w:rPr>
+          <w:rFonts w:ascii="Times New Roman" w:hAnsi="Times New Roman" w:cs="Times New Roman"/>
+          <w:sz w:val="28"/>
+          <w:szCs w:val="28"/>
+        </w:rPr>
+        <w:t>Таблица «Кредиты» должна в себе содержать:</w:t>
+      </w:r>
+    </w:p>
+    <w:p>
+      <w:pPr>
+        <w:pStyle w:val="a3"/>
+        <w:numPr>
+          <w:ilvl w:val="0"/>
+          <w:numId w:val="31"/>
+        </w:numPr>
+        <w:spacing w:after="0" w:line="240" w:lineRule="auto"/>
+        <w:ind w:left="0" w:firstLine="851"/>
+        <w:jc w:val="both"/>
+        <w:rPr>
+          <w:rFonts w:ascii="Times New Roman" w:hAnsi="Times New Roman" w:cs="Times New Roman"/>
+          <w:sz w:val="28"/>
+          <w:szCs w:val="28"/>
+        </w:rPr>
+      </w:pPr>
+      <w:r>
+        <w:rPr>
+          <w:rFonts w:ascii="Times New Roman" w:hAnsi="Times New Roman" w:cs="Times New Roman"/>
+          <w:sz w:val="28"/>
+          <w:szCs w:val="28"/>
+        </w:rPr>
+        <w:t>Код вида;</w:t>
+      </w:r>
+    </w:p>
+    <w:p>
+      <w:pPr>
+        <w:pStyle w:val="a3"/>
+        <w:numPr>
+          <w:ilvl w:val="0"/>
+          <w:numId w:val="31"/>
+        </w:numPr>
+        <w:spacing w:after="0" w:line="240" w:lineRule="auto"/>
+        <w:ind w:left="0" w:firstLine="851"/>
+        <w:jc w:val="both"/>
+        <w:rPr>
+          <w:rFonts w:ascii="Times New Roman" w:hAnsi="Times New Roman" w:cs="Times New Roman"/>
+          <w:sz w:val="28"/>
+          <w:szCs w:val="28"/>
+        </w:rPr>
+      </w:pPr>
+      <w:r>
+        <w:rPr>
+          <w:rFonts w:ascii="Times New Roman" w:hAnsi="Times New Roman" w:cs="Times New Roman"/>
+          <w:sz w:val="28"/>
+          <w:szCs w:val="28"/>
+        </w:rPr>
+        <w:t>Код клиента;</w:t>
+      </w:r>
+    </w:p>
+    <w:p>
+      <w:pPr>
+        <w:pStyle w:val="a3"/>
+        <w:numPr>
+          <w:ilvl w:val="0"/>
+          <w:numId w:val="31"/>
+        </w:numPr>
+        <w:spacing w:after="0" w:line="240" w:lineRule="auto"/>
+        <w:ind w:left="0" w:firstLine="851"/>
+        <w:jc w:val="both"/>
+        <w:rPr>
+          <w:rFonts w:ascii="Times New Roman" w:hAnsi="Times New Roman" w:cs="Times New Roman"/>
+          <w:sz w:val="28"/>
+          <w:szCs w:val="28"/>
+        </w:rPr>
+      </w:pPr>
+      <w:r>
+        <w:rPr>
+          <w:rFonts w:ascii="Times New Roman" w:hAnsi="Times New Roman" w:cs="Times New Roman"/>
+          <w:sz w:val="28"/>
+          <w:szCs w:val="28"/>
+        </w:rPr>
+        <w:t>Сумма;</w:t>
+      </w:r>
+    </w:p>
+    <w:p>
+      <w:pPr>
+        <w:pStyle w:val="a3"/>
+        <w:numPr>
+          <w:ilvl w:val="0"/>
+          <w:numId w:val="31"/>
+        </w:numPr>
+        <w:spacing w:after="0" w:line="240" w:lineRule="auto"/>
+        <w:ind w:left="0" w:firstLine="851"/>
+        <w:jc w:val="both"/>
+        <w:rPr>
+          <w:rFonts w:ascii="Times New Roman" w:hAnsi="Times New Roman" w:cs="Times New Roman"/>
+          <w:sz w:val="28"/>
+          <w:szCs w:val="28"/>
+        </w:rPr>
+      </w:pPr>
+      <w:r>
+        <w:rPr>
+          <w:rFonts w:ascii="Times New Roman" w:hAnsi="Times New Roman" w:cs="Times New Roman"/>
+          <w:sz w:val="28"/>
+          <w:szCs w:val="28"/>
+        </w:rPr>
+        <w:t>Дата выдачи.</w:t>
+      </w:r>
+    </w:p>
+    <w:p>
+      <w:pPr>
+        <w:spacing w:after="0" w:line="240" w:lineRule="auto"/>
+        <w:ind w:firstLine="851"/>
+        <w:contextualSpacing/>
+        <w:jc w:val="both"/>
+        <w:rPr>
+          <w:rFonts w:ascii="Times New Roman" w:hAnsi="Times New Roman" w:cs="Times New Roman"/>
+          <w:b/>
+          <w:sz w:val="28"/>
+          <w:szCs w:val="28"/>
+        </w:rPr>
+      </w:pPr>
+      <w:r>
+        <w:rPr>
+          <w:rFonts w:ascii="Times New Roman" w:hAnsi="Times New Roman" w:cs="Times New Roman"/>
+          <w:b/>
+          <w:sz w:val="28"/>
+          <w:szCs w:val="28"/>
+        </w:rPr>
+        <w:t>4.6</w:t>
+      </w:r>
+      <w:r>
+        <w:rPr>
+          <w:rFonts w:ascii="Times New Roman" w:hAnsi="Times New Roman" w:cs="Times New Roman"/>
+          <w:b/>
+          <w:sz w:val="28"/>
+          <w:szCs w:val="28"/>
+        </w:rPr>
+        <w:t xml:space="preserve"> Требования к программной документации</w:t>
+      </w:r>
+    </w:p>
+    <w:p>
+      <w:pPr>
+        <w:pStyle w:val="a3"/>
+        <w:spacing w:after="0" w:line="240" w:lineRule="auto"/>
+        <w:ind w:left="0" w:firstLine="851"/>
+        <w:jc w:val="both"/>
+        <w:rPr>
+          <w:rFonts w:ascii="Times New Roman" w:hAnsi="Times New Roman" w:cs="Times New Roman"/>
+          <w:sz w:val="28"/>
+          <w:szCs w:val="28"/>
+        </w:rPr>
+      </w:pPr>
+      <w:r>
+        <w:rPr>
+          <w:rFonts w:ascii="Times New Roman" w:hAnsi="Times New Roman" w:cs="Times New Roman"/>
+          <w:sz w:val="28"/>
+          <w:szCs w:val="28"/>
+        </w:rPr>
+        <w:t>Предварительный состав программной документации</w:t>
+      </w:r>
+    </w:p>
+    <w:p>
+      <w:pPr>
+        <w:spacing w:after="0" w:line="240" w:lineRule="auto"/>
+        <w:ind w:firstLine="851"/>
+        <w:contextualSpacing/>
+        <w:jc w:val="both"/>
+        <w:rPr>
+          <w:rFonts w:ascii="Times New Roman" w:eastAsia="Times New Roman" w:hAnsi="Times New Roman" w:cs="Times New Roman"/>
+          <w:sz w:val="28"/>
+          <w:szCs w:val="28"/>
+          <w:lang w:eastAsia="ru-RU"/>
+        </w:rPr>
+      </w:pPr>
+      <w:r>
+        <w:rPr>
+          <w:rFonts w:ascii="Times New Roman" w:eastAsia="Times New Roman" w:hAnsi="Times New Roman" w:cs="Times New Roman"/>
+          <w:sz w:val="28"/>
+          <w:szCs w:val="28"/>
+          <w:lang w:eastAsia="ru-RU"/>
+        </w:rPr>
+        <w:t>Состав программной документации должен включать в себя:</w:t>
+      </w:r>
+    </w:p>
+    <w:p>
+      <w:pPr>
+        <w:pStyle w:val="a3"/>
+        <w:numPr>
+          <w:ilvl w:val="0"/>
+          <w:numId w:val="33"/>
+        </w:numPr>
+        <w:spacing w:after="0" w:line="240" w:lineRule="auto"/>
+        <w:ind w:left="0" w:firstLine="851"/>
+        <w:jc w:val="both"/>
+        <w:rPr>
+          <w:rFonts w:ascii="Times New Roman" w:eastAsia="Times New Roman" w:hAnsi="Times New Roman" w:cs="Times New Roman"/>
+          <w:sz w:val="28"/>
+          <w:szCs w:val="28"/>
+          <w:lang w:eastAsia="ru-RU"/>
+        </w:rPr>
+      </w:pPr>
+      <w:r>
+        <w:rPr>
+          <w:rFonts w:ascii="Times New Roman" w:eastAsia="Times New Roman" w:hAnsi="Times New Roman" w:cs="Times New Roman"/>
+          <w:spacing w:val="2"/>
+          <w:sz w:val="28"/>
+          <w:szCs w:val="28"/>
+          <w:lang w:eastAsia="ru-RU"/>
+        </w:rPr>
+        <w:t>Техническое задание.</w:t>
+      </w:r>
+    </w:p>
+    <w:p>
+      <w:pPr>
+        <w:pStyle w:val="a3"/>
+        <w:numPr>
+          <w:ilvl w:val="0"/>
+          <w:numId w:val="33"/>
+        </w:numPr>
+        <w:spacing w:after="0" w:line="240" w:lineRule="auto"/>
+        <w:ind w:left="0" w:firstLine="851"/>
+        <w:jc w:val="both"/>
+        <w:rPr>
+          <w:rFonts w:ascii="Times New Roman" w:eastAsia="Times New Roman" w:hAnsi="Times New Roman" w:cs="Times New Roman"/>
+          <w:sz w:val="28"/>
+          <w:szCs w:val="28"/>
+          <w:lang w:eastAsia="ru-RU"/>
+        </w:rPr>
+      </w:pPr>
+      <w:r>
+        <w:rPr>
+          <w:rFonts w:ascii="Times New Roman" w:eastAsia="Times New Roman" w:hAnsi="Times New Roman" w:cs="Times New Roman"/>
+          <w:spacing w:val="2"/>
+          <w:sz w:val="28"/>
+          <w:szCs w:val="28"/>
+          <w:lang w:eastAsia="ru-RU"/>
+        </w:rPr>
+        <w:t>Спецификация.</w:t>
+      </w:r>
+    </w:p>
+    <w:p>
+      <w:pPr>
+        <w:pStyle w:val="a3"/>
+        <w:numPr>
+          <w:ilvl w:val="0"/>
+          <w:numId w:val="33"/>
+        </w:numPr>
+        <w:spacing w:after="0" w:line="240" w:lineRule="auto"/>
+        <w:ind w:left="0" w:firstLine="851"/>
+        <w:jc w:val="both"/>
+        <w:rPr>
+          <w:rFonts w:ascii="Times New Roman" w:eastAsia="Times New Roman" w:hAnsi="Times New Roman" w:cs="Times New Roman"/>
+          <w:sz w:val="28"/>
+          <w:szCs w:val="28"/>
+          <w:lang w:eastAsia="ru-RU"/>
+        </w:rPr>
+      </w:pPr>
+      <w:r>
+        <w:rPr>
+          <w:rFonts w:ascii="Times New Roman" w:eastAsia="Times New Roman" w:hAnsi="Times New Roman" w:cs="Times New Roman"/>
+          <w:spacing w:val="2"/>
+          <w:sz w:val="28"/>
+          <w:szCs w:val="28"/>
+          <w:lang w:eastAsia="ru-RU"/>
+        </w:rPr>
+        <w:t>Те</w:t>
+      </w:r>
+      <w:proofErr w:type="gramStart"/>
+      <w:r>
+        <w:rPr>
+          <w:rFonts w:ascii="Times New Roman" w:eastAsia="Times New Roman" w:hAnsi="Times New Roman" w:cs="Times New Roman"/>
+          <w:spacing w:val="2"/>
+          <w:sz w:val="28"/>
+          <w:szCs w:val="28"/>
+          <w:lang w:eastAsia="ru-RU"/>
+        </w:rPr>
+        <w:t>кст пр</w:t>
+      </w:r>
+      <w:proofErr w:type="gramEnd"/>
+      <w:r>
+        <w:rPr>
+          <w:rFonts w:ascii="Times New Roman" w:eastAsia="Times New Roman" w:hAnsi="Times New Roman" w:cs="Times New Roman"/>
+          <w:spacing w:val="2"/>
+          <w:sz w:val="28"/>
+          <w:szCs w:val="28"/>
+          <w:lang w:eastAsia="ru-RU"/>
+        </w:rPr>
+        <w:t>оекта.</w:t>
+      </w:r>
+    </w:p>
+    <w:p>
+      <w:pPr>
+        <w:pStyle w:val="a3"/>
+        <w:numPr>
+          <w:ilvl w:val="0"/>
+          <w:numId w:val="33"/>
+        </w:numPr>
+        <w:spacing w:after="0" w:line="240" w:lineRule="auto"/>
+        <w:ind w:left="0" w:firstLine="851"/>
+        <w:jc w:val="both"/>
+        <w:rPr>
+          <w:rFonts w:ascii="Times New Roman" w:eastAsia="Times New Roman" w:hAnsi="Times New Roman" w:cs="Times New Roman"/>
+          <w:sz w:val="28"/>
+          <w:szCs w:val="28"/>
+          <w:lang w:eastAsia="ru-RU"/>
+        </w:rPr>
+      </w:pPr>
+      <w:r>
+        <w:rPr>
+          <w:rFonts w:ascii="Times New Roman" w:eastAsia="Times New Roman" w:hAnsi="Times New Roman" w:cs="Times New Roman"/>
+          <w:sz w:val="28"/>
+          <w:szCs w:val="28"/>
+          <w:lang w:eastAsia="ru-RU"/>
+        </w:rPr>
+        <w:t>Описание продукта.</w:t>
+      </w:r>
+    </w:p>
+    <w:p>
+      <w:pPr>
+        <w:pStyle w:val="a3"/>
+        <w:numPr>
+          <w:ilvl w:val="0"/>
+          <w:numId w:val="33"/>
+        </w:numPr>
+        <w:spacing w:after="0" w:line="240" w:lineRule="auto"/>
+        <w:ind w:left="0" w:firstLine="851"/>
+        <w:jc w:val="both"/>
+        <w:rPr>
+          <w:rFonts w:ascii="Times New Roman" w:eastAsia="Times New Roman" w:hAnsi="Times New Roman" w:cs="Times New Roman"/>
+          <w:sz w:val="28"/>
+          <w:szCs w:val="28"/>
+          <w:lang w:eastAsia="ru-RU"/>
+        </w:rPr>
+      </w:pPr>
+      <w:r>
+        <w:rPr>
+          <w:rFonts w:ascii="Times New Roman" w:eastAsia="Times New Roman" w:hAnsi="Times New Roman" w:cs="Times New Roman"/>
+          <w:sz w:val="28"/>
+          <w:szCs w:val="28"/>
+          <w:lang w:eastAsia="ru-RU"/>
+        </w:rPr>
+        <w:t>Программу и методики испытаний</w:t>
+      </w:r>
+      <w:r>
+        <w:rPr>
+          <w:rFonts w:ascii="Times New Roman" w:eastAsia="Times New Roman" w:hAnsi="Times New Roman" w:cs="Times New Roman"/>
+          <w:sz w:val="28"/>
+          <w:szCs w:val="28"/>
+          <w:lang w:eastAsia="ru-RU"/>
+        </w:rPr>
+        <w:t>.</w:t>
+      </w:r>
+    </w:p>
+    <w:p>
+      <w:pPr>
+        <w:pStyle w:val="a3"/>
+        <w:numPr>
+          <w:ilvl w:val="0"/>
+          <w:numId w:val="33"/>
+        </w:numPr>
+        <w:spacing w:after="0" w:line="240" w:lineRule="auto"/>
+        <w:ind w:left="0" w:firstLine="851"/>
+        <w:jc w:val="both"/>
+        <w:rPr>
+          <w:rFonts w:ascii="Times New Roman" w:eastAsia="Times New Roman" w:hAnsi="Times New Roman" w:cs="Times New Roman"/>
+          <w:sz w:val="28"/>
+          <w:szCs w:val="28"/>
+          <w:lang w:eastAsia="ru-RU"/>
+        </w:rPr>
+      </w:pPr>
+      <w:r>
+        <w:rPr>
+          <w:rFonts w:ascii="Times New Roman" w:eastAsia="Times New Roman" w:hAnsi="Times New Roman" w:cs="Times New Roman"/>
+          <w:sz w:val="28"/>
+          <w:szCs w:val="28"/>
+          <w:lang w:eastAsia="ru-RU"/>
+        </w:rPr>
+        <w:t>Пояснительная записка</w:t>
+      </w:r>
+      <w:r>
+        <w:rPr>
+          <w:rFonts w:ascii="Times New Roman" w:eastAsia="Times New Roman" w:hAnsi="Times New Roman" w:cs="Times New Roman"/>
+          <w:sz w:val="28"/>
+          <w:szCs w:val="28"/>
+          <w:lang w:eastAsia="ru-RU"/>
+        </w:rPr>
+        <w:t>.</w:t>
+      </w:r>
+    </w:p>
+    <w:p>
+      <w:pPr>
+        <w:pStyle w:val="a3"/>
+        <w:numPr>
+          <w:ilvl w:val="0"/>
+          <w:numId w:val="33"/>
+        </w:numPr>
+        <w:spacing w:after="0" w:line="240" w:lineRule="auto"/>
+        <w:ind w:left="0" w:firstLine="851"/>
+        <w:jc w:val="both"/>
+        <w:rPr>
+          <w:rFonts w:ascii="Times New Roman" w:eastAsia="Times New Roman" w:hAnsi="Times New Roman" w:cs="Times New Roman"/>
+          <w:sz w:val="28"/>
+          <w:szCs w:val="28"/>
+          <w:lang w:eastAsia="ru-RU"/>
+        </w:rPr>
+      </w:pPr>
+      <w:r>
+        <w:rPr>
+          <w:rFonts w:ascii="Times New Roman" w:eastAsia="Times New Roman" w:hAnsi="Times New Roman" w:cs="Times New Roman"/>
+          <w:sz w:val="28"/>
+          <w:szCs w:val="28"/>
+          <w:lang w:eastAsia="ru-RU"/>
+        </w:rPr>
+        <w:t>Ведомость общеэксплуатационных документов.</w:t>
+      </w:r>
+    </w:p>
+    <w:p>
+      <w:pPr>
+        <w:pStyle w:val="a3"/>
+        <w:numPr>
+          <w:ilvl w:val="0"/>
+          <w:numId w:val="33"/>
+        </w:numPr>
+        <w:spacing w:after="0" w:line="240" w:lineRule="auto"/>
+        <w:ind w:left="0" w:firstLine="851"/>
+        <w:jc w:val="both"/>
+        <w:rPr>
+          <w:rFonts w:ascii="Times New Roman" w:eastAsia="Times New Roman" w:hAnsi="Times New Roman" w:cs="Times New Roman"/>
+          <w:sz w:val="28"/>
+          <w:szCs w:val="28"/>
+          <w:lang w:eastAsia="ru-RU"/>
+        </w:rPr>
+      </w:pPr>
+      <w:r>
+        <w:rPr>
+          <w:rFonts w:ascii="Times New Roman" w:eastAsia="Times New Roman" w:hAnsi="Times New Roman" w:cs="Times New Roman"/>
+          <w:sz w:val="28"/>
+          <w:szCs w:val="28"/>
+          <w:lang w:eastAsia="ru-RU"/>
+        </w:rPr>
+        <w:t>Учётный документ.</w:t>
+      </w:r>
+    </w:p>
+    <w:p>
+      <w:pPr>
+        <w:pStyle w:val="a3"/>
+        <w:numPr>
+          <w:ilvl w:val="0"/>
+          <w:numId w:val="33"/>
+        </w:numPr>
+        <w:spacing w:after="0" w:line="240" w:lineRule="auto"/>
+        <w:ind w:left="0" w:firstLine="851"/>
+        <w:jc w:val="both"/>
+        <w:rPr>
+          <w:rFonts w:ascii="Times New Roman" w:eastAsia="Times New Roman" w:hAnsi="Times New Roman" w:cs="Times New Roman"/>
+          <w:sz w:val="28"/>
+          <w:szCs w:val="28"/>
+          <w:lang w:eastAsia="ru-RU"/>
+        </w:rPr>
+      </w:pPr>
+      <w:r>
+        <w:rPr>
+          <w:rFonts w:ascii="Times New Roman" w:eastAsia="Times New Roman" w:hAnsi="Times New Roman" w:cs="Times New Roman"/>
+          <w:sz w:val="28"/>
+          <w:szCs w:val="28"/>
+          <w:lang w:eastAsia="ru-RU"/>
+        </w:rPr>
+        <w:t>Описание применения.</w:t>
+      </w:r>
+    </w:p>
+    <w:p>
+      <w:pPr>
+        <w:pStyle w:val="a3"/>
+        <w:numPr>
+          <w:ilvl w:val="0"/>
+          <w:numId w:val="33"/>
+        </w:numPr>
+        <w:spacing w:after="0" w:line="240" w:lineRule="auto"/>
+        <w:ind w:left="0" w:firstLine="851"/>
+        <w:jc w:val="both"/>
+        <w:rPr>
+          <w:rFonts w:ascii="Times New Roman" w:eastAsia="Times New Roman" w:hAnsi="Times New Roman" w:cs="Times New Roman"/>
+          <w:sz w:val="28"/>
+          <w:szCs w:val="28"/>
+          <w:lang w:eastAsia="ru-RU"/>
+        </w:rPr>
+      </w:pPr>
+      <w:r>
+        <w:rPr>
+          <w:rFonts w:ascii="Times New Roman" w:eastAsia="Times New Roman" w:hAnsi="Times New Roman" w:cs="Times New Roman"/>
+          <w:sz w:val="28"/>
+          <w:szCs w:val="28"/>
+          <w:lang w:eastAsia="ru-RU"/>
+        </w:rPr>
+        <w:t>Руководство системного программиста.</w:t>
+      </w:r>
+    </w:p>
+    <w:p>
+      <w:pPr>
+        <w:pStyle w:val="a3"/>
+        <w:numPr>
+          <w:ilvl w:val="0"/>
+          <w:numId w:val="33"/>
+        </w:numPr>
+        <w:spacing w:after="0" w:line="240" w:lineRule="auto"/>
+        <w:ind w:left="0" w:firstLine="851"/>
+        <w:jc w:val="both"/>
+        <w:rPr>
+          <w:rFonts w:ascii="Times New Roman" w:eastAsia="Times New Roman" w:hAnsi="Times New Roman" w:cs="Times New Roman"/>
+          <w:sz w:val="28"/>
+          <w:szCs w:val="28"/>
+          <w:lang w:eastAsia="ru-RU"/>
+        </w:rPr>
+      </w:pPr>
+      <w:r>
+        <w:rPr>
+          <w:rFonts w:ascii="Times New Roman" w:eastAsia="Times New Roman" w:hAnsi="Times New Roman" w:cs="Times New Roman"/>
+          <w:sz w:val="28"/>
+          <w:szCs w:val="28"/>
+          <w:lang w:eastAsia="ru-RU"/>
+        </w:rPr>
+        <w:t>Руководство специалиста в информационных технологиях.</w:t>
+      </w:r>
+    </w:p>
+    <w:p>
+      <w:pPr>
+        <w:pStyle w:val="a3"/>
+        <w:numPr>
+          <w:ilvl w:val="0"/>
+          <w:numId w:val="33"/>
+        </w:numPr>
+        <w:spacing w:after="0" w:line="240" w:lineRule="auto"/>
+        <w:ind w:left="0" w:firstLine="851"/>
+        <w:jc w:val="both"/>
+        <w:rPr>
+          <w:rFonts w:ascii="Times New Roman" w:eastAsia="Times New Roman" w:hAnsi="Times New Roman" w:cs="Times New Roman"/>
+          <w:sz w:val="28"/>
+          <w:szCs w:val="28"/>
+          <w:lang w:eastAsia="ru-RU"/>
+        </w:rPr>
+      </w:pPr>
+      <w:r>
+        <w:rPr>
+          <w:rFonts w:ascii="Times New Roman" w:eastAsia="Times New Roman" w:hAnsi="Times New Roman" w:cs="Times New Roman"/>
+          <w:sz w:val="28"/>
+          <w:szCs w:val="28"/>
+          <w:lang w:eastAsia="ru-RU"/>
+        </w:rPr>
+        <w:t>Руководство опера</w:t>
+      </w:r>
+      <w:r>
+        <w:rPr>
+          <w:rFonts w:ascii="Times New Roman" w:eastAsia="Times New Roman" w:hAnsi="Times New Roman" w:cs="Times New Roman"/>
+          <w:sz w:val="28"/>
+          <w:szCs w:val="28"/>
+          <w:lang w:eastAsia="ru-RU"/>
+        </w:rPr>
+        <w:t>тора.</w:t>
+      </w:r>
+    </w:p>
+    <w:p>
+      <w:pPr>
+        <w:pStyle w:val="a3"/>
+        <w:spacing w:after="0" w:line="240" w:lineRule="auto"/>
+        <w:ind w:left="0" w:firstLine="851"/>
+        <w:jc w:val="both"/>
+        <w:rPr>
+          <w:rFonts w:ascii="Times New Roman" w:eastAsia="Times New Roman" w:hAnsi="Times New Roman" w:cs="Times New Roman"/>
+          <w:b/>
+          <w:sz w:val="28"/>
+          <w:szCs w:val="28"/>
+          <w:lang w:eastAsia="ru-RU"/>
+        </w:rPr>
+      </w:pPr>
+      <w:r>
+        <w:rPr>
+          <w:rFonts w:ascii="Times New Roman" w:eastAsia="Times New Roman" w:hAnsi="Times New Roman" w:cs="Times New Roman"/>
+          <w:b/>
+          <w:sz w:val="28"/>
+          <w:szCs w:val="28"/>
+          <w:lang w:eastAsia="ru-RU"/>
+        </w:rPr>
+        <w:t>4.7</w:t>
+      </w:r>
+      <w:r>
+        <w:rPr>
+          <w:rFonts w:ascii="Times New Roman" w:eastAsia="Times New Roman" w:hAnsi="Times New Roman" w:cs="Times New Roman"/>
+          <w:b/>
+          <w:sz w:val="28"/>
+          <w:szCs w:val="28"/>
+          <w:lang w:eastAsia="ru-RU"/>
+        </w:rPr>
+        <w:t xml:space="preserve">Специальные требования </w:t>
+      </w:r>
+    </w:p>
+    <w:p>
+      <w:pPr>
+        <w:spacing w:after="0" w:line="240" w:lineRule="auto"/>
+        <w:ind w:firstLine="851"/>
+        <w:contextualSpacing/>
+        <w:jc w:val="both"/>
+        <w:rPr>
+          <w:rFonts w:ascii="Times New Roman" w:eastAsia="Times New Roman" w:hAnsi="Times New Roman" w:cs="Times New Roman"/>
+          <w:sz w:val="28"/>
+          <w:szCs w:val="28"/>
+          <w:lang w:eastAsia="ru-RU"/>
+        </w:rPr>
+      </w:pPr>
+      <w:r>
+        <w:rPr>
+          <w:rFonts w:ascii="Times New Roman" w:eastAsia="Times New Roman" w:hAnsi="Times New Roman" w:cs="Times New Roman"/>
+          <w:sz w:val="28"/>
+          <w:szCs w:val="28"/>
+          <w:lang w:eastAsia="ru-RU"/>
+        </w:rPr>
+        <w:t>Программный продукт должен обеспечивать взаимодействие с пользователем посредством графического пользовательского интерфейса, разработанного согласно рекомендациям компании-производителя операционной системы.</w:t>
+      </w:r>
+    </w:p>
+    <w:p>
+      <w:pPr>
+        <w:spacing w:after="0" w:line="240" w:lineRule="auto"/>
+        <w:ind w:firstLine="851"/>
+        <w:contextualSpacing/>
+        <w:jc w:val="both"/>
+        <w:rPr>
+          <w:rFonts w:ascii="Times New Roman" w:eastAsia="Times New Roman" w:hAnsi="Times New Roman" w:cs="Times New Roman"/>
+          <w:sz w:val="28"/>
+          <w:szCs w:val="28"/>
+          <w:lang w:eastAsia="ru-RU"/>
+        </w:rPr>
+      </w:pPr>
+      <w:r>
+        <w:rPr>
+          <w:rFonts w:ascii="Times New Roman" w:eastAsia="Times New Roman" w:hAnsi="Times New Roman" w:cs="Times New Roman"/>
+          <w:sz w:val="28"/>
+          <w:szCs w:val="28"/>
+          <w:lang w:eastAsia="ru-RU"/>
+        </w:rPr>
+        <w:br w:type="page"/>
+      </w:r>
+    </w:p>
+    <w:p>
+      <w:pPr>
+        <w:pStyle w:val="a3"/>
+        <w:numPr>
+          <w:ilvl w:val="0"/>
+          <w:numId w:val="5"/>
+        </w:numPr>
+        <w:spacing w:after="0" w:line="240" w:lineRule="auto"/>
+        <w:ind w:left="0" w:firstLine="851"/>
+        <w:jc w:val="both"/>
+        <w:rPr>
+          <w:rFonts w:ascii="Times New Roman" w:eastAsia="Times New Roman" w:hAnsi="Times New Roman" w:cs="Times New Roman"/>
+          <w:b/>
+          <w:sz w:val="28"/>
+          <w:szCs w:val="28"/>
+          <w:lang w:eastAsia="ru-RU"/>
+        </w:rPr>
+      </w:pPr>
+      <w:r>
+        <w:rPr>
+          <w:rFonts w:ascii="Times New Roman" w:eastAsia="Times New Roman" w:hAnsi="Times New Roman" w:cs="Times New Roman"/>
+          <w:b/>
+          <w:sz w:val="28"/>
+          <w:szCs w:val="28"/>
+          <w:lang w:eastAsia="ru-RU"/>
+        </w:rPr>
+        <w:lastRenderedPageBreak/>
+        <w:t>Стадии и этапы разработки</w:t>
+      </w:r>
+    </w:p>
+    <w:p>
+      <w:pPr>
+        <w:spacing w:after="0" w:line="240" w:lineRule="auto"/>
+        <w:ind w:firstLine="851"/>
+        <w:contextualSpacing/>
+        <w:jc w:val="both"/>
+        <w:rPr>
+          <w:rFonts w:ascii="Times New Roman" w:eastAsia="Times New Roman" w:hAnsi="Times New Roman" w:cs="Times New Roman"/>
+          <w:b/>
+          <w:sz w:val="28"/>
+          <w:szCs w:val="28"/>
+          <w:lang w:eastAsia="ru-RU"/>
+        </w:rPr>
+      </w:pPr>
+      <w:r>
+        <w:rPr>
+          <w:rFonts w:ascii="Times New Roman" w:eastAsia="Times New Roman" w:hAnsi="Times New Roman" w:cs="Times New Roman"/>
+          <w:b/>
+          <w:sz w:val="28"/>
+          <w:szCs w:val="28"/>
+          <w:lang w:eastAsia="ru-RU"/>
+        </w:rPr>
+        <w:t xml:space="preserve">5.1. Стадии разработки </w:t>
+      </w:r>
+    </w:p>
+    <w:p>
+      <w:pPr>
+        <w:spacing w:after="0" w:line="240" w:lineRule="auto"/>
+        <w:ind w:firstLine="851"/>
+        <w:contextualSpacing/>
+        <w:jc w:val="both"/>
+        <w:rPr>
+          <w:rFonts w:ascii="Times New Roman" w:eastAsia="Times New Roman" w:hAnsi="Times New Roman" w:cs="Times New Roman"/>
+          <w:sz w:val="28"/>
+          <w:szCs w:val="28"/>
+          <w:lang w:eastAsia="ru-RU"/>
+        </w:rPr>
+      </w:pPr>
+      <w:r>
+        <w:rPr>
+          <w:rFonts w:ascii="Times New Roman" w:eastAsia="Times New Roman" w:hAnsi="Times New Roman" w:cs="Times New Roman"/>
+          <w:sz w:val="28"/>
+          <w:szCs w:val="28"/>
+          <w:lang w:eastAsia="ru-RU"/>
+        </w:rPr>
+        <w:t>Процесс разработки конструкторской документации представляет собой постепенное уточнение проекта и приближение к раз</w:t>
+      </w:r>
+      <w:r>
+        <w:rPr>
+          <w:rFonts w:ascii="Times New Roman" w:eastAsia="Times New Roman" w:hAnsi="Times New Roman" w:cs="Times New Roman"/>
+          <w:sz w:val="28"/>
+          <w:szCs w:val="28"/>
+          <w:lang w:eastAsia="ru-RU"/>
+        </w:rPr>
+        <w:softHyphen/>
+        <w:t>работке рабочей документации, по которой изготовляют изделий в единичном, серийном или массовом производстве.</w:t>
+      </w:r>
+    </w:p>
+    <w:p>
+      <w:pPr>
+        <w:spacing w:after="0" w:line="240" w:lineRule="auto"/>
+        <w:ind w:firstLine="851"/>
+        <w:contextualSpacing/>
+        <w:jc w:val="both"/>
+        <w:rPr>
+          <w:rFonts w:ascii="Times New Roman" w:eastAsia="Times New Roman" w:hAnsi="Times New Roman" w:cs="Times New Roman"/>
+          <w:sz w:val="28"/>
+          <w:szCs w:val="28"/>
+          <w:lang w:eastAsia="ru-RU"/>
+        </w:rPr>
+      </w:pPr>
+      <w:r>
+        <w:rPr>
+          <w:rFonts w:ascii="Times New Roman" w:eastAsia="Times New Roman" w:hAnsi="Times New Roman" w:cs="Times New Roman"/>
+          <w:sz w:val="28"/>
+          <w:szCs w:val="28"/>
+          <w:lang w:eastAsia="ru-RU"/>
+        </w:rPr>
+        <w:t>Разработка должна быть представлена в этапах, которые находятся ниже:</w:t>
+      </w:r>
+    </w:p>
+    <w:p>
+      <w:pPr>
+        <w:pStyle w:val="a3"/>
+        <w:numPr>
+          <w:ilvl w:val="0"/>
+          <w:numId w:val="34"/>
+        </w:numPr>
+        <w:spacing w:after="0" w:line="240" w:lineRule="auto"/>
+        <w:ind w:left="0" w:firstLine="851"/>
+        <w:jc w:val="both"/>
+        <w:rPr>
+          <w:rFonts w:ascii="Times New Roman" w:eastAsia="Times New Roman" w:hAnsi="Times New Roman" w:cs="Times New Roman"/>
+          <w:sz w:val="28"/>
+          <w:szCs w:val="28"/>
+          <w:lang w:eastAsia="ru-RU"/>
+        </w:rPr>
+      </w:pPr>
+      <w:r>
+        <w:rPr>
+          <w:rFonts w:ascii="Times New Roman" w:eastAsia="Times New Roman" w:hAnsi="Times New Roman" w:cs="Times New Roman"/>
+          <w:sz w:val="28"/>
+          <w:szCs w:val="28"/>
+          <w:lang w:eastAsia="ru-RU"/>
+        </w:rPr>
+        <w:t>Техническое задание</w:t>
+      </w:r>
+    </w:p>
+    <w:p>
+      <w:pPr>
+        <w:pStyle w:val="a3"/>
+        <w:numPr>
+          <w:ilvl w:val="0"/>
+          <w:numId w:val="34"/>
+        </w:numPr>
+        <w:spacing w:after="0" w:line="240" w:lineRule="auto"/>
+        <w:ind w:left="0" w:firstLine="851"/>
+        <w:jc w:val="both"/>
+        <w:rPr>
+          <w:rFonts w:ascii="Times New Roman" w:eastAsia="Times New Roman" w:hAnsi="Times New Roman" w:cs="Times New Roman"/>
+          <w:sz w:val="28"/>
+          <w:szCs w:val="28"/>
+          <w:lang w:eastAsia="ru-RU"/>
+        </w:rPr>
+      </w:pPr>
+      <w:r>
+        <w:rPr>
+          <w:rFonts w:ascii="Times New Roman" w:eastAsia="Times New Roman" w:hAnsi="Times New Roman" w:cs="Times New Roman"/>
+          <w:sz w:val="28"/>
+          <w:szCs w:val="28"/>
+          <w:lang w:eastAsia="ru-RU"/>
+        </w:rPr>
+        <w:t xml:space="preserve">Техническое предложение </w:t>
+      </w:r>
+    </w:p>
+    <w:p>
+      <w:pPr>
+        <w:pStyle w:val="a3"/>
+        <w:numPr>
+          <w:ilvl w:val="0"/>
+          <w:numId w:val="34"/>
+        </w:numPr>
+        <w:spacing w:after="0" w:line="240" w:lineRule="auto"/>
+        <w:ind w:left="0" w:firstLine="851"/>
+        <w:jc w:val="both"/>
+        <w:rPr>
+          <w:rFonts w:ascii="Times New Roman" w:eastAsia="Times New Roman" w:hAnsi="Times New Roman" w:cs="Times New Roman"/>
+          <w:sz w:val="28"/>
+          <w:szCs w:val="28"/>
+          <w:lang w:eastAsia="ru-RU"/>
+        </w:rPr>
+      </w:pPr>
+      <w:r>
+        <w:rPr>
+          <w:rFonts w:ascii="Times New Roman" w:eastAsia="Times New Roman" w:hAnsi="Times New Roman" w:cs="Times New Roman"/>
+          <w:sz w:val="28"/>
+          <w:szCs w:val="28"/>
+          <w:lang w:eastAsia="ru-RU"/>
+        </w:rPr>
+        <w:t>Эскизный проект</w:t>
+      </w:r>
+    </w:p>
+    <w:p>
+      <w:pPr>
+        <w:pStyle w:val="a3"/>
+        <w:numPr>
+          <w:ilvl w:val="0"/>
+          <w:numId w:val="34"/>
+        </w:numPr>
+        <w:spacing w:after="0" w:line="240" w:lineRule="auto"/>
+        <w:ind w:left="0" w:firstLine="851"/>
+        <w:jc w:val="both"/>
+        <w:rPr>
+          <w:rFonts w:ascii="Times New Roman" w:eastAsia="Times New Roman" w:hAnsi="Times New Roman" w:cs="Times New Roman"/>
+          <w:sz w:val="28"/>
+          <w:szCs w:val="28"/>
+          <w:lang w:eastAsia="ru-RU"/>
+        </w:rPr>
+      </w:pPr>
+      <w:r>
+        <w:rPr>
+          <w:rFonts w:ascii="Times New Roman" w:eastAsia="Times New Roman" w:hAnsi="Times New Roman" w:cs="Times New Roman"/>
+          <w:sz w:val="28"/>
+          <w:szCs w:val="28"/>
+          <w:lang w:eastAsia="ru-RU"/>
+        </w:rPr>
+        <w:t>Технический проект</w:t>
+      </w:r>
+    </w:p>
+    <w:p>
+      <w:pPr>
+        <w:pStyle w:val="a3"/>
+        <w:numPr>
+          <w:ilvl w:val="0"/>
+          <w:numId w:val="34"/>
+        </w:numPr>
+        <w:spacing w:after="0" w:line="240" w:lineRule="auto"/>
+        <w:ind w:left="0" w:firstLine="851"/>
+        <w:jc w:val="both"/>
+        <w:rPr>
+          <w:rFonts w:ascii="Times New Roman" w:eastAsia="Times New Roman" w:hAnsi="Times New Roman" w:cs="Times New Roman"/>
+          <w:sz w:val="28"/>
+          <w:szCs w:val="28"/>
+          <w:lang w:eastAsia="ru-RU"/>
+        </w:rPr>
+      </w:pPr>
+      <w:r>
+        <w:rPr>
+          <w:rFonts w:ascii="Times New Roman" w:eastAsia="Times New Roman" w:hAnsi="Times New Roman" w:cs="Times New Roman"/>
+          <w:sz w:val="28"/>
+          <w:szCs w:val="28"/>
+          <w:lang w:eastAsia="ru-RU"/>
+        </w:rPr>
+        <w:t>Рабочая документация</w:t>
+      </w:r>
+    </w:p>
+    <w:p>
+      <w:pPr>
+        <w:spacing w:after="0" w:line="240" w:lineRule="auto"/>
+        <w:ind w:firstLine="851"/>
+        <w:contextualSpacing/>
+        <w:jc w:val="both"/>
+        <w:rPr>
+          <w:rFonts w:ascii="Times New Roman" w:eastAsia="Times New Roman" w:hAnsi="Times New Roman" w:cs="Times New Roman"/>
+          <w:b/>
+          <w:sz w:val="28"/>
+          <w:szCs w:val="28"/>
+          <w:lang w:eastAsia="ru-RU"/>
+        </w:rPr>
+      </w:pPr>
+      <w:r>
+        <w:rPr>
+          <w:rFonts w:ascii="Times New Roman" w:eastAsia="Times New Roman" w:hAnsi="Times New Roman" w:cs="Times New Roman"/>
+          <w:b/>
+          <w:sz w:val="28"/>
+          <w:szCs w:val="28"/>
+          <w:lang w:eastAsia="ru-RU"/>
+        </w:rPr>
+        <w:t xml:space="preserve">5.2.Этапы разработки </w:t>
+      </w:r>
+    </w:p>
+    <w:p>
+      <w:pPr>
+        <w:spacing w:after="0" w:line="240" w:lineRule="auto"/>
+        <w:ind w:firstLine="851"/>
+        <w:contextualSpacing/>
+        <w:jc w:val="both"/>
+        <w:rPr>
+          <w:rFonts w:ascii="Times New Roman" w:eastAsia="Times New Roman" w:hAnsi="Times New Roman" w:cs="Times New Roman"/>
+          <w:sz w:val="28"/>
+          <w:szCs w:val="28"/>
+          <w:lang w:eastAsia="ru-RU"/>
+        </w:rPr>
+      </w:pPr>
+      <w:r>
+        <w:rPr>
+          <w:rFonts w:ascii="Times New Roman" w:eastAsia="Times New Roman" w:hAnsi="Times New Roman" w:cs="Times New Roman"/>
+          <w:sz w:val="28"/>
+          <w:szCs w:val="28"/>
+          <w:lang w:eastAsia="ru-RU"/>
+        </w:rPr>
+        <w:t>Этапы разработки программного обеспечения:</w:t>
+      </w:r>
+    </w:p>
+    <w:p>
+      <w:pPr>
+        <w:spacing w:after="0" w:line="240" w:lineRule="auto"/>
+        <w:ind w:firstLine="851"/>
+        <w:contextualSpacing/>
+        <w:jc w:val="both"/>
+        <w:rPr>
+          <w:rFonts w:ascii="Times New Roman" w:eastAsia="Times New Roman" w:hAnsi="Times New Roman" w:cs="Times New Roman"/>
+          <w:sz w:val="28"/>
+          <w:szCs w:val="28"/>
+          <w:lang w:eastAsia="ru-RU"/>
+        </w:rPr>
+      </w:pPr>
+    </w:p>
+    <w:p>
+      <w:pPr>
+        <w:pStyle w:val="a3"/>
+        <w:numPr>
+          <w:ilvl w:val="0"/>
+          <w:numId w:val="38"/>
+        </w:numPr>
+        <w:spacing w:after="0" w:line="240" w:lineRule="auto"/>
+        <w:ind w:left="0" w:firstLine="851"/>
+        <w:jc w:val="both"/>
+        <w:rPr>
+          <w:rFonts w:ascii="Times New Roman" w:hAnsi="Times New Roman" w:cs="Times New Roman"/>
+          <w:sz w:val="28"/>
+          <w:szCs w:val="28"/>
+        </w:rPr>
+      </w:pPr>
+      <w:r>
+        <w:rPr>
+          <w:rFonts w:ascii="Times New Roman" w:hAnsi="Times New Roman" w:cs="Times New Roman"/>
+          <w:sz w:val="28"/>
+          <w:szCs w:val="28"/>
+        </w:rPr>
+        <w:t>разработка программы;</w:t>
+      </w:r>
+    </w:p>
+    <w:p>
+      <w:pPr>
+        <w:pStyle w:val="a3"/>
+        <w:numPr>
+          <w:ilvl w:val="0"/>
+          <w:numId w:val="38"/>
+        </w:numPr>
+        <w:spacing w:after="0" w:line="240" w:lineRule="auto"/>
+        <w:ind w:left="0" w:firstLine="851"/>
+        <w:jc w:val="both"/>
+        <w:rPr>
+          <w:rFonts w:ascii="Times New Roman" w:eastAsia="Times New Roman" w:hAnsi="Times New Roman" w:cs="Times New Roman"/>
+          <w:sz w:val="28"/>
+          <w:szCs w:val="28"/>
+          <w:lang w:eastAsia="ru-RU"/>
+        </w:rPr>
+      </w:pPr>
+      <w:r>
+        <w:rPr>
+          <w:rFonts w:ascii="Times New Roman" w:eastAsia="Times New Roman" w:hAnsi="Times New Roman" w:cs="Times New Roman"/>
+          <w:sz w:val="28"/>
+          <w:szCs w:val="28"/>
+          <w:lang w:eastAsia="ru-RU"/>
+        </w:rPr>
+        <w:t>разработка программной документации;</w:t>
+      </w:r>
+    </w:p>
+    <w:p>
+      <w:pPr>
+        <w:pStyle w:val="a3"/>
+        <w:numPr>
+          <w:ilvl w:val="0"/>
+          <w:numId w:val="38"/>
+        </w:numPr>
+        <w:spacing w:after="0" w:line="240" w:lineRule="auto"/>
+        <w:ind w:left="0" w:firstLine="851"/>
+        <w:jc w:val="both"/>
+        <w:rPr>
+          <w:rFonts w:ascii="Times New Roman" w:eastAsia="Times New Roman" w:hAnsi="Times New Roman" w:cs="Times New Roman"/>
+          <w:sz w:val="28"/>
+          <w:szCs w:val="28"/>
+          <w:lang w:eastAsia="ru-RU"/>
+        </w:rPr>
+      </w:pPr>
+      <w:r>
+        <w:rPr>
+          <w:rFonts w:ascii="Times New Roman" w:eastAsia="Times New Roman" w:hAnsi="Times New Roman" w:cs="Times New Roman"/>
+          <w:sz w:val="28"/>
+          <w:szCs w:val="28"/>
+          <w:lang w:eastAsia="ru-RU"/>
+        </w:rPr>
+        <w:t>испытание программы;</w:t>
+      </w:r>
+    </w:p>
+    <w:p>
+      <w:pPr>
+        <w:pStyle w:val="a3"/>
+        <w:numPr>
+          <w:ilvl w:val="0"/>
+          <w:numId w:val="38"/>
+        </w:numPr>
+        <w:spacing w:after="0" w:line="240" w:lineRule="auto"/>
+        <w:ind w:left="0" w:firstLine="851"/>
+        <w:jc w:val="both"/>
+        <w:rPr>
+          <w:rFonts w:ascii="Times New Roman" w:eastAsia="Times New Roman" w:hAnsi="Times New Roman" w:cs="Times New Roman"/>
+          <w:sz w:val="28"/>
+          <w:szCs w:val="28"/>
+          <w:lang w:eastAsia="ru-RU"/>
+        </w:rPr>
+      </w:pPr>
+      <w:r>
+        <w:rPr>
+          <w:rFonts w:ascii="Times New Roman" w:eastAsia="Times New Roman" w:hAnsi="Times New Roman" w:cs="Times New Roman"/>
+          <w:sz w:val="28"/>
+          <w:szCs w:val="28"/>
+          <w:lang w:eastAsia="ru-RU"/>
+        </w:rPr>
+        <w:t xml:space="preserve">использование программы. </w:t>
+      </w:r>
+    </w:p>
+    <w:p>
+      <w:pPr>
+        <w:spacing w:after="0" w:line="240" w:lineRule="auto"/>
+        <w:ind w:firstLine="851"/>
+        <w:contextualSpacing/>
+        <w:jc w:val="both"/>
+        <w:rPr>
+          <w:rFonts w:ascii="Times New Roman" w:eastAsia="Times New Roman" w:hAnsi="Times New Roman" w:cs="Times New Roman"/>
+          <w:b/>
+          <w:sz w:val="28"/>
+          <w:szCs w:val="28"/>
+          <w:lang w:eastAsia="ru-RU"/>
+        </w:rPr>
+      </w:pPr>
+      <w:r>
+        <w:rPr>
+          <w:rFonts w:ascii="Times New Roman" w:eastAsia="Times New Roman" w:hAnsi="Times New Roman" w:cs="Times New Roman"/>
+          <w:b/>
+          <w:sz w:val="28"/>
+          <w:szCs w:val="28"/>
+          <w:lang w:eastAsia="ru-RU"/>
+        </w:rPr>
+        <w:t>5.3. Содержание работы по этапам</w:t>
+      </w:r>
+    </w:p>
+    <w:p>
+      <w:pPr>
+        <w:spacing w:after="0" w:line="240" w:lineRule="auto"/>
+        <w:ind w:firstLine="851"/>
+        <w:contextualSpacing/>
+        <w:jc w:val="both"/>
+        <w:rPr>
+          <w:rFonts w:ascii="Times New Roman" w:eastAsia="Times New Roman" w:hAnsi="Times New Roman" w:cs="Times New Roman"/>
+          <w:sz w:val="28"/>
+          <w:szCs w:val="28"/>
+          <w:lang w:eastAsia="ru-RU"/>
+        </w:rPr>
+      </w:pPr>
+      <w:r>
+        <w:rPr>
+          <w:rFonts w:ascii="Times New Roman" w:eastAsia="Times New Roman" w:hAnsi="Times New Roman" w:cs="Times New Roman"/>
+          <w:sz w:val="28"/>
+          <w:szCs w:val="28"/>
+          <w:lang w:eastAsia="ru-RU"/>
+        </w:rPr>
+        <w:t>На стадии внедрения должен быть выполнен этап разработки - подготовка и передача программы.</w:t>
+      </w:r>
+    </w:p>
+    <w:p>
+      <w:pPr>
+        <w:spacing w:after="0" w:line="240" w:lineRule="auto"/>
+        <w:ind w:firstLine="851"/>
+        <w:contextualSpacing/>
+        <w:jc w:val="both"/>
+        <w:rPr>
+          <w:rFonts w:ascii="Times New Roman" w:eastAsia="Times New Roman" w:hAnsi="Times New Roman" w:cs="Times New Roman"/>
+          <w:sz w:val="28"/>
+          <w:szCs w:val="28"/>
+          <w:lang w:eastAsia="ru-RU"/>
+        </w:rPr>
+      </w:pPr>
+      <w:r>
+        <w:rPr>
+          <w:rFonts w:ascii="Times New Roman" w:eastAsia="Times New Roman" w:hAnsi="Times New Roman" w:cs="Times New Roman"/>
+          <w:sz w:val="28"/>
+          <w:szCs w:val="28"/>
+          <w:lang w:eastAsia="ru-RU"/>
+        </w:rPr>
+        <w:t>На этапе разработки технического задания должны быть выполнены перечисленные ниже работы:</w:t>
+      </w:r>
+    </w:p>
+    <w:p>
+      <w:pPr>
+        <w:pStyle w:val="a3"/>
+        <w:numPr>
+          <w:ilvl w:val="0"/>
+          <w:numId w:val="39"/>
+        </w:numPr>
+        <w:spacing w:after="0" w:line="240" w:lineRule="auto"/>
+        <w:ind w:left="0" w:firstLine="851"/>
+        <w:jc w:val="both"/>
+        <w:rPr>
+          <w:rFonts w:ascii="Times New Roman" w:eastAsia="Times New Roman" w:hAnsi="Times New Roman" w:cs="Times New Roman"/>
+          <w:sz w:val="28"/>
+          <w:szCs w:val="28"/>
+          <w:lang w:eastAsia="ru-RU"/>
+        </w:rPr>
+      </w:pPr>
+      <w:r>
+        <w:rPr>
+          <w:rFonts w:ascii="Times New Roman" w:eastAsia="Times New Roman" w:hAnsi="Times New Roman" w:cs="Times New Roman"/>
+          <w:spacing w:val="1"/>
+          <w:sz w:val="28"/>
+          <w:szCs w:val="28"/>
+          <w:lang w:eastAsia="ru-RU"/>
+        </w:rPr>
+        <w:t>Постановка задачи.</w:t>
+      </w:r>
+    </w:p>
+    <w:p>
+      <w:pPr>
+        <w:pStyle w:val="a3"/>
+        <w:numPr>
+          <w:ilvl w:val="0"/>
+          <w:numId w:val="39"/>
+        </w:numPr>
+        <w:spacing w:after="0" w:line="240" w:lineRule="auto"/>
+        <w:ind w:left="0" w:firstLine="851"/>
+        <w:jc w:val="both"/>
+        <w:rPr>
+          <w:rFonts w:ascii="Times New Roman" w:eastAsia="Times New Roman" w:hAnsi="Times New Roman" w:cs="Times New Roman"/>
+          <w:sz w:val="28"/>
+          <w:szCs w:val="28"/>
+          <w:lang w:eastAsia="ru-RU"/>
+        </w:rPr>
+      </w:pPr>
+      <w:r>
+        <w:rPr>
+          <w:rFonts w:ascii="Times New Roman" w:eastAsia="Times New Roman" w:hAnsi="Times New Roman" w:cs="Times New Roman"/>
+          <w:spacing w:val="2"/>
+          <w:sz w:val="28"/>
+          <w:szCs w:val="28"/>
+          <w:lang w:eastAsia="ru-RU"/>
+        </w:rPr>
+        <w:t>Определение и уточнение требований к техническим средствам.</w:t>
+      </w:r>
+    </w:p>
+    <w:p>
+      <w:pPr>
+        <w:pStyle w:val="a3"/>
+        <w:numPr>
+          <w:ilvl w:val="0"/>
+          <w:numId w:val="39"/>
+        </w:numPr>
+        <w:spacing w:after="0" w:line="240" w:lineRule="auto"/>
+        <w:ind w:left="0" w:firstLine="851"/>
+        <w:jc w:val="both"/>
+        <w:rPr>
+          <w:rFonts w:ascii="Times New Roman" w:eastAsia="Times New Roman" w:hAnsi="Times New Roman" w:cs="Times New Roman"/>
+          <w:sz w:val="28"/>
+          <w:szCs w:val="28"/>
+          <w:lang w:eastAsia="ru-RU"/>
+        </w:rPr>
+      </w:pPr>
+      <w:r>
+        <w:rPr>
+          <w:rFonts w:ascii="Times New Roman" w:eastAsia="Times New Roman" w:hAnsi="Times New Roman" w:cs="Times New Roman"/>
+          <w:spacing w:val="2"/>
+          <w:sz w:val="28"/>
+          <w:szCs w:val="28"/>
+          <w:lang w:eastAsia="ru-RU"/>
+        </w:rPr>
+        <w:t>Определение требований к программе.</w:t>
+      </w:r>
+    </w:p>
+    <w:p>
+      <w:pPr>
+        <w:pStyle w:val="a3"/>
+        <w:numPr>
+          <w:ilvl w:val="0"/>
+          <w:numId w:val="39"/>
+        </w:numPr>
+        <w:spacing w:after="0" w:line="240" w:lineRule="auto"/>
+        <w:ind w:left="0" w:firstLine="851"/>
+        <w:jc w:val="both"/>
+        <w:rPr>
+          <w:rFonts w:ascii="Times New Roman" w:eastAsia="Times New Roman" w:hAnsi="Times New Roman" w:cs="Times New Roman"/>
+          <w:sz w:val="28"/>
+          <w:szCs w:val="28"/>
+          <w:lang w:eastAsia="ru-RU"/>
+        </w:rPr>
+      </w:pPr>
+      <w:r>
+        <w:rPr>
+          <w:rFonts w:ascii="Times New Roman" w:eastAsia="Times New Roman" w:hAnsi="Times New Roman" w:cs="Times New Roman"/>
+          <w:spacing w:val="3"/>
+          <w:sz w:val="28"/>
+          <w:szCs w:val="28"/>
+          <w:lang w:eastAsia="ru-RU"/>
+        </w:rPr>
+        <w:t>Определение стадий, этапов и сроков разработки программы и документации на </w:t>
+      </w:r>
+      <w:r>
+        <w:rPr>
+          <w:rFonts w:ascii="Times New Roman" w:eastAsia="Times New Roman" w:hAnsi="Times New Roman" w:cs="Times New Roman"/>
+          <w:spacing w:val="-3"/>
+          <w:sz w:val="28"/>
+          <w:szCs w:val="28"/>
+          <w:lang w:eastAsia="ru-RU"/>
+        </w:rPr>
+        <w:t>неё.</w:t>
+      </w:r>
+    </w:p>
+    <w:p>
+      <w:pPr>
+        <w:pStyle w:val="a3"/>
+        <w:numPr>
+          <w:ilvl w:val="0"/>
+          <w:numId w:val="39"/>
+        </w:numPr>
+        <w:spacing w:after="0" w:line="240" w:lineRule="auto"/>
+        <w:ind w:left="0" w:firstLine="851"/>
+        <w:jc w:val="both"/>
+        <w:rPr>
+          <w:rFonts w:ascii="Times New Roman" w:eastAsia="Times New Roman" w:hAnsi="Times New Roman" w:cs="Times New Roman"/>
+          <w:sz w:val="28"/>
+          <w:szCs w:val="28"/>
+          <w:lang w:eastAsia="ru-RU"/>
+        </w:rPr>
+      </w:pPr>
+      <w:r>
+        <w:rPr>
+          <w:rFonts w:ascii="Times New Roman" w:eastAsia="Times New Roman" w:hAnsi="Times New Roman" w:cs="Times New Roman"/>
+          <w:sz w:val="28"/>
+          <w:szCs w:val="28"/>
+          <w:lang w:eastAsia="ru-RU"/>
+        </w:rPr>
+        <w:t>Выбор языков программирования.</w:t>
+      </w:r>
+    </w:p>
+    <w:p>
+      <w:pPr>
+        <w:pStyle w:val="a3"/>
+        <w:numPr>
+          <w:ilvl w:val="0"/>
+          <w:numId w:val="39"/>
+        </w:numPr>
+        <w:spacing w:after="0" w:line="240" w:lineRule="auto"/>
+        <w:ind w:left="0" w:firstLine="851"/>
+        <w:jc w:val="both"/>
+        <w:rPr>
+          <w:rFonts w:ascii="Times New Roman" w:eastAsia="Times New Roman" w:hAnsi="Times New Roman" w:cs="Times New Roman"/>
+          <w:sz w:val="28"/>
+          <w:szCs w:val="28"/>
+          <w:lang w:eastAsia="ru-RU"/>
+        </w:rPr>
+      </w:pPr>
+      <w:r>
+        <w:rPr>
+          <w:rFonts w:ascii="Times New Roman" w:eastAsia="Times New Roman" w:hAnsi="Times New Roman" w:cs="Times New Roman"/>
+          <w:spacing w:val="2"/>
+          <w:sz w:val="28"/>
+          <w:szCs w:val="28"/>
+          <w:lang w:eastAsia="ru-RU"/>
+        </w:rPr>
+        <w:t>Согласование и утверждение технического задания.</w:t>
+      </w:r>
+    </w:p>
+    <w:p>
+      <w:pPr>
+        <w:spacing w:after="0" w:line="240" w:lineRule="auto"/>
+        <w:ind w:firstLine="851"/>
+        <w:contextualSpacing/>
+        <w:jc w:val="both"/>
+        <w:rPr>
+          <w:rFonts w:ascii="Times New Roman" w:eastAsia="Times New Roman" w:hAnsi="Times New Roman" w:cs="Times New Roman"/>
+          <w:spacing w:val="-1"/>
+          <w:sz w:val="28"/>
+          <w:szCs w:val="28"/>
+          <w:lang w:eastAsia="ru-RU"/>
+        </w:rPr>
+      </w:pPr>
+      <w:r>
+        <w:rPr>
+          <w:rFonts w:ascii="Times New Roman" w:eastAsia="Times New Roman" w:hAnsi="Times New Roman" w:cs="Times New Roman"/>
+          <w:sz w:val="28"/>
+          <w:szCs w:val="28"/>
+          <w:lang w:eastAsia="ru-RU"/>
+        </w:rPr>
+        <w:t>На этапе разработки программы должна быть выполнена работа по программированию </w:t>
+      </w:r>
+      <w:r>
+        <w:rPr>
+          <w:rFonts w:ascii="Times New Roman" w:eastAsia="Times New Roman" w:hAnsi="Times New Roman" w:cs="Times New Roman"/>
+          <w:spacing w:val="-1"/>
+          <w:sz w:val="28"/>
+          <w:szCs w:val="28"/>
+          <w:lang w:eastAsia="ru-RU"/>
+        </w:rPr>
+        <w:t>и отладке программы.</w:t>
+      </w:r>
+    </w:p>
+    <w:p>
+      <w:pPr>
+        <w:spacing w:after="0" w:line="240" w:lineRule="auto"/>
+        <w:ind w:firstLine="851"/>
+        <w:contextualSpacing/>
+        <w:jc w:val="both"/>
+        <w:rPr>
+          <w:rFonts w:ascii="Times New Roman" w:eastAsia="Times New Roman" w:hAnsi="Times New Roman" w:cs="Times New Roman"/>
+          <w:spacing w:val="-1"/>
+          <w:sz w:val="28"/>
+          <w:szCs w:val="28"/>
+          <w:lang w:eastAsia="ru-RU"/>
+        </w:rPr>
+      </w:pPr>
+      <w:r>
+        <w:rPr>
+          <w:rFonts w:ascii="Times New Roman" w:eastAsia="Times New Roman" w:hAnsi="Times New Roman" w:cs="Times New Roman"/>
+          <w:sz w:val="28"/>
+          <w:szCs w:val="28"/>
+          <w:lang w:eastAsia="ru-RU"/>
+        </w:rPr>
+        <w:t>На этапе разработки программной документации должна быть</w:t>
+      </w:r>
+      <w:r>
+        <w:rPr>
+          <w:rFonts w:ascii="Times New Roman" w:eastAsia="Times New Roman" w:hAnsi="Times New Roman" w:cs="Times New Roman"/>
+          <w:b/>
+          <w:sz w:val="28"/>
+          <w:szCs w:val="28"/>
+          <w:lang w:eastAsia="ru-RU"/>
+        </w:rPr>
+        <w:t xml:space="preserve"> </w:t>
+      </w:r>
+      <w:r>
+        <w:rPr>
+          <w:rFonts w:ascii="Times New Roman" w:eastAsia="Times New Roman" w:hAnsi="Times New Roman" w:cs="Times New Roman"/>
+          <w:sz w:val="28"/>
+          <w:szCs w:val="28"/>
+          <w:lang w:eastAsia="ru-RU"/>
+        </w:rPr>
+        <w:t>выполнена разработка программных документов в соответствии с требованиями ГОСТ 19.101-77 и требованием п. «Предварительный состав программной документации» настоящего технического задания.</w:t>
+      </w:r>
+    </w:p>
+    <w:p>
+      <w:pPr>
+        <w:spacing w:after="0" w:line="240" w:lineRule="auto"/>
+        <w:ind w:firstLine="851"/>
+        <w:contextualSpacing/>
+        <w:jc w:val="both"/>
+        <w:rPr>
+          <w:rFonts w:ascii="Times New Roman" w:eastAsia="Times New Roman" w:hAnsi="Times New Roman" w:cs="Times New Roman"/>
+          <w:sz w:val="28"/>
+          <w:szCs w:val="28"/>
+          <w:lang w:eastAsia="ru-RU"/>
+        </w:rPr>
+      </w:pPr>
+      <w:r>
+        <w:rPr>
+          <w:rFonts w:ascii="Times New Roman" w:eastAsia="Times New Roman" w:hAnsi="Times New Roman" w:cs="Times New Roman"/>
+          <w:sz w:val="28"/>
+          <w:szCs w:val="28"/>
+          <w:lang w:eastAsia="ru-RU"/>
+        </w:rPr>
+        <w:t>На точке, когда будет испытание программного продукта нужно выполнить то, что перечислено ниже:</w:t>
+      </w:r>
+    </w:p>
+    <w:p>
+      <w:pPr>
+        <w:pStyle w:val="a3"/>
+        <w:numPr>
+          <w:ilvl w:val="0"/>
+          <w:numId w:val="40"/>
+        </w:numPr>
+        <w:spacing w:after="0" w:line="240" w:lineRule="auto"/>
+        <w:ind w:left="0" w:firstLine="851"/>
+        <w:jc w:val="both"/>
+        <w:rPr>
+          <w:rFonts w:ascii="Times New Roman" w:eastAsia="Times New Roman" w:hAnsi="Times New Roman" w:cs="Times New Roman"/>
+          <w:sz w:val="28"/>
+          <w:szCs w:val="28"/>
+          <w:lang w:eastAsia="ru-RU"/>
+        </w:rPr>
+      </w:pPr>
+      <w:r>
+        <w:rPr>
+          <w:rFonts w:ascii="Times New Roman" w:eastAsia="Times New Roman" w:hAnsi="Times New Roman" w:cs="Times New Roman"/>
+          <w:sz w:val="28"/>
+          <w:szCs w:val="28"/>
+          <w:lang w:eastAsia="ru-RU"/>
+        </w:rPr>
+        <w:t>Разработка, согласование и утверждение программы и методики испытаний.</w:t>
+      </w:r>
+    </w:p>
+    <w:p>
+      <w:pPr>
+        <w:pStyle w:val="a3"/>
+        <w:numPr>
+          <w:ilvl w:val="0"/>
+          <w:numId w:val="40"/>
+        </w:numPr>
+        <w:spacing w:after="0" w:line="240" w:lineRule="auto"/>
+        <w:ind w:left="0" w:firstLine="851"/>
+        <w:jc w:val="both"/>
+        <w:rPr>
+          <w:rFonts w:ascii="Times New Roman" w:eastAsia="Times New Roman" w:hAnsi="Times New Roman" w:cs="Times New Roman"/>
+          <w:sz w:val="28"/>
+          <w:szCs w:val="28"/>
+          <w:lang w:eastAsia="ru-RU"/>
+        </w:rPr>
+      </w:pPr>
+      <w:r>
+        <w:rPr>
+          <w:rFonts w:ascii="Times New Roman" w:eastAsia="Times New Roman" w:hAnsi="Times New Roman" w:cs="Times New Roman"/>
+          <w:sz w:val="28"/>
+          <w:szCs w:val="28"/>
+          <w:lang w:eastAsia="ru-RU"/>
+        </w:rPr>
+        <w:t>Проведение приемно-сдаточных испытаний.</w:t>
+      </w:r>
+    </w:p>
+    <w:p>
+      <w:pPr>
+        <w:pStyle w:val="a3"/>
+        <w:numPr>
+          <w:ilvl w:val="0"/>
+          <w:numId w:val="40"/>
+        </w:numPr>
+        <w:spacing w:after="0" w:line="240" w:lineRule="auto"/>
+        <w:ind w:left="0" w:firstLine="851"/>
+        <w:jc w:val="both"/>
+        <w:rPr>
+          <w:rFonts w:ascii="Times New Roman" w:eastAsia="Times New Roman" w:hAnsi="Times New Roman" w:cs="Times New Roman"/>
+          <w:sz w:val="28"/>
+          <w:szCs w:val="28"/>
+          <w:lang w:eastAsia="ru-RU"/>
+        </w:rPr>
+      </w:pPr>
+      <w:r>
+        <w:rPr>
+          <w:rFonts w:ascii="Times New Roman" w:eastAsia="Times New Roman" w:hAnsi="Times New Roman" w:cs="Times New Roman"/>
+          <w:sz w:val="28"/>
+          <w:szCs w:val="28"/>
+          <w:lang w:eastAsia="ru-RU"/>
+        </w:rPr>
+        <w:lastRenderedPageBreak/>
+        <w:t>Корректировка программы и программной документации по результатам испытаний.</w:t>
+      </w:r>
+    </w:p>
+    <w:p>
+      <w:pPr>
+        <w:spacing w:after="0" w:line="240" w:lineRule="auto"/>
+        <w:ind w:firstLine="851"/>
+        <w:contextualSpacing/>
+        <w:jc w:val="both"/>
+        <w:rPr>
+          <w:rFonts w:ascii="Times New Roman" w:eastAsia="Times New Roman" w:hAnsi="Times New Roman" w:cs="Times New Roman"/>
+          <w:sz w:val="28"/>
+          <w:szCs w:val="28"/>
+          <w:lang w:eastAsia="ru-RU"/>
+        </w:rPr>
+      </w:pPr>
+      <w:r>
+        <w:rPr>
+          <w:rFonts w:ascii="Times New Roman" w:eastAsia="Times New Roman" w:hAnsi="Times New Roman" w:cs="Times New Roman"/>
+          <w:sz w:val="28"/>
+          <w:szCs w:val="28"/>
+          <w:lang w:eastAsia="ru-RU"/>
+        </w:rPr>
+        <w:t>Процесс подготовки и передачи программы, должна быть выполнена работа по подготовке и передаче программы и программной документации в эксплуатацию.</w:t>
+      </w:r>
+    </w:p>
+    <w:p>
+      <w:pPr>
+        <w:spacing w:after="0" w:line="240" w:lineRule="auto"/>
+        <w:ind w:firstLine="851"/>
+        <w:contextualSpacing/>
+        <w:jc w:val="both"/>
+        <w:rPr>
+          <w:rFonts w:ascii="Times New Roman" w:eastAsia="Times New Roman" w:hAnsi="Times New Roman" w:cs="Times New Roman"/>
+          <w:b/>
+          <w:sz w:val="28"/>
+          <w:szCs w:val="28"/>
+          <w:lang w:eastAsia="ru-RU"/>
+        </w:rPr>
+      </w:pPr>
+      <w:r>
+        <w:rPr>
+          <w:rFonts w:ascii="Times New Roman" w:eastAsia="Times New Roman" w:hAnsi="Times New Roman" w:cs="Times New Roman"/>
+          <w:b/>
+          <w:sz w:val="28"/>
+          <w:szCs w:val="28"/>
+          <w:lang w:eastAsia="ru-RU"/>
+        </w:rPr>
+        <w:t>Порядок контроля и приёмки;</w:t>
+      </w:r>
+    </w:p>
+    <w:p>
+      <w:pPr>
+        <w:spacing w:after="0" w:line="240" w:lineRule="auto"/>
+        <w:ind w:firstLine="851"/>
+        <w:contextualSpacing/>
+        <w:jc w:val="both"/>
+        <w:rPr>
+          <w:rFonts w:ascii="Times New Roman" w:eastAsia="Times New Roman" w:hAnsi="Times New Roman" w:cs="Times New Roman"/>
+          <w:sz w:val="28"/>
+          <w:szCs w:val="28"/>
+          <w:lang w:eastAsia="ru-RU"/>
+        </w:rPr>
+      </w:pPr>
+      <w:r>
+        <w:rPr>
+          <w:rFonts w:ascii="Times New Roman" w:eastAsia="Times New Roman" w:hAnsi="Times New Roman" w:cs="Times New Roman"/>
+          <w:sz w:val="28"/>
+          <w:szCs w:val="28"/>
+          <w:lang w:eastAsia="ru-RU"/>
+        </w:rPr>
+        <w:t xml:space="preserve">Приемка будет осуществляться заказчиком, который проверяет на тестах соответствие осуществленного продукта </w:t>
+      </w:r>
+      <w:proofErr w:type="gramStart"/>
+      <w:r>
+        <w:rPr>
+          <w:rFonts w:ascii="Times New Roman" w:eastAsia="Times New Roman" w:hAnsi="Times New Roman" w:cs="Times New Roman"/>
+          <w:sz w:val="28"/>
+          <w:szCs w:val="28"/>
+          <w:lang w:eastAsia="ru-RU"/>
+        </w:rPr>
+        <w:t>требованиям, изложенным в техническом задании и проверяет</w:t>
+      </w:r>
+      <w:proofErr w:type="gramEnd"/>
+      <w:r>
+        <w:rPr>
+          <w:rFonts w:ascii="Times New Roman" w:eastAsia="Times New Roman" w:hAnsi="Times New Roman" w:cs="Times New Roman"/>
+          <w:sz w:val="28"/>
+          <w:szCs w:val="28"/>
+          <w:lang w:eastAsia="ru-RU"/>
+        </w:rPr>
+        <w:t xml:space="preserve"> работоспособность всей системы в целом. Программа тестируется сначала по бокам каждого класса пользователей, а уже потом системно.</w:t>
+      </w:r>
+    </w:p>
+    <w:p>
+      <w:pPr>
+        <w:spacing w:after="0" w:line="240" w:lineRule="auto"/>
+        <w:ind w:firstLine="851"/>
+        <w:contextualSpacing/>
+        <w:jc w:val="both"/>
+        <w:rPr>
+          <w:rFonts w:ascii="Times New Roman" w:hAnsi="Times New Roman" w:cs="Times New Roman"/>
+          <w:sz w:val="28"/>
+          <w:szCs w:val="28"/>
+        </w:rPr>
+      </w:pPr>
+      <w:r>
+        <w:rPr>
+          <w:rFonts w:ascii="Times New Roman" w:hAnsi="Times New Roman" w:cs="Times New Roman"/>
+          <w:sz w:val="28"/>
+          <w:szCs w:val="28"/>
+        </w:rPr>
+        <w:t>Программа считается принятой в том случае, если:</w:t>
+      </w:r>
+    </w:p>
+    <w:p>
+      <w:pPr>
+        <w:pStyle w:val="a3"/>
+        <w:numPr>
+          <w:ilvl w:val="0"/>
+          <w:numId w:val="41"/>
+        </w:numPr>
+        <w:spacing w:after="0" w:line="240" w:lineRule="auto"/>
+        <w:ind w:left="0" w:firstLine="851"/>
+        <w:jc w:val="both"/>
+        <w:rPr>
+          <w:rFonts w:ascii="Times New Roman" w:eastAsia="Times New Roman" w:hAnsi="Times New Roman" w:cs="Times New Roman"/>
+          <w:sz w:val="28"/>
+          <w:szCs w:val="28"/>
+          <w:lang w:eastAsia="ru-RU"/>
+        </w:rPr>
+      </w:pPr>
+      <w:r>
+        <w:rPr>
+          <w:rFonts w:ascii="Times New Roman" w:eastAsia="Times New Roman" w:hAnsi="Times New Roman" w:cs="Times New Roman"/>
+          <w:sz w:val="28"/>
+          <w:szCs w:val="28"/>
+          <w:lang w:eastAsia="ru-RU"/>
+        </w:rPr>
+        <w:t>все заказанные функции у каждого из блоков;</w:t>
+      </w:r>
+    </w:p>
+    <w:p>
+      <w:pPr>
+        <w:pStyle w:val="a3"/>
+        <w:numPr>
+          <w:ilvl w:val="0"/>
+          <w:numId w:val="41"/>
+        </w:numPr>
+        <w:spacing w:after="0" w:line="240" w:lineRule="auto"/>
+        <w:ind w:left="0" w:firstLine="851"/>
+        <w:jc w:val="both"/>
+        <w:rPr>
+          <w:rFonts w:ascii="Times New Roman" w:eastAsia="Times New Roman" w:hAnsi="Times New Roman" w:cs="Times New Roman"/>
+          <w:sz w:val="28"/>
+          <w:szCs w:val="28"/>
+          <w:lang w:eastAsia="ru-RU"/>
+        </w:rPr>
+      </w:pPr>
+      <w:r>
+        <w:rPr>
+          <w:rFonts w:ascii="Times New Roman" w:eastAsia="Times New Roman" w:hAnsi="Times New Roman" w:cs="Times New Roman"/>
+          <w:sz w:val="28"/>
+          <w:szCs w:val="28"/>
+          <w:lang w:eastAsia="ru-RU"/>
+        </w:rPr>
+        <w:t>нет ошибок в функциях каждого из блоков;</w:t>
+      </w:r>
+    </w:p>
+    <w:p>
+      <w:pPr>
+        <w:pStyle w:val="a3"/>
+        <w:numPr>
+          <w:ilvl w:val="0"/>
+          <w:numId w:val="41"/>
+        </w:numPr>
+        <w:spacing w:after="0" w:line="240" w:lineRule="auto"/>
+        <w:ind w:left="0" w:firstLine="851"/>
+        <w:jc w:val="both"/>
+        <w:rPr>
+          <w:rFonts w:ascii="Times New Roman" w:eastAsia="Times New Roman" w:hAnsi="Times New Roman" w:cs="Times New Roman"/>
+          <w:sz w:val="28"/>
+          <w:szCs w:val="28"/>
+          <w:lang w:eastAsia="ru-RU"/>
+        </w:rPr>
+      </w:pPr>
+      <w:r>
+        <w:rPr>
+          <w:rFonts w:ascii="Times New Roman" w:eastAsia="Times New Roman" w:hAnsi="Times New Roman" w:cs="Times New Roman"/>
+          <w:sz w:val="28"/>
+          <w:szCs w:val="28"/>
+          <w:lang w:eastAsia="ru-RU"/>
+        </w:rPr>
+        <w:t>не обнаружено сбоев, приведших к потере информации.</w:t>
       </w:r>
     </w:p>
     <w:sectPr>
@@ -2311,6 +4539,119 @@
     </w:lvl>
   </w:abstractNum>
   <w:abstractNum w:abstractNumId="1">
+    <w:nsid w:val="051C2883"/>
+    <w:multiLevelType w:val="hybridMultilevel"/>
+    <w:tmpl w:val="D10E7D84"/>
+    <w:lvl w:ilvl="0" w:tplc="04190001">
+      <w:start w:val="1"/>
+      <w:numFmt w:val="bullet"/>
+      <w:lvlText w:val=""/>
+      <w:lvlJc w:val="left"/>
+      <w:pPr>
+        <w:ind w:left="1428" w:hanging="360"/>
+      </w:pPr>
+      <w:rPr>
+        <w:rFonts w:ascii="Symbol" w:hAnsi="Symbol" w:hint="default"/>
+      </w:rPr>
+    </w:lvl>
+    <w:lvl w:ilvl="1" w:tplc="04190003" w:tentative="1">
+      <w:start w:val="1"/>
+      <w:numFmt w:val="bullet"/>
+      <w:lvlText w:val="o"/>
+      <w:lvlJc w:val="left"/>
+      <w:pPr>
+        <w:ind w:left="2148" w:hanging="360"/>
+      </w:pPr>
+      <w:rPr>
+        <w:rFonts w:ascii="Courier New" w:hAnsi="Courier New" w:cs="Courier New" w:hint="default"/>
+      </w:rPr>
+    </w:lvl>
+    <w:lvl w:ilvl="2" w:tplc="04190005" w:tentative="1">
+      <w:start w:val="1"/>
+      <w:numFmt w:val="bullet"/>
+      <w:lvlText w:val=""/>
+      <w:lvlJc w:val="left"/>
+      <w:pPr>
+        <w:ind w:left="2868" w:hanging="360"/>
+      </w:pPr>
+      <w:rPr>
+        <w:rFonts w:ascii="Wingdings" w:hAnsi="Wingdings" w:hint="default"/>
+      </w:rPr>
+    </w:lvl>
+    <w:lvl w:ilvl="3" w:tplc="04190001" w:tentative="1">
+      <w:start w:val="1"/>
+      <w:numFmt w:val="bullet"/>
+      <w:lvlText w:val=""/>
+      <w:lvlJc w:val="left"/>
+      <w:pPr>
+        <w:ind w:left="3588" w:hanging="360"/>
+      </w:pPr>
+      <w:rPr>
+        <w:rFonts w:ascii="Symbol" w:hAnsi="Symbol" w:hint="default"/>
+      </w:rPr>
+    </w:lvl>
+    <w:lvl w:ilvl="4" w:tplc="04190003" w:tentative="1">
+      <w:start w:val="1"/>
+      <w:numFmt w:val="bullet"/>
+      <w:lvlText w:val="o"/>
+      <w:lvlJc w:val="left"/>
+      <w:pPr>
+        <w:ind w:left="4308" w:hanging="360"/>
+      </w:pPr>
+      <w:rPr>
+        <w:rFonts w:ascii="Courier New" w:hAnsi="Courier New" w:cs="Courier New" w:hint="default"/>
+      </w:rPr>
+    </w:lvl>
+    <w:lvl w:ilvl="5" w:tplc="04190005" w:tentative="1">
+      <w:start w:val="1"/>
+      <w:numFmt w:val="bullet"/>
+      <w:lvlText w:val=""/>
+      <w:lvlJc w:val="left"/>
+      <w:pPr>
+        <w:ind w:left="5028" w:hanging="360"/>
+      </w:pPr>
+      <w:rPr>
+        <w:rFonts w:ascii="Wingdings" w:hAnsi="Wingdings" w:hint="default"/>
+      </w:rPr>
+    </w:lvl>
+    <w:lvl w:ilvl="6" w:tplc="04190001" w:tentative="1">
+      <w:start w:val="1"/>
+      <w:numFmt w:val="bullet"/>
+      <w:lvlText w:val=""/>
+      <w:lvlJc w:val="left"/>
+      <w:pPr>
+        <w:ind w:left="5748" w:hanging="360"/>
+      </w:pPr>
+      <w:rPr>
+        <w:rFonts w:ascii="Symbol" w:hAnsi="Symbol" w:hint="default"/>
+      </w:rPr>
+    </w:lvl>
+    <w:lvl w:ilvl="7" w:tplc="04190003" w:tentative="1">
+      <w:start w:val="1"/>
+      <w:numFmt w:val="bullet"/>
+      <w:lvlText w:val="o"/>
+      <w:lvlJc w:val="left"/>
+      <w:pPr>
+        <w:ind w:left="6468" w:hanging="360"/>
+      </w:pPr>
+      <w:rPr>
+        <w:rFonts w:ascii="Courier New" w:hAnsi="Courier New" w:cs="Courier New" w:hint="default"/>
+      </w:rPr>
+    </w:lvl>
+    <w:lvl w:ilvl="8" w:tplc="04190005" w:tentative="1">
+      <w:start w:val="1"/>
+      <w:numFmt w:val="bullet"/>
+      <w:lvlText w:val=""/>
+      <w:lvlJc w:val="left"/>
+      <w:pPr>
+        <w:ind w:left="7188" w:hanging="360"/>
+      </w:pPr>
+      <w:rPr>
+        <w:rFonts w:ascii="Wingdings" w:hAnsi="Wingdings" w:hint="default"/>
+      </w:rPr>
+    </w:lvl>
+  </w:abstractNum>
+  <w:abstractNum w:abstractNumId="2">
     <w:nsid w:val="077B299F"/>
     <w:multiLevelType w:val="hybridMultilevel"/>
     <w:tmpl w:val="FCBE8BC2"/>
@@ -2423,7 +4764,7 @@
       </w:rPr>
     </w:lvl>
   </w:abstractNum>
-  <w:abstractNum w:abstractNumId="2">
+  <w:abstractNum w:abstractNumId="3">
     <w:nsid w:val="0ABD3110"/>
     <w:multiLevelType w:val="hybridMultilevel"/>
     <w:tmpl w:val="F2728162"/>
@@ -2536,7 +4877,7 @@
       </w:rPr>
     </w:lvl>
   </w:abstractNum>
-  <w:abstractNum w:abstractNumId="3">
+  <w:abstractNum w:abstractNumId="4">
     <w:nsid w:val="0D7E4219"/>
     <w:multiLevelType w:val="hybridMultilevel"/>
     <w:tmpl w:val="D608875C"/>
@@ -2649,7 +4990,7 @@
       </w:rPr>
     </w:lvl>
   </w:abstractNum>
-  <w:abstractNum w:abstractNumId="4">
+  <w:abstractNum w:abstractNumId="5">
     <w:nsid w:val="0DD54E6D"/>
     <w:multiLevelType w:val="hybridMultilevel"/>
     <w:tmpl w:val="FB5814E6"/>
@@ -2762,7 +5103,7 @@
       </w:rPr>
     </w:lvl>
   </w:abstractNum>
-  <w:abstractNum w:abstractNumId="5">
+  <w:abstractNum w:abstractNumId="6">
     <w:nsid w:val="15B621EA"/>
     <w:multiLevelType w:val="multilevel"/>
     <w:tmpl w:val="8A8E13A0"/>
@@ -2886,7 +5227,96 @@
       </w:rPr>
     </w:lvl>
   </w:abstractNum>
-  <w:abstractNum w:abstractNumId="6">
+  <w:abstractNum w:abstractNumId="7">
+    <w:nsid w:val="18EC5508"/>
+    <w:multiLevelType w:val="hybridMultilevel"/>
+    <w:tmpl w:val="DCCAB40E"/>
+    <w:lvl w:ilvl="0" w:tplc="62109934">
+      <w:start w:val="1"/>
+      <w:numFmt w:val="decimal"/>
+      <w:lvlText w:val="%1"/>
+      <w:lvlJc w:val="left"/>
+      <w:pPr>
+        <w:ind w:left="1571" w:hanging="360"/>
+      </w:pPr>
+      <w:rPr>
+        <w:rFonts w:hint="default"/>
+      </w:rPr>
+    </w:lvl>
+    <w:lvl w:ilvl="1" w:tplc="04190019" w:tentative="1">
+      <w:start w:val="1"/>
+      <w:numFmt w:val="lowerLetter"/>
+      <w:lvlText w:val="%2."/>
+      <w:lvlJc w:val="left"/>
+      <w:pPr>
+        <w:ind w:left="2291" w:hanging="360"/>
+      </w:pPr>
+    </w:lvl>
+    <w:lvl w:ilvl="2" w:tplc="0419001B" w:tentative="1">
+      <w:start w:val="1"/>
+      <w:numFmt w:val="lowerRoman"/>
+      <w:lvlText w:val="%3."/>
+      <w:lvlJc w:val="right"/>
+      <w:pPr>
+        <w:ind w:left="3011" w:hanging="180"/>
+      </w:pPr>
+    </w:lvl>
+    <w:lvl w:ilvl="3" w:tplc="0419000F" w:tentative="1">
+      <w:start w:val="1"/>
+      <w:numFmt w:val="decimal"/>
+      <w:lvlText w:val="%4."/>
+      <w:lvlJc w:val="left"/>
+      <w:pPr>
+        <w:ind w:left="3731" w:hanging="360"/>
+      </w:pPr>
+    </w:lvl>
+    <w:lvl w:ilvl="4" w:tplc="04190019" w:tentative="1">
+      <w:start w:val="1"/>
+      <w:numFmt w:val="lowerLetter"/>
+      <w:lvlText w:val="%5."/>
+      <w:lvlJc w:val="left"/>
+      <w:pPr>
+        <w:ind w:left="4451" w:hanging="360"/>
+      </w:pPr>
+    </w:lvl>
+    <w:lvl w:ilvl="5" w:tplc="0419001B" w:tentative="1">
+      <w:start w:val="1"/>
+      <w:numFmt w:val="lowerRoman"/>
+      <w:lvlText w:val="%6."/>
+      <w:lvlJc w:val="right"/>
+      <w:pPr>
+        <w:ind w:left="5171" w:hanging="180"/>
+      </w:pPr>
+    </w:lvl>
+    <w:lvl w:ilvl="6" w:tplc="0419000F" w:tentative="1">
+      <w:start w:val="1"/>
+      <w:numFmt w:val="decimal"/>
+      <w:lvlText w:val="%7."/>
+      <w:lvlJc w:val="left"/>
+      <w:pPr>
+        <w:ind w:left="5891" w:hanging="360"/>
+      </w:pPr>
+    </w:lvl>
+    <w:lvl w:ilvl="7" w:tplc="04190019" w:tentative="1">
+      <w:start w:val="1"/>
+      <w:numFmt w:val="lowerLetter"/>
+      <w:lvlText w:val="%8."/>
+      <w:lvlJc w:val="left"/>
+      <w:pPr>
+        <w:ind w:left="6611" w:hanging="360"/>
+      </w:pPr>
+    </w:lvl>
+    <w:lvl w:ilvl="8" w:tplc="0419001B" w:tentative="1">
+      <w:start w:val="1"/>
+      <w:numFmt w:val="lowerRoman"/>
+      <w:lvlText w:val="%9."/>
+      <w:lvlJc w:val="right"/>
+      <w:pPr>
+        <w:ind w:left="7331" w:hanging="180"/>
+      </w:pPr>
+    </w:lvl>
+  </w:abstractNum>
+  <w:abstractNum w:abstractNumId="8">
     <w:nsid w:val="1AED378A"/>
     <w:multiLevelType w:val="multilevel"/>
     <w:tmpl w:val="C6E82FF8"/>
@@ -3007,7 +5437,7 @@
       </w:rPr>
     </w:lvl>
   </w:abstractNum>
-  <w:abstractNum w:abstractNumId="7">
+  <w:abstractNum w:abstractNumId="9">
     <w:nsid w:val="1C6A4494"/>
     <w:multiLevelType w:val="hybridMultilevel"/>
     <w:tmpl w:val="5336A2FA"/>
@@ -3093,7 +5523,7 @@
       </w:pPr>
     </w:lvl>
   </w:abstractNum>
-  <w:abstractNum w:abstractNumId="8">
+  <w:abstractNum w:abstractNumId="10">
     <w:nsid w:val="1E2F38F9"/>
     <w:multiLevelType w:val="multilevel"/>
     <w:tmpl w:val="AD681F64"/>
@@ -3206,7 +5636,185 @@
       </w:rPr>
     </w:lvl>
   </w:abstractNum>
-  <w:abstractNum w:abstractNumId="9">
+  <w:abstractNum w:abstractNumId="11">
+    <w:nsid w:val="25335460"/>
+    <w:multiLevelType w:val="hybridMultilevel"/>
+    <w:tmpl w:val="3328D468"/>
+    <w:lvl w:ilvl="0" w:tplc="62109934">
+      <w:start w:val="1"/>
+      <w:numFmt w:val="decimal"/>
+      <w:lvlText w:val="%1"/>
+      <w:lvlJc w:val="left"/>
+      <w:pPr>
+        <w:ind w:left="1571" w:hanging="360"/>
+      </w:pPr>
+      <w:rPr>
+        <w:rFonts w:hint="default"/>
+      </w:rPr>
+    </w:lvl>
+    <w:lvl w:ilvl="1" w:tplc="04190019" w:tentative="1">
+      <w:start w:val="1"/>
+      <w:numFmt w:val="lowerLetter"/>
+      <w:lvlText w:val="%2."/>
+      <w:lvlJc w:val="left"/>
+      <w:pPr>
+        <w:ind w:left="2291" w:hanging="360"/>
+      </w:pPr>
+    </w:lvl>
+    <w:lvl w:ilvl="2" w:tplc="0419001B" w:tentative="1">
+      <w:start w:val="1"/>
+      <w:numFmt w:val="lowerRoman"/>
+      <w:lvlText w:val="%3."/>
+      <w:lvlJc w:val="right"/>
+      <w:pPr>
+        <w:ind w:left="3011" w:hanging="180"/>
+      </w:pPr>
+    </w:lvl>
+    <w:lvl w:ilvl="3" w:tplc="0419000F" w:tentative="1">
+      <w:start w:val="1"/>
+      <w:numFmt w:val="decimal"/>
+      <w:lvlText w:val="%4."/>
+      <w:lvlJc w:val="left"/>
+      <w:pPr>
+        <w:ind w:left="3731" w:hanging="360"/>
+      </w:pPr>
+    </w:lvl>
+    <w:lvl w:ilvl="4" w:tplc="04190019" w:tentative="1">
+      <w:start w:val="1"/>
+      <w:numFmt w:val="lowerLetter"/>
+      <w:lvlText w:val="%5."/>
+      <w:lvlJc w:val="left"/>
+      <w:pPr>
+        <w:ind w:left="4451" w:hanging="360"/>
+      </w:pPr>
+    </w:lvl>
+    <w:lvl w:ilvl="5" w:tplc="0419001B" w:tentative="1">
+      <w:start w:val="1"/>
+      <w:numFmt w:val="lowerRoman"/>
+      <w:lvlText w:val="%6."/>
+      <w:lvlJc w:val="right"/>
+      <w:pPr>
+        <w:ind w:left="5171" w:hanging="180"/>
+      </w:pPr>
+    </w:lvl>
+    <w:lvl w:ilvl="6" w:tplc="0419000F" w:tentative="1">
+      <w:start w:val="1"/>
+      <w:numFmt w:val="decimal"/>
+      <w:lvlText w:val="%7."/>
+      <w:lvlJc w:val="left"/>
+      <w:pPr>
+        <w:ind w:left="5891" w:hanging="360"/>
+      </w:pPr>
+    </w:lvl>
+    <w:lvl w:ilvl="7" w:tplc="04190019" w:tentative="1">
+      <w:start w:val="1"/>
+      <w:numFmt w:val="lowerLetter"/>
+      <w:lvlText w:val="%8."/>
+      <w:lvlJc w:val="left"/>
+      <w:pPr>
+        <w:ind w:left="6611" w:hanging="360"/>
+      </w:pPr>
+    </w:lvl>
+    <w:lvl w:ilvl="8" w:tplc="0419001B" w:tentative="1">
+      <w:start w:val="1"/>
+      <w:numFmt w:val="lowerRoman"/>
+      <w:lvlText w:val="%9."/>
+      <w:lvlJc w:val="right"/>
+      <w:pPr>
+        <w:ind w:left="7331" w:hanging="180"/>
+      </w:pPr>
+    </w:lvl>
+  </w:abstractNum>
+  <w:abstractNum w:abstractNumId="12">
+    <w:nsid w:val="285870B4"/>
+    <w:multiLevelType w:val="hybridMultilevel"/>
+    <w:tmpl w:val="DB029C10"/>
+    <w:lvl w:ilvl="0" w:tplc="62109934">
+      <w:start w:val="1"/>
+      <w:numFmt w:val="decimal"/>
+      <w:lvlText w:val="%1"/>
+      <w:lvlJc w:val="left"/>
+      <w:pPr>
+        <w:ind w:left="1571" w:hanging="360"/>
+      </w:pPr>
+      <w:rPr>
+        <w:rFonts w:hint="default"/>
+      </w:rPr>
+    </w:lvl>
+    <w:lvl w:ilvl="1" w:tplc="04190019" w:tentative="1">
+      <w:start w:val="1"/>
+      <w:numFmt w:val="lowerLetter"/>
+      <w:lvlText w:val="%2."/>
+      <w:lvlJc w:val="left"/>
+      <w:pPr>
+        <w:ind w:left="2291" w:hanging="360"/>
+      </w:pPr>
+    </w:lvl>
+    <w:lvl w:ilvl="2" w:tplc="0419001B" w:tentative="1">
+      <w:start w:val="1"/>
+      <w:numFmt w:val="lowerRoman"/>
+      <w:lvlText w:val="%3."/>
+      <w:lvlJc w:val="right"/>
+      <w:pPr>
+        <w:ind w:left="3011" w:hanging="180"/>
+      </w:pPr>
+    </w:lvl>
+    <w:lvl w:ilvl="3" w:tplc="0419000F" w:tentative="1">
+      <w:start w:val="1"/>
+      <w:numFmt w:val="decimal"/>
+      <w:lvlText w:val="%4."/>
+      <w:lvlJc w:val="left"/>
+      <w:pPr>
+        <w:ind w:left="3731" w:hanging="360"/>
+      </w:pPr>
+    </w:lvl>
+    <w:lvl w:ilvl="4" w:tplc="04190019" w:tentative="1">
+      <w:start w:val="1"/>
+      <w:numFmt w:val="lowerLetter"/>
+      <w:lvlText w:val="%5."/>
+      <w:lvlJc w:val="left"/>
+      <w:pPr>
+        <w:ind w:left="4451" w:hanging="360"/>
+      </w:pPr>
+    </w:lvl>
+    <w:lvl w:ilvl="5" w:tplc="0419001B" w:tentative="1">
+      <w:start w:val="1"/>
+      <w:numFmt w:val="lowerRoman"/>
+      <w:lvlText w:val="%6."/>
+      <w:lvlJc w:val="right"/>
+      <w:pPr>
+        <w:ind w:left="5171" w:hanging="180"/>
+      </w:pPr>
+    </w:lvl>
+    <w:lvl w:ilvl="6" w:tplc="0419000F" w:tentative="1">
+      <w:start w:val="1"/>
+      <w:numFmt w:val="decimal"/>
+      <w:lvlText w:val="%7."/>
+      <w:lvlJc w:val="left"/>
+      <w:pPr>
+        <w:ind w:left="5891" w:hanging="360"/>
+      </w:pPr>
+    </w:lvl>
+    <w:lvl w:ilvl="7" w:tplc="04190019" w:tentative="1">
+      <w:start w:val="1"/>
+      <w:numFmt w:val="lowerLetter"/>
+      <w:lvlText w:val="%8."/>
+      <w:lvlJc w:val="left"/>
+      <w:pPr>
+        <w:ind w:left="6611" w:hanging="360"/>
+      </w:pPr>
+    </w:lvl>
+    <w:lvl w:ilvl="8" w:tplc="0419001B" w:tentative="1">
+      <w:start w:val="1"/>
+      <w:numFmt w:val="lowerRoman"/>
+      <w:lvlText w:val="%9."/>
+      <w:lvlJc w:val="right"/>
+      <w:pPr>
+        <w:ind w:left="7331" w:hanging="180"/>
+      </w:pPr>
+    </w:lvl>
+  </w:abstractNum>
+  <w:abstractNum w:abstractNumId="13">
     <w:nsid w:val="286D18AA"/>
     <w:multiLevelType w:val="hybridMultilevel"/>
     <w:tmpl w:val="BBBA4E8A"/>
@@ -3292,7 +5900,7 @@
       </w:pPr>
     </w:lvl>
   </w:abstractNum>
-  <w:abstractNum w:abstractNumId="10">
+  <w:abstractNum w:abstractNumId="14">
     <w:nsid w:val="2BB873DB"/>
     <w:multiLevelType w:val="hybridMultilevel"/>
     <w:tmpl w:val="DBF6E83A"/>
@@ -3378,7 +5986,93 @@
       </w:pPr>
     </w:lvl>
   </w:abstractNum>
-  <w:abstractNum w:abstractNumId="11">
+  <w:abstractNum w:abstractNumId="15">
+    <w:nsid w:val="2CDA5D22"/>
+    <w:multiLevelType w:val="hybridMultilevel"/>
+    <w:tmpl w:val="4838ECAE"/>
+    <w:lvl w:ilvl="0" w:tplc="0419000F">
+      <w:start w:val="1"/>
+      <w:numFmt w:val="decimal"/>
+      <w:lvlText w:val="%1."/>
+      <w:lvlJc w:val="left"/>
+      <w:pPr>
+        <w:ind w:left="1571" w:hanging="360"/>
+      </w:pPr>
+    </w:lvl>
+    <w:lvl w:ilvl="1" w:tplc="04190019" w:tentative="1">
+      <w:start w:val="1"/>
+      <w:numFmt w:val="lowerLetter"/>
+      <w:lvlText w:val="%2."/>
+      <w:lvlJc w:val="left"/>
+      <w:pPr>
+        <w:ind w:left="2291" w:hanging="360"/>
+      </w:pPr>
+    </w:lvl>
+    <w:lvl w:ilvl="2" w:tplc="0419001B" w:tentative="1">
+      <w:start w:val="1"/>
+      <w:numFmt w:val="lowerRoman"/>
+      <w:lvlText w:val="%3."/>
+      <w:lvlJc w:val="right"/>
+      <w:pPr>
+        <w:ind w:left="3011" w:hanging="180"/>
+      </w:pPr>
+    </w:lvl>
+    <w:lvl w:ilvl="3" w:tplc="0419000F" w:tentative="1">
+      <w:start w:val="1"/>
+      <w:numFmt w:val="decimal"/>
+      <w:lvlText w:val="%4."/>
+      <w:lvlJc w:val="left"/>
+      <w:pPr>
+        <w:ind w:left="3731" w:hanging="360"/>
+      </w:pPr>
+    </w:lvl>
+    <w:lvl w:ilvl="4" w:tplc="04190019" w:tentative="1">
+      <w:start w:val="1"/>
+      <w:numFmt w:val="lowerLetter"/>
+      <w:lvlText w:val="%5."/>
+      <w:lvlJc w:val="left"/>
+      <w:pPr>
+        <w:ind w:left="4451" w:hanging="360"/>
+      </w:pPr>
+    </w:lvl>
+    <w:lvl w:ilvl="5" w:tplc="0419001B" w:tentative="1">
+      <w:start w:val="1"/>
+      <w:numFmt w:val="lowerRoman"/>
+      <w:lvlText w:val="%6."/>
+      <w:lvlJc w:val="right"/>
+      <w:pPr>
+        <w:ind w:left="5171" w:hanging="180"/>
+      </w:pPr>
+    </w:lvl>
+    <w:lvl w:ilvl="6" w:tplc="0419000F" w:tentative="1">
+      <w:start w:val="1"/>
+      <w:numFmt w:val="decimal"/>
+      <w:lvlText w:val="%7."/>
+      <w:lvlJc w:val="left"/>
+      <w:pPr>
+        <w:ind w:left="5891" w:hanging="360"/>
+      </w:pPr>
+    </w:lvl>
+    <w:lvl w:ilvl="7" w:tplc="04190019" w:tentative="1">
+      <w:start w:val="1"/>
+      <w:numFmt w:val="lowerLetter"/>
+      <w:lvlText w:val="%8."/>
+      <w:lvlJc w:val="left"/>
+      <w:pPr>
+        <w:ind w:left="6611" w:hanging="360"/>
+      </w:pPr>
+    </w:lvl>
+    <w:lvl w:ilvl="8" w:tplc="0419001B" w:tentative="1">
+      <w:start w:val="1"/>
+      <w:numFmt w:val="lowerRoman"/>
+      <w:lvlText w:val="%9."/>
+      <w:lvlJc w:val="right"/>
+      <w:pPr>
+        <w:ind w:left="7331" w:hanging="180"/>
+      </w:pPr>
+    </w:lvl>
+  </w:abstractNum>
+  <w:abstractNum w:abstractNumId="16">
     <w:nsid w:val="2FB86583"/>
     <w:multiLevelType w:val="hybridMultilevel"/>
     <w:tmpl w:val="61742ABC"/>
@@ -3464,7 +6158,7 @@
       </w:pPr>
     </w:lvl>
   </w:abstractNum>
-  <w:abstractNum w:abstractNumId="12">
+  <w:abstractNum w:abstractNumId="17">
     <w:nsid w:val="30101270"/>
     <w:multiLevelType w:val="hybridMultilevel"/>
     <w:tmpl w:val="244AB128"/>
@@ -3550,7 +6244,233 @@
       </w:pPr>
     </w:lvl>
   </w:abstractNum>
-  <w:abstractNum w:abstractNumId="13">
+  <w:abstractNum w:abstractNumId="18">
+    <w:nsid w:val="31DE6201"/>
+    <w:multiLevelType w:val="hybridMultilevel"/>
+    <w:tmpl w:val="0DB2C054"/>
+    <w:lvl w:ilvl="0" w:tplc="04190001">
+      <w:start w:val="1"/>
+      <w:numFmt w:val="bullet"/>
+      <w:lvlText w:val=""/>
+      <w:lvlJc w:val="left"/>
+      <w:pPr>
+        <w:ind w:left="1428" w:hanging="360"/>
+      </w:pPr>
+      <w:rPr>
+        <w:rFonts w:ascii="Symbol" w:hAnsi="Symbol" w:hint="default"/>
+      </w:rPr>
+    </w:lvl>
+    <w:lvl w:ilvl="1" w:tplc="04190003" w:tentative="1">
+      <w:start w:val="1"/>
+      <w:numFmt w:val="bullet"/>
+      <w:lvlText w:val="o"/>
+      <w:lvlJc w:val="left"/>
+      <w:pPr>
+        <w:ind w:left="2148" w:hanging="360"/>
+      </w:pPr>
+      <w:rPr>
+        <w:rFonts w:ascii="Courier New" w:hAnsi="Courier New" w:cs="Courier New" w:hint="default"/>
+      </w:rPr>
+    </w:lvl>
+    <w:lvl w:ilvl="2" w:tplc="04190005" w:tentative="1">
+      <w:start w:val="1"/>
+      <w:numFmt w:val="bullet"/>
+      <w:lvlText w:val=""/>
+      <w:lvlJc w:val="left"/>
+      <w:pPr>
+        <w:ind w:left="2868" w:hanging="360"/>
+      </w:pPr>
+      <w:rPr>
+        <w:rFonts w:ascii="Wingdings" w:hAnsi="Wingdings" w:hint="default"/>
+      </w:rPr>
+    </w:lvl>
+    <w:lvl w:ilvl="3" w:tplc="04190001" w:tentative="1">
+      <w:start w:val="1"/>
+      <w:numFmt w:val="bullet"/>
+      <w:lvlText w:val=""/>
+      <w:lvlJc w:val="left"/>
+      <w:pPr>
+        <w:ind w:left="3588" w:hanging="360"/>
+      </w:pPr>
+      <w:rPr>
+        <w:rFonts w:ascii="Symbol" w:hAnsi="Symbol" w:hint="default"/>
+      </w:rPr>
+    </w:lvl>
+    <w:lvl w:ilvl="4" w:tplc="04190003" w:tentative="1">
+      <w:start w:val="1"/>
+      <w:numFmt w:val="bullet"/>
+      <w:lvlText w:val="o"/>
+      <w:lvlJc w:val="left"/>
+      <w:pPr>
+        <w:ind w:left="4308" w:hanging="360"/>
+      </w:pPr>
+      <w:rPr>
+        <w:rFonts w:ascii="Courier New" w:hAnsi="Courier New" w:cs="Courier New" w:hint="default"/>
+      </w:rPr>
+    </w:lvl>
+    <w:lvl w:ilvl="5" w:tplc="04190005" w:tentative="1">
+      <w:start w:val="1"/>
+      <w:numFmt w:val="bullet"/>
+      <w:lvlText w:val=""/>
+      <w:lvlJc w:val="left"/>
+      <w:pPr>
+        <w:ind w:left="5028" w:hanging="360"/>
+      </w:pPr>
+      <w:rPr>
+        <w:rFonts w:ascii="Wingdings" w:hAnsi="Wingdings" w:hint="default"/>
+      </w:rPr>
+    </w:lvl>
+    <w:lvl w:ilvl="6" w:tplc="04190001" w:tentative="1">
+      <w:start w:val="1"/>
+      <w:numFmt w:val="bullet"/>
+      <w:lvlText w:val=""/>
+      <w:lvlJc w:val="left"/>
+      <w:pPr>
+        <w:ind w:left="5748" w:hanging="360"/>
+      </w:pPr>
+      <w:rPr>
+        <w:rFonts w:ascii="Symbol" w:hAnsi="Symbol" w:hint="default"/>
+      </w:rPr>
+    </w:lvl>
+    <w:lvl w:ilvl="7" w:tplc="04190003" w:tentative="1">
+      <w:start w:val="1"/>
+      <w:numFmt w:val="bullet"/>
+      <w:lvlText w:val="o"/>
+      <w:lvlJc w:val="left"/>
+      <w:pPr>
+        <w:ind w:left="6468" w:hanging="360"/>
+      </w:pPr>
+      <w:rPr>
+        <w:rFonts w:ascii="Courier New" w:hAnsi="Courier New" w:cs="Courier New" w:hint="default"/>
+      </w:rPr>
+    </w:lvl>
+    <w:lvl w:ilvl="8" w:tplc="04190005" w:tentative="1">
+      <w:start w:val="1"/>
+      <w:numFmt w:val="bullet"/>
+      <w:lvlText w:val=""/>
+      <w:lvlJc w:val="left"/>
+      <w:pPr>
+        <w:ind w:left="7188" w:hanging="360"/>
+      </w:pPr>
+      <w:rPr>
+        <w:rFonts w:ascii="Wingdings" w:hAnsi="Wingdings" w:hint="default"/>
+      </w:rPr>
+    </w:lvl>
+  </w:abstractNum>
+  <w:abstractNum w:abstractNumId="19">
+    <w:nsid w:val="330E4C28"/>
+    <w:multiLevelType w:val="hybridMultilevel"/>
+    <w:tmpl w:val="D02A74A0"/>
+    <w:lvl w:ilvl="0" w:tplc="AA8E7DE0">
+      <w:start w:val="1"/>
+      <w:numFmt w:val="decimal"/>
+      <w:lvlText w:val="%1"/>
+      <w:lvlJc w:val="left"/>
+      <w:pPr>
+        <w:ind w:left="720" w:hanging="360"/>
+      </w:pPr>
+      <w:rPr>
+        <w:rFonts w:hint="default"/>
+      </w:rPr>
+    </w:lvl>
+    <w:lvl w:ilvl="1" w:tplc="04190003" w:tentative="1">
+      <w:start w:val="1"/>
+      <w:numFmt w:val="bullet"/>
+      <w:lvlText w:val="o"/>
+      <w:lvlJc w:val="left"/>
+      <w:pPr>
+        <w:ind w:left="1440" w:hanging="360"/>
+      </w:pPr>
+      <w:rPr>
+        <w:rFonts w:ascii="Courier New" w:hAnsi="Courier New" w:cs="Courier New" w:hint="default"/>
+      </w:rPr>
+    </w:lvl>
+    <w:lvl w:ilvl="2" w:tplc="04190005" w:tentative="1">
+      <w:start w:val="1"/>
+      <w:numFmt w:val="bullet"/>
+      <w:lvlText w:val=""/>
+      <w:lvlJc w:val="left"/>
+      <w:pPr>
+        <w:ind w:left="2160" w:hanging="360"/>
+      </w:pPr>
+      <w:rPr>
+        <w:rFonts w:ascii="Wingdings" w:hAnsi="Wingdings" w:hint="default"/>
+      </w:rPr>
+    </w:lvl>
+    <w:lvl w:ilvl="3" w:tplc="04190001" w:tentative="1">
+      <w:start w:val="1"/>
+      <w:numFmt w:val="bullet"/>
+      <w:lvlText w:val=""/>
+      <w:lvlJc w:val="left"/>
+      <w:pPr>
+        <w:ind w:left="2880" w:hanging="360"/>
+      </w:pPr>
+      <w:rPr>
+        <w:rFonts w:ascii="Symbol" w:hAnsi="Symbol" w:hint="default"/>
+      </w:rPr>
+    </w:lvl>
+    <w:lvl w:ilvl="4" w:tplc="04190003" w:tentative="1">
+      <w:start w:val="1"/>
+      <w:numFmt w:val="bullet"/>
+      <w:lvlText w:val="o"/>
+      <w:lvlJc w:val="left"/>
+      <w:pPr>
+        <w:ind w:left="3600" w:hanging="360"/>
+      </w:pPr>
+      <w:rPr>
+        <w:rFonts w:ascii="Courier New" w:hAnsi="Courier New" w:cs="Courier New" w:hint="default"/>
+      </w:rPr>
+    </w:lvl>
+    <w:lvl w:ilvl="5" w:tplc="04190005" w:tentative="1">
+      <w:start w:val="1"/>
+      <w:numFmt w:val="bullet"/>
+      <w:lvlText w:val=""/>
+      <w:lvlJc w:val="left"/>
+      <w:pPr>
+        <w:ind w:left="4320" w:hanging="360"/>
+      </w:pPr>
+      <w:rPr>
+        <w:rFonts w:ascii="Wingdings" w:hAnsi="Wingdings" w:hint="default"/>
+      </w:rPr>
+    </w:lvl>
+    <w:lvl w:ilvl="6" w:tplc="04190001" w:tentative="1">
+      <w:start w:val="1"/>
+      <w:numFmt w:val="bullet"/>
+      <w:lvlText w:val=""/>
+      <w:lvlJc w:val="left"/>
+      <w:pPr>
+        <w:ind w:left="5040" w:hanging="360"/>
+      </w:pPr>
+      <w:rPr>
+        <w:rFonts w:ascii="Symbol" w:hAnsi="Symbol" w:hint="default"/>
+      </w:rPr>
+    </w:lvl>
+    <w:lvl w:ilvl="7" w:tplc="04190003" w:tentative="1">
+      <w:start w:val="1"/>
+      <w:numFmt w:val="bullet"/>
+      <w:lvlText w:val="o"/>
+      <w:lvlJc w:val="left"/>
+      <w:pPr>
+        <w:ind w:left="5760" w:hanging="360"/>
+      </w:pPr>
+      <w:rPr>
+        <w:rFonts w:ascii="Courier New" w:hAnsi="Courier New" w:cs="Courier New" w:hint="default"/>
+      </w:rPr>
+    </w:lvl>
+    <w:lvl w:ilvl="8" w:tplc="04190005" w:tentative="1">
+      <w:start w:val="1"/>
+      <w:numFmt w:val="bullet"/>
+      <w:lvlText w:val=""/>
+      <w:lvlJc w:val="left"/>
+      <w:pPr>
+        <w:ind w:left="6480" w:hanging="360"/>
+      </w:pPr>
+      <w:rPr>
+        <w:rFonts w:ascii="Wingdings" w:hAnsi="Wingdings" w:hint="default"/>
+      </w:rPr>
+    </w:lvl>
+  </w:abstractNum>
+  <w:abstractNum w:abstractNumId="20">
     <w:nsid w:val="38073315"/>
     <w:multiLevelType w:val="multilevel"/>
     <w:tmpl w:val="8A8E13A0"/>
@@ -3674,7 +6594,96 @@
       </w:rPr>
     </w:lvl>
   </w:abstractNum>
-  <w:abstractNum w:abstractNumId="14">
+  <w:abstractNum w:abstractNumId="21">
+    <w:nsid w:val="3BB854E5"/>
+    <w:multiLevelType w:val="hybridMultilevel"/>
+    <w:tmpl w:val="C0D432C0"/>
+    <w:lvl w:ilvl="0" w:tplc="AA8E7DE0">
+      <w:start w:val="1"/>
+      <w:numFmt w:val="decimal"/>
+      <w:lvlText w:val="%1"/>
+      <w:lvlJc w:val="left"/>
+      <w:pPr>
+        <w:ind w:left="1571" w:hanging="360"/>
+      </w:pPr>
+      <w:rPr>
+        <w:rFonts w:hint="default"/>
+      </w:rPr>
+    </w:lvl>
+    <w:lvl w:ilvl="1" w:tplc="04190019" w:tentative="1">
+      <w:start w:val="1"/>
+      <w:numFmt w:val="lowerLetter"/>
+      <w:lvlText w:val="%2."/>
+      <w:lvlJc w:val="left"/>
+      <w:pPr>
+        <w:ind w:left="2291" w:hanging="360"/>
+      </w:pPr>
+    </w:lvl>
+    <w:lvl w:ilvl="2" w:tplc="0419001B" w:tentative="1">
+      <w:start w:val="1"/>
+      <w:numFmt w:val="lowerRoman"/>
+      <w:lvlText w:val="%3."/>
+      <w:lvlJc w:val="right"/>
+      <w:pPr>
+        <w:ind w:left="3011" w:hanging="180"/>
+      </w:pPr>
+    </w:lvl>
+    <w:lvl w:ilvl="3" w:tplc="0419000F" w:tentative="1">
+      <w:start w:val="1"/>
+      <w:numFmt w:val="decimal"/>
+      <w:lvlText w:val="%4."/>
+      <w:lvlJc w:val="left"/>
+      <w:pPr>
+        <w:ind w:left="3731" w:hanging="360"/>
+      </w:pPr>
+    </w:lvl>
+    <w:lvl w:ilvl="4" w:tplc="04190019" w:tentative="1">
+      <w:start w:val="1"/>
+      <w:numFmt w:val="lowerLetter"/>
+      <w:lvlText w:val="%5."/>
+      <w:lvlJc w:val="left"/>
+      <w:pPr>
+        <w:ind w:left="4451" w:hanging="360"/>
+      </w:pPr>
+    </w:lvl>
+    <w:lvl w:ilvl="5" w:tplc="0419001B" w:tentative="1">
+      <w:start w:val="1"/>
+      <w:numFmt w:val="lowerRoman"/>
+      <w:lvlText w:val="%6."/>
+      <w:lvlJc w:val="right"/>
+      <w:pPr>
+        <w:ind w:left="5171" w:hanging="180"/>
+      </w:pPr>
+    </w:lvl>
+    <w:lvl w:ilvl="6" w:tplc="0419000F" w:tentative="1">
+      <w:start w:val="1"/>
+      <w:numFmt w:val="decimal"/>
+      <w:lvlText w:val="%7."/>
+      <w:lvlJc w:val="left"/>
+      <w:pPr>
+        <w:ind w:left="5891" w:hanging="360"/>
+      </w:pPr>
+    </w:lvl>
+    <w:lvl w:ilvl="7" w:tplc="04190019" w:tentative="1">
+      <w:start w:val="1"/>
+      <w:numFmt w:val="lowerLetter"/>
+      <w:lvlText w:val="%8."/>
+      <w:lvlJc w:val="left"/>
+      <w:pPr>
+        <w:ind w:left="6611" w:hanging="360"/>
+      </w:pPr>
+    </w:lvl>
+    <w:lvl w:ilvl="8" w:tplc="0419001B" w:tentative="1">
+      <w:start w:val="1"/>
+      <w:numFmt w:val="lowerRoman"/>
+      <w:lvlText w:val="%9."/>
+      <w:lvlJc w:val="right"/>
+      <w:pPr>
+        <w:ind w:left="7331" w:hanging="180"/>
+      </w:pPr>
+    </w:lvl>
+  </w:abstractNum>
+  <w:abstractNum w:abstractNumId="22">
     <w:nsid w:val="4003760A"/>
     <w:multiLevelType w:val="hybridMultilevel"/>
     <w:tmpl w:val="3EA21638"/>
@@ -3760,7 +6769,120 @@
       </w:pPr>
     </w:lvl>
   </w:abstractNum>
-  <w:abstractNum w:abstractNumId="15">
+  <w:abstractNum w:abstractNumId="23">
+    <w:nsid w:val="44AD56AF"/>
+    <w:multiLevelType w:val="hybridMultilevel"/>
+    <w:tmpl w:val="5F12BB36"/>
+    <w:lvl w:ilvl="0" w:tplc="04190001">
+      <w:start w:val="1"/>
+      <w:numFmt w:val="bullet"/>
+      <w:lvlText w:val=""/>
+      <w:lvlJc w:val="left"/>
+      <w:pPr>
+        <w:ind w:left="1428" w:hanging="360"/>
+      </w:pPr>
+      <w:rPr>
+        <w:rFonts w:ascii="Symbol" w:hAnsi="Symbol" w:hint="default"/>
+      </w:rPr>
+    </w:lvl>
+    <w:lvl w:ilvl="1" w:tplc="04190003" w:tentative="1">
+      <w:start w:val="1"/>
+      <w:numFmt w:val="bullet"/>
+      <w:lvlText w:val="o"/>
+      <w:lvlJc w:val="left"/>
+      <w:pPr>
+        <w:ind w:left="2148" w:hanging="360"/>
+      </w:pPr>
+      <w:rPr>
+        <w:rFonts w:ascii="Courier New" w:hAnsi="Courier New" w:cs="Courier New" w:hint="default"/>
+      </w:rPr>
+    </w:lvl>
+    <w:lvl w:ilvl="2" w:tplc="04190005" w:tentative="1">
+      <w:start w:val="1"/>
+      <w:numFmt w:val="bullet"/>
+      <w:lvlText w:val=""/>
+      <w:lvlJc w:val="left"/>
+      <w:pPr>
+        <w:ind w:left="2868" w:hanging="360"/>
+      </w:pPr>
+      <w:rPr>
+        <w:rFonts w:ascii="Wingdings" w:hAnsi="Wingdings" w:hint="default"/>
+      </w:rPr>
+    </w:lvl>
+    <w:lvl w:ilvl="3" w:tplc="04190001" w:tentative="1">
+      <w:start w:val="1"/>
+      <w:numFmt w:val="bullet"/>
+      <w:lvlText w:val=""/>
+      <w:lvlJc w:val="left"/>
+      <w:pPr>
+        <w:ind w:left="3588" w:hanging="360"/>
+      </w:pPr>
+      <w:rPr>
+        <w:rFonts w:ascii="Symbol" w:hAnsi="Symbol" w:hint="default"/>
+      </w:rPr>
+    </w:lvl>
+    <w:lvl w:ilvl="4" w:tplc="04190003" w:tentative="1">
+      <w:start w:val="1"/>
+      <w:numFmt w:val="bullet"/>
+      <w:lvlText w:val="o"/>
+      <w:lvlJc w:val="left"/>
+      <w:pPr>
+        <w:ind w:left="4308" w:hanging="360"/>
+      </w:pPr>
+      <w:rPr>
+        <w:rFonts w:ascii="Courier New" w:hAnsi="Courier New" w:cs="Courier New" w:hint="default"/>
+      </w:rPr>
+    </w:lvl>
+    <w:lvl w:ilvl="5" w:tplc="04190005" w:tentative="1">
+      <w:start w:val="1"/>
+      <w:numFmt w:val="bullet"/>
+      <w:lvlText w:val=""/>
+      <w:lvlJc w:val="left"/>
+      <w:pPr>
+        <w:ind w:left="5028" w:hanging="360"/>
+      </w:pPr>
+      <w:rPr>
+        <w:rFonts w:ascii="Wingdings" w:hAnsi="Wingdings" w:hint="default"/>
+      </w:rPr>
+    </w:lvl>
+    <w:lvl w:ilvl="6" w:tplc="04190001" w:tentative="1">
+      <w:start w:val="1"/>
+      <w:numFmt w:val="bullet"/>
+      <w:lvlText w:val=""/>
+      <w:lvlJc w:val="left"/>
+      <w:pPr>
+        <w:ind w:left="5748" w:hanging="360"/>
+      </w:pPr>
+      <w:rPr>
+        <w:rFonts w:ascii="Symbol" w:hAnsi="Symbol" w:hint="default"/>
+      </w:rPr>
+    </w:lvl>
+    <w:lvl w:ilvl="7" w:tplc="04190003" w:tentative="1">
+      <w:start w:val="1"/>
+      <w:numFmt w:val="bullet"/>
+      <w:lvlText w:val="o"/>
+      <w:lvlJc w:val="left"/>
+      <w:pPr>
+        <w:ind w:left="6468" w:hanging="360"/>
+      </w:pPr>
+      <w:rPr>
+        <w:rFonts w:ascii="Courier New" w:hAnsi="Courier New" w:cs="Courier New" w:hint="default"/>
+      </w:rPr>
+    </w:lvl>
+    <w:lvl w:ilvl="8" w:tplc="04190005" w:tentative="1">
+      <w:start w:val="1"/>
+      <w:numFmt w:val="bullet"/>
+      <w:lvlText w:val=""/>
+      <w:lvlJc w:val="left"/>
+      <w:pPr>
+        <w:ind w:left="7188" w:hanging="360"/>
+      </w:pPr>
+      <w:rPr>
+        <w:rFonts w:ascii="Wingdings" w:hAnsi="Wingdings" w:hint="default"/>
+      </w:rPr>
+    </w:lvl>
+  </w:abstractNum>
+  <w:abstractNum w:abstractNumId="24">
     <w:nsid w:val="47374B8C"/>
     <w:multiLevelType w:val="hybridMultilevel"/>
     <w:tmpl w:val="236EB298"/>
@@ -3873,7 +6995,7 @@
       </w:rPr>
     </w:lvl>
   </w:abstractNum>
-  <w:abstractNum w:abstractNumId="16">
+  <w:abstractNum w:abstractNumId="25">
     <w:nsid w:val="47815A07"/>
     <w:multiLevelType w:val="hybridMultilevel"/>
     <w:tmpl w:val="EFF87B86"/>
@@ -3959,7 +7081,7 @@
       </w:pPr>
     </w:lvl>
   </w:abstractNum>
-  <w:abstractNum w:abstractNumId="17">
+  <w:abstractNum w:abstractNumId="26">
     <w:nsid w:val="4C701C7C"/>
     <w:multiLevelType w:val="hybridMultilevel"/>
     <w:tmpl w:val="10888648"/>
@@ -4045,7 +7167,7 @@
       </w:pPr>
     </w:lvl>
   </w:abstractNum>
-  <w:abstractNum w:abstractNumId="18">
+  <w:abstractNum w:abstractNumId="27">
     <w:nsid w:val="51945C16"/>
     <w:multiLevelType w:val="multilevel"/>
     <w:tmpl w:val="8A8E13A0"/>
@@ -4169,7 +7291,120 @@
       </w:rPr>
     </w:lvl>
   </w:abstractNum>
-  <w:abstractNum w:abstractNumId="19">
+  <w:abstractNum w:abstractNumId="28">
+    <w:nsid w:val="56E02058"/>
+    <w:multiLevelType w:val="hybridMultilevel"/>
+    <w:tmpl w:val="10001ADC"/>
+    <w:lvl w:ilvl="0" w:tplc="04190001">
+      <w:start w:val="1"/>
+      <w:numFmt w:val="bullet"/>
+      <w:lvlText w:val=""/>
+      <w:lvlJc w:val="left"/>
+      <w:pPr>
+        <w:ind w:left="1571" w:hanging="360"/>
+      </w:pPr>
+      <w:rPr>
+        <w:rFonts w:ascii="Symbol" w:hAnsi="Symbol" w:hint="default"/>
+      </w:rPr>
+    </w:lvl>
+    <w:lvl w:ilvl="1" w:tplc="04190003" w:tentative="1">
+      <w:start w:val="1"/>
+      <w:numFmt w:val="bullet"/>
+      <w:lvlText w:val="o"/>
+      <w:lvlJc w:val="left"/>
+      <w:pPr>
+        <w:ind w:left="2291" w:hanging="360"/>
+      </w:pPr>
+      <w:rPr>
+        <w:rFonts w:ascii="Courier New" w:hAnsi="Courier New" w:cs="Courier New" w:hint="default"/>
+      </w:rPr>
+    </w:lvl>
+    <w:lvl w:ilvl="2" w:tplc="04190005" w:tentative="1">
+      <w:start w:val="1"/>
+      <w:numFmt w:val="bullet"/>
+      <w:lvlText w:val=""/>
+      <w:lvlJc w:val="left"/>
+      <w:pPr>
+        <w:ind w:left="3011" w:hanging="360"/>
+      </w:pPr>
+      <w:rPr>
+        <w:rFonts w:ascii="Wingdings" w:hAnsi="Wingdings" w:hint="default"/>
+      </w:rPr>
+    </w:lvl>
+    <w:lvl w:ilvl="3" w:tplc="04190001" w:tentative="1">
+      <w:start w:val="1"/>
+      <w:numFmt w:val="bullet"/>
+      <w:lvlText w:val=""/>
+      <w:lvlJc w:val="left"/>
+      <w:pPr>
+        <w:ind w:left="3731" w:hanging="360"/>
+      </w:pPr>
+      <w:rPr>
+        <w:rFonts w:ascii="Symbol" w:hAnsi="Symbol" w:hint="default"/>
+      </w:rPr>
+    </w:lvl>
+    <w:lvl w:ilvl="4" w:tplc="04190003" w:tentative="1">
+      <w:start w:val="1"/>
+      <w:numFmt w:val="bullet"/>
+      <w:lvlText w:val="o"/>
+      <w:lvlJc w:val="left"/>
+      <w:pPr>
+        <w:ind w:left="4451" w:hanging="360"/>
+      </w:pPr>
+      <w:rPr>
+        <w:rFonts w:ascii="Courier New" w:hAnsi="Courier New" w:cs="Courier New" w:hint="default"/>
+      </w:rPr>
+    </w:lvl>
+    <w:lvl w:ilvl="5" w:tplc="04190005" w:tentative="1">
+      <w:start w:val="1"/>
+      <w:numFmt w:val="bullet"/>
+      <w:lvlText w:val=""/>
+      <w:lvlJc w:val="left"/>
+      <w:pPr>
+        <w:ind w:left="5171" w:hanging="360"/>
+      </w:pPr>
+      <w:rPr>
+        <w:rFonts w:ascii="Wingdings" w:hAnsi="Wingdings" w:hint="default"/>
+      </w:rPr>
+    </w:lvl>
+    <w:lvl w:ilvl="6" w:tplc="04190001" w:tentative="1">
+      <w:start w:val="1"/>
+      <w:numFmt w:val="bullet"/>
+      <w:lvlText w:val=""/>
+      <w:lvlJc w:val="left"/>
+      <w:pPr>
+        <w:ind w:left="5891" w:hanging="360"/>
+      </w:pPr>
+      <w:rPr>
+        <w:rFonts w:ascii="Symbol" w:hAnsi="Symbol" w:hint="default"/>
+      </w:rPr>
+    </w:lvl>
+    <w:lvl w:ilvl="7" w:tplc="04190003" w:tentative="1">
+      <w:start w:val="1"/>
+      <w:numFmt w:val="bullet"/>
+      <w:lvlText w:val="o"/>
+      <w:lvlJc w:val="left"/>
+      <w:pPr>
+        <w:ind w:left="6611" w:hanging="360"/>
+      </w:pPr>
+      <w:rPr>
+        <w:rFonts w:ascii="Courier New" w:hAnsi="Courier New" w:cs="Courier New" w:hint="default"/>
+      </w:rPr>
+    </w:lvl>
+    <w:lvl w:ilvl="8" w:tplc="04190005" w:tentative="1">
+      <w:start w:val="1"/>
+      <w:numFmt w:val="bullet"/>
+      <w:lvlText w:val=""/>
+      <w:lvlJc w:val="left"/>
+      <w:pPr>
+        <w:ind w:left="7331" w:hanging="360"/>
+      </w:pPr>
+      <w:rPr>
+        <w:rFonts w:ascii="Wingdings" w:hAnsi="Wingdings" w:hint="default"/>
+      </w:rPr>
+    </w:lvl>
+  </w:abstractNum>
+  <w:abstractNum w:abstractNumId="29">
     <w:nsid w:val="5AE13BC0"/>
     <w:multiLevelType w:val="hybridMultilevel"/>
     <w:tmpl w:val="07D60D72"/>
@@ -4255,7 +7490,206 @@
       </w:pPr>
     </w:lvl>
   </w:abstractNum>
-  <w:abstractNum w:abstractNumId="20">
+  <w:abstractNum w:abstractNumId="30">
+    <w:nsid w:val="5DBB1F33"/>
+    <w:multiLevelType w:val="hybridMultilevel"/>
+    <w:tmpl w:val="2FF056A2"/>
+    <w:lvl w:ilvl="0" w:tplc="04190001">
+      <w:start w:val="1"/>
+      <w:numFmt w:val="bullet"/>
+      <w:lvlText w:val=""/>
+      <w:lvlJc w:val="left"/>
+      <w:pPr>
+        <w:ind w:left="1571" w:hanging="360"/>
+      </w:pPr>
+      <w:rPr>
+        <w:rFonts w:ascii="Symbol" w:hAnsi="Symbol" w:hint="default"/>
+      </w:rPr>
+    </w:lvl>
+    <w:lvl w:ilvl="1" w:tplc="04190003" w:tentative="1">
+      <w:start w:val="1"/>
+      <w:numFmt w:val="bullet"/>
+      <w:lvlText w:val="o"/>
+      <w:lvlJc w:val="left"/>
+      <w:pPr>
+        <w:ind w:left="2291" w:hanging="360"/>
+      </w:pPr>
+      <w:rPr>
+        <w:rFonts w:ascii="Courier New" w:hAnsi="Courier New" w:cs="Courier New" w:hint="default"/>
+      </w:rPr>
+    </w:lvl>
+    <w:lvl w:ilvl="2" w:tplc="04190005" w:tentative="1">
+      <w:start w:val="1"/>
+      <w:numFmt w:val="bullet"/>
+      <w:lvlText w:val=""/>
+      <w:lvlJc w:val="left"/>
+      <w:pPr>
+        <w:ind w:left="3011" w:hanging="360"/>
+      </w:pPr>
+      <w:rPr>
+        <w:rFonts w:ascii="Wingdings" w:hAnsi="Wingdings" w:hint="default"/>
+      </w:rPr>
+    </w:lvl>
+    <w:lvl w:ilvl="3" w:tplc="04190001" w:tentative="1">
+      <w:start w:val="1"/>
+      <w:numFmt w:val="bullet"/>
+      <w:lvlText w:val=""/>
+      <w:lvlJc w:val="left"/>
+      <w:pPr>
+        <w:ind w:left="3731" w:hanging="360"/>
+      </w:pPr>
+      <w:rPr>
+        <w:rFonts w:ascii="Symbol" w:hAnsi="Symbol" w:hint="default"/>
+      </w:rPr>
+    </w:lvl>
+    <w:lvl w:ilvl="4" w:tplc="04190003" w:tentative="1">
+      <w:start w:val="1"/>
+      <w:numFmt w:val="bullet"/>
+      <w:lvlText w:val="o"/>
+      <w:lvlJc w:val="left"/>
+      <w:pPr>
+        <w:ind w:left="4451" w:hanging="360"/>
+      </w:pPr>
+      <w:rPr>
+        <w:rFonts w:ascii="Courier New" w:hAnsi="Courier New" w:cs="Courier New" w:hint="default"/>
+      </w:rPr>
+    </w:lvl>
+    <w:lvl w:ilvl="5" w:tplc="04190005" w:tentative="1">
+      <w:start w:val="1"/>
+      <w:numFmt w:val="bullet"/>
+      <w:lvlText w:val=""/>
+      <w:lvlJc w:val="left"/>
+      <w:pPr>
+        <w:ind w:left="5171" w:hanging="360"/>
+      </w:pPr>
+      <w:rPr>
+        <w:rFonts w:ascii="Wingdings" w:hAnsi="Wingdings" w:hint="default"/>
+      </w:rPr>
+    </w:lvl>
+    <w:lvl w:ilvl="6" w:tplc="04190001" w:tentative="1">
+      <w:start w:val="1"/>
+      <w:numFmt w:val="bullet"/>
+      <w:lvlText w:val=""/>
+      <w:lvlJc w:val="left"/>
+      <w:pPr>
+        <w:ind w:left="5891" w:hanging="360"/>
+      </w:pPr>
+      <w:rPr>
+        <w:rFonts w:ascii="Symbol" w:hAnsi="Symbol" w:hint="default"/>
+      </w:rPr>
+    </w:lvl>
+    <w:lvl w:ilvl="7" w:tplc="04190003" w:tentative="1">
+      <w:start w:val="1"/>
+      <w:numFmt w:val="bullet"/>
+      <w:lvlText w:val="o"/>
+      <w:lvlJc w:val="left"/>
+      <w:pPr>
+        <w:ind w:left="6611" w:hanging="360"/>
+      </w:pPr>
+      <w:rPr>
+        <w:rFonts w:ascii="Courier New" w:hAnsi="Courier New" w:cs="Courier New" w:hint="default"/>
+      </w:rPr>
+    </w:lvl>
+    <w:lvl w:ilvl="8" w:tplc="04190005" w:tentative="1">
+      <w:start w:val="1"/>
+      <w:numFmt w:val="bullet"/>
+      <w:lvlText w:val=""/>
+      <w:lvlJc w:val="left"/>
+      <w:pPr>
+        <w:ind w:left="7331" w:hanging="360"/>
+      </w:pPr>
+      <w:rPr>
+        <w:rFonts w:ascii="Wingdings" w:hAnsi="Wingdings" w:hint="default"/>
+      </w:rPr>
+    </w:lvl>
+  </w:abstractNum>
+  <w:abstractNum w:abstractNumId="31">
+    <w:nsid w:val="5E3B4F2D"/>
+    <w:multiLevelType w:val="hybridMultilevel"/>
+    <w:tmpl w:val="88907A62"/>
+    <w:lvl w:ilvl="0" w:tplc="0419000F">
+      <w:start w:val="1"/>
+      <w:numFmt w:val="decimal"/>
+      <w:lvlText w:val="%1."/>
+      <w:lvlJc w:val="left"/>
+      <w:pPr>
+        <w:ind w:left="1571" w:hanging="360"/>
+      </w:pPr>
+    </w:lvl>
+    <w:lvl w:ilvl="1" w:tplc="04190019" w:tentative="1">
+      <w:start w:val="1"/>
+      <w:numFmt w:val="lowerLetter"/>
+      <w:lvlText w:val="%2."/>
+      <w:lvlJc w:val="left"/>
+      <w:pPr>
+        <w:ind w:left="2291" w:hanging="360"/>
+      </w:pPr>
+    </w:lvl>
+    <w:lvl w:ilvl="2" w:tplc="0419001B" w:tentative="1">
+      <w:start w:val="1"/>
+      <w:numFmt w:val="lowerRoman"/>
+      <w:lvlText w:val="%3."/>
+      <w:lvlJc w:val="right"/>
+      <w:pPr>
+        <w:ind w:left="3011" w:hanging="180"/>
+      </w:pPr>
+    </w:lvl>
+    <w:lvl w:ilvl="3" w:tplc="0419000F" w:tentative="1">
+      <w:start w:val="1"/>
+      <w:numFmt w:val="decimal"/>
+      <w:lvlText w:val="%4."/>
+      <w:lvlJc w:val="left"/>
+      <w:pPr>
+        <w:ind w:left="3731" w:hanging="360"/>
+      </w:pPr>
+    </w:lvl>
+    <w:lvl w:ilvl="4" w:tplc="04190019" w:tentative="1">
+      <w:start w:val="1"/>
+      <w:numFmt w:val="lowerLetter"/>
+      <w:lvlText w:val="%5."/>
+      <w:lvlJc w:val="left"/>
+      <w:pPr>
+        <w:ind w:left="4451" w:hanging="360"/>
+      </w:pPr>
+    </w:lvl>
+    <w:lvl w:ilvl="5" w:tplc="0419001B" w:tentative="1">
+      <w:start w:val="1"/>
+      <w:numFmt w:val="lowerRoman"/>
+      <w:lvlText w:val="%6."/>
+      <w:lvlJc w:val="right"/>
+      <w:pPr>
+        <w:ind w:left="5171" w:hanging="180"/>
+      </w:pPr>
+    </w:lvl>
+    <w:lvl w:ilvl="6" w:tplc="0419000F" w:tentative="1">
+      <w:start w:val="1"/>
+      <w:numFmt w:val="decimal"/>
+      <w:lvlText w:val="%7."/>
+      <w:lvlJc w:val="left"/>
+      <w:pPr>
+        <w:ind w:left="5891" w:hanging="360"/>
+      </w:pPr>
+    </w:lvl>
+    <w:lvl w:ilvl="7" w:tplc="04190019" w:tentative="1">
+      <w:start w:val="1"/>
+      <w:numFmt w:val="lowerLetter"/>
+      <w:lvlText w:val="%8."/>
+      <w:lvlJc w:val="left"/>
+      <w:pPr>
+        <w:ind w:left="6611" w:hanging="360"/>
+      </w:pPr>
+    </w:lvl>
+    <w:lvl w:ilvl="8" w:tplc="0419001B" w:tentative="1">
+      <w:start w:val="1"/>
+      <w:numFmt w:val="lowerRoman"/>
+      <w:lvlText w:val="%9."/>
+      <w:lvlJc w:val="right"/>
+      <w:pPr>
+        <w:ind w:left="7331" w:hanging="180"/>
+      </w:pPr>
+    </w:lvl>
+  </w:abstractNum>
+  <w:abstractNum w:abstractNumId="32">
     <w:nsid w:val="5EDC6EAC"/>
     <w:multiLevelType w:val="multilevel"/>
     <w:tmpl w:val="8A8E13A0"/>
@@ -4379,10 +7813,123 @@
       </w:rPr>
     </w:lvl>
   </w:abstractNum>
-  <w:abstractNum w:abstractNumId="21">
+  <w:abstractNum w:abstractNumId="33">
+    <w:nsid w:val="6046187E"/>
+    <w:multiLevelType w:val="hybridMultilevel"/>
+    <w:tmpl w:val="BFCEBC72"/>
+    <w:lvl w:ilvl="0" w:tplc="04190001">
+      <w:start w:val="1"/>
+      <w:numFmt w:val="bullet"/>
+      <w:lvlText w:val=""/>
+      <w:lvlJc w:val="left"/>
+      <w:pPr>
+        <w:ind w:left="1428" w:hanging="360"/>
+      </w:pPr>
+      <w:rPr>
+        <w:rFonts w:ascii="Symbol" w:hAnsi="Symbol" w:hint="default"/>
+      </w:rPr>
+    </w:lvl>
+    <w:lvl w:ilvl="1" w:tplc="04190003" w:tentative="1">
+      <w:start w:val="1"/>
+      <w:numFmt w:val="bullet"/>
+      <w:lvlText w:val="o"/>
+      <w:lvlJc w:val="left"/>
+      <w:pPr>
+        <w:ind w:left="2148" w:hanging="360"/>
+      </w:pPr>
+      <w:rPr>
+        <w:rFonts w:ascii="Courier New" w:hAnsi="Courier New" w:cs="Courier New" w:hint="default"/>
+      </w:rPr>
+    </w:lvl>
+    <w:lvl w:ilvl="2" w:tplc="04190005" w:tentative="1">
+      <w:start w:val="1"/>
+      <w:numFmt w:val="bullet"/>
+      <w:lvlText w:val=""/>
+      <w:lvlJc w:val="left"/>
+      <w:pPr>
+        <w:ind w:left="2868" w:hanging="360"/>
+      </w:pPr>
+      <w:rPr>
+        <w:rFonts w:ascii="Wingdings" w:hAnsi="Wingdings" w:hint="default"/>
+      </w:rPr>
+    </w:lvl>
+    <w:lvl w:ilvl="3" w:tplc="04190001" w:tentative="1">
+      <w:start w:val="1"/>
+      <w:numFmt w:val="bullet"/>
+      <w:lvlText w:val=""/>
+      <w:lvlJc w:val="left"/>
+      <w:pPr>
+        <w:ind w:left="3588" w:hanging="360"/>
+      </w:pPr>
+      <w:rPr>
+        <w:rFonts w:ascii="Symbol" w:hAnsi="Symbol" w:hint="default"/>
+      </w:rPr>
+    </w:lvl>
+    <w:lvl w:ilvl="4" w:tplc="04190003" w:tentative="1">
+      <w:start w:val="1"/>
+      <w:numFmt w:val="bullet"/>
+      <w:lvlText w:val="o"/>
+      <w:lvlJc w:val="left"/>
+      <w:pPr>
+        <w:ind w:left="4308" w:hanging="360"/>
+      </w:pPr>
+      <w:rPr>
+        <w:rFonts w:ascii="Courier New" w:hAnsi="Courier New" w:cs="Courier New" w:hint="default"/>
+      </w:rPr>
+    </w:lvl>
+    <w:lvl w:ilvl="5" w:tplc="04190005" w:tentative="1">
+      <w:start w:val="1"/>
+      <w:numFmt w:val="bullet"/>
+      <w:lvlText w:val=""/>
+      <w:lvlJc w:val="left"/>
+      <w:pPr>
+        <w:ind w:left="5028" w:hanging="360"/>
+      </w:pPr>
+      <w:rPr>
+        <w:rFonts w:ascii="Wingdings" w:hAnsi="Wingdings" w:hint="default"/>
+      </w:rPr>
+    </w:lvl>
+    <w:lvl w:ilvl="6" w:tplc="04190001" w:tentative="1">
+      <w:start w:val="1"/>
+      <w:numFmt w:val="bullet"/>
+      <w:lvlText w:val=""/>
+      <w:lvlJc w:val="left"/>
+      <w:pPr>
+        <w:ind w:left="5748" w:hanging="360"/>
+      </w:pPr>
+      <w:rPr>
+        <w:rFonts w:ascii="Symbol" w:hAnsi="Symbol" w:hint="default"/>
+      </w:rPr>
+    </w:lvl>
+    <w:lvl w:ilvl="7" w:tplc="04190003" w:tentative="1">
+      <w:start w:val="1"/>
+      <w:numFmt w:val="bullet"/>
+      <w:lvlText w:val="o"/>
+      <w:lvlJc w:val="left"/>
+      <w:pPr>
+        <w:ind w:left="6468" w:hanging="360"/>
+      </w:pPr>
+      <w:rPr>
+        <w:rFonts w:ascii="Courier New" w:hAnsi="Courier New" w:cs="Courier New" w:hint="default"/>
+      </w:rPr>
+    </w:lvl>
+    <w:lvl w:ilvl="8" w:tplc="04190005" w:tentative="1">
+      <w:start w:val="1"/>
+      <w:numFmt w:val="bullet"/>
+      <w:lvlText w:val=""/>
+      <w:lvlJc w:val="left"/>
+      <w:pPr>
+        <w:ind w:left="7188" w:hanging="360"/>
+      </w:pPr>
+      <w:rPr>
+        <w:rFonts w:ascii="Wingdings" w:hAnsi="Wingdings" w:hint="default"/>
+      </w:rPr>
+    </w:lvl>
+  </w:abstractNum>
+  <w:abstractNum w:abstractNumId="34">
     <w:nsid w:val="69C86A60"/>
     <w:multiLevelType w:val="multilevel"/>
-    <w:tmpl w:val="C6E82FF8"/>
+    <w:tmpl w:val="4DBECB48"/>
     <w:lvl w:ilvl="0">
       <w:start w:val="3"/>
       <w:numFmt w:val="decimal"/>
@@ -4406,6 +7953,7 @@
       </w:pPr>
       <w:rPr>
         <w:rFonts w:hint="default"/>
+        <w:b/>
       </w:rPr>
     </w:lvl>
     <w:lvl w:ilvl="2">
@@ -4415,10 +7963,11 @@
       <w:lvlText w:val="%1.%2.%3"/>
       <w:lvlJc w:val="left"/>
       <w:pPr>
-        <w:ind w:left="1004" w:hanging="720"/>
+        <w:ind w:left="1713" w:hanging="720"/>
       </w:pPr>
       <w:rPr>
         <w:rFonts w:hint="default"/>
+        <w:b/>
       </w:rPr>
     </w:lvl>
     <w:lvl w:ilvl="3">
@@ -4500,7 +8049,96 @@
       </w:rPr>
     </w:lvl>
   </w:abstractNum>
-  <w:abstractNum w:abstractNumId="22">
+  <w:abstractNum w:abstractNumId="35">
+    <w:nsid w:val="6ABF5F43"/>
+    <w:multiLevelType w:val="hybridMultilevel"/>
+    <w:tmpl w:val="B6F6A99A"/>
+    <w:lvl w:ilvl="0" w:tplc="62109934">
+      <w:start w:val="1"/>
+      <w:numFmt w:val="decimal"/>
+      <w:lvlText w:val="%1"/>
+      <w:lvlJc w:val="left"/>
+      <w:pPr>
+        <w:ind w:left="1571" w:hanging="360"/>
+      </w:pPr>
+      <w:rPr>
+        <w:rFonts w:hint="default"/>
+      </w:rPr>
+    </w:lvl>
+    <w:lvl w:ilvl="1" w:tplc="04190019" w:tentative="1">
+      <w:start w:val="1"/>
+      <w:numFmt w:val="lowerLetter"/>
+      <w:lvlText w:val="%2."/>
+      <w:lvlJc w:val="left"/>
+      <w:pPr>
+        <w:ind w:left="2291" w:hanging="360"/>
+      </w:pPr>
+    </w:lvl>
+    <w:lvl w:ilvl="2" w:tplc="0419001B" w:tentative="1">
+      <w:start w:val="1"/>
+      <w:numFmt w:val="lowerRoman"/>
+      <w:lvlText w:val="%3."/>
+      <w:lvlJc w:val="right"/>
+      <w:pPr>
+        <w:ind w:left="3011" w:hanging="180"/>
+      </w:pPr>
+    </w:lvl>
+    <w:lvl w:ilvl="3" w:tplc="0419000F" w:tentative="1">
+      <w:start w:val="1"/>
+      <w:numFmt w:val="decimal"/>
+      <w:lvlText w:val="%4."/>
+      <w:lvlJc w:val="left"/>
+      <w:pPr>
+        <w:ind w:left="3731" w:hanging="360"/>
+      </w:pPr>
+    </w:lvl>
+    <w:lvl w:ilvl="4" w:tplc="04190019" w:tentative="1">
+      <w:start w:val="1"/>
+      <w:numFmt w:val="lowerLetter"/>
+      <w:lvlText w:val="%5."/>
+      <w:lvlJc w:val="left"/>
+      <w:pPr>
+        <w:ind w:left="4451" w:hanging="360"/>
+      </w:pPr>
+    </w:lvl>
+    <w:lvl w:ilvl="5" w:tplc="0419001B" w:tentative="1">
+      <w:start w:val="1"/>
+      <w:numFmt w:val="lowerRoman"/>
+      <w:lvlText w:val="%6."/>
+      <w:lvlJc w:val="right"/>
+      <w:pPr>
+        <w:ind w:left="5171" w:hanging="180"/>
+      </w:pPr>
+    </w:lvl>
+    <w:lvl w:ilvl="6" w:tplc="0419000F" w:tentative="1">
+      <w:start w:val="1"/>
+      <w:numFmt w:val="decimal"/>
+      <w:lvlText w:val="%7."/>
+      <w:lvlJc w:val="left"/>
+      <w:pPr>
+        <w:ind w:left="5891" w:hanging="360"/>
+      </w:pPr>
+    </w:lvl>
+    <w:lvl w:ilvl="7" w:tplc="04190019" w:tentative="1">
+      <w:start w:val="1"/>
+      <w:numFmt w:val="lowerLetter"/>
+      <w:lvlText w:val="%8."/>
+      <w:lvlJc w:val="left"/>
+      <w:pPr>
+        <w:ind w:left="6611" w:hanging="360"/>
+      </w:pPr>
+    </w:lvl>
+    <w:lvl w:ilvl="8" w:tplc="0419001B" w:tentative="1">
+      <w:start w:val="1"/>
+      <w:numFmt w:val="lowerRoman"/>
+      <w:lvlText w:val="%9."/>
+      <w:lvlJc w:val="right"/>
+      <w:pPr>
+        <w:ind w:left="7331" w:hanging="180"/>
+      </w:pPr>
+    </w:lvl>
+  </w:abstractNum>
+  <w:abstractNum w:abstractNumId="36">
     <w:nsid w:val="6AD95C2D"/>
     <w:multiLevelType w:val="hybridMultilevel"/>
     <w:tmpl w:val="EBF4745A"/>
@@ -4586,7 +8224,96 @@
       </w:pPr>
     </w:lvl>
   </w:abstractNum>
-  <w:abstractNum w:abstractNumId="23">
+  <w:abstractNum w:abstractNumId="37">
+    <w:nsid w:val="6BC94426"/>
+    <w:multiLevelType w:val="hybridMultilevel"/>
+    <w:tmpl w:val="6BA2AEC0"/>
+    <w:lvl w:ilvl="0" w:tplc="62109934">
+      <w:start w:val="1"/>
+      <w:numFmt w:val="decimal"/>
+      <w:lvlText w:val="%1"/>
+      <w:lvlJc w:val="left"/>
+      <w:pPr>
+        <w:ind w:left="1571" w:hanging="360"/>
+      </w:pPr>
+      <w:rPr>
+        <w:rFonts w:hint="default"/>
+      </w:rPr>
+    </w:lvl>
+    <w:lvl w:ilvl="1" w:tplc="04190019" w:tentative="1">
+      <w:start w:val="1"/>
+      <w:numFmt w:val="lowerLetter"/>
+      <w:lvlText w:val="%2."/>
+      <w:lvlJc w:val="left"/>
+      <w:pPr>
+        <w:ind w:left="2291" w:hanging="360"/>
+      </w:pPr>
+    </w:lvl>
+    <w:lvl w:ilvl="2" w:tplc="0419001B" w:tentative="1">
+      <w:start w:val="1"/>
+      <w:numFmt w:val="lowerRoman"/>
+      <w:lvlText w:val="%3."/>
+      <w:lvlJc w:val="right"/>
+      <w:pPr>
+        <w:ind w:left="3011" w:hanging="180"/>
+      </w:pPr>
+    </w:lvl>
+    <w:lvl w:ilvl="3" w:tplc="0419000F" w:tentative="1">
+      <w:start w:val="1"/>
+      <w:numFmt w:val="decimal"/>
+      <w:lvlText w:val="%4."/>
+      <w:lvlJc w:val="left"/>
+      <w:pPr>
+        <w:ind w:left="3731" w:hanging="360"/>
+      </w:pPr>
+    </w:lvl>
+    <w:lvl w:ilvl="4" w:tplc="04190019" w:tentative="1">
+      <w:start w:val="1"/>
+      <w:numFmt w:val="lowerLetter"/>
+      <w:lvlText w:val="%5."/>
+      <w:lvlJc w:val="left"/>
+      <w:pPr>
+        <w:ind w:left="4451" w:hanging="360"/>
+      </w:pPr>
+    </w:lvl>
+    <w:lvl w:ilvl="5" w:tplc="0419001B" w:tentative="1">
+      <w:start w:val="1"/>
+      <w:numFmt w:val="lowerRoman"/>
+      <w:lvlText w:val="%6."/>
+      <w:lvlJc w:val="right"/>
+      <w:pPr>
+        <w:ind w:left="5171" w:hanging="180"/>
+      </w:pPr>
+    </w:lvl>
+    <w:lvl w:ilvl="6" w:tplc="0419000F" w:tentative="1">
+      <w:start w:val="1"/>
+      <w:numFmt w:val="decimal"/>
+      <w:lvlText w:val="%7."/>
+      <w:lvlJc w:val="left"/>
+      <w:pPr>
+        <w:ind w:left="5891" w:hanging="360"/>
+      </w:pPr>
+    </w:lvl>
+    <w:lvl w:ilvl="7" w:tplc="04190019" w:tentative="1">
+      <w:start w:val="1"/>
+      <w:numFmt w:val="lowerLetter"/>
+      <w:lvlText w:val="%8."/>
+      <w:lvlJc w:val="left"/>
+      <w:pPr>
+        <w:ind w:left="6611" w:hanging="360"/>
+      </w:pPr>
+    </w:lvl>
+    <w:lvl w:ilvl="8" w:tplc="0419001B" w:tentative="1">
+      <w:start w:val="1"/>
+      <w:numFmt w:val="lowerRoman"/>
+      <w:lvlText w:val="%9."/>
+      <w:lvlJc w:val="right"/>
+      <w:pPr>
+        <w:ind w:left="7331" w:hanging="180"/>
+      </w:pPr>
+    </w:lvl>
+  </w:abstractNum>
+  <w:abstractNum w:abstractNumId="38">
     <w:nsid w:val="6CDA3D4A"/>
     <w:multiLevelType w:val="hybridMultilevel"/>
     <w:tmpl w:val="1D72F3E2"/>
@@ -4672,7 +8399,7 @@
       </w:pPr>
     </w:lvl>
   </w:abstractNum>
-  <w:abstractNum w:abstractNumId="24">
+  <w:abstractNum w:abstractNumId="39">
     <w:nsid w:val="70E72F94"/>
     <w:multiLevelType w:val="hybridMultilevel"/>
     <w:tmpl w:val="F2E25968"/>
@@ -4758,7 +8485,7 @@
       </w:pPr>
     </w:lvl>
   </w:abstractNum>
-  <w:abstractNum w:abstractNumId="25">
+  <w:abstractNum w:abstractNumId="40">
     <w:nsid w:val="72C2477E"/>
     <w:multiLevelType w:val="hybridMultilevel"/>
     <w:tmpl w:val="FE76A78A"/>
@@ -4871,7 +8598,7 @@
       </w:rPr>
     </w:lvl>
   </w:abstractNum>
-  <w:abstractNum w:abstractNumId="26">
+  <w:abstractNum w:abstractNumId="41">
     <w:nsid w:val="761A12C3"/>
     <w:multiLevelType w:val="hybridMultilevel"/>
     <w:tmpl w:val="EC144486"/>
@@ -4958,85 +8685,130 @@
     </w:lvl>
   </w:abstractNum>
   <w:num w:numId="1">
-    <w:abstractNumId w:val="2"/>
+    <w:abstractNumId w:val="3"/>
   </w:num>
   <w:num w:numId="2">
-    <w:abstractNumId w:val="14"/>
+    <w:abstractNumId w:val="22"/>
   </w:num>
   <w:num w:numId="3">
-    <w:abstractNumId w:val="4"/>
+    <w:abstractNumId w:val="5"/>
   </w:num>
   <w:num w:numId="4">
-    <w:abstractNumId w:val="7"/>
+    <w:abstractNumId w:val="9"/>
   </w:num>
   <w:num w:numId="5">
-    <w:abstractNumId w:val="21"/>
+    <w:abstractNumId w:val="34"/>
   </w:num>
   <w:num w:numId="6">
-    <w:abstractNumId w:val="17"/>
+    <w:abstractNumId w:val="26"/>
   </w:num>
   <w:num w:numId="7">
     <w:abstractNumId w:val="0"/>
   </w:num>
   <w:num w:numId="8">
+    <w:abstractNumId w:val="2"/>
+  </w:num>
+  <w:num w:numId="9">
+    <w:abstractNumId w:val="8"/>
+  </w:num>
+  <w:num w:numId="10">
+    <w:abstractNumId w:val="38"/>
+  </w:num>
+  <w:num w:numId="11">
+    <w:abstractNumId w:val="6"/>
+  </w:num>
+  <w:num w:numId="12">
+    <w:abstractNumId w:val="32"/>
+  </w:num>
+  <w:num w:numId="13">
+    <w:abstractNumId w:val="40"/>
+  </w:num>
+  <w:num w:numId="14">
+    <w:abstractNumId w:val="14"/>
+  </w:num>
+  <w:num w:numId="15">
+    <w:abstractNumId w:val="17"/>
+  </w:num>
+  <w:num w:numId="16">
+    <w:abstractNumId w:val="39"/>
+  </w:num>
+  <w:num w:numId="17">
+    <w:abstractNumId w:val="41"/>
+  </w:num>
+  <w:num w:numId="18">
+    <w:abstractNumId w:val="29"/>
+  </w:num>
+  <w:num w:numId="19">
+    <w:abstractNumId w:val="25"/>
+  </w:num>
+  <w:num w:numId="20">
+    <w:abstractNumId w:val="36"/>
+  </w:num>
+  <w:num w:numId="21">
+    <w:abstractNumId w:val="13"/>
+  </w:num>
+  <w:num w:numId="22">
+    <w:abstractNumId w:val="4"/>
+  </w:num>
+  <w:num w:numId="23">
+    <w:abstractNumId w:val="16"/>
+  </w:num>
+  <w:num w:numId="24">
+    <w:abstractNumId w:val="27"/>
+  </w:num>
+  <w:num w:numId="25">
+    <w:abstractNumId w:val="24"/>
+  </w:num>
+  <w:num w:numId="26">
+    <w:abstractNumId w:val="20"/>
+  </w:num>
+  <w:num w:numId="27">
+    <w:abstractNumId w:val="10"/>
+  </w:num>
+  <w:num w:numId="28">
+    <w:abstractNumId w:val="23"/>
+  </w:num>
+  <w:num w:numId="29">
+    <w:abstractNumId w:val="18"/>
+  </w:num>
+  <w:num w:numId="30">
     <w:abstractNumId w:val="1"/>
   </w:num>
-  <w:num w:numId="9">
-    <w:abstractNumId w:val="6"/>
+  <w:num w:numId="31">
+    <w:abstractNumId w:val="33"/>
   </w:num>
-  <w:num w:numId="10">
-    <w:abstractNumId w:val="23"/>
+  <w:num w:numId="32">
+    <w:abstractNumId w:val="31"/>
   </w:num>
-  <w:num w:numId="11">
-    <w:abstractNumId w:val="5"/>
+  <w:num w:numId="33">
+    <w:abstractNumId w:val="21"/>
   </w:num>
-  <w:num w:numId="12">
-    <w:abstractNumId w:val="20"/>
+  <w:num w:numId="34">
+    <w:abstractNumId w:val="28"/>
   </w:num>
-  <w:num w:numId="13">
-    <w:abstractNumId w:val="25"/>
+  <w:num w:numId="35">
+    <w:abstractNumId w:val="15"/>
   </w:num>
-  <w:num w:numId="14">
-    <w:abstractNumId w:val="10"/>
+  <w:num w:numId="36">
+    <w:abstractNumId w:val="35"/>
   </w:num>
-  <w:num w:numId="15">
+  <w:num w:numId="37">
+    <w:abstractNumId w:val="11"/>
+  </w:num>
+  <w:num w:numId="38">
     <w:abstractNumId w:val="12"/>
   </w:num>
-  <w:num w:numId="16">
-    <w:abstractNumId w:val="24"/>
-  </w:num>
-  <w:num w:numId="17">
-    <w:abstractNumId w:val="26"/>
-  </w:num>
-  <w:num w:numId="18">
+  <w:num w:numId="39">
     <w:abstractNumId w:val="19"/>
   </w:num>
-  <w:num w:numId="19">
-    <w:abstractNumId w:val="16"/>
+  <w:num w:numId="40">
+    <w:abstractNumId w:val="7"/>
   </w:num>
-  <w:num w:numId="20">
-    <w:abstractNumId w:val="22"/>
+  <w:num w:numId="41">
+    <w:abstractNumId w:val="30"/>
   </w:num>
-  <w:num w:numId="21">
-    <w:abstractNumId w:val="9"/>
-  </w:num>
-  <w:num w:numId="22">
-    <w:abstractNumId w:val="3"/>
-  </w:num>
-  <w:num w:numId="23">
-    <w:abstractNumId w:val="11"/>
-  </w:num>
-  <w:num w:numId="24">
-    <w:abstractNumId w:val="18"/>
-  </w:num>
-  <w:num w:numId="25">
-    <w:abstractNumId w:val="15"/>
-  </w:num>
-  <w:num w:numId="26">
-    <w:abstractNumId w:val="13"/>
-  </w:num>
-  <w:num w:numId="27">
-    <w:abstractNumId w:val="8"/>
+  <w:num w:numId="42">
+    <w:abstractNumId w:val="37"/>
   </w:num>
 </w:numbering>
 </file>
@@ -5634,4 +9406,16 @@
   <a:objectDefaults/>
   <a:extraClrSchemeLst/>
 </a:theme>
+</file>
+
+<file path=customXml/item1.xml><?xml version="1.0" encoding="utf-8"?>
+<b:Sources xmlns:b="http://schemas.openxmlformats.org/officeDocument/2006/bibliography" xmlns="http://schemas.openxmlformats.org/officeDocument/2006/bibliography" SelectedStyle="\APA.XSL" StyleName="APA Fifth Edition"/>
+</file>
+
+<file path=customXml/itemProps1.xml><?xml version="1.0" encoding="utf-8"?>
+<ds:datastoreItem xmlns:ds="http://schemas.openxmlformats.org/officeDocument/2006/customXml" ds:itemID="{637B95AB-2EB4-4A9E-8E04-C68386B98FC0}">
+  <ds:schemaRefs>
+    <ds:schemaRef ds:uri="http://schemas.openxmlformats.org/officeDocument/2006/bibliography"/>
+  </ds:schemaRefs>
+</ds:datastoreItem>
 </file>
--- a/Саяхова, ТЗ-1.docx
+++ b/Саяхова, ТЗ-1.docx
@@ -6,9 +6,2053 @@
       <w:pPr>
         <w:spacing w:after="0" w:line="240" w:lineRule="auto"/>
         <w:ind w:firstLine="851"/>
+        <w:jc w:val="center"/>
+        <w:rPr>
+          <w:rFonts w:ascii="Times New Roman" w:eastAsia="Times New Roman" w:hAnsi="Times New Roman" w:cs="Times New Roman"/>
+          <w:b/>
+          <w:bCs/>
+          <w:color w:val="000000"/>
+          <w:sz w:val="24"/>
+          <w:szCs w:val="24"/>
+          <w:lang w:eastAsia="ru-RU"/>
+        </w:rPr>
+      </w:pPr>
+    </w:p>
+    <w:p>
+      <w:pPr>
+        <w:spacing w:after="0" w:line="240" w:lineRule="auto"/>
+        <w:ind w:firstLine="851"/>
+        <w:jc w:val="center"/>
+        <w:rPr>
+          <w:rFonts w:ascii="Times New Roman" w:eastAsia="Times New Roman" w:hAnsi="Times New Roman" w:cs="Times New Roman"/>
+          <w:b/>
+          <w:bCs/>
+          <w:color w:val="000000"/>
+          <w:sz w:val="24"/>
+          <w:szCs w:val="24"/>
+          <w:lang w:eastAsia="ru-RU"/>
+        </w:rPr>
+      </w:pPr>
+    </w:p>
+    <w:p>
+      <w:pPr>
+        <w:spacing w:after="0" w:line="240" w:lineRule="auto"/>
+        <w:jc w:val="center"/>
+        <w:rPr>
+          <w:rFonts w:ascii="Arial" w:eastAsia="Times New Roman" w:hAnsi="Arial" w:cs="Arial"/>
+          <w:color w:val="000000"/>
+          <w:sz w:val="2"/>
+          <w:szCs w:val="2"/>
+          <w:lang w:eastAsia="ru-RU"/>
+        </w:rPr>
+      </w:pPr>
+      <w:r>
+        <w:rPr>
+          <w:rFonts w:ascii="Arial" w:eastAsia="Times New Roman" w:hAnsi="Arial" w:cs="Arial"/>
+          <w:noProof/>
+          <w:color w:val="000000"/>
+          <w:sz w:val="2"/>
+          <w:szCs w:val="2"/>
+          <w:lang w:eastAsia="ru-RU"/>
+        </w:rPr>
+        <w:drawing>
+          <wp:inline distT="0" distB="0" distL="0" distR="0">
+            <wp:extent cx="3528060" cy="8890"/>
+            <wp:effectExtent l="0" t="0" r="0" b="0"/>
+            <wp:docPr id="3" name="Рисунок 1" descr="https://studfile.net/html/1642/141/html_IeGAUh9YHP.gpR3/htmlconvd-ldR1gu10x1.jpg"/>
+            <wp:cNvGraphicFramePr>
+              <a:graphicFrameLocks xmlns:a="http://schemas.openxmlformats.org/drawingml/2006/main" noChangeAspect="1"/>
+            </wp:cNvGraphicFramePr>
+            <a:graphic xmlns:a="http://schemas.openxmlformats.org/drawingml/2006/main">
+              <a:graphicData uri="http://schemas.openxmlformats.org/drawingml/2006/picture">
+                <pic:pic xmlns:pic="http://schemas.openxmlformats.org/drawingml/2006/picture">
+                  <pic:nvPicPr>
+                    <pic:cNvPr id="0" name="p10img1" descr="https://studfile.net/html/1642/141/html_IeGAUh9YHP.gpR3/htmlconvd-ldR1gu10x1.jpg"/>
+                    <pic:cNvPicPr>
+                      <a:picLocks noChangeAspect="1" noChangeArrowheads="1"/>
+                    </pic:cNvPicPr>
+                  </pic:nvPicPr>
+                  <pic:blipFill>
+                    <a:blip r:embed="rId6">
+                      <a:extLst>
+                        <a:ext uri="{28A0092B-C50C-407E-A947-70E740481C1C}">
+                          <a14:useLocalDpi xmlns:a14="http://schemas.microsoft.com/office/drawing/2010/main" xmlns:wps="http://schemas.microsoft.com/office/word/2010/wordprocessingShape" xmlns:wpi="http://schemas.microsoft.com/office/word/2010/wordprocessingInk" xmlns:wpg="http://schemas.microsoft.com/office/word/2010/wordprocessingGroup" xmlns:w16se="http://schemas.microsoft.com/office/word/2015/wordml/symex" xmlns:w15="http://schemas.microsoft.com/office/word/2012/wordml" xmlns:w14="http://schemas.microsoft.com/office/word/2010/wordml" xmlns:w="http://schemas.openxmlformats.org/wordprocessingml/2006/main" xmlns:w10="urn:schemas-microsoft-com:office:word" xmlns:wp14="http://schemas.microsoft.com/office/word/2010/wordprocessingDrawing" xmlns:v="urn:schemas-microsoft-com:vml" xmlns:o="urn:schemas-microsoft-com:office:office" xmlns:mc="http://schemas.openxmlformats.org/markup-compatibility/2006" xmlns:cx1="http://schemas.microsoft.com/office/drawing/2015/9/8/chartex" xmlns:cx="http://schemas.microsoft.com/office/drawing/2014/chartex" xmlns:wpc="http://schemas.microsoft.com/office/word/2010/wordprocessingCanvas" xmlns="" val="0"/>
+                        </a:ext>
+                      </a:extLst>
+                    </a:blip>
+                    <a:srcRect/>
+                    <a:stretch>
+                      <a:fillRect/>
+                    </a:stretch>
+                  </pic:blipFill>
+                  <pic:spPr bwMode="auto">
+                    <a:xfrm>
+                      <a:off x="0" y="0"/>
+                      <a:ext cx="3528060" cy="8890"/>
+                    </a:xfrm>
+                    <a:prstGeom prst="rect">
+                      <a:avLst/>
+                    </a:prstGeom>
+                    <a:noFill/>
+                    <a:ln>
+                      <a:noFill/>
+                    </a:ln>
+                  </pic:spPr>
+                </pic:pic>
+              </a:graphicData>
+            </a:graphic>
+          </wp:inline>
+        </w:drawing>
+      </w:r>
+    </w:p>
+    <w:p>
+      <w:pPr>
+        <w:spacing w:after="0" w:line="255" w:lineRule="atLeast"/>
+        <w:jc w:val="center"/>
+        <w:rPr>
+          <w:rFonts w:ascii="Times New Roman" w:eastAsia="Times New Roman" w:hAnsi="Times New Roman" w:cs="Times New Roman"/>
+          <w:b/>
+          <w:bCs/>
+          <w:color w:val="000000"/>
+          <w:sz w:val="24"/>
+          <w:szCs w:val="24"/>
+          <w:lang w:eastAsia="ru-RU"/>
+        </w:rPr>
+      </w:pPr>
+      <w:r>
+        <w:rPr>
+          <w:rFonts w:ascii="Times New Roman" w:eastAsia="Times New Roman" w:hAnsi="Times New Roman" w:cs="Times New Roman"/>
+          <w:b/>
+          <w:bCs/>
+          <w:color w:val="000000"/>
+          <w:sz w:val="24"/>
+          <w:szCs w:val="24"/>
+          <w:lang w:eastAsia="ru-RU"/>
+        </w:rPr>
+        <w:t>_________________________________________________________________________</w:t>
+      </w:r>
+    </w:p>
+    <w:p>
+      <w:pPr>
+        <w:tabs>
+          <w:tab w:val="left" w:pos="1318"/>
+        </w:tabs>
+        <w:spacing w:before="45" w:after="150" w:line="255" w:lineRule="atLeast"/>
+        <w:jc w:val="center"/>
+        <w:rPr>
+          <w:rFonts w:ascii="Times New Roman" w:eastAsia="Times New Roman" w:hAnsi="Times New Roman" w:cs="Times New Roman"/>
+          <w:color w:val="000000"/>
+          <w:sz w:val="24"/>
+          <w:szCs w:val="24"/>
+          <w:lang w:eastAsia="ru-RU"/>
+        </w:rPr>
+      </w:pPr>
+      <w:r>
+        <w:rPr>
+          <w:rFonts w:ascii="Times New Roman" w:eastAsia="Times New Roman" w:hAnsi="Times New Roman" w:cs="Times New Roman"/>
+          <w:color w:val="000000"/>
+          <w:sz w:val="24"/>
+          <w:szCs w:val="24"/>
+          <w:lang w:eastAsia="ru-RU"/>
+        </w:rPr>
+        <w:t xml:space="preserve">наименование организации - разработчика ТЗ </w:t>
+      </w:r>
+      <w:proofErr w:type="gramStart"/>
+      <w:r>
+        <w:rPr>
+          <w:rFonts w:ascii="Times New Roman" w:eastAsia="Times New Roman" w:hAnsi="Times New Roman" w:cs="Times New Roman"/>
+          <w:color w:val="000000"/>
+          <w:sz w:val="24"/>
+          <w:szCs w:val="24"/>
+          <w:lang w:eastAsia="ru-RU"/>
+        </w:rPr>
+        <w:t>на</w:t>
+      </w:r>
+      <w:proofErr w:type="gramEnd"/>
+      <w:r>
+        <w:rPr>
+          <w:rFonts w:ascii="Times New Roman" w:eastAsia="Times New Roman" w:hAnsi="Times New Roman" w:cs="Times New Roman"/>
+          <w:color w:val="000000"/>
+          <w:sz w:val="24"/>
+          <w:szCs w:val="24"/>
+          <w:lang w:eastAsia="ru-RU"/>
+        </w:rPr>
+        <w:t xml:space="preserve"> АС</w:t>
+      </w:r>
+    </w:p>
+    <w:tbl>
+      <w:tblPr>
+        <w:tblW w:w="8987" w:type="dxa"/>
+        <w:jc w:val="center"/>
+        <w:tblCellSpacing w:w="0" w:type="dxa"/>
+        <w:tblCellMar>
+          <w:left w:w="0" w:type="dxa"/>
+          <w:right w:w="0" w:type="dxa"/>
+        </w:tblCellMar>
+        <w:tblLook w:val="04A0"/>
+      </w:tblPr>
+      <w:tblGrid>
+        <w:gridCol w:w="2763"/>
+        <w:gridCol w:w="2025"/>
+        <w:gridCol w:w="2763"/>
+        <w:gridCol w:w="1436"/>
+      </w:tblGrid>
+      <w:tr>
+        <w:trPr>
+          <w:trHeight w:val="348"/>
+          <w:tblCellSpacing w:w="0" w:type="dxa"/>
+          <w:jc w:val="center"/>
+        </w:trPr>
+        <w:tc>
+          <w:tcPr>
+            <w:tcW w:w="2763" w:type="dxa"/>
+            <w:vAlign w:val="bottom"/>
+            <w:hideMark/>
+          </w:tcPr>
+          <w:p>
+            <w:pPr>
+              <w:spacing w:after="0" w:line="255" w:lineRule="atLeast"/>
+              <w:jc w:val="center"/>
+              <w:rPr>
+                <w:rFonts w:ascii="Times New Roman" w:eastAsia="Times New Roman" w:hAnsi="Times New Roman" w:cs="Times New Roman"/>
+                <w:sz w:val="24"/>
+                <w:szCs w:val="24"/>
+                <w:lang w:eastAsia="ru-RU"/>
+              </w:rPr>
+            </w:pPr>
+          </w:p>
+          <w:p>
+            <w:pPr>
+              <w:spacing w:after="0" w:line="255" w:lineRule="atLeast"/>
+              <w:jc w:val="center"/>
+              <w:rPr>
+                <w:rFonts w:ascii="Times New Roman" w:eastAsia="Times New Roman" w:hAnsi="Times New Roman" w:cs="Times New Roman"/>
+                <w:sz w:val="24"/>
+                <w:szCs w:val="24"/>
+                <w:lang w:eastAsia="ru-RU"/>
+              </w:rPr>
+            </w:pPr>
+          </w:p>
+          <w:p>
+            <w:pPr>
+              <w:spacing w:after="0" w:line="255" w:lineRule="atLeast"/>
+              <w:jc w:val="center"/>
+              <w:rPr>
+                <w:rFonts w:ascii="Times New Roman" w:eastAsia="Times New Roman" w:hAnsi="Times New Roman" w:cs="Times New Roman"/>
+                <w:sz w:val="24"/>
+                <w:szCs w:val="24"/>
+                <w:lang w:eastAsia="ru-RU"/>
+              </w:rPr>
+            </w:pPr>
+            <w:r>
+              <w:rPr>
+                <w:rFonts w:ascii="Times New Roman" w:eastAsia="Times New Roman" w:hAnsi="Times New Roman" w:cs="Times New Roman"/>
+                <w:sz w:val="24"/>
+                <w:szCs w:val="24"/>
+                <w:lang w:eastAsia="ru-RU"/>
+              </w:rPr>
+              <w:t>УТВЕРЖДАЮ</w:t>
+            </w:r>
+          </w:p>
+        </w:tc>
+        <w:tc>
+          <w:tcPr>
+            <w:tcW w:w="2024" w:type="dxa"/>
+            <w:vAlign w:val="bottom"/>
+            <w:hideMark/>
+          </w:tcPr>
+          <w:p>
+            <w:pPr>
+              <w:spacing w:after="0" w:line="15" w:lineRule="atLeast"/>
+              <w:jc w:val="center"/>
+              <w:rPr>
+                <w:rFonts w:ascii="Times New Roman" w:eastAsia="Times New Roman" w:hAnsi="Times New Roman" w:cs="Times New Roman"/>
+                <w:sz w:val="2"/>
+                <w:szCs w:val="2"/>
+                <w:lang w:eastAsia="ru-RU"/>
+              </w:rPr>
+            </w:pPr>
+          </w:p>
+        </w:tc>
+        <w:tc>
+          <w:tcPr>
+            <w:tcW w:w="2763" w:type="dxa"/>
+            <w:vAlign w:val="bottom"/>
+            <w:hideMark/>
+          </w:tcPr>
+          <w:p>
+            <w:pPr>
+              <w:spacing w:after="0" w:line="255" w:lineRule="atLeast"/>
+              <w:jc w:val="center"/>
+              <w:rPr>
+                <w:rFonts w:ascii="Times New Roman" w:eastAsia="Times New Roman" w:hAnsi="Times New Roman" w:cs="Times New Roman"/>
+                <w:sz w:val="24"/>
+                <w:szCs w:val="24"/>
+                <w:lang w:eastAsia="ru-RU"/>
+              </w:rPr>
+            </w:pPr>
+            <w:r>
+              <w:rPr>
+                <w:rFonts w:ascii="Times New Roman" w:eastAsia="Times New Roman" w:hAnsi="Times New Roman" w:cs="Times New Roman"/>
+                <w:sz w:val="24"/>
+                <w:szCs w:val="24"/>
+                <w:lang w:eastAsia="ru-RU"/>
+              </w:rPr>
+              <w:t>УТВЕРЖДАЮ</w:t>
+            </w:r>
+          </w:p>
+        </w:tc>
+        <w:tc>
+          <w:tcPr>
+            <w:tcW w:w="1435" w:type="dxa"/>
+            <w:vAlign w:val="bottom"/>
+            <w:hideMark/>
+          </w:tcPr>
+          <w:p>
+            <w:pPr>
+              <w:spacing w:after="0" w:line="15" w:lineRule="atLeast"/>
+              <w:jc w:val="center"/>
+              <w:rPr>
+                <w:rFonts w:ascii="Times New Roman" w:eastAsia="Times New Roman" w:hAnsi="Times New Roman" w:cs="Times New Roman"/>
+                <w:sz w:val="2"/>
+                <w:szCs w:val="2"/>
+                <w:lang w:eastAsia="ru-RU"/>
+              </w:rPr>
+            </w:pPr>
+          </w:p>
+        </w:tc>
+      </w:tr>
+      <w:tr>
+        <w:trPr>
+          <w:trHeight w:val="315"/>
+          <w:tblCellSpacing w:w="0" w:type="dxa"/>
+          <w:jc w:val="center"/>
+        </w:trPr>
+        <w:tc>
+          <w:tcPr>
+            <w:tcW w:w="4788" w:type="dxa"/>
+            <w:gridSpan w:val="2"/>
+            <w:vAlign w:val="bottom"/>
+            <w:hideMark/>
+          </w:tcPr>
+          <w:p>
+            <w:pPr>
+              <w:spacing w:after="0" w:line="255" w:lineRule="atLeast"/>
+              <w:jc w:val="center"/>
+              <w:rPr>
+                <w:rFonts w:ascii="Times New Roman" w:eastAsia="Times New Roman" w:hAnsi="Times New Roman" w:cs="Times New Roman"/>
+                <w:sz w:val="24"/>
+                <w:szCs w:val="24"/>
+                <w:lang w:eastAsia="ru-RU"/>
+              </w:rPr>
+            </w:pPr>
+            <w:proofErr w:type="gramStart"/>
+            <w:r>
+              <w:rPr>
+                <w:rFonts w:ascii="Times New Roman" w:eastAsia="Times New Roman" w:hAnsi="Times New Roman" w:cs="Times New Roman"/>
+                <w:sz w:val="24"/>
+                <w:szCs w:val="24"/>
+                <w:lang w:eastAsia="ru-RU"/>
+              </w:rPr>
+              <w:t>Руководитель (должность,</w:t>
+            </w:r>
+            <w:proofErr w:type="gramEnd"/>
+          </w:p>
+        </w:tc>
+        <w:tc>
+          <w:tcPr>
+            <w:tcW w:w="4199" w:type="dxa"/>
+            <w:gridSpan w:val="2"/>
+            <w:vAlign w:val="bottom"/>
+            <w:hideMark/>
+          </w:tcPr>
+          <w:p>
+            <w:pPr>
+              <w:spacing w:after="0" w:line="255" w:lineRule="atLeast"/>
+              <w:jc w:val="center"/>
+              <w:rPr>
+                <w:rFonts w:ascii="Times New Roman" w:eastAsia="Times New Roman" w:hAnsi="Times New Roman" w:cs="Times New Roman"/>
+                <w:sz w:val="24"/>
+                <w:szCs w:val="24"/>
+                <w:lang w:eastAsia="ru-RU"/>
+              </w:rPr>
+            </w:pPr>
+            <w:proofErr w:type="gramStart"/>
+            <w:r>
+              <w:rPr>
+                <w:rFonts w:ascii="Times New Roman" w:eastAsia="Times New Roman" w:hAnsi="Times New Roman" w:cs="Times New Roman"/>
+                <w:sz w:val="24"/>
+                <w:szCs w:val="24"/>
+                <w:lang w:eastAsia="ru-RU"/>
+              </w:rPr>
+              <w:t>Руководитель (должность,</w:t>
+            </w:r>
+            <w:proofErr w:type="gramEnd"/>
+          </w:p>
+        </w:tc>
+      </w:tr>
+      <w:tr>
+        <w:trPr>
+          <w:trHeight w:val="299"/>
+          <w:tblCellSpacing w:w="0" w:type="dxa"/>
+          <w:jc w:val="center"/>
+        </w:trPr>
+        <w:tc>
+          <w:tcPr>
+            <w:tcW w:w="4788" w:type="dxa"/>
+            <w:gridSpan w:val="2"/>
+            <w:vAlign w:val="bottom"/>
+            <w:hideMark/>
+          </w:tcPr>
+          <w:p>
+            <w:pPr>
+              <w:spacing w:after="0" w:line="255" w:lineRule="atLeast"/>
+              <w:jc w:val="center"/>
+              <w:rPr>
+                <w:rFonts w:ascii="Times New Roman" w:eastAsia="Times New Roman" w:hAnsi="Times New Roman" w:cs="Times New Roman"/>
+                <w:sz w:val="24"/>
+                <w:szCs w:val="24"/>
+                <w:lang w:eastAsia="ru-RU"/>
+              </w:rPr>
+            </w:pPr>
+            <w:r>
+              <w:rPr>
+                <w:rFonts w:ascii="Times New Roman" w:eastAsia="Times New Roman" w:hAnsi="Times New Roman" w:cs="Times New Roman"/>
+                <w:sz w:val="24"/>
+                <w:szCs w:val="24"/>
+                <w:lang w:eastAsia="ru-RU"/>
+              </w:rPr>
+              <w:t>наименование предприятия–</w:t>
+            </w:r>
+          </w:p>
+        </w:tc>
+        <w:tc>
+          <w:tcPr>
+            <w:tcW w:w="4199" w:type="dxa"/>
+            <w:gridSpan w:val="2"/>
+            <w:vAlign w:val="bottom"/>
+            <w:hideMark/>
+          </w:tcPr>
+          <w:p>
+            <w:pPr>
+              <w:spacing w:after="0" w:line="255" w:lineRule="atLeast"/>
+              <w:jc w:val="center"/>
+              <w:rPr>
+                <w:rFonts w:ascii="Times New Roman" w:eastAsia="Times New Roman" w:hAnsi="Times New Roman" w:cs="Times New Roman"/>
+                <w:sz w:val="24"/>
+                <w:szCs w:val="24"/>
+                <w:lang w:eastAsia="ru-RU"/>
+              </w:rPr>
+            </w:pPr>
+            <w:r>
+              <w:rPr>
+                <w:rFonts w:ascii="Times New Roman" w:eastAsia="Times New Roman" w:hAnsi="Times New Roman" w:cs="Times New Roman"/>
+                <w:sz w:val="24"/>
+                <w:szCs w:val="24"/>
+                <w:lang w:eastAsia="ru-RU"/>
+              </w:rPr>
+              <w:t>наименование предприятия–</w:t>
+            </w:r>
+          </w:p>
+        </w:tc>
+      </w:tr>
+      <w:tr>
+        <w:trPr>
+          <w:trHeight w:val="348"/>
+          <w:tblCellSpacing w:w="0" w:type="dxa"/>
+          <w:jc w:val="center"/>
+        </w:trPr>
+        <w:tc>
+          <w:tcPr>
+            <w:tcW w:w="2763" w:type="dxa"/>
+            <w:vAlign w:val="bottom"/>
+            <w:hideMark/>
+          </w:tcPr>
+          <w:p>
+            <w:pPr>
+              <w:spacing w:after="0" w:line="255" w:lineRule="atLeast"/>
+              <w:jc w:val="center"/>
+              <w:rPr>
+                <w:rFonts w:ascii="Times New Roman" w:eastAsia="Times New Roman" w:hAnsi="Times New Roman" w:cs="Times New Roman"/>
+                <w:sz w:val="24"/>
+                <w:szCs w:val="24"/>
+                <w:lang w:eastAsia="ru-RU"/>
+              </w:rPr>
+            </w:pPr>
+            <w:r>
+              <w:rPr>
+                <w:rFonts w:ascii="Times New Roman" w:eastAsia="Times New Roman" w:hAnsi="Times New Roman" w:cs="Times New Roman"/>
+                <w:sz w:val="24"/>
+                <w:szCs w:val="24"/>
+                <w:lang w:eastAsia="ru-RU"/>
+              </w:rPr>
+              <w:t>заказчика АС)</w:t>
+            </w:r>
+          </w:p>
+        </w:tc>
+        <w:tc>
+          <w:tcPr>
+            <w:tcW w:w="2024" w:type="dxa"/>
+            <w:vAlign w:val="bottom"/>
+            <w:hideMark/>
+          </w:tcPr>
+          <w:p>
+            <w:pPr>
+              <w:spacing w:after="0" w:line="15" w:lineRule="atLeast"/>
+              <w:jc w:val="center"/>
+              <w:rPr>
+                <w:rFonts w:ascii="Times New Roman" w:eastAsia="Times New Roman" w:hAnsi="Times New Roman" w:cs="Times New Roman"/>
+                <w:sz w:val="2"/>
+                <w:szCs w:val="2"/>
+                <w:lang w:eastAsia="ru-RU"/>
+              </w:rPr>
+            </w:pPr>
+          </w:p>
+        </w:tc>
+        <w:tc>
+          <w:tcPr>
+            <w:tcW w:w="2763" w:type="dxa"/>
+            <w:vAlign w:val="bottom"/>
+            <w:hideMark/>
+          </w:tcPr>
+          <w:p>
+            <w:pPr>
+              <w:spacing w:after="0" w:line="255" w:lineRule="atLeast"/>
+              <w:jc w:val="center"/>
+              <w:rPr>
+                <w:rFonts w:ascii="Times New Roman" w:eastAsia="Times New Roman" w:hAnsi="Times New Roman" w:cs="Times New Roman"/>
+                <w:sz w:val="24"/>
+                <w:szCs w:val="24"/>
+                <w:lang w:eastAsia="ru-RU"/>
+              </w:rPr>
+            </w:pPr>
+            <w:r>
+              <w:rPr>
+                <w:rFonts w:ascii="Times New Roman" w:eastAsia="Times New Roman" w:hAnsi="Times New Roman" w:cs="Times New Roman"/>
+                <w:sz w:val="24"/>
+                <w:szCs w:val="24"/>
+                <w:lang w:eastAsia="ru-RU"/>
+              </w:rPr>
+              <w:t>разработчика АС)</w:t>
+            </w:r>
+          </w:p>
+        </w:tc>
+        <w:tc>
+          <w:tcPr>
+            <w:tcW w:w="1435" w:type="dxa"/>
+            <w:vAlign w:val="bottom"/>
+            <w:hideMark/>
+          </w:tcPr>
+          <w:p>
+            <w:pPr>
+              <w:spacing w:after="0" w:line="15" w:lineRule="atLeast"/>
+              <w:jc w:val="center"/>
+              <w:rPr>
+                <w:rFonts w:ascii="Times New Roman" w:eastAsia="Times New Roman" w:hAnsi="Times New Roman" w:cs="Times New Roman"/>
+                <w:sz w:val="2"/>
+                <w:szCs w:val="2"/>
+                <w:lang w:eastAsia="ru-RU"/>
+              </w:rPr>
+            </w:pPr>
+          </w:p>
+        </w:tc>
+      </w:tr>
+      <w:tr>
+        <w:trPr>
+          <w:trHeight w:val="415"/>
+          <w:tblCellSpacing w:w="0" w:type="dxa"/>
+          <w:jc w:val="center"/>
+        </w:trPr>
+        <w:tc>
+          <w:tcPr>
+            <w:tcW w:w="2763" w:type="dxa"/>
+            <w:vAlign w:val="bottom"/>
+            <w:hideMark/>
+          </w:tcPr>
+          <w:p>
+            <w:pPr>
+              <w:spacing w:after="0" w:line="240" w:lineRule="atLeast"/>
+              <w:jc w:val="center"/>
+              <w:rPr>
+                <w:rFonts w:ascii="Times New Roman" w:eastAsia="Times New Roman" w:hAnsi="Times New Roman" w:cs="Times New Roman"/>
+                <w:sz w:val="23"/>
+                <w:szCs w:val="23"/>
+                <w:lang w:eastAsia="ru-RU"/>
+              </w:rPr>
+            </w:pPr>
+            <w:r>
+              <w:rPr>
+                <w:rFonts w:ascii="Times New Roman" w:eastAsia="Times New Roman" w:hAnsi="Times New Roman" w:cs="Times New Roman"/>
+                <w:sz w:val="23"/>
+                <w:szCs w:val="23"/>
+                <w:lang w:eastAsia="ru-RU"/>
+              </w:rPr>
+              <w:t>Личная подпись</w:t>
+            </w:r>
+          </w:p>
+        </w:tc>
+        <w:tc>
+          <w:tcPr>
+            <w:tcW w:w="2024" w:type="dxa"/>
+            <w:vAlign w:val="bottom"/>
+            <w:hideMark/>
+          </w:tcPr>
+          <w:p>
+            <w:pPr>
+              <w:spacing w:after="0" w:line="255" w:lineRule="atLeast"/>
+              <w:jc w:val="center"/>
+              <w:rPr>
+                <w:rFonts w:ascii="Times New Roman" w:eastAsia="Times New Roman" w:hAnsi="Times New Roman" w:cs="Times New Roman"/>
+                <w:sz w:val="24"/>
+                <w:szCs w:val="24"/>
+                <w:lang w:eastAsia="ru-RU"/>
+              </w:rPr>
+            </w:pPr>
+            <w:r>
+              <w:rPr>
+                <w:rFonts w:ascii="Times New Roman" w:eastAsia="Times New Roman" w:hAnsi="Times New Roman" w:cs="Times New Roman"/>
+                <w:sz w:val="24"/>
+                <w:szCs w:val="24"/>
+                <w:lang w:eastAsia="ru-RU"/>
+              </w:rPr>
+              <w:t>Расшифровка</w:t>
+            </w:r>
+          </w:p>
+        </w:tc>
+        <w:tc>
+          <w:tcPr>
+            <w:tcW w:w="2763" w:type="dxa"/>
+            <w:vAlign w:val="bottom"/>
+            <w:hideMark/>
+          </w:tcPr>
+          <w:p>
+            <w:pPr>
+              <w:spacing w:after="0" w:line="240" w:lineRule="atLeast"/>
+              <w:jc w:val="center"/>
+              <w:rPr>
+                <w:rFonts w:ascii="Times New Roman" w:eastAsia="Times New Roman" w:hAnsi="Times New Roman" w:cs="Times New Roman"/>
+                <w:sz w:val="23"/>
+                <w:szCs w:val="23"/>
+                <w:lang w:eastAsia="ru-RU"/>
+              </w:rPr>
+            </w:pPr>
+            <w:r>
+              <w:rPr>
+                <w:rFonts w:ascii="Times New Roman" w:eastAsia="Times New Roman" w:hAnsi="Times New Roman" w:cs="Times New Roman"/>
+                <w:sz w:val="23"/>
+                <w:szCs w:val="23"/>
+                <w:lang w:eastAsia="ru-RU"/>
+              </w:rPr>
+              <w:t>Личная подпись</w:t>
+            </w:r>
+          </w:p>
+        </w:tc>
+        <w:tc>
+          <w:tcPr>
+            <w:tcW w:w="1435" w:type="dxa"/>
+            <w:vAlign w:val="bottom"/>
+            <w:hideMark/>
+          </w:tcPr>
+          <w:p>
+            <w:pPr>
+              <w:spacing w:after="0" w:line="255" w:lineRule="atLeast"/>
+              <w:jc w:val="center"/>
+              <w:rPr>
+                <w:rFonts w:ascii="Times New Roman" w:eastAsia="Times New Roman" w:hAnsi="Times New Roman" w:cs="Times New Roman"/>
+                <w:sz w:val="24"/>
+                <w:szCs w:val="24"/>
+                <w:lang w:eastAsia="ru-RU"/>
+              </w:rPr>
+            </w:pPr>
+            <w:r>
+              <w:rPr>
+                <w:rFonts w:ascii="Times New Roman" w:eastAsia="Times New Roman" w:hAnsi="Times New Roman" w:cs="Times New Roman"/>
+                <w:sz w:val="24"/>
+                <w:szCs w:val="24"/>
+                <w:lang w:eastAsia="ru-RU"/>
+              </w:rPr>
+              <w:t>Расшифровка</w:t>
+            </w:r>
+          </w:p>
+        </w:tc>
+      </w:tr>
+      <w:tr>
+        <w:trPr>
+          <w:trHeight w:val="332"/>
+          <w:tblCellSpacing w:w="0" w:type="dxa"/>
+          <w:jc w:val="center"/>
+        </w:trPr>
+        <w:tc>
+          <w:tcPr>
+            <w:tcW w:w="2763" w:type="dxa"/>
+            <w:vAlign w:val="bottom"/>
+            <w:hideMark/>
+          </w:tcPr>
+          <w:p>
+            <w:pPr>
+              <w:spacing w:after="0" w:line="15" w:lineRule="atLeast"/>
+              <w:jc w:val="center"/>
+              <w:rPr>
+                <w:rFonts w:ascii="Times New Roman" w:eastAsia="Times New Roman" w:hAnsi="Times New Roman" w:cs="Times New Roman"/>
+                <w:sz w:val="2"/>
+                <w:szCs w:val="2"/>
+                <w:lang w:eastAsia="ru-RU"/>
+              </w:rPr>
+            </w:pPr>
+          </w:p>
+        </w:tc>
+        <w:tc>
+          <w:tcPr>
+            <w:tcW w:w="2024" w:type="dxa"/>
+            <w:vAlign w:val="bottom"/>
+            <w:hideMark/>
+          </w:tcPr>
+          <w:p>
+            <w:pPr>
+              <w:spacing w:after="0" w:line="240" w:lineRule="atLeast"/>
+              <w:jc w:val="center"/>
+              <w:rPr>
+                <w:rFonts w:ascii="Times New Roman" w:eastAsia="Times New Roman" w:hAnsi="Times New Roman" w:cs="Times New Roman"/>
+                <w:sz w:val="23"/>
+                <w:szCs w:val="23"/>
+                <w:lang w:eastAsia="ru-RU"/>
+              </w:rPr>
+            </w:pPr>
+            <w:r>
+              <w:rPr>
+                <w:rFonts w:ascii="Times New Roman" w:eastAsia="Times New Roman" w:hAnsi="Times New Roman" w:cs="Times New Roman"/>
+                <w:sz w:val="23"/>
+                <w:szCs w:val="23"/>
+                <w:lang w:eastAsia="ru-RU"/>
+              </w:rPr>
+              <w:t>подписи</w:t>
+            </w:r>
+          </w:p>
+        </w:tc>
+        <w:tc>
+          <w:tcPr>
+            <w:tcW w:w="2763" w:type="dxa"/>
+            <w:vAlign w:val="bottom"/>
+            <w:hideMark/>
+          </w:tcPr>
+          <w:p>
+            <w:pPr>
+              <w:spacing w:after="0" w:line="15" w:lineRule="atLeast"/>
+              <w:jc w:val="center"/>
+              <w:rPr>
+                <w:rFonts w:ascii="Times New Roman" w:eastAsia="Times New Roman" w:hAnsi="Times New Roman" w:cs="Times New Roman"/>
+                <w:sz w:val="2"/>
+                <w:szCs w:val="2"/>
+                <w:lang w:eastAsia="ru-RU"/>
+              </w:rPr>
+            </w:pPr>
+          </w:p>
+        </w:tc>
+        <w:tc>
+          <w:tcPr>
+            <w:tcW w:w="1435" w:type="dxa"/>
+            <w:vAlign w:val="bottom"/>
+            <w:hideMark/>
+          </w:tcPr>
+          <w:p>
+            <w:pPr>
+              <w:spacing w:after="0" w:line="240" w:lineRule="atLeast"/>
+              <w:jc w:val="center"/>
+              <w:rPr>
+                <w:rFonts w:ascii="Times New Roman" w:eastAsia="Times New Roman" w:hAnsi="Times New Roman" w:cs="Times New Roman"/>
+                <w:sz w:val="23"/>
+                <w:szCs w:val="23"/>
+                <w:lang w:eastAsia="ru-RU"/>
+              </w:rPr>
+            </w:pPr>
+            <w:r>
+              <w:rPr>
+                <w:rFonts w:ascii="Times New Roman" w:eastAsia="Times New Roman" w:hAnsi="Times New Roman" w:cs="Times New Roman"/>
+                <w:sz w:val="23"/>
+                <w:szCs w:val="23"/>
+                <w:lang w:eastAsia="ru-RU"/>
+              </w:rPr>
+              <w:t>подписи</w:t>
+            </w:r>
+          </w:p>
+        </w:tc>
+      </w:tr>
+      <w:tr>
+        <w:trPr>
+          <w:trHeight w:val="415"/>
+          <w:tblCellSpacing w:w="0" w:type="dxa"/>
+          <w:jc w:val="center"/>
+        </w:trPr>
+        <w:tc>
+          <w:tcPr>
+            <w:tcW w:w="2763" w:type="dxa"/>
+            <w:vAlign w:val="bottom"/>
+            <w:hideMark/>
+          </w:tcPr>
+          <w:p>
+            <w:pPr>
+              <w:spacing w:after="0" w:line="255" w:lineRule="atLeast"/>
+              <w:jc w:val="center"/>
+              <w:rPr>
+                <w:rFonts w:ascii="Times New Roman" w:eastAsia="Times New Roman" w:hAnsi="Times New Roman" w:cs="Times New Roman"/>
+                <w:sz w:val="24"/>
+                <w:szCs w:val="24"/>
+                <w:lang w:eastAsia="ru-RU"/>
+              </w:rPr>
+            </w:pPr>
+            <w:r>
+              <w:rPr>
+                <w:rFonts w:ascii="Times New Roman" w:eastAsia="Times New Roman" w:hAnsi="Times New Roman" w:cs="Times New Roman"/>
+                <w:sz w:val="24"/>
+                <w:szCs w:val="24"/>
+                <w:lang w:eastAsia="ru-RU"/>
+              </w:rPr>
+              <w:t>Печать</w:t>
+            </w:r>
+          </w:p>
+        </w:tc>
+        <w:tc>
+          <w:tcPr>
+            <w:tcW w:w="2024" w:type="dxa"/>
+            <w:vAlign w:val="bottom"/>
+            <w:hideMark/>
+          </w:tcPr>
+          <w:p>
+            <w:pPr>
+              <w:spacing w:after="0" w:line="15" w:lineRule="atLeast"/>
+              <w:jc w:val="center"/>
+              <w:rPr>
+                <w:rFonts w:ascii="Times New Roman" w:eastAsia="Times New Roman" w:hAnsi="Times New Roman" w:cs="Times New Roman"/>
+                <w:sz w:val="2"/>
+                <w:szCs w:val="2"/>
+                <w:lang w:eastAsia="ru-RU"/>
+              </w:rPr>
+            </w:pPr>
+          </w:p>
+        </w:tc>
+        <w:tc>
+          <w:tcPr>
+            <w:tcW w:w="2763" w:type="dxa"/>
+            <w:vAlign w:val="bottom"/>
+            <w:hideMark/>
+          </w:tcPr>
+          <w:p>
+            <w:pPr>
+              <w:spacing w:after="0" w:line="255" w:lineRule="atLeast"/>
+              <w:jc w:val="center"/>
+              <w:rPr>
+                <w:rFonts w:ascii="Times New Roman" w:eastAsia="Times New Roman" w:hAnsi="Times New Roman" w:cs="Times New Roman"/>
+                <w:sz w:val="24"/>
+                <w:szCs w:val="24"/>
+                <w:lang w:eastAsia="ru-RU"/>
+              </w:rPr>
+            </w:pPr>
+            <w:r>
+              <w:rPr>
+                <w:rFonts w:ascii="Times New Roman" w:eastAsia="Times New Roman" w:hAnsi="Times New Roman" w:cs="Times New Roman"/>
+                <w:sz w:val="24"/>
+                <w:szCs w:val="24"/>
+                <w:lang w:eastAsia="ru-RU"/>
+              </w:rPr>
+              <w:t>Печать</w:t>
+            </w:r>
+          </w:p>
+        </w:tc>
+        <w:tc>
+          <w:tcPr>
+            <w:tcW w:w="1435" w:type="dxa"/>
+            <w:vAlign w:val="bottom"/>
+            <w:hideMark/>
+          </w:tcPr>
+          <w:p>
+            <w:pPr>
+              <w:spacing w:after="0" w:line="15" w:lineRule="atLeast"/>
+              <w:jc w:val="center"/>
+              <w:rPr>
+                <w:rFonts w:ascii="Times New Roman" w:eastAsia="Times New Roman" w:hAnsi="Times New Roman" w:cs="Times New Roman"/>
+                <w:sz w:val="2"/>
+                <w:szCs w:val="2"/>
+                <w:lang w:eastAsia="ru-RU"/>
+              </w:rPr>
+            </w:pPr>
+          </w:p>
+        </w:tc>
+      </w:tr>
+      <w:tr>
+        <w:trPr>
+          <w:trHeight w:val="315"/>
+          <w:tblCellSpacing w:w="0" w:type="dxa"/>
+          <w:jc w:val="center"/>
+        </w:trPr>
+        <w:tc>
+          <w:tcPr>
+            <w:tcW w:w="2763" w:type="dxa"/>
+            <w:vAlign w:val="bottom"/>
+            <w:hideMark/>
+          </w:tcPr>
+          <w:p>
+            <w:pPr>
+              <w:spacing w:after="0" w:line="255" w:lineRule="atLeast"/>
+              <w:jc w:val="center"/>
+              <w:rPr>
+                <w:rFonts w:ascii="Times New Roman" w:eastAsia="Times New Roman" w:hAnsi="Times New Roman" w:cs="Times New Roman"/>
+                <w:sz w:val="24"/>
+                <w:szCs w:val="24"/>
+                <w:lang w:eastAsia="ru-RU"/>
+              </w:rPr>
+            </w:pPr>
+            <w:r>
+              <w:rPr>
+                <w:rFonts w:ascii="Times New Roman" w:eastAsia="Times New Roman" w:hAnsi="Times New Roman" w:cs="Times New Roman"/>
+                <w:sz w:val="24"/>
+                <w:szCs w:val="24"/>
+                <w:lang w:eastAsia="ru-RU"/>
+              </w:rPr>
+              <w:t>Дата</w:t>
+            </w:r>
+          </w:p>
+        </w:tc>
+        <w:tc>
+          <w:tcPr>
+            <w:tcW w:w="2024" w:type="dxa"/>
+            <w:vAlign w:val="bottom"/>
+            <w:hideMark/>
+          </w:tcPr>
+          <w:p>
+            <w:pPr>
+              <w:spacing w:after="0" w:line="15" w:lineRule="atLeast"/>
+              <w:jc w:val="center"/>
+              <w:rPr>
+                <w:rFonts w:ascii="Times New Roman" w:eastAsia="Times New Roman" w:hAnsi="Times New Roman" w:cs="Times New Roman"/>
+                <w:sz w:val="2"/>
+                <w:szCs w:val="2"/>
+                <w:lang w:eastAsia="ru-RU"/>
+              </w:rPr>
+            </w:pPr>
+          </w:p>
+        </w:tc>
+        <w:tc>
+          <w:tcPr>
+            <w:tcW w:w="2763" w:type="dxa"/>
+            <w:vAlign w:val="bottom"/>
+            <w:hideMark/>
+          </w:tcPr>
+          <w:p>
+            <w:pPr>
+              <w:spacing w:after="0" w:line="255" w:lineRule="atLeast"/>
+              <w:jc w:val="center"/>
+              <w:rPr>
+                <w:rFonts w:ascii="Times New Roman" w:eastAsia="Times New Roman" w:hAnsi="Times New Roman" w:cs="Times New Roman"/>
+                <w:sz w:val="24"/>
+                <w:szCs w:val="24"/>
+                <w:lang w:eastAsia="ru-RU"/>
+              </w:rPr>
+            </w:pPr>
+            <w:r>
+              <w:rPr>
+                <w:rFonts w:ascii="Times New Roman" w:eastAsia="Times New Roman" w:hAnsi="Times New Roman" w:cs="Times New Roman"/>
+                <w:sz w:val="24"/>
+                <w:szCs w:val="24"/>
+                <w:lang w:eastAsia="ru-RU"/>
+              </w:rPr>
+              <w:t>Дата</w:t>
+            </w:r>
+          </w:p>
+        </w:tc>
+        <w:tc>
+          <w:tcPr>
+            <w:tcW w:w="1435" w:type="dxa"/>
+            <w:vAlign w:val="bottom"/>
+            <w:hideMark/>
+          </w:tcPr>
+          <w:p>
+            <w:pPr>
+              <w:spacing w:after="0" w:line="15" w:lineRule="atLeast"/>
+              <w:jc w:val="center"/>
+              <w:rPr>
+                <w:rFonts w:ascii="Times New Roman" w:eastAsia="Times New Roman" w:hAnsi="Times New Roman" w:cs="Times New Roman"/>
+                <w:sz w:val="2"/>
+                <w:szCs w:val="2"/>
+                <w:lang w:eastAsia="ru-RU"/>
+              </w:rPr>
+            </w:pPr>
+          </w:p>
+        </w:tc>
+      </w:tr>
+    </w:tbl>
+    <w:p>
+      <w:pPr>
+        <w:spacing w:after="0" w:line="255" w:lineRule="atLeast"/>
+        <w:jc w:val="center"/>
+        <w:rPr>
+          <w:rFonts w:ascii="Times New Roman" w:eastAsia="Times New Roman" w:hAnsi="Times New Roman" w:cs="Times New Roman"/>
+          <w:color w:val="000000"/>
+          <w:sz w:val="24"/>
+          <w:szCs w:val="24"/>
+          <w:lang w:eastAsia="ru-RU"/>
+        </w:rPr>
+      </w:pPr>
+      <w:r>
+        <w:rPr>
+          <w:rFonts w:ascii="Times New Roman" w:eastAsia="Times New Roman" w:hAnsi="Times New Roman" w:cs="Times New Roman"/>
+          <w:color w:val="000000"/>
+          <w:sz w:val="24"/>
+          <w:szCs w:val="24"/>
+          <w:lang w:eastAsia="ru-RU"/>
+        </w:rPr>
+        <w:t>___________________________________________________________________________</w:t>
+      </w:r>
+    </w:p>
+    <w:p>
+      <w:pPr>
+        <w:spacing w:after="0" w:line="255" w:lineRule="atLeast"/>
+        <w:jc w:val="center"/>
+        <w:rPr>
+          <w:rFonts w:ascii="Times New Roman" w:eastAsia="Times New Roman" w:hAnsi="Times New Roman" w:cs="Times New Roman"/>
+          <w:color w:val="000000"/>
+          <w:sz w:val="24"/>
+          <w:szCs w:val="24"/>
+          <w:lang w:eastAsia="ru-RU"/>
+        </w:rPr>
+      </w:pPr>
+      <w:r>
+        <w:rPr>
+          <w:rFonts w:ascii="Times New Roman" w:eastAsia="Times New Roman" w:hAnsi="Times New Roman" w:cs="Times New Roman"/>
+          <w:color w:val="000000"/>
+          <w:sz w:val="24"/>
+          <w:szCs w:val="24"/>
+          <w:lang w:eastAsia="ru-RU"/>
+        </w:rPr>
+        <w:t>наименование вида АС</w:t>
+      </w:r>
+    </w:p>
+    <w:p>
+      <w:pPr>
+        <w:spacing w:before="15" w:after="0" w:line="255" w:lineRule="atLeast"/>
+        <w:jc w:val="center"/>
+        <w:rPr>
+          <w:rFonts w:ascii="Times New Roman" w:eastAsia="Times New Roman" w:hAnsi="Times New Roman" w:cs="Times New Roman"/>
+          <w:color w:val="000000"/>
+          <w:sz w:val="24"/>
+          <w:szCs w:val="24"/>
+          <w:lang w:eastAsia="ru-RU"/>
+        </w:rPr>
+      </w:pPr>
+      <w:r>
+        <w:rPr>
+          <w:rFonts w:ascii="Times New Roman" w:eastAsia="Times New Roman" w:hAnsi="Times New Roman" w:cs="Times New Roman"/>
+          <w:color w:val="000000"/>
+          <w:sz w:val="24"/>
+          <w:szCs w:val="24"/>
+          <w:lang w:eastAsia="ru-RU"/>
+        </w:rPr>
+        <w:t>___________________________________________________________________________</w:t>
+      </w:r>
+    </w:p>
+    <w:p>
+      <w:pPr>
+        <w:spacing w:before="30" w:after="0" w:line="255" w:lineRule="atLeast"/>
+        <w:jc w:val="center"/>
+        <w:rPr>
+          <w:rFonts w:ascii="Times New Roman" w:eastAsia="Times New Roman" w:hAnsi="Times New Roman" w:cs="Times New Roman"/>
+          <w:color w:val="000000"/>
+          <w:sz w:val="24"/>
+          <w:szCs w:val="24"/>
+          <w:lang w:eastAsia="ru-RU"/>
+        </w:rPr>
+      </w:pPr>
+      <w:r>
+        <w:rPr>
+          <w:rFonts w:ascii="Times New Roman" w:eastAsia="Times New Roman" w:hAnsi="Times New Roman" w:cs="Times New Roman"/>
+          <w:color w:val="000000"/>
+          <w:sz w:val="24"/>
+          <w:szCs w:val="24"/>
+          <w:lang w:eastAsia="ru-RU"/>
+        </w:rPr>
+        <w:t>наименование объекта автоматизации</w:t>
+      </w:r>
+    </w:p>
+    <w:p>
+      <w:pPr>
+        <w:spacing w:before="15" w:after="0" w:line="255" w:lineRule="atLeast"/>
+        <w:jc w:val="center"/>
+        <w:rPr>
+          <w:rFonts w:ascii="Times New Roman" w:eastAsia="Times New Roman" w:hAnsi="Times New Roman" w:cs="Times New Roman"/>
+          <w:color w:val="000000"/>
+          <w:sz w:val="24"/>
+          <w:szCs w:val="24"/>
+          <w:lang w:eastAsia="ru-RU"/>
+        </w:rPr>
+      </w:pPr>
+      <w:r>
+        <w:rPr>
+          <w:rFonts w:ascii="Times New Roman" w:eastAsia="Times New Roman" w:hAnsi="Times New Roman" w:cs="Times New Roman"/>
+          <w:color w:val="000000"/>
+          <w:sz w:val="24"/>
+          <w:szCs w:val="24"/>
+          <w:lang w:eastAsia="ru-RU"/>
+        </w:rPr>
+        <w:t>___________________________________________________________________________</w:t>
+      </w:r>
+    </w:p>
+    <w:p>
+      <w:pPr>
+        <w:spacing w:before="45" w:after="0" w:line="255" w:lineRule="atLeast"/>
+        <w:jc w:val="center"/>
+        <w:rPr>
+          <w:rFonts w:ascii="Times New Roman" w:eastAsia="Times New Roman" w:hAnsi="Times New Roman" w:cs="Times New Roman"/>
+          <w:color w:val="000000"/>
+          <w:sz w:val="24"/>
+          <w:szCs w:val="24"/>
+          <w:lang w:eastAsia="ru-RU"/>
+        </w:rPr>
+      </w:pPr>
+      <w:r>
+        <w:rPr>
+          <w:rFonts w:ascii="Times New Roman" w:eastAsia="Times New Roman" w:hAnsi="Times New Roman" w:cs="Times New Roman"/>
+          <w:color w:val="000000"/>
+          <w:sz w:val="24"/>
+          <w:szCs w:val="24"/>
+          <w:lang w:eastAsia="ru-RU"/>
+        </w:rPr>
+        <w:t>сокращенное наименование АС</w:t>
+      </w:r>
+    </w:p>
+    <w:p>
+      <w:pPr>
+        <w:spacing w:before="45" w:after="0" w:line="255" w:lineRule="atLeast"/>
+        <w:jc w:val="center"/>
+        <w:rPr>
+          <w:rFonts w:ascii="Times New Roman" w:eastAsia="Times New Roman" w:hAnsi="Times New Roman" w:cs="Times New Roman"/>
+          <w:color w:val="000000"/>
+          <w:sz w:val="24"/>
+          <w:szCs w:val="24"/>
+          <w:lang w:eastAsia="ru-RU"/>
+        </w:rPr>
+      </w:pPr>
+    </w:p>
+    <w:p>
+      <w:pPr>
+        <w:spacing w:before="135" w:after="0" w:line="255" w:lineRule="atLeast"/>
+        <w:jc w:val="center"/>
+        <w:rPr>
+          <w:rFonts w:ascii="Times New Roman" w:eastAsia="Times New Roman" w:hAnsi="Times New Roman" w:cs="Times New Roman"/>
+          <w:b/>
+          <w:bCs/>
+          <w:color w:val="000000"/>
+          <w:sz w:val="24"/>
+          <w:szCs w:val="24"/>
+          <w:lang w:eastAsia="ru-RU"/>
+        </w:rPr>
+      </w:pPr>
+      <w:r>
+        <w:rPr>
+          <w:rFonts w:ascii="Times New Roman" w:eastAsia="Times New Roman" w:hAnsi="Times New Roman" w:cs="Times New Roman"/>
+          <w:b/>
+          <w:bCs/>
+          <w:color w:val="000000"/>
+          <w:sz w:val="24"/>
+          <w:szCs w:val="24"/>
+          <w:lang w:eastAsia="ru-RU"/>
+        </w:rPr>
+        <w:t>ТЕХНИЧЕСКОЕ ЗАДАНИЕ</w:t>
+      </w:r>
+    </w:p>
+    <w:p>
+      <w:pPr>
+        <w:spacing w:before="150" w:after="0" w:line="390" w:lineRule="atLeast"/>
+        <w:ind w:hanging="360"/>
+        <w:jc w:val="center"/>
+        <w:rPr>
+          <w:rFonts w:ascii="Times New Roman" w:eastAsia="Times New Roman" w:hAnsi="Times New Roman" w:cs="Times New Roman"/>
+          <w:color w:val="000000"/>
+          <w:sz w:val="24"/>
+          <w:szCs w:val="24"/>
+          <w:lang w:eastAsia="ru-RU"/>
+        </w:rPr>
+      </w:pPr>
+      <w:r>
+        <w:rPr>
+          <w:rFonts w:ascii="Times New Roman" w:eastAsia="Times New Roman" w:hAnsi="Times New Roman" w:cs="Times New Roman"/>
+          <w:color w:val="000000"/>
+          <w:sz w:val="24"/>
+          <w:szCs w:val="24"/>
+          <w:lang w:eastAsia="ru-RU"/>
+        </w:rPr>
+        <w:t>На________ листах</w:t>
+      </w:r>
+    </w:p>
+    <w:p>
+      <w:pPr>
+        <w:spacing w:before="150" w:after="0" w:line="390" w:lineRule="atLeast"/>
+        <w:ind w:hanging="360"/>
+        <w:jc w:val="center"/>
+        <w:rPr>
+          <w:rFonts w:ascii="Times New Roman" w:eastAsia="Times New Roman" w:hAnsi="Times New Roman" w:cs="Times New Roman"/>
+          <w:color w:val="000000"/>
+          <w:sz w:val="24"/>
+          <w:szCs w:val="24"/>
+          <w:lang w:eastAsia="ru-RU"/>
+        </w:rPr>
+      </w:pPr>
+      <w:r>
+        <w:rPr>
+          <w:rFonts w:ascii="Times New Roman" w:eastAsia="Times New Roman" w:hAnsi="Times New Roman" w:cs="Times New Roman"/>
+          <w:color w:val="000000"/>
+          <w:sz w:val="24"/>
+          <w:szCs w:val="24"/>
+          <w:lang w:eastAsia="ru-RU"/>
+        </w:rPr>
+        <w:t>Действует с</w:t>
+      </w:r>
+    </w:p>
+    <w:p>
+      <w:pPr>
+        <w:spacing w:after="0" w:line="300" w:lineRule="atLeast"/>
+        <w:ind w:firstLine="345"/>
+        <w:jc w:val="center"/>
+        <w:rPr>
+          <w:rFonts w:ascii="Times New Roman" w:eastAsia="Times New Roman" w:hAnsi="Times New Roman" w:cs="Times New Roman"/>
+          <w:color w:val="000000"/>
+          <w:sz w:val="24"/>
+          <w:szCs w:val="24"/>
+          <w:lang w:eastAsia="ru-RU"/>
+        </w:rPr>
+      </w:pPr>
+    </w:p>
+    <w:p>
+      <w:pPr>
+        <w:spacing w:after="0" w:line="300" w:lineRule="atLeast"/>
+        <w:ind w:firstLine="345"/>
+        <w:jc w:val="center"/>
+        <w:rPr>
+          <w:rFonts w:ascii="Times New Roman" w:eastAsia="Times New Roman" w:hAnsi="Times New Roman" w:cs="Times New Roman"/>
+          <w:color w:val="000000"/>
+          <w:sz w:val="24"/>
+          <w:szCs w:val="24"/>
+          <w:lang w:eastAsia="ru-RU"/>
+        </w:rPr>
+      </w:pPr>
+    </w:p>
+    <w:p>
+      <w:pPr>
+        <w:spacing w:after="0" w:line="300" w:lineRule="atLeast"/>
+        <w:ind w:firstLine="345"/>
+        <w:jc w:val="center"/>
+        <w:rPr>
+          <w:rFonts w:ascii="Times New Roman" w:eastAsia="Times New Roman" w:hAnsi="Times New Roman" w:cs="Times New Roman"/>
+          <w:color w:val="000000"/>
+          <w:sz w:val="24"/>
+          <w:szCs w:val="24"/>
+          <w:lang w:eastAsia="ru-RU"/>
+        </w:rPr>
+      </w:pPr>
+    </w:p>
+    <w:p>
+      <w:pPr>
+        <w:spacing w:after="0" w:line="300" w:lineRule="atLeast"/>
+        <w:ind w:firstLine="345"/>
+        <w:jc w:val="center"/>
+        <w:rPr>
+          <w:rFonts w:ascii="Times New Roman" w:eastAsia="Times New Roman" w:hAnsi="Times New Roman" w:cs="Times New Roman"/>
+          <w:color w:val="000000"/>
+          <w:sz w:val="24"/>
+          <w:szCs w:val="24"/>
+          <w:lang w:eastAsia="ru-RU"/>
+        </w:rPr>
+      </w:pPr>
+    </w:p>
+    <w:p>
+      <w:pPr>
+        <w:spacing w:after="0" w:line="300" w:lineRule="atLeast"/>
+        <w:ind w:firstLine="345"/>
+        <w:jc w:val="center"/>
+        <w:rPr>
+          <w:rFonts w:ascii="Times New Roman" w:eastAsia="Times New Roman" w:hAnsi="Times New Roman" w:cs="Times New Roman"/>
+          <w:color w:val="000000"/>
+          <w:sz w:val="24"/>
+          <w:szCs w:val="24"/>
+          <w:lang w:eastAsia="ru-RU"/>
+        </w:rPr>
+      </w:pPr>
+    </w:p>
+    <w:p>
+      <w:pPr>
+        <w:spacing w:after="0" w:line="300" w:lineRule="atLeast"/>
+        <w:ind w:firstLine="345"/>
+        <w:jc w:val="center"/>
+        <w:rPr>
+          <w:rFonts w:ascii="Times New Roman" w:eastAsia="Times New Roman" w:hAnsi="Times New Roman" w:cs="Times New Roman"/>
+          <w:color w:val="000000"/>
+          <w:sz w:val="24"/>
+          <w:szCs w:val="24"/>
+          <w:lang w:eastAsia="ru-RU"/>
+        </w:rPr>
+      </w:pPr>
+    </w:p>
+    <w:p>
+      <w:pPr>
+        <w:spacing w:after="0" w:line="300" w:lineRule="atLeast"/>
+        <w:ind w:firstLine="345"/>
+        <w:jc w:val="center"/>
+        <w:rPr>
+          <w:rFonts w:ascii="Times New Roman" w:eastAsia="Times New Roman" w:hAnsi="Times New Roman" w:cs="Times New Roman"/>
+          <w:color w:val="000000"/>
+          <w:sz w:val="24"/>
+          <w:szCs w:val="24"/>
+          <w:lang w:eastAsia="ru-RU"/>
+        </w:rPr>
+      </w:pPr>
+      <w:proofErr w:type="gramStart"/>
+      <w:r>
+        <w:rPr>
+          <w:rFonts w:ascii="Times New Roman" w:eastAsia="Times New Roman" w:hAnsi="Times New Roman" w:cs="Times New Roman"/>
+          <w:color w:val="000000"/>
+          <w:sz w:val="24"/>
+          <w:szCs w:val="24"/>
+          <w:lang w:eastAsia="ru-RU"/>
+        </w:rPr>
+        <w:t>СОГЛАСОВАНО Руководитель (должность,</w:t>
+      </w:r>
+      <w:proofErr w:type="gramEnd"/>
+    </w:p>
+    <w:p>
+      <w:pPr>
+        <w:spacing w:after="150" w:line="255" w:lineRule="atLeast"/>
+        <w:jc w:val="center"/>
+        <w:rPr>
+          <w:rFonts w:ascii="Times New Roman" w:eastAsia="Times New Roman" w:hAnsi="Times New Roman" w:cs="Times New Roman"/>
+          <w:color w:val="000000"/>
+          <w:sz w:val="24"/>
+          <w:szCs w:val="24"/>
+          <w:lang w:eastAsia="ru-RU"/>
+        </w:rPr>
+      </w:pPr>
+      <w:r>
+        <w:rPr>
+          <w:rFonts w:ascii="Times New Roman" w:eastAsia="Times New Roman" w:hAnsi="Times New Roman" w:cs="Times New Roman"/>
+          <w:color w:val="000000"/>
+          <w:sz w:val="24"/>
+          <w:szCs w:val="24"/>
+          <w:lang w:eastAsia="ru-RU"/>
+        </w:rPr>
+        <w:t>наименование согласующей организации)</w:t>
+      </w:r>
+    </w:p>
+    <w:tbl>
+      <w:tblPr>
+        <w:tblW w:w="9160" w:type="dxa"/>
+        <w:jc w:val="center"/>
+        <w:tblCellSpacing w:w="0" w:type="dxa"/>
+        <w:tblCellMar>
+          <w:left w:w="0" w:type="dxa"/>
+          <w:right w:w="0" w:type="dxa"/>
+        </w:tblCellMar>
+        <w:tblLook w:val="04A0"/>
+      </w:tblPr>
+      <w:tblGrid>
+        <w:gridCol w:w="2478"/>
+        <w:gridCol w:w="1682"/>
+        <w:gridCol w:w="495"/>
+        <w:gridCol w:w="2223"/>
+        <w:gridCol w:w="165"/>
+        <w:gridCol w:w="991"/>
+        <w:gridCol w:w="1126"/>
+      </w:tblGrid>
+      <w:tr>
+        <w:trPr>
+          <w:trHeight w:val="424"/>
+          <w:tblCellSpacing w:w="0" w:type="dxa"/>
+          <w:jc w:val="center"/>
+        </w:trPr>
+        <w:tc>
+          <w:tcPr>
+            <w:tcW w:w="2478" w:type="dxa"/>
+            <w:vAlign w:val="bottom"/>
+            <w:hideMark/>
+          </w:tcPr>
+          <w:p>
+            <w:pPr>
+              <w:spacing w:after="0" w:line="255" w:lineRule="atLeast"/>
+              <w:jc w:val="center"/>
+              <w:rPr>
+                <w:rFonts w:ascii="Times New Roman" w:eastAsia="Times New Roman" w:hAnsi="Times New Roman" w:cs="Times New Roman"/>
+                <w:sz w:val="24"/>
+                <w:szCs w:val="24"/>
+                <w:lang w:eastAsia="ru-RU"/>
+              </w:rPr>
+            </w:pPr>
+            <w:r>
+              <w:rPr>
+                <w:rFonts w:ascii="Times New Roman" w:eastAsia="Times New Roman" w:hAnsi="Times New Roman" w:cs="Times New Roman"/>
+                <w:sz w:val="24"/>
+                <w:szCs w:val="24"/>
+                <w:lang w:eastAsia="ru-RU"/>
+              </w:rPr>
+              <w:t>Личная</w:t>
+            </w:r>
+          </w:p>
+        </w:tc>
+        <w:tc>
+          <w:tcPr>
+            <w:tcW w:w="1682" w:type="dxa"/>
+            <w:vAlign w:val="bottom"/>
+            <w:hideMark/>
+          </w:tcPr>
+          <w:p>
+            <w:pPr>
+              <w:spacing w:after="0" w:line="15" w:lineRule="atLeast"/>
+              <w:jc w:val="center"/>
+              <w:rPr>
+                <w:rFonts w:ascii="Times New Roman" w:eastAsia="Times New Roman" w:hAnsi="Times New Roman" w:cs="Times New Roman"/>
+                <w:sz w:val="2"/>
+                <w:szCs w:val="2"/>
+                <w:lang w:eastAsia="ru-RU"/>
+              </w:rPr>
+            </w:pPr>
+          </w:p>
+        </w:tc>
+        <w:tc>
+          <w:tcPr>
+            <w:tcW w:w="495" w:type="dxa"/>
+            <w:vAlign w:val="bottom"/>
+            <w:hideMark/>
+          </w:tcPr>
+          <w:p>
+            <w:pPr>
+              <w:spacing w:after="0" w:line="15" w:lineRule="atLeast"/>
+              <w:jc w:val="center"/>
+              <w:rPr>
+                <w:rFonts w:ascii="Times New Roman" w:eastAsia="Times New Roman" w:hAnsi="Times New Roman" w:cs="Times New Roman"/>
+                <w:sz w:val="2"/>
+                <w:szCs w:val="2"/>
+                <w:lang w:eastAsia="ru-RU"/>
+              </w:rPr>
+            </w:pPr>
+          </w:p>
+        </w:tc>
+        <w:tc>
+          <w:tcPr>
+            <w:tcW w:w="2388" w:type="dxa"/>
+            <w:gridSpan w:val="2"/>
+            <w:vAlign w:val="bottom"/>
+            <w:hideMark/>
+          </w:tcPr>
+          <w:p>
+            <w:pPr>
+              <w:spacing w:after="0" w:line="255" w:lineRule="atLeast"/>
+              <w:jc w:val="center"/>
+              <w:rPr>
+                <w:rFonts w:ascii="Times New Roman" w:eastAsia="Times New Roman" w:hAnsi="Times New Roman" w:cs="Times New Roman"/>
+                <w:sz w:val="24"/>
+                <w:szCs w:val="24"/>
+                <w:lang w:eastAsia="ru-RU"/>
+              </w:rPr>
+            </w:pPr>
+            <w:r>
+              <w:rPr>
+                <w:rFonts w:ascii="Times New Roman" w:eastAsia="Times New Roman" w:hAnsi="Times New Roman" w:cs="Times New Roman"/>
+                <w:sz w:val="24"/>
+                <w:szCs w:val="24"/>
+                <w:lang w:eastAsia="ru-RU"/>
+              </w:rPr>
+              <w:t>Расшифровка</w:t>
+            </w:r>
+          </w:p>
+        </w:tc>
+        <w:tc>
+          <w:tcPr>
+            <w:tcW w:w="991" w:type="dxa"/>
+            <w:vAlign w:val="bottom"/>
+            <w:hideMark/>
+          </w:tcPr>
+          <w:p>
+            <w:pPr>
+              <w:spacing w:after="0" w:line="15" w:lineRule="atLeast"/>
+              <w:jc w:val="center"/>
+              <w:rPr>
+                <w:rFonts w:ascii="Times New Roman" w:eastAsia="Times New Roman" w:hAnsi="Times New Roman" w:cs="Times New Roman"/>
+                <w:sz w:val="2"/>
+                <w:szCs w:val="2"/>
+                <w:lang w:eastAsia="ru-RU"/>
+              </w:rPr>
+            </w:pPr>
+          </w:p>
+        </w:tc>
+        <w:tc>
+          <w:tcPr>
+            <w:tcW w:w="1126" w:type="dxa"/>
+            <w:vAlign w:val="bottom"/>
+            <w:hideMark/>
+          </w:tcPr>
+          <w:p>
+            <w:pPr>
+              <w:spacing w:after="0" w:line="15" w:lineRule="atLeast"/>
+              <w:jc w:val="center"/>
+              <w:rPr>
+                <w:rFonts w:ascii="Times New Roman" w:eastAsia="Times New Roman" w:hAnsi="Times New Roman" w:cs="Times New Roman"/>
+                <w:sz w:val="2"/>
+                <w:szCs w:val="2"/>
+                <w:lang w:eastAsia="ru-RU"/>
+              </w:rPr>
+            </w:pPr>
+          </w:p>
+        </w:tc>
+      </w:tr>
+      <w:tr>
+        <w:trPr>
+          <w:trHeight w:val="356"/>
+          <w:tblCellSpacing w:w="0" w:type="dxa"/>
+          <w:jc w:val="center"/>
+        </w:trPr>
+        <w:tc>
+          <w:tcPr>
+            <w:tcW w:w="2478" w:type="dxa"/>
+            <w:vAlign w:val="bottom"/>
+            <w:hideMark/>
+          </w:tcPr>
+          <w:p>
+            <w:pPr>
+              <w:spacing w:after="0" w:line="255" w:lineRule="atLeast"/>
+              <w:jc w:val="center"/>
+              <w:rPr>
+                <w:rFonts w:ascii="Times New Roman" w:eastAsia="Times New Roman" w:hAnsi="Times New Roman" w:cs="Times New Roman"/>
+                <w:sz w:val="24"/>
+                <w:szCs w:val="24"/>
+                <w:lang w:eastAsia="ru-RU"/>
+              </w:rPr>
+            </w:pPr>
+            <w:r>
+              <w:rPr>
+                <w:rFonts w:ascii="Times New Roman" w:eastAsia="Times New Roman" w:hAnsi="Times New Roman" w:cs="Times New Roman"/>
+                <w:sz w:val="24"/>
+                <w:szCs w:val="24"/>
+                <w:lang w:eastAsia="ru-RU"/>
+              </w:rPr>
+              <w:t>подпись</w:t>
+            </w:r>
+          </w:p>
+        </w:tc>
+        <w:tc>
+          <w:tcPr>
+            <w:tcW w:w="1682" w:type="dxa"/>
+            <w:vAlign w:val="bottom"/>
+            <w:hideMark/>
+          </w:tcPr>
+          <w:p>
+            <w:pPr>
+              <w:spacing w:after="0" w:line="15" w:lineRule="atLeast"/>
+              <w:jc w:val="center"/>
+              <w:rPr>
+                <w:rFonts w:ascii="Times New Roman" w:eastAsia="Times New Roman" w:hAnsi="Times New Roman" w:cs="Times New Roman"/>
+                <w:sz w:val="2"/>
+                <w:szCs w:val="2"/>
+                <w:lang w:eastAsia="ru-RU"/>
+              </w:rPr>
+            </w:pPr>
+          </w:p>
+        </w:tc>
+        <w:tc>
+          <w:tcPr>
+            <w:tcW w:w="495" w:type="dxa"/>
+            <w:vAlign w:val="bottom"/>
+            <w:hideMark/>
+          </w:tcPr>
+          <w:p>
+            <w:pPr>
+              <w:spacing w:after="0" w:line="15" w:lineRule="atLeast"/>
+              <w:jc w:val="center"/>
+              <w:rPr>
+                <w:rFonts w:ascii="Times New Roman" w:eastAsia="Times New Roman" w:hAnsi="Times New Roman" w:cs="Times New Roman"/>
+                <w:sz w:val="2"/>
+                <w:szCs w:val="2"/>
+                <w:lang w:eastAsia="ru-RU"/>
+              </w:rPr>
+            </w:pPr>
+          </w:p>
+        </w:tc>
+        <w:tc>
+          <w:tcPr>
+            <w:tcW w:w="2388" w:type="dxa"/>
+            <w:gridSpan w:val="2"/>
+            <w:vAlign w:val="bottom"/>
+            <w:hideMark/>
+          </w:tcPr>
+          <w:p>
+            <w:pPr>
+              <w:spacing w:after="0" w:line="255" w:lineRule="atLeast"/>
+              <w:jc w:val="center"/>
+              <w:rPr>
+                <w:rFonts w:ascii="Times New Roman" w:eastAsia="Times New Roman" w:hAnsi="Times New Roman" w:cs="Times New Roman"/>
+                <w:sz w:val="24"/>
+                <w:szCs w:val="24"/>
+                <w:lang w:eastAsia="ru-RU"/>
+              </w:rPr>
+            </w:pPr>
+            <w:r>
+              <w:rPr>
+                <w:rFonts w:ascii="Times New Roman" w:eastAsia="Times New Roman" w:hAnsi="Times New Roman" w:cs="Times New Roman"/>
+                <w:sz w:val="24"/>
+                <w:szCs w:val="24"/>
+                <w:lang w:eastAsia="ru-RU"/>
+              </w:rPr>
+              <w:t>подписи</w:t>
+            </w:r>
+          </w:p>
+        </w:tc>
+        <w:tc>
+          <w:tcPr>
+            <w:tcW w:w="991" w:type="dxa"/>
+            <w:vAlign w:val="bottom"/>
+            <w:hideMark/>
+          </w:tcPr>
+          <w:p>
+            <w:pPr>
+              <w:spacing w:after="0" w:line="15" w:lineRule="atLeast"/>
+              <w:jc w:val="center"/>
+              <w:rPr>
+                <w:rFonts w:ascii="Times New Roman" w:eastAsia="Times New Roman" w:hAnsi="Times New Roman" w:cs="Times New Roman"/>
+                <w:sz w:val="2"/>
+                <w:szCs w:val="2"/>
+                <w:lang w:eastAsia="ru-RU"/>
+              </w:rPr>
+            </w:pPr>
+          </w:p>
+        </w:tc>
+        <w:tc>
+          <w:tcPr>
+            <w:tcW w:w="1126" w:type="dxa"/>
+            <w:vAlign w:val="bottom"/>
+            <w:hideMark/>
+          </w:tcPr>
+          <w:p>
+            <w:pPr>
+              <w:spacing w:after="0" w:line="15" w:lineRule="atLeast"/>
+              <w:jc w:val="center"/>
+              <w:rPr>
+                <w:rFonts w:ascii="Times New Roman" w:eastAsia="Times New Roman" w:hAnsi="Times New Roman" w:cs="Times New Roman"/>
+                <w:sz w:val="2"/>
+                <w:szCs w:val="2"/>
+                <w:lang w:eastAsia="ru-RU"/>
+              </w:rPr>
+            </w:pPr>
+          </w:p>
+        </w:tc>
+      </w:tr>
+      <w:tr>
+        <w:trPr>
+          <w:trHeight w:val="407"/>
+          <w:tblCellSpacing w:w="0" w:type="dxa"/>
+          <w:jc w:val="center"/>
+        </w:trPr>
+        <w:tc>
+          <w:tcPr>
+            <w:tcW w:w="2478" w:type="dxa"/>
+            <w:vAlign w:val="bottom"/>
+            <w:hideMark/>
+          </w:tcPr>
+          <w:p>
+            <w:pPr>
+              <w:spacing w:after="0" w:line="255" w:lineRule="atLeast"/>
+              <w:jc w:val="center"/>
+              <w:rPr>
+                <w:rFonts w:ascii="Times New Roman" w:eastAsia="Times New Roman" w:hAnsi="Times New Roman" w:cs="Times New Roman"/>
+                <w:sz w:val="24"/>
+                <w:szCs w:val="24"/>
+                <w:lang w:eastAsia="ru-RU"/>
+              </w:rPr>
+            </w:pPr>
+            <w:r>
+              <w:rPr>
+                <w:rFonts w:ascii="Times New Roman" w:eastAsia="Times New Roman" w:hAnsi="Times New Roman" w:cs="Times New Roman"/>
+                <w:sz w:val="24"/>
+                <w:szCs w:val="24"/>
+                <w:lang w:eastAsia="ru-RU"/>
+              </w:rPr>
+              <w:t>Печать</w:t>
+            </w:r>
+          </w:p>
+        </w:tc>
+        <w:tc>
+          <w:tcPr>
+            <w:tcW w:w="1682" w:type="dxa"/>
+            <w:vAlign w:val="bottom"/>
+            <w:hideMark/>
+          </w:tcPr>
+          <w:p>
+            <w:pPr>
+              <w:spacing w:after="0" w:line="15" w:lineRule="atLeast"/>
+              <w:jc w:val="center"/>
+              <w:rPr>
+                <w:rFonts w:ascii="Times New Roman" w:eastAsia="Times New Roman" w:hAnsi="Times New Roman" w:cs="Times New Roman"/>
+                <w:sz w:val="2"/>
+                <w:szCs w:val="2"/>
+                <w:lang w:eastAsia="ru-RU"/>
+              </w:rPr>
+            </w:pPr>
+          </w:p>
+        </w:tc>
+        <w:tc>
+          <w:tcPr>
+            <w:tcW w:w="495" w:type="dxa"/>
+            <w:vAlign w:val="bottom"/>
+            <w:hideMark/>
+          </w:tcPr>
+          <w:p>
+            <w:pPr>
+              <w:spacing w:after="0" w:line="15" w:lineRule="atLeast"/>
+              <w:jc w:val="center"/>
+              <w:rPr>
+                <w:rFonts w:ascii="Times New Roman" w:eastAsia="Times New Roman" w:hAnsi="Times New Roman" w:cs="Times New Roman"/>
+                <w:sz w:val="2"/>
+                <w:szCs w:val="2"/>
+                <w:lang w:eastAsia="ru-RU"/>
+              </w:rPr>
+            </w:pPr>
+          </w:p>
+        </w:tc>
+        <w:tc>
+          <w:tcPr>
+            <w:tcW w:w="2223" w:type="dxa"/>
+            <w:vAlign w:val="bottom"/>
+            <w:hideMark/>
+          </w:tcPr>
+          <w:p>
+            <w:pPr>
+              <w:spacing w:after="0" w:line="15" w:lineRule="atLeast"/>
+              <w:jc w:val="center"/>
+              <w:rPr>
+                <w:rFonts w:ascii="Times New Roman" w:eastAsia="Times New Roman" w:hAnsi="Times New Roman" w:cs="Times New Roman"/>
+                <w:sz w:val="2"/>
+                <w:szCs w:val="2"/>
+                <w:lang w:eastAsia="ru-RU"/>
+              </w:rPr>
+            </w:pPr>
+          </w:p>
+        </w:tc>
+        <w:tc>
+          <w:tcPr>
+            <w:tcW w:w="165" w:type="dxa"/>
+            <w:vAlign w:val="bottom"/>
+            <w:hideMark/>
+          </w:tcPr>
+          <w:p>
+            <w:pPr>
+              <w:spacing w:after="0" w:line="15" w:lineRule="atLeast"/>
+              <w:jc w:val="center"/>
+              <w:rPr>
+                <w:rFonts w:ascii="Times New Roman" w:eastAsia="Times New Roman" w:hAnsi="Times New Roman" w:cs="Times New Roman"/>
+                <w:sz w:val="2"/>
+                <w:szCs w:val="2"/>
+                <w:lang w:eastAsia="ru-RU"/>
+              </w:rPr>
+            </w:pPr>
+          </w:p>
+        </w:tc>
+        <w:tc>
+          <w:tcPr>
+            <w:tcW w:w="991" w:type="dxa"/>
+            <w:vAlign w:val="bottom"/>
+            <w:hideMark/>
+          </w:tcPr>
+          <w:p>
+            <w:pPr>
+              <w:spacing w:after="0" w:line="15" w:lineRule="atLeast"/>
+              <w:jc w:val="center"/>
+              <w:rPr>
+                <w:rFonts w:ascii="Times New Roman" w:eastAsia="Times New Roman" w:hAnsi="Times New Roman" w:cs="Times New Roman"/>
+                <w:sz w:val="2"/>
+                <w:szCs w:val="2"/>
+                <w:lang w:eastAsia="ru-RU"/>
+              </w:rPr>
+            </w:pPr>
+          </w:p>
+        </w:tc>
+        <w:tc>
+          <w:tcPr>
+            <w:tcW w:w="1126" w:type="dxa"/>
+            <w:vAlign w:val="bottom"/>
+            <w:hideMark/>
+          </w:tcPr>
+          <w:p>
+            <w:pPr>
+              <w:spacing w:after="0" w:line="15" w:lineRule="atLeast"/>
+              <w:jc w:val="center"/>
+              <w:rPr>
+                <w:rFonts w:ascii="Times New Roman" w:eastAsia="Times New Roman" w:hAnsi="Times New Roman" w:cs="Times New Roman"/>
+                <w:sz w:val="2"/>
+                <w:szCs w:val="2"/>
+                <w:lang w:eastAsia="ru-RU"/>
+              </w:rPr>
+            </w:pPr>
+          </w:p>
+        </w:tc>
+      </w:tr>
+      <w:tr>
+        <w:trPr>
+          <w:trHeight w:val="356"/>
+          <w:tblCellSpacing w:w="0" w:type="dxa"/>
+          <w:jc w:val="center"/>
+        </w:trPr>
+        <w:tc>
+          <w:tcPr>
+            <w:tcW w:w="2478" w:type="dxa"/>
+            <w:vAlign w:val="bottom"/>
+            <w:hideMark/>
+          </w:tcPr>
+          <w:p>
+            <w:pPr>
+              <w:spacing w:after="0" w:line="255" w:lineRule="atLeast"/>
+              <w:jc w:val="center"/>
+              <w:rPr>
+                <w:rFonts w:ascii="Times New Roman" w:eastAsia="Times New Roman" w:hAnsi="Times New Roman" w:cs="Times New Roman"/>
+                <w:sz w:val="24"/>
+                <w:szCs w:val="24"/>
+                <w:lang w:eastAsia="ru-RU"/>
+              </w:rPr>
+            </w:pPr>
+            <w:r>
+              <w:rPr>
+                <w:rFonts w:ascii="Times New Roman" w:eastAsia="Times New Roman" w:hAnsi="Times New Roman" w:cs="Times New Roman"/>
+                <w:sz w:val="24"/>
+                <w:szCs w:val="24"/>
+                <w:lang w:eastAsia="ru-RU"/>
+              </w:rPr>
+              <w:t>Дата</w:t>
+            </w:r>
+          </w:p>
+        </w:tc>
+        <w:tc>
+          <w:tcPr>
+            <w:tcW w:w="1682" w:type="dxa"/>
+            <w:vAlign w:val="bottom"/>
+            <w:hideMark/>
+          </w:tcPr>
+          <w:p>
+            <w:pPr>
+              <w:spacing w:after="0" w:line="15" w:lineRule="atLeast"/>
+              <w:jc w:val="center"/>
+              <w:rPr>
+                <w:rFonts w:ascii="Times New Roman" w:eastAsia="Times New Roman" w:hAnsi="Times New Roman" w:cs="Times New Roman"/>
+                <w:sz w:val="2"/>
+                <w:szCs w:val="2"/>
+                <w:lang w:eastAsia="ru-RU"/>
+              </w:rPr>
+            </w:pPr>
+          </w:p>
+        </w:tc>
+        <w:tc>
+          <w:tcPr>
+            <w:tcW w:w="495" w:type="dxa"/>
+            <w:vAlign w:val="bottom"/>
+            <w:hideMark/>
+          </w:tcPr>
+          <w:p>
+            <w:pPr>
+              <w:spacing w:after="0" w:line="15" w:lineRule="atLeast"/>
+              <w:jc w:val="center"/>
+              <w:rPr>
+                <w:rFonts w:ascii="Times New Roman" w:eastAsia="Times New Roman" w:hAnsi="Times New Roman" w:cs="Times New Roman"/>
+                <w:sz w:val="2"/>
+                <w:szCs w:val="2"/>
+                <w:lang w:eastAsia="ru-RU"/>
+              </w:rPr>
+            </w:pPr>
+          </w:p>
+        </w:tc>
+        <w:tc>
+          <w:tcPr>
+            <w:tcW w:w="0" w:type="auto"/>
+            <w:vAlign w:val="center"/>
+            <w:hideMark/>
+          </w:tcPr>
+          <w:p>
+            <w:pPr>
+              <w:spacing w:after="0" w:line="240" w:lineRule="auto"/>
+              <w:jc w:val="center"/>
+              <w:rPr>
+                <w:rFonts w:ascii="Times New Roman" w:eastAsia="Times New Roman" w:hAnsi="Times New Roman" w:cs="Times New Roman"/>
+                <w:sz w:val="20"/>
+                <w:szCs w:val="20"/>
+                <w:lang w:eastAsia="ru-RU"/>
+              </w:rPr>
+            </w:pPr>
+          </w:p>
+        </w:tc>
+        <w:tc>
+          <w:tcPr>
+            <w:tcW w:w="0" w:type="auto"/>
+            <w:vAlign w:val="center"/>
+            <w:hideMark/>
+          </w:tcPr>
+          <w:p>
+            <w:pPr>
+              <w:spacing w:after="0" w:line="240" w:lineRule="auto"/>
+              <w:jc w:val="center"/>
+              <w:rPr>
+                <w:rFonts w:ascii="Times New Roman" w:eastAsia="Times New Roman" w:hAnsi="Times New Roman" w:cs="Times New Roman"/>
+                <w:sz w:val="20"/>
+                <w:szCs w:val="20"/>
+                <w:lang w:eastAsia="ru-RU"/>
+              </w:rPr>
+            </w:pPr>
+          </w:p>
+        </w:tc>
+        <w:tc>
+          <w:tcPr>
+            <w:tcW w:w="0" w:type="auto"/>
+            <w:vAlign w:val="center"/>
+            <w:hideMark/>
+          </w:tcPr>
+          <w:p>
+            <w:pPr>
+              <w:spacing w:after="0" w:line="240" w:lineRule="auto"/>
+              <w:jc w:val="center"/>
+              <w:rPr>
+                <w:rFonts w:ascii="Times New Roman" w:eastAsia="Times New Roman" w:hAnsi="Times New Roman" w:cs="Times New Roman"/>
+                <w:sz w:val="20"/>
+                <w:szCs w:val="20"/>
+                <w:lang w:eastAsia="ru-RU"/>
+              </w:rPr>
+            </w:pPr>
+          </w:p>
+        </w:tc>
+        <w:tc>
+          <w:tcPr>
+            <w:tcW w:w="0" w:type="auto"/>
+            <w:vAlign w:val="center"/>
+            <w:hideMark/>
+          </w:tcPr>
+          <w:p>
+            <w:pPr>
+              <w:spacing w:after="0" w:line="240" w:lineRule="auto"/>
+              <w:jc w:val="center"/>
+              <w:rPr>
+                <w:rFonts w:ascii="Times New Roman" w:eastAsia="Times New Roman" w:hAnsi="Times New Roman" w:cs="Times New Roman"/>
+                <w:sz w:val="20"/>
+                <w:szCs w:val="20"/>
+                <w:lang w:eastAsia="ru-RU"/>
+              </w:rPr>
+            </w:pPr>
+          </w:p>
+        </w:tc>
+      </w:tr>
+    </w:tbl>
+    <w:p>
+      <w:pPr>
+        <w:jc w:val="center"/>
+      </w:pPr>
+    </w:p>
+    <w:p/>
+    <w:p>
+      <w:pPr>
+        <w:spacing w:after="0" w:line="240" w:lineRule="auto"/>
+        <w:ind w:firstLine="851"/>
+        <w:jc w:val="center"/>
+        <w:rPr>
+          <w:rFonts w:ascii="Times New Roman" w:eastAsia="Times New Roman" w:hAnsi="Times New Roman" w:cs="Times New Roman"/>
+          <w:b/>
+          <w:bCs/>
+          <w:color w:val="000000"/>
+          <w:sz w:val="24"/>
+          <w:szCs w:val="24"/>
+          <w:lang w:eastAsia="ru-RU"/>
+        </w:rPr>
+      </w:pPr>
+      <w:r>
+        <w:rPr>
+          <w:rFonts w:ascii="Times New Roman" w:eastAsia="Times New Roman" w:hAnsi="Times New Roman" w:cs="Times New Roman"/>
+          <w:b/>
+          <w:bCs/>
+          <w:color w:val="000000"/>
+          <w:sz w:val="24"/>
+          <w:szCs w:val="24"/>
+          <w:lang w:eastAsia="ru-RU"/>
+        </w:rPr>
+        <w:br w:type="page"/>
+      </w:r>
+    </w:p>
+    <w:p>
+      <w:pPr>
+        <w:spacing w:after="0" w:line="240" w:lineRule="auto"/>
+        <w:ind w:firstLine="851"/>
         <w:contextualSpacing/>
         <w:jc w:val="both"/>
         <w:rPr>
+          <w:rFonts w:ascii="Times New Roman" w:eastAsia="Times New Roman" w:hAnsi="Times New Roman" w:cs="Times New Roman"/>
+          <w:color w:val="000000"/>
+          <w:sz w:val="28"/>
+          <w:szCs w:val="28"/>
+          <w:lang w:eastAsia="ru-RU"/>
+        </w:rPr>
+      </w:pPr>
+      <w:r>
+        <w:rPr>
+          <w:rFonts w:ascii="Times New Roman" w:eastAsia="Times New Roman" w:hAnsi="Times New Roman" w:cs="Times New Roman"/>
+          <w:noProof/>
+          <w:color w:val="000000"/>
+          <w:sz w:val="28"/>
+          <w:szCs w:val="28"/>
+          <w:lang w:eastAsia="ru-RU"/>
+        </w:rPr>
+        <w:lastRenderedPageBreak/>
+        <w:drawing>
+          <wp:inline distT="0" distB="0" distL="0" distR="0">
+            <wp:extent cx="3528060" cy="8890"/>
+            <wp:effectExtent l="0" t="0" r="0" b="0"/>
+            <wp:docPr id="2" name="Рисунок 1" descr="https://studfile.net/html/1642/141/html_IeGAUh9YHP.gpR3/htmlconvd-ldR1gu10x1.jpg"/>
+            <wp:cNvGraphicFramePr>
+              <a:graphicFrameLocks xmlns:a="http://schemas.openxmlformats.org/drawingml/2006/main" noChangeAspect="1"/>
+            </wp:cNvGraphicFramePr>
+            <a:graphic xmlns:a="http://schemas.openxmlformats.org/drawingml/2006/main">
+              <a:graphicData uri="http://schemas.openxmlformats.org/drawingml/2006/picture">
+                <pic:pic xmlns:pic="http://schemas.openxmlformats.org/drawingml/2006/picture">
+                  <pic:nvPicPr>
+                    <pic:cNvPr id="0" name="p10img1" descr="https://studfile.net/html/1642/141/html_IeGAUh9YHP.gpR3/htmlconvd-ldR1gu10x1.jpg"/>
+                    <pic:cNvPicPr>
+                      <a:picLocks noChangeAspect="1" noChangeArrowheads="1"/>
+                    </pic:cNvPicPr>
+                  </pic:nvPicPr>
+                  <pic:blipFill>
+                    <a:blip r:embed="rId6">
+                      <a:extLst>
+                        <a:ext uri="{28A0092B-C50C-407E-A947-70E740481C1C}">
+                          <a14:useLocalDpi xmlns:a14="http://schemas.microsoft.com/office/drawing/2010/main" xmlns:wps="http://schemas.microsoft.com/office/word/2010/wordprocessingShape" xmlns:wpi="http://schemas.microsoft.com/office/word/2010/wordprocessingInk" xmlns:wpg="http://schemas.microsoft.com/office/word/2010/wordprocessingGroup" xmlns:w16se="http://schemas.microsoft.com/office/word/2015/wordml/symex" xmlns:w15="http://schemas.microsoft.com/office/word/2012/wordml" xmlns:w14="http://schemas.microsoft.com/office/word/2010/wordml" xmlns:w="http://schemas.openxmlformats.org/wordprocessingml/2006/main" xmlns:w10="urn:schemas-microsoft-com:office:word" xmlns:wp14="http://schemas.microsoft.com/office/word/2010/wordprocessingDrawing" xmlns:v="urn:schemas-microsoft-com:vml" xmlns:o="urn:schemas-microsoft-com:office:office" xmlns:mc="http://schemas.openxmlformats.org/markup-compatibility/2006" xmlns:cx1="http://schemas.microsoft.com/office/drawing/2015/9/8/chartex" xmlns:cx="http://schemas.microsoft.com/office/drawing/2014/chartex" xmlns:wpc="http://schemas.microsoft.com/office/word/2010/wordprocessingCanvas" xmlns="" val="0"/>
+                        </a:ext>
+                      </a:extLst>
+                    </a:blip>
+                    <a:srcRect/>
+                    <a:stretch>
+                      <a:fillRect/>
+                    </a:stretch>
+                  </pic:blipFill>
+                  <pic:spPr bwMode="auto">
+                    <a:xfrm>
+                      <a:off x="0" y="0"/>
+                      <a:ext cx="3528060" cy="8890"/>
+                    </a:xfrm>
+                    <a:prstGeom prst="rect">
+                      <a:avLst/>
+                    </a:prstGeom>
+                    <a:noFill/>
+                    <a:ln>
+                      <a:noFill/>
+                    </a:ln>
+                  </pic:spPr>
+                </pic:pic>
+              </a:graphicData>
+            </a:graphic>
+          </wp:inline>
+        </w:drawing>
+      </w:r>
+    </w:p>
+    <w:p>
+      <w:pPr>
+        <w:spacing w:after="0" w:line="240" w:lineRule="auto"/>
+        <w:ind w:firstLine="851"/>
+        <w:contextualSpacing/>
+        <w:jc w:val="both"/>
+        <w:rPr>
           <w:rFonts w:ascii="Times New Roman" w:hAnsi="Times New Roman" w:cs="Times New Roman"/>
           <w:b/>
           <w:sz w:val="28"/>
@@ -22,6 +2066,203 @@
           <w:sz w:val="28"/>
           <w:szCs w:val="28"/>
         </w:rPr>
+        <w:t>Разделы:</w:t>
+      </w:r>
+      <w:bookmarkStart w:id="0" w:name="_GoBack"/>
+      <w:bookmarkEnd w:id="0"/>
+    </w:p>
+    <w:p>
+      <w:pPr>
+        <w:pStyle w:val="a6"/>
+        <w:numPr>
+          <w:ilvl w:val="0"/>
+          <w:numId w:val="43"/>
+        </w:numPr>
+        <w:ind w:left="0" w:firstLine="851"/>
+        <w:contextualSpacing/>
+        <w:jc w:val="both"/>
+        <w:rPr>
+          <w:rFonts w:ascii="Times New Roman" w:hAnsi="Times New Roman" w:cs="Times New Roman"/>
+          <w:sz w:val="28"/>
+          <w:szCs w:val="28"/>
+        </w:rPr>
+      </w:pPr>
+      <w:r>
+        <w:rPr>
+          <w:rFonts w:ascii="Times New Roman" w:hAnsi="Times New Roman" w:cs="Times New Roman"/>
+          <w:sz w:val="28"/>
+          <w:szCs w:val="28"/>
+        </w:rPr>
+        <w:t>Введение.</w:t>
+      </w:r>
+    </w:p>
+    <w:p>
+      <w:pPr>
+        <w:pStyle w:val="a3"/>
+        <w:numPr>
+          <w:ilvl w:val="0"/>
+          <w:numId w:val="43"/>
+        </w:numPr>
+        <w:spacing w:after="0" w:line="240" w:lineRule="auto"/>
+        <w:ind w:left="0" w:firstLine="851"/>
+        <w:jc w:val="both"/>
+        <w:rPr>
+          <w:rFonts w:ascii="Times New Roman" w:hAnsi="Times New Roman" w:cs="Times New Roman"/>
+          <w:sz w:val="28"/>
+          <w:szCs w:val="28"/>
+        </w:rPr>
+      </w:pPr>
+      <w:r>
+        <w:rPr>
+          <w:rFonts w:ascii="Times New Roman" w:hAnsi="Times New Roman" w:cs="Times New Roman"/>
+          <w:sz w:val="28"/>
+          <w:szCs w:val="28"/>
+        </w:rPr>
+        <w:t>Основания для разработки.</w:t>
+      </w:r>
+    </w:p>
+    <w:p>
+      <w:pPr>
+        <w:pStyle w:val="a3"/>
+        <w:numPr>
+          <w:ilvl w:val="0"/>
+          <w:numId w:val="43"/>
+        </w:numPr>
+        <w:spacing w:after="0" w:line="240" w:lineRule="auto"/>
+        <w:ind w:left="0" w:firstLine="851"/>
+        <w:jc w:val="both"/>
+        <w:rPr>
+          <w:rFonts w:ascii="Times New Roman" w:hAnsi="Times New Roman" w:cs="Times New Roman"/>
+          <w:sz w:val="28"/>
+          <w:szCs w:val="28"/>
+        </w:rPr>
+      </w:pPr>
+      <w:r>
+        <w:rPr>
+          <w:rFonts w:ascii="Times New Roman" w:hAnsi="Times New Roman" w:cs="Times New Roman"/>
+          <w:sz w:val="28"/>
+          <w:szCs w:val="28"/>
+        </w:rPr>
+        <w:t>Назначение разработки.</w:t>
+      </w:r>
+    </w:p>
+    <w:p>
+      <w:pPr>
+        <w:pStyle w:val="a3"/>
+        <w:numPr>
+          <w:ilvl w:val="0"/>
+          <w:numId w:val="43"/>
+        </w:numPr>
+        <w:spacing w:after="0" w:line="240" w:lineRule="auto"/>
+        <w:ind w:left="0" w:firstLine="851"/>
+        <w:jc w:val="both"/>
+        <w:rPr>
+          <w:rFonts w:ascii="Times New Roman" w:hAnsi="Times New Roman" w:cs="Times New Roman"/>
+          <w:sz w:val="28"/>
+          <w:szCs w:val="28"/>
+        </w:rPr>
+      </w:pPr>
+      <w:r>
+        <w:rPr>
+          <w:rFonts w:ascii="Times New Roman" w:hAnsi="Times New Roman" w:cs="Times New Roman"/>
+          <w:sz w:val="28"/>
+          <w:szCs w:val="28"/>
+        </w:rPr>
+        <w:t>Требования к программе или программному изделию.</w:t>
+      </w:r>
+    </w:p>
+    <w:p>
+      <w:pPr>
+        <w:pStyle w:val="a3"/>
+        <w:numPr>
+          <w:ilvl w:val="0"/>
+          <w:numId w:val="43"/>
+        </w:numPr>
+        <w:spacing w:after="0" w:line="240" w:lineRule="auto"/>
+        <w:ind w:left="0" w:firstLine="851"/>
+        <w:jc w:val="both"/>
+        <w:rPr>
+          <w:rFonts w:ascii="Times New Roman" w:hAnsi="Times New Roman" w:cs="Times New Roman"/>
+          <w:sz w:val="28"/>
+          <w:szCs w:val="28"/>
+        </w:rPr>
+      </w:pPr>
+      <w:r>
+        <w:rPr>
+          <w:rFonts w:ascii="Times New Roman" w:hAnsi="Times New Roman" w:cs="Times New Roman"/>
+          <w:sz w:val="28"/>
+          <w:szCs w:val="28"/>
+        </w:rPr>
+        <w:t>Требования к программной документации.</w:t>
+      </w:r>
+    </w:p>
+    <w:p>
+      <w:pPr>
+        <w:pStyle w:val="a3"/>
+        <w:numPr>
+          <w:ilvl w:val="0"/>
+          <w:numId w:val="43"/>
+        </w:numPr>
+        <w:spacing w:after="0" w:line="240" w:lineRule="auto"/>
+        <w:ind w:left="0" w:firstLine="851"/>
+        <w:jc w:val="both"/>
+        <w:rPr>
+          <w:rFonts w:ascii="Times New Roman" w:hAnsi="Times New Roman" w:cs="Times New Roman"/>
+          <w:sz w:val="28"/>
+          <w:szCs w:val="28"/>
+        </w:rPr>
+      </w:pPr>
+      <w:r>
+        <w:rPr>
+          <w:rFonts w:ascii="Times New Roman" w:hAnsi="Times New Roman" w:cs="Times New Roman"/>
+          <w:sz w:val="28"/>
+          <w:szCs w:val="28"/>
+        </w:rPr>
+        <w:t>Стадии и этапы разработки.</w:t>
+      </w:r>
+    </w:p>
+    <w:p>
+      <w:pPr>
+        <w:spacing w:after="0" w:line="240" w:lineRule="auto"/>
+        <w:ind w:firstLine="851"/>
+        <w:contextualSpacing/>
+        <w:jc w:val="both"/>
+        <w:rPr>
+          <w:rFonts w:ascii="Times New Roman" w:hAnsi="Times New Roman" w:cs="Times New Roman"/>
+          <w:sz w:val="28"/>
+          <w:szCs w:val="28"/>
+        </w:rPr>
+      </w:pPr>
+      <w:r>
+        <w:rPr>
+          <w:rFonts w:ascii="Times New Roman" w:hAnsi="Times New Roman" w:cs="Times New Roman"/>
+          <w:sz w:val="28"/>
+          <w:szCs w:val="28"/>
+        </w:rPr>
+        <w:br w:type="page"/>
+      </w:r>
+    </w:p>
+    <w:p>
+      <w:pPr>
+        <w:spacing w:after="0" w:line="240" w:lineRule="auto"/>
+        <w:ind w:firstLine="851"/>
+        <w:contextualSpacing/>
+        <w:jc w:val="both"/>
+        <w:rPr>
+          <w:rFonts w:ascii="Times New Roman" w:hAnsi="Times New Roman" w:cs="Times New Roman"/>
+          <w:b/>
+          <w:sz w:val="28"/>
+          <w:szCs w:val="28"/>
+        </w:rPr>
+      </w:pPr>
+      <w:r>
+        <w:rPr>
+          <w:rFonts w:ascii="Times New Roman" w:hAnsi="Times New Roman" w:cs="Times New Roman"/>
+          <w:b/>
+          <w:sz w:val="28"/>
+          <w:szCs w:val="28"/>
+        </w:rPr>
+        <w:lastRenderedPageBreak/>
         <w:t xml:space="preserve">1 </w:t>
       </w:r>
       <w:r>
@@ -2389,18 +4630,8 @@
           <w:sz w:val="28"/>
           <w:szCs w:val="28"/>
         </w:rPr>
-        <w:t xml:space="preserve">должна в себе содержать </w:t>
-      </w:r>
-      <w:proofErr w:type="gramStart"/>
-      <w:r>
-        <w:rPr>
-          <w:rFonts w:ascii="Times New Roman" w:hAnsi="Times New Roman" w:cs="Times New Roman"/>
-          <w:sz w:val="28"/>
-          <w:szCs w:val="28"/>
-        </w:rPr>
-        <w:t>к</w:t>
-      </w:r>
-      <w:proofErr w:type="gramEnd"/>
+        <w:t>должна в себе содержать</w:t>
+      </w:r>
       <w:r>
         <w:rPr>
           <w:rFonts w:ascii="Times New Roman" w:hAnsi="Times New Roman" w:cs="Times New Roman"/>
@@ -4412,6 +6643,2208 @@
         </w:rPr>
         <w:t>не обнаружено сбоев, приведших к потере информации.</w:t>
       </w:r>
+    </w:p>
+    <w:p>
+      <w:pPr>
+        <w:spacing w:after="0" w:line="240" w:lineRule="auto"/>
+        <w:ind w:firstLine="851"/>
+        <w:contextualSpacing/>
+        <w:jc w:val="both"/>
+        <w:rPr>
+          <w:rFonts w:ascii="Times New Roman" w:eastAsia="Times New Roman" w:hAnsi="Times New Roman" w:cs="Times New Roman"/>
+          <w:sz w:val="28"/>
+          <w:szCs w:val="28"/>
+          <w:lang w:eastAsia="ru-RU"/>
+        </w:rPr>
+      </w:pPr>
+      <w:r>
+        <w:rPr>
+          <w:rFonts w:ascii="Times New Roman" w:eastAsia="Times New Roman" w:hAnsi="Times New Roman" w:cs="Times New Roman"/>
+          <w:sz w:val="28"/>
+          <w:szCs w:val="28"/>
+          <w:lang w:eastAsia="ru-RU"/>
+        </w:rPr>
+        <w:br w:type="page"/>
+      </w:r>
+    </w:p>
+    <w:tbl>
+      <w:tblPr>
+        <w:tblW w:w="9150" w:type="dxa"/>
+        <w:tblCellSpacing w:w="0" w:type="dxa"/>
+        <w:tblCellMar>
+          <w:left w:w="0" w:type="dxa"/>
+          <w:right w:w="0" w:type="dxa"/>
+        </w:tblCellMar>
+        <w:tblLook w:val="04A0"/>
+      </w:tblPr>
+      <w:tblGrid>
+        <w:gridCol w:w="2475"/>
+        <w:gridCol w:w="3337"/>
+        <w:gridCol w:w="1058"/>
+        <w:gridCol w:w="360"/>
+        <w:gridCol w:w="795"/>
+        <w:gridCol w:w="1125"/>
+      </w:tblGrid>
+      <w:tr>
+        <w:trPr>
+          <w:trHeight w:val="375"/>
+          <w:tblCellSpacing w:w="0" w:type="dxa"/>
+        </w:trPr>
+        <w:tc>
+          <w:tcPr>
+            <w:tcW w:w="2475" w:type="dxa"/>
+            <w:vAlign w:val="bottom"/>
+            <w:hideMark/>
+          </w:tcPr>
+          <w:p>
+            <w:pPr>
+              <w:spacing w:after="0" w:line="15" w:lineRule="atLeast"/>
+              <w:jc w:val="center"/>
+              <w:rPr>
+                <w:rFonts w:ascii="Times New Roman" w:eastAsia="Times New Roman" w:hAnsi="Times New Roman" w:cs="Times New Roman"/>
+                <w:color w:val="000000"/>
+                <w:sz w:val="20"/>
+                <w:szCs w:val="20"/>
+                <w:lang w:eastAsia="ru-RU"/>
+              </w:rPr>
+            </w:pPr>
+          </w:p>
+        </w:tc>
+        <w:tc>
+          <w:tcPr>
+            <w:tcW w:w="4395" w:type="dxa"/>
+            <w:gridSpan w:val="2"/>
+            <w:vAlign w:val="bottom"/>
+            <w:hideMark/>
+          </w:tcPr>
+          <w:p>
+            <w:pPr>
+              <w:spacing w:after="0" w:line="255" w:lineRule="atLeast"/>
+              <w:jc w:val="center"/>
+              <w:rPr>
+                <w:rFonts w:ascii="Times New Roman" w:eastAsia="Times New Roman" w:hAnsi="Times New Roman" w:cs="Times New Roman"/>
+                <w:color w:val="000000"/>
+                <w:sz w:val="20"/>
+                <w:szCs w:val="20"/>
+                <w:lang w:eastAsia="ru-RU"/>
+              </w:rPr>
+            </w:pPr>
+            <w:r>
+              <w:rPr>
+                <w:rFonts w:ascii="Times New Roman" w:eastAsia="Times New Roman" w:hAnsi="Times New Roman" w:cs="Times New Roman"/>
+                <w:color w:val="000000"/>
+                <w:sz w:val="20"/>
+                <w:szCs w:val="20"/>
+                <w:lang w:eastAsia="ru-RU"/>
+              </w:rPr>
+              <w:t>____________________</w:t>
+            </w:r>
+          </w:p>
+        </w:tc>
+        <w:tc>
+          <w:tcPr>
+            <w:tcW w:w="360" w:type="dxa"/>
+            <w:vAlign w:val="bottom"/>
+            <w:hideMark/>
+          </w:tcPr>
+          <w:p>
+            <w:pPr>
+              <w:spacing w:after="0" w:line="15" w:lineRule="atLeast"/>
+              <w:jc w:val="center"/>
+              <w:rPr>
+                <w:rFonts w:ascii="Times New Roman" w:eastAsia="Times New Roman" w:hAnsi="Times New Roman" w:cs="Times New Roman"/>
+                <w:color w:val="000000"/>
+                <w:sz w:val="20"/>
+                <w:szCs w:val="20"/>
+                <w:lang w:eastAsia="ru-RU"/>
+              </w:rPr>
+            </w:pPr>
+          </w:p>
+        </w:tc>
+        <w:tc>
+          <w:tcPr>
+            <w:tcW w:w="795" w:type="dxa"/>
+            <w:vAlign w:val="bottom"/>
+            <w:hideMark/>
+          </w:tcPr>
+          <w:p>
+            <w:pPr>
+              <w:spacing w:after="0" w:line="15" w:lineRule="atLeast"/>
+              <w:jc w:val="center"/>
+              <w:rPr>
+                <w:rFonts w:ascii="Times New Roman" w:eastAsia="Times New Roman" w:hAnsi="Times New Roman" w:cs="Times New Roman"/>
+                <w:color w:val="000000"/>
+                <w:sz w:val="20"/>
+                <w:szCs w:val="20"/>
+                <w:lang w:eastAsia="ru-RU"/>
+              </w:rPr>
+            </w:pPr>
+          </w:p>
+        </w:tc>
+        <w:tc>
+          <w:tcPr>
+            <w:tcW w:w="1125" w:type="dxa"/>
+            <w:vAlign w:val="bottom"/>
+            <w:hideMark/>
+          </w:tcPr>
+          <w:p>
+            <w:pPr>
+              <w:spacing w:after="0" w:line="15" w:lineRule="atLeast"/>
+              <w:jc w:val="center"/>
+              <w:rPr>
+                <w:rFonts w:ascii="Times New Roman" w:eastAsia="Times New Roman" w:hAnsi="Times New Roman" w:cs="Times New Roman"/>
+                <w:color w:val="000000"/>
+                <w:sz w:val="20"/>
+                <w:szCs w:val="20"/>
+                <w:lang w:eastAsia="ru-RU"/>
+              </w:rPr>
+            </w:pPr>
+          </w:p>
+        </w:tc>
+      </w:tr>
+      <w:tr>
+        <w:trPr>
+          <w:trHeight w:val="315"/>
+          <w:tblCellSpacing w:w="0" w:type="dxa"/>
+        </w:trPr>
+        <w:tc>
+          <w:tcPr>
+            <w:tcW w:w="2475" w:type="dxa"/>
+            <w:vAlign w:val="bottom"/>
+            <w:hideMark/>
+          </w:tcPr>
+          <w:p>
+            <w:pPr>
+              <w:spacing w:after="0" w:line="15" w:lineRule="atLeast"/>
+              <w:jc w:val="center"/>
+              <w:rPr>
+                <w:rFonts w:ascii="Times New Roman" w:eastAsia="Times New Roman" w:hAnsi="Times New Roman" w:cs="Times New Roman"/>
+                <w:color w:val="000000"/>
+                <w:sz w:val="20"/>
+                <w:szCs w:val="20"/>
+                <w:lang w:eastAsia="ru-RU"/>
+              </w:rPr>
+            </w:pPr>
+          </w:p>
+        </w:tc>
+        <w:tc>
+          <w:tcPr>
+            <w:tcW w:w="3337" w:type="dxa"/>
+            <w:vAlign w:val="bottom"/>
+          </w:tcPr>
+          <w:p>
+            <w:pPr>
+              <w:spacing w:after="0" w:line="15" w:lineRule="atLeast"/>
+              <w:jc w:val="center"/>
+              <w:rPr>
+                <w:rFonts w:ascii="Times New Roman" w:eastAsia="Times New Roman" w:hAnsi="Times New Roman" w:cs="Times New Roman"/>
+                <w:color w:val="000000"/>
+                <w:sz w:val="20"/>
+                <w:szCs w:val="20"/>
+                <w:lang w:eastAsia="ru-RU"/>
+              </w:rPr>
+            </w:pPr>
+            <w:r>
+              <w:rPr>
+                <w:rFonts w:ascii="Times New Roman" w:eastAsia="Times New Roman" w:hAnsi="Times New Roman" w:cs="Times New Roman"/>
+                <w:color w:val="000000"/>
+                <w:sz w:val="20"/>
+                <w:szCs w:val="20"/>
+                <w:lang w:eastAsia="ru-RU"/>
+              </w:rPr>
+              <w:t xml:space="preserve">                      (код ТЗ)</w:t>
+            </w:r>
+          </w:p>
+        </w:tc>
+        <w:tc>
+          <w:tcPr>
+            <w:tcW w:w="1418" w:type="dxa"/>
+            <w:gridSpan w:val="2"/>
+            <w:vAlign w:val="bottom"/>
+          </w:tcPr>
+          <w:p>
+            <w:pPr>
+              <w:spacing w:after="0" w:line="255" w:lineRule="atLeast"/>
+              <w:jc w:val="center"/>
+              <w:rPr>
+                <w:rFonts w:ascii="Times New Roman" w:eastAsia="Times New Roman" w:hAnsi="Times New Roman" w:cs="Times New Roman"/>
+                <w:color w:val="000000"/>
+                <w:sz w:val="20"/>
+                <w:szCs w:val="20"/>
+                <w:lang w:eastAsia="ru-RU"/>
+              </w:rPr>
+            </w:pPr>
+          </w:p>
+        </w:tc>
+        <w:tc>
+          <w:tcPr>
+            <w:tcW w:w="795" w:type="dxa"/>
+            <w:vAlign w:val="bottom"/>
+            <w:hideMark/>
+          </w:tcPr>
+          <w:p>
+            <w:pPr>
+              <w:spacing w:after="0" w:line="15" w:lineRule="atLeast"/>
+              <w:jc w:val="center"/>
+              <w:rPr>
+                <w:rFonts w:ascii="Times New Roman" w:eastAsia="Times New Roman" w:hAnsi="Times New Roman" w:cs="Times New Roman"/>
+                <w:color w:val="000000"/>
+                <w:sz w:val="20"/>
+                <w:szCs w:val="20"/>
+                <w:lang w:eastAsia="ru-RU"/>
+              </w:rPr>
+            </w:pPr>
+          </w:p>
+        </w:tc>
+        <w:tc>
+          <w:tcPr>
+            <w:tcW w:w="1125" w:type="dxa"/>
+            <w:vAlign w:val="bottom"/>
+            <w:hideMark/>
+          </w:tcPr>
+          <w:p>
+            <w:pPr>
+              <w:spacing w:after="0" w:line="15" w:lineRule="atLeast"/>
+              <w:jc w:val="center"/>
+              <w:rPr>
+                <w:rFonts w:ascii="Times New Roman" w:eastAsia="Times New Roman" w:hAnsi="Times New Roman" w:cs="Times New Roman"/>
+                <w:color w:val="000000"/>
+                <w:sz w:val="20"/>
+                <w:szCs w:val="20"/>
+                <w:lang w:eastAsia="ru-RU"/>
+              </w:rPr>
+            </w:pPr>
+          </w:p>
+        </w:tc>
+      </w:tr>
+      <w:tr>
+        <w:trPr>
+          <w:trHeight w:val="340"/>
+          <w:tblCellSpacing w:w="0" w:type="dxa"/>
+        </w:trPr>
+        <w:tc>
+          <w:tcPr>
+            <w:tcW w:w="2475" w:type="dxa"/>
+            <w:vAlign w:val="bottom"/>
+            <w:hideMark/>
+          </w:tcPr>
+          <w:p>
+            <w:pPr>
+              <w:spacing w:after="0" w:line="15" w:lineRule="atLeast"/>
+              <w:jc w:val="center"/>
+              <w:rPr>
+                <w:rFonts w:ascii="Times New Roman" w:eastAsia="Times New Roman" w:hAnsi="Times New Roman" w:cs="Times New Roman"/>
+                <w:color w:val="000000"/>
+                <w:sz w:val="20"/>
+                <w:szCs w:val="20"/>
+                <w:lang w:eastAsia="ru-RU"/>
+              </w:rPr>
+            </w:pPr>
+          </w:p>
+        </w:tc>
+        <w:tc>
+          <w:tcPr>
+            <w:tcW w:w="4755" w:type="dxa"/>
+            <w:gridSpan w:val="3"/>
+            <w:vAlign w:val="bottom"/>
+            <w:hideMark/>
+          </w:tcPr>
+          <w:p>
+            <w:pPr>
+              <w:spacing w:after="0" w:line="255" w:lineRule="atLeast"/>
+              <w:jc w:val="center"/>
+              <w:rPr>
+                <w:rFonts w:ascii="Times New Roman" w:eastAsia="Times New Roman" w:hAnsi="Times New Roman" w:cs="Times New Roman"/>
+                <w:color w:val="000000"/>
+                <w:sz w:val="20"/>
+                <w:szCs w:val="20"/>
+                <w:lang w:eastAsia="ru-RU"/>
+              </w:rPr>
+            </w:pPr>
+            <w:r>
+              <w:rPr>
+                <w:rFonts w:ascii="Times New Roman" w:eastAsia="Times New Roman" w:hAnsi="Times New Roman" w:cs="Times New Roman"/>
+                <w:color w:val="000000"/>
+                <w:sz w:val="20"/>
+                <w:szCs w:val="20"/>
+                <w:lang w:eastAsia="ru-RU"/>
+              </w:rPr>
+              <w:t>СОСТАВИЛИ</w:t>
+            </w:r>
+          </w:p>
+        </w:tc>
+        <w:tc>
+          <w:tcPr>
+            <w:tcW w:w="795" w:type="dxa"/>
+            <w:vAlign w:val="bottom"/>
+            <w:hideMark/>
+          </w:tcPr>
+          <w:p>
+            <w:pPr>
+              <w:spacing w:after="0" w:line="15" w:lineRule="atLeast"/>
+              <w:jc w:val="center"/>
+              <w:rPr>
+                <w:rFonts w:ascii="Times New Roman" w:eastAsia="Times New Roman" w:hAnsi="Times New Roman" w:cs="Times New Roman"/>
+                <w:color w:val="000000"/>
+                <w:sz w:val="20"/>
+                <w:szCs w:val="20"/>
+                <w:lang w:eastAsia="ru-RU"/>
+              </w:rPr>
+            </w:pPr>
+          </w:p>
+        </w:tc>
+        <w:tc>
+          <w:tcPr>
+            <w:tcW w:w="1125" w:type="dxa"/>
+            <w:vAlign w:val="bottom"/>
+            <w:hideMark/>
+          </w:tcPr>
+          <w:p>
+            <w:pPr>
+              <w:spacing w:after="0" w:line="15" w:lineRule="atLeast"/>
+              <w:jc w:val="center"/>
+              <w:rPr>
+                <w:rFonts w:ascii="Times New Roman" w:eastAsia="Times New Roman" w:hAnsi="Times New Roman" w:cs="Times New Roman"/>
+                <w:color w:val="000000"/>
+                <w:sz w:val="20"/>
+                <w:szCs w:val="20"/>
+                <w:lang w:eastAsia="ru-RU"/>
+              </w:rPr>
+            </w:pPr>
+          </w:p>
+        </w:tc>
+      </w:tr>
+    </w:tbl>
+    <w:p>
+      <w:pPr>
+        <w:tabs>
+          <w:tab w:val="left" w:pos="1087"/>
+        </w:tabs>
+        <w:rPr>
+          <w:rFonts w:ascii="Times New Roman" w:hAnsi="Times New Roman" w:cs="Times New Roman"/>
+          <w:sz w:val="20"/>
+          <w:szCs w:val="20"/>
+        </w:rPr>
+      </w:pPr>
+    </w:p>
+    <w:tbl>
+      <w:tblPr>
+        <w:tblW w:w="9220" w:type="dxa"/>
+        <w:tblCellSpacing w:w="0" w:type="dxa"/>
+        <w:tblCellMar>
+          <w:left w:w="0" w:type="dxa"/>
+          <w:right w:w="0" w:type="dxa"/>
+        </w:tblCellMar>
+        <w:tblLook w:val="04A0"/>
+      </w:tblPr>
+      <w:tblGrid>
+        <w:gridCol w:w="2475"/>
+        <w:gridCol w:w="2210"/>
+        <w:gridCol w:w="20"/>
+        <w:gridCol w:w="15"/>
+        <w:gridCol w:w="2205"/>
+        <w:gridCol w:w="15"/>
+        <w:gridCol w:w="290"/>
+        <w:gridCol w:w="55"/>
+        <w:gridCol w:w="15"/>
+        <w:gridCol w:w="780"/>
+        <w:gridCol w:w="1125"/>
+        <w:gridCol w:w="15"/>
+      </w:tblGrid>
+      <w:tr>
+        <w:trPr>
+          <w:gridAfter w:val="1"/>
+          <w:wAfter w:w="15" w:type="dxa"/>
+          <w:trHeight w:val="74"/>
+          <w:tblCellSpacing w:w="0" w:type="dxa"/>
+        </w:trPr>
+        <w:tc>
+          <w:tcPr>
+            <w:tcW w:w="2475" w:type="dxa"/>
+            <w:tcBorders>
+              <w:bottom w:val="single" w:sz="6" w:space="0" w:color="000000"/>
+            </w:tcBorders>
+            <w:vAlign w:val="bottom"/>
+            <w:hideMark/>
+          </w:tcPr>
+          <w:p>
+            <w:pPr>
+              <w:spacing w:after="0" w:line="105" w:lineRule="atLeast"/>
+              <w:jc w:val="center"/>
+              <w:rPr>
+                <w:rFonts w:ascii="Times New Roman" w:eastAsia="Times New Roman" w:hAnsi="Times New Roman" w:cs="Times New Roman"/>
+                <w:color w:val="000000"/>
+                <w:sz w:val="20"/>
+                <w:szCs w:val="20"/>
+                <w:lang w:eastAsia="ru-RU"/>
+              </w:rPr>
+            </w:pPr>
+          </w:p>
+        </w:tc>
+        <w:tc>
+          <w:tcPr>
+            <w:tcW w:w="2210" w:type="dxa"/>
+            <w:tcBorders>
+              <w:bottom w:val="single" w:sz="6" w:space="0" w:color="000000"/>
+            </w:tcBorders>
+            <w:vAlign w:val="bottom"/>
+            <w:hideMark/>
+          </w:tcPr>
+          <w:p>
+            <w:pPr>
+              <w:spacing w:after="0" w:line="105" w:lineRule="atLeast"/>
+              <w:jc w:val="center"/>
+              <w:rPr>
+                <w:rFonts w:ascii="Times New Roman" w:eastAsia="Times New Roman" w:hAnsi="Times New Roman" w:cs="Times New Roman"/>
+                <w:color w:val="000000"/>
+                <w:sz w:val="20"/>
+                <w:szCs w:val="20"/>
+                <w:lang w:eastAsia="ru-RU"/>
+              </w:rPr>
+            </w:pPr>
+          </w:p>
+        </w:tc>
+        <w:tc>
+          <w:tcPr>
+            <w:tcW w:w="20" w:type="dxa"/>
+            <w:tcBorders>
+              <w:bottom w:val="single" w:sz="6" w:space="0" w:color="000000"/>
+            </w:tcBorders>
+            <w:vAlign w:val="bottom"/>
+            <w:hideMark/>
+          </w:tcPr>
+          <w:p>
+            <w:pPr>
+              <w:spacing w:after="0" w:line="105" w:lineRule="atLeast"/>
+              <w:jc w:val="center"/>
+              <w:rPr>
+                <w:rFonts w:ascii="Times New Roman" w:eastAsia="Times New Roman" w:hAnsi="Times New Roman" w:cs="Times New Roman"/>
+                <w:color w:val="000000"/>
+                <w:sz w:val="20"/>
+                <w:szCs w:val="20"/>
+                <w:lang w:eastAsia="ru-RU"/>
+              </w:rPr>
+            </w:pPr>
+          </w:p>
+        </w:tc>
+        <w:tc>
+          <w:tcPr>
+            <w:tcW w:w="2220" w:type="dxa"/>
+            <w:gridSpan w:val="2"/>
+            <w:tcBorders>
+              <w:bottom w:val="single" w:sz="6" w:space="0" w:color="000000"/>
+            </w:tcBorders>
+            <w:vAlign w:val="bottom"/>
+            <w:hideMark/>
+          </w:tcPr>
+          <w:p>
+            <w:pPr>
+              <w:spacing w:after="0" w:line="105" w:lineRule="atLeast"/>
+              <w:jc w:val="center"/>
+              <w:rPr>
+                <w:rFonts w:ascii="Times New Roman" w:eastAsia="Times New Roman" w:hAnsi="Times New Roman" w:cs="Times New Roman"/>
+                <w:color w:val="000000"/>
+                <w:sz w:val="20"/>
+                <w:szCs w:val="20"/>
+                <w:lang w:eastAsia="ru-RU"/>
+              </w:rPr>
+            </w:pPr>
+          </w:p>
+        </w:tc>
+        <w:tc>
+          <w:tcPr>
+            <w:tcW w:w="360" w:type="dxa"/>
+            <w:gridSpan w:val="3"/>
+            <w:tcBorders>
+              <w:bottom w:val="single" w:sz="6" w:space="0" w:color="000000"/>
+            </w:tcBorders>
+            <w:vAlign w:val="bottom"/>
+            <w:hideMark/>
+          </w:tcPr>
+          <w:p>
+            <w:pPr>
+              <w:spacing w:after="0" w:line="105" w:lineRule="atLeast"/>
+              <w:jc w:val="center"/>
+              <w:rPr>
+                <w:rFonts w:ascii="Times New Roman" w:eastAsia="Times New Roman" w:hAnsi="Times New Roman" w:cs="Times New Roman"/>
+                <w:color w:val="000000"/>
+                <w:sz w:val="20"/>
+                <w:szCs w:val="20"/>
+                <w:lang w:eastAsia="ru-RU"/>
+              </w:rPr>
+            </w:pPr>
+          </w:p>
+        </w:tc>
+        <w:tc>
+          <w:tcPr>
+            <w:tcW w:w="795" w:type="dxa"/>
+            <w:gridSpan w:val="2"/>
+            <w:tcBorders>
+              <w:bottom w:val="single" w:sz="6" w:space="0" w:color="000000"/>
+            </w:tcBorders>
+            <w:vAlign w:val="bottom"/>
+            <w:hideMark/>
+          </w:tcPr>
+          <w:p>
+            <w:pPr>
+              <w:spacing w:after="0" w:line="105" w:lineRule="atLeast"/>
+              <w:jc w:val="center"/>
+              <w:rPr>
+                <w:rFonts w:ascii="Times New Roman" w:eastAsia="Times New Roman" w:hAnsi="Times New Roman" w:cs="Times New Roman"/>
+                <w:color w:val="000000"/>
+                <w:sz w:val="20"/>
+                <w:szCs w:val="20"/>
+                <w:lang w:eastAsia="ru-RU"/>
+              </w:rPr>
+            </w:pPr>
+          </w:p>
+        </w:tc>
+        <w:tc>
+          <w:tcPr>
+            <w:tcW w:w="1125" w:type="dxa"/>
+            <w:tcBorders>
+              <w:bottom w:val="single" w:sz="6" w:space="0" w:color="000000"/>
+            </w:tcBorders>
+            <w:vAlign w:val="bottom"/>
+            <w:hideMark/>
+          </w:tcPr>
+          <w:p>
+            <w:pPr>
+              <w:spacing w:after="0" w:line="105" w:lineRule="atLeast"/>
+              <w:jc w:val="center"/>
+              <w:rPr>
+                <w:rFonts w:ascii="Times New Roman" w:eastAsia="Times New Roman" w:hAnsi="Times New Roman" w:cs="Times New Roman"/>
+                <w:color w:val="000000"/>
+                <w:sz w:val="20"/>
+                <w:szCs w:val="20"/>
+                <w:lang w:eastAsia="ru-RU"/>
+              </w:rPr>
+            </w:pPr>
+          </w:p>
+        </w:tc>
+      </w:tr>
+      <w:tr>
+        <w:trPr>
+          <w:trHeight w:val="225"/>
+          <w:tblCellSpacing w:w="0" w:type="dxa"/>
+        </w:trPr>
+        <w:tc>
+          <w:tcPr>
+            <w:tcW w:w="2475" w:type="dxa"/>
+            <w:tcBorders>
+              <w:left w:val="single" w:sz="6" w:space="0" w:color="000000"/>
+              <w:right w:val="single" w:sz="6" w:space="0" w:color="000000"/>
+            </w:tcBorders>
+            <w:vAlign w:val="bottom"/>
+            <w:hideMark/>
+          </w:tcPr>
+          <w:p>
+            <w:pPr>
+              <w:spacing w:after="0" w:line="225" w:lineRule="atLeast"/>
+              <w:jc w:val="center"/>
+              <w:rPr>
+                <w:rFonts w:ascii="Times New Roman" w:eastAsia="Times New Roman" w:hAnsi="Times New Roman" w:cs="Times New Roman"/>
+                <w:color w:val="000000"/>
+                <w:sz w:val="20"/>
+                <w:szCs w:val="20"/>
+                <w:lang w:eastAsia="ru-RU"/>
+              </w:rPr>
+            </w:pPr>
+            <w:r>
+              <w:rPr>
+                <w:rFonts w:ascii="Times New Roman" w:eastAsia="Times New Roman" w:hAnsi="Times New Roman" w:cs="Times New Roman"/>
+                <w:color w:val="000000"/>
+                <w:sz w:val="20"/>
+                <w:szCs w:val="20"/>
+                <w:lang w:eastAsia="ru-RU"/>
+              </w:rPr>
+              <w:t>Наименование</w:t>
+            </w:r>
+          </w:p>
+        </w:tc>
+        <w:tc>
+          <w:tcPr>
+            <w:tcW w:w="2210" w:type="dxa"/>
+            <w:vMerge w:val="restart"/>
+            <w:tcBorders>
+              <w:bottom w:val="single" w:sz="6" w:space="0" w:color="000000"/>
+              <w:right w:val="single" w:sz="6" w:space="0" w:color="000000"/>
+            </w:tcBorders>
+            <w:vAlign w:val="bottom"/>
+            <w:hideMark/>
+          </w:tcPr>
+          <w:p>
+            <w:pPr>
+              <w:spacing w:after="0" w:line="225" w:lineRule="atLeast"/>
+              <w:jc w:val="center"/>
+              <w:rPr>
+                <w:rFonts w:ascii="Times New Roman" w:eastAsia="Times New Roman" w:hAnsi="Times New Roman" w:cs="Times New Roman"/>
+                <w:color w:val="000000"/>
+                <w:sz w:val="20"/>
+                <w:szCs w:val="20"/>
+                <w:lang w:eastAsia="ru-RU"/>
+              </w:rPr>
+            </w:pPr>
+            <w:r>
+              <w:rPr>
+                <w:rFonts w:ascii="Times New Roman" w:eastAsia="Times New Roman" w:hAnsi="Times New Roman" w:cs="Times New Roman"/>
+                <w:color w:val="000000"/>
+                <w:sz w:val="20"/>
+                <w:szCs w:val="20"/>
+                <w:lang w:eastAsia="ru-RU"/>
+              </w:rPr>
+              <w:t>Должность исполнителя</w:t>
+            </w:r>
+          </w:p>
+        </w:tc>
+        <w:tc>
+          <w:tcPr>
+            <w:tcW w:w="2255" w:type="dxa"/>
+            <w:gridSpan w:val="4"/>
+            <w:vMerge w:val="restart"/>
+            <w:tcBorders>
+              <w:bottom w:val="single" w:sz="6" w:space="0" w:color="000000"/>
+              <w:right w:val="single" w:sz="6" w:space="0" w:color="000000"/>
+            </w:tcBorders>
+            <w:vAlign w:val="bottom"/>
+            <w:hideMark/>
+          </w:tcPr>
+          <w:p>
+            <w:pPr>
+              <w:spacing w:after="0" w:line="225" w:lineRule="atLeast"/>
+              <w:jc w:val="center"/>
+              <w:rPr>
+                <w:rFonts w:ascii="Times New Roman" w:eastAsia="Times New Roman" w:hAnsi="Times New Roman" w:cs="Times New Roman"/>
+                <w:color w:val="000000"/>
+                <w:sz w:val="20"/>
+                <w:szCs w:val="20"/>
+                <w:lang w:eastAsia="ru-RU"/>
+              </w:rPr>
+            </w:pPr>
+            <w:r>
+              <w:rPr>
+                <w:rFonts w:ascii="Times New Roman" w:eastAsia="Times New Roman" w:hAnsi="Times New Roman" w:cs="Times New Roman"/>
+                <w:color w:val="000000"/>
+                <w:sz w:val="20"/>
+                <w:szCs w:val="20"/>
+                <w:lang w:eastAsia="ru-RU"/>
+              </w:rPr>
+              <w:t>Фамилия, имя, отчество</w:t>
+            </w:r>
+          </w:p>
+        </w:tc>
+        <w:tc>
+          <w:tcPr>
+            <w:tcW w:w="290" w:type="dxa"/>
+            <w:vAlign w:val="bottom"/>
+            <w:hideMark/>
+          </w:tcPr>
+          <w:p>
+            <w:pPr>
+              <w:spacing w:after="0" w:line="15" w:lineRule="atLeast"/>
+              <w:jc w:val="center"/>
+              <w:rPr>
+                <w:rFonts w:ascii="Times New Roman" w:eastAsia="Times New Roman" w:hAnsi="Times New Roman" w:cs="Times New Roman"/>
+                <w:color w:val="000000"/>
+                <w:sz w:val="20"/>
+                <w:szCs w:val="20"/>
+                <w:lang w:eastAsia="ru-RU"/>
+              </w:rPr>
+            </w:pPr>
+          </w:p>
+        </w:tc>
+        <w:tc>
+          <w:tcPr>
+            <w:tcW w:w="850" w:type="dxa"/>
+            <w:gridSpan w:val="3"/>
+            <w:vMerge w:val="restart"/>
+            <w:tcBorders>
+              <w:bottom w:val="single" w:sz="6" w:space="0" w:color="000000"/>
+              <w:right w:val="single" w:sz="6" w:space="0" w:color="000000"/>
+            </w:tcBorders>
+            <w:vAlign w:val="bottom"/>
+            <w:hideMark/>
+          </w:tcPr>
+          <w:p>
+            <w:pPr>
+              <w:spacing w:after="0" w:line="225" w:lineRule="atLeast"/>
+              <w:jc w:val="center"/>
+              <w:rPr>
+                <w:rFonts w:ascii="Times New Roman" w:eastAsia="Times New Roman" w:hAnsi="Times New Roman" w:cs="Times New Roman"/>
+                <w:color w:val="000000"/>
+                <w:sz w:val="20"/>
+                <w:szCs w:val="20"/>
+                <w:lang w:eastAsia="ru-RU"/>
+              </w:rPr>
+            </w:pPr>
+            <w:r>
+              <w:rPr>
+                <w:rFonts w:ascii="Times New Roman" w:eastAsia="Times New Roman" w:hAnsi="Times New Roman" w:cs="Times New Roman"/>
+                <w:color w:val="000000"/>
+                <w:sz w:val="20"/>
+                <w:szCs w:val="20"/>
+                <w:lang w:eastAsia="ru-RU"/>
+              </w:rPr>
+              <w:t>Подпись</w:t>
+            </w:r>
+          </w:p>
+        </w:tc>
+        <w:tc>
+          <w:tcPr>
+            <w:tcW w:w="1140" w:type="dxa"/>
+            <w:gridSpan w:val="2"/>
+            <w:vMerge w:val="restart"/>
+            <w:tcBorders>
+              <w:bottom w:val="single" w:sz="6" w:space="0" w:color="000000"/>
+              <w:right w:val="single" w:sz="6" w:space="0" w:color="000000"/>
+            </w:tcBorders>
+            <w:vAlign w:val="bottom"/>
+            <w:hideMark/>
+          </w:tcPr>
+          <w:p>
+            <w:pPr>
+              <w:spacing w:after="0" w:line="225" w:lineRule="atLeast"/>
+              <w:jc w:val="center"/>
+              <w:rPr>
+                <w:rFonts w:ascii="Times New Roman" w:eastAsia="Times New Roman" w:hAnsi="Times New Roman" w:cs="Times New Roman"/>
+                <w:color w:val="000000"/>
+                <w:sz w:val="20"/>
+                <w:szCs w:val="20"/>
+                <w:lang w:eastAsia="ru-RU"/>
+              </w:rPr>
+            </w:pPr>
+            <w:r>
+              <w:rPr>
+                <w:rFonts w:ascii="Times New Roman" w:eastAsia="Times New Roman" w:hAnsi="Times New Roman" w:cs="Times New Roman"/>
+                <w:color w:val="000000"/>
+                <w:sz w:val="20"/>
+                <w:szCs w:val="20"/>
+                <w:lang w:eastAsia="ru-RU"/>
+              </w:rPr>
+              <w:t>Дата</w:t>
+            </w:r>
+          </w:p>
+        </w:tc>
+      </w:tr>
+      <w:tr>
+        <w:trPr>
+          <w:trHeight w:val="240"/>
+          <w:tblCellSpacing w:w="0" w:type="dxa"/>
+        </w:trPr>
+        <w:tc>
+          <w:tcPr>
+            <w:tcW w:w="2475" w:type="dxa"/>
+            <w:tcBorders>
+              <w:left w:val="single" w:sz="6" w:space="0" w:color="000000"/>
+              <w:bottom w:val="single" w:sz="6" w:space="0" w:color="000000"/>
+              <w:right w:val="single" w:sz="6" w:space="0" w:color="000000"/>
+            </w:tcBorders>
+            <w:vAlign w:val="bottom"/>
+            <w:hideMark/>
+          </w:tcPr>
+          <w:p>
+            <w:pPr>
+              <w:spacing w:after="0" w:line="225" w:lineRule="atLeast"/>
+              <w:jc w:val="center"/>
+              <w:rPr>
+                <w:rFonts w:ascii="Times New Roman" w:eastAsia="Times New Roman" w:hAnsi="Times New Roman" w:cs="Times New Roman"/>
+                <w:color w:val="000000"/>
+                <w:sz w:val="20"/>
+                <w:szCs w:val="20"/>
+                <w:lang w:eastAsia="ru-RU"/>
+              </w:rPr>
+            </w:pPr>
+            <w:r>
+              <w:rPr>
+                <w:rFonts w:ascii="Times New Roman" w:eastAsia="Times New Roman" w:hAnsi="Times New Roman" w:cs="Times New Roman"/>
+                <w:color w:val="000000"/>
+                <w:sz w:val="20"/>
+                <w:szCs w:val="20"/>
+                <w:lang w:eastAsia="ru-RU"/>
+              </w:rPr>
+              <w:t>организации, предприятия</w:t>
+            </w:r>
+          </w:p>
+        </w:tc>
+        <w:tc>
+          <w:tcPr>
+            <w:tcW w:w="2210" w:type="dxa"/>
+            <w:vMerge/>
+            <w:tcBorders>
+              <w:left w:val="single" w:sz="6" w:space="0" w:color="000000"/>
+              <w:bottom w:val="single" w:sz="6" w:space="0" w:color="000000"/>
+              <w:right w:val="single" w:sz="6" w:space="0" w:color="000000"/>
+            </w:tcBorders>
+            <w:vAlign w:val="center"/>
+            <w:hideMark/>
+          </w:tcPr>
+          <w:p>
+            <w:pPr>
+              <w:spacing w:after="0" w:line="240" w:lineRule="auto"/>
+              <w:jc w:val="center"/>
+              <w:rPr>
+                <w:rFonts w:ascii="Times New Roman" w:eastAsia="Times New Roman" w:hAnsi="Times New Roman" w:cs="Times New Roman"/>
+                <w:color w:val="000000"/>
+                <w:sz w:val="20"/>
+                <w:szCs w:val="20"/>
+                <w:lang w:eastAsia="ru-RU"/>
+              </w:rPr>
+            </w:pPr>
+          </w:p>
+        </w:tc>
+        <w:tc>
+          <w:tcPr>
+            <w:tcW w:w="2255" w:type="dxa"/>
+            <w:gridSpan w:val="4"/>
+            <w:vMerge/>
+            <w:tcBorders>
+              <w:bottom w:val="single" w:sz="6" w:space="0" w:color="000000"/>
+              <w:right w:val="single" w:sz="6" w:space="0" w:color="000000"/>
+            </w:tcBorders>
+            <w:vAlign w:val="center"/>
+            <w:hideMark/>
+          </w:tcPr>
+          <w:p>
+            <w:pPr>
+              <w:spacing w:after="0" w:line="240" w:lineRule="auto"/>
+              <w:jc w:val="center"/>
+              <w:rPr>
+                <w:rFonts w:ascii="Times New Roman" w:eastAsia="Times New Roman" w:hAnsi="Times New Roman" w:cs="Times New Roman"/>
+                <w:color w:val="000000"/>
+                <w:sz w:val="20"/>
+                <w:szCs w:val="20"/>
+                <w:lang w:eastAsia="ru-RU"/>
+              </w:rPr>
+            </w:pPr>
+          </w:p>
+        </w:tc>
+        <w:tc>
+          <w:tcPr>
+            <w:tcW w:w="290" w:type="dxa"/>
+            <w:tcBorders>
+              <w:bottom w:val="single" w:sz="6" w:space="0" w:color="000000"/>
+            </w:tcBorders>
+            <w:vAlign w:val="bottom"/>
+            <w:hideMark/>
+          </w:tcPr>
+          <w:p>
+            <w:pPr>
+              <w:spacing w:after="0" w:line="15" w:lineRule="atLeast"/>
+              <w:jc w:val="center"/>
+              <w:rPr>
+                <w:rFonts w:ascii="Times New Roman" w:eastAsia="Times New Roman" w:hAnsi="Times New Roman" w:cs="Times New Roman"/>
+                <w:color w:val="000000"/>
+                <w:sz w:val="20"/>
+                <w:szCs w:val="20"/>
+                <w:lang w:eastAsia="ru-RU"/>
+              </w:rPr>
+            </w:pPr>
+          </w:p>
+        </w:tc>
+        <w:tc>
+          <w:tcPr>
+            <w:tcW w:w="850" w:type="dxa"/>
+            <w:gridSpan w:val="3"/>
+            <w:vMerge/>
+            <w:tcBorders>
+              <w:bottom w:val="single" w:sz="6" w:space="0" w:color="000000"/>
+              <w:right w:val="single" w:sz="6" w:space="0" w:color="000000"/>
+            </w:tcBorders>
+            <w:vAlign w:val="center"/>
+            <w:hideMark/>
+          </w:tcPr>
+          <w:p>
+            <w:pPr>
+              <w:spacing w:after="0" w:line="240" w:lineRule="auto"/>
+              <w:jc w:val="center"/>
+              <w:rPr>
+                <w:rFonts w:ascii="Times New Roman" w:eastAsia="Times New Roman" w:hAnsi="Times New Roman" w:cs="Times New Roman"/>
+                <w:color w:val="000000"/>
+                <w:sz w:val="20"/>
+                <w:szCs w:val="20"/>
+                <w:lang w:eastAsia="ru-RU"/>
+              </w:rPr>
+            </w:pPr>
+          </w:p>
+        </w:tc>
+        <w:tc>
+          <w:tcPr>
+            <w:tcW w:w="1140" w:type="dxa"/>
+            <w:gridSpan w:val="2"/>
+            <w:vMerge/>
+            <w:tcBorders>
+              <w:bottom w:val="single" w:sz="6" w:space="0" w:color="000000"/>
+              <w:right w:val="single" w:sz="6" w:space="0" w:color="000000"/>
+            </w:tcBorders>
+            <w:vAlign w:val="center"/>
+            <w:hideMark/>
+          </w:tcPr>
+          <w:p>
+            <w:pPr>
+              <w:spacing w:after="0" w:line="240" w:lineRule="auto"/>
+              <w:jc w:val="center"/>
+              <w:rPr>
+                <w:rFonts w:ascii="Times New Roman" w:eastAsia="Times New Roman" w:hAnsi="Times New Roman" w:cs="Times New Roman"/>
+                <w:color w:val="000000"/>
+                <w:sz w:val="20"/>
+                <w:szCs w:val="20"/>
+                <w:lang w:eastAsia="ru-RU"/>
+              </w:rPr>
+            </w:pPr>
+          </w:p>
+        </w:tc>
+      </w:tr>
+      <w:tr>
+        <w:trPr>
+          <w:trHeight w:val="225"/>
+          <w:tblCellSpacing w:w="0" w:type="dxa"/>
+        </w:trPr>
+        <w:tc>
+          <w:tcPr>
+            <w:tcW w:w="2475" w:type="dxa"/>
+            <w:tcBorders>
+              <w:left w:val="single" w:sz="6" w:space="0" w:color="000000"/>
+              <w:bottom w:val="single" w:sz="6" w:space="0" w:color="000000"/>
+              <w:right w:val="single" w:sz="6" w:space="0" w:color="000000"/>
+            </w:tcBorders>
+            <w:vAlign w:val="bottom"/>
+            <w:hideMark/>
+          </w:tcPr>
+          <w:p>
+            <w:pPr>
+              <w:spacing w:after="0" w:line="15" w:lineRule="atLeast"/>
+              <w:jc w:val="center"/>
+              <w:rPr>
+                <w:rFonts w:ascii="Times New Roman" w:eastAsia="Times New Roman" w:hAnsi="Times New Roman" w:cs="Times New Roman"/>
+                <w:color w:val="000000"/>
+                <w:sz w:val="20"/>
+                <w:szCs w:val="20"/>
+                <w:lang w:eastAsia="ru-RU"/>
+              </w:rPr>
+            </w:pPr>
+          </w:p>
+        </w:tc>
+        <w:tc>
+          <w:tcPr>
+            <w:tcW w:w="2210" w:type="dxa"/>
+            <w:tcBorders>
+              <w:bottom w:val="single" w:sz="6" w:space="0" w:color="000000"/>
+            </w:tcBorders>
+            <w:vAlign w:val="bottom"/>
+            <w:hideMark/>
+          </w:tcPr>
+          <w:p>
+            <w:pPr>
+              <w:spacing w:after="0" w:line="15" w:lineRule="atLeast"/>
+              <w:jc w:val="center"/>
+              <w:rPr>
+                <w:rFonts w:ascii="Times New Roman" w:eastAsia="Times New Roman" w:hAnsi="Times New Roman" w:cs="Times New Roman"/>
+                <w:color w:val="000000"/>
+                <w:sz w:val="20"/>
+                <w:szCs w:val="20"/>
+                <w:lang w:eastAsia="ru-RU"/>
+              </w:rPr>
+            </w:pPr>
+          </w:p>
+        </w:tc>
+        <w:tc>
+          <w:tcPr>
+            <w:tcW w:w="35" w:type="dxa"/>
+            <w:gridSpan w:val="2"/>
+            <w:tcBorders>
+              <w:bottom w:val="single" w:sz="6" w:space="0" w:color="000000"/>
+              <w:right w:val="single" w:sz="6" w:space="0" w:color="000000"/>
+            </w:tcBorders>
+            <w:vAlign w:val="bottom"/>
+            <w:hideMark/>
+          </w:tcPr>
+          <w:p>
+            <w:pPr>
+              <w:spacing w:after="0" w:line="15" w:lineRule="atLeast"/>
+              <w:jc w:val="center"/>
+              <w:rPr>
+                <w:rFonts w:ascii="Times New Roman" w:eastAsia="Times New Roman" w:hAnsi="Times New Roman" w:cs="Times New Roman"/>
+                <w:color w:val="000000"/>
+                <w:sz w:val="20"/>
+                <w:szCs w:val="20"/>
+                <w:lang w:eastAsia="ru-RU"/>
+              </w:rPr>
+            </w:pPr>
+          </w:p>
+        </w:tc>
+        <w:tc>
+          <w:tcPr>
+            <w:tcW w:w="2220" w:type="dxa"/>
+            <w:gridSpan w:val="2"/>
+            <w:tcBorders>
+              <w:bottom w:val="single" w:sz="6" w:space="0" w:color="000000"/>
+              <w:right w:val="single" w:sz="6" w:space="0" w:color="000000"/>
+            </w:tcBorders>
+            <w:vAlign w:val="bottom"/>
+            <w:hideMark/>
+          </w:tcPr>
+          <w:p>
+            <w:pPr>
+              <w:spacing w:after="0" w:line="15" w:lineRule="atLeast"/>
+              <w:jc w:val="center"/>
+              <w:rPr>
+                <w:rFonts w:ascii="Times New Roman" w:eastAsia="Times New Roman" w:hAnsi="Times New Roman" w:cs="Times New Roman"/>
+                <w:color w:val="000000"/>
+                <w:sz w:val="20"/>
+                <w:szCs w:val="20"/>
+                <w:lang w:eastAsia="ru-RU"/>
+              </w:rPr>
+            </w:pPr>
+          </w:p>
+        </w:tc>
+        <w:tc>
+          <w:tcPr>
+            <w:tcW w:w="360" w:type="dxa"/>
+            <w:gridSpan w:val="3"/>
+            <w:tcBorders>
+              <w:bottom w:val="single" w:sz="6" w:space="0" w:color="000000"/>
+            </w:tcBorders>
+            <w:vAlign w:val="bottom"/>
+            <w:hideMark/>
+          </w:tcPr>
+          <w:p>
+            <w:pPr>
+              <w:spacing w:after="0" w:line="15" w:lineRule="atLeast"/>
+              <w:jc w:val="center"/>
+              <w:rPr>
+                <w:rFonts w:ascii="Times New Roman" w:eastAsia="Times New Roman" w:hAnsi="Times New Roman" w:cs="Times New Roman"/>
+                <w:color w:val="000000"/>
+                <w:sz w:val="20"/>
+                <w:szCs w:val="20"/>
+                <w:lang w:eastAsia="ru-RU"/>
+              </w:rPr>
+            </w:pPr>
+          </w:p>
+        </w:tc>
+        <w:tc>
+          <w:tcPr>
+            <w:tcW w:w="780" w:type="dxa"/>
+            <w:tcBorders>
+              <w:bottom w:val="single" w:sz="6" w:space="0" w:color="000000"/>
+              <w:right w:val="single" w:sz="6" w:space="0" w:color="000000"/>
+            </w:tcBorders>
+            <w:vAlign w:val="bottom"/>
+            <w:hideMark/>
+          </w:tcPr>
+          <w:p>
+            <w:pPr>
+              <w:spacing w:after="0" w:line="15" w:lineRule="atLeast"/>
+              <w:jc w:val="center"/>
+              <w:rPr>
+                <w:rFonts w:ascii="Times New Roman" w:eastAsia="Times New Roman" w:hAnsi="Times New Roman" w:cs="Times New Roman"/>
+                <w:color w:val="000000"/>
+                <w:sz w:val="20"/>
+                <w:szCs w:val="20"/>
+                <w:lang w:eastAsia="ru-RU"/>
+              </w:rPr>
+            </w:pPr>
+          </w:p>
+        </w:tc>
+        <w:tc>
+          <w:tcPr>
+            <w:tcW w:w="1140" w:type="dxa"/>
+            <w:gridSpan w:val="2"/>
+            <w:tcBorders>
+              <w:bottom w:val="single" w:sz="6" w:space="0" w:color="000000"/>
+              <w:right w:val="single" w:sz="6" w:space="0" w:color="000000"/>
+            </w:tcBorders>
+            <w:vAlign w:val="bottom"/>
+            <w:hideMark/>
+          </w:tcPr>
+          <w:p>
+            <w:pPr>
+              <w:spacing w:after="0" w:line="15" w:lineRule="atLeast"/>
+              <w:jc w:val="center"/>
+              <w:rPr>
+                <w:rFonts w:ascii="Times New Roman" w:eastAsia="Times New Roman" w:hAnsi="Times New Roman" w:cs="Times New Roman"/>
+                <w:color w:val="000000"/>
+                <w:sz w:val="20"/>
+                <w:szCs w:val="20"/>
+                <w:lang w:eastAsia="ru-RU"/>
+              </w:rPr>
+            </w:pPr>
+          </w:p>
+        </w:tc>
+      </w:tr>
+      <w:tr>
+        <w:trPr>
+          <w:trHeight w:val="405"/>
+          <w:tblCellSpacing w:w="0" w:type="dxa"/>
+        </w:trPr>
+        <w:tc>
+          <w:tcPr>
+            <w:tcW w:w="2475" w:type="dxa"/>
+            <w:vAlign w:val="bottom"/>
+            <w:hideMark/>
+          </w:tcPr>
+          <w:p>
+            <w:pPr>
+              <w:spacing w:after="0" w:line="15" w:lineRule="atLeast"/>
+              <w:jc w:val="center"/>
+              <w:rPr>
+                <w:rFonts w:ascii="Times New Roman" w:eastAsia="Times New Roman" w:hAnsi="Times New Roman" w:cs="Times New Roman"/>
+                <w:color w:val="000000"/>
+                <w:sz w:val="20"/>
+                <w:szCs w:val="20"/>
+                <w:lang w:eastAsia="ru-RU"/>
+              </w:rPr>
+            </w:pPr>
+          </w:p>
+        </w:tc>
+        <w:tc>
+          <w:tcPr>
+            <w:tcW w:w="4755" w:type="dxa"/>
+            <w:gridSpan w:val="6"/>
+            <w:vAlign w:val="bottom"/>
+            <w:hideMark/>
+          </w:tcPr>
+          <w:p>
+            <w:pPr>
+              <w:spacing w:after="0" w:line="255" w:lineRule="atLeast"/>
+              <w:jc w:val="center"/>
+              <w:rPr>
+                <w:rFonts w:ascii="Times New Roman" w:eastAsia="Times New Roman" w:hAnsi="Times New Roman" w:cs="Times New Roman"/>
+                <w:color w:val="000000"/>
+                <w:sz w:val="20"/>
+                <w:szCs w:val="20"/>
+                <w:lang w:eastAsia="ru-RU"/>
+              </w:rPr>
+            </w:pPr>
+            <w:r>
+              <w:rPr>
+                <w:rFonts w:ascii="Times New Roman" w:eastAsia="Times New Roman" w:hAnsi="Times New Roman" w:cs="Times New Roman"/>
+                <w:color w:val="000000"/>
+                <w:sz w:val="20"/>
+                <w:szCs w:val="20"/>
+                <w:lang w:eastAsia="ru-RU"/>
+              </w:rPr>
+              <w:t>СОГЛАСОВАНО</w:t>
+            </w:r>
+          </w:p>
+        </w:tc>
+        <w:tc>
+          <w:tcPr>
+            <w:tcW w:w="850" w:type="dxa"/>
+            <w:gridSpan w:val="3"/>
+            <w:vAlign w:val="bottom"/>
+            <w:hideMark/>
+          </w:tcPr>
+          <w:p>
+            <w:pPr>
+              <w:spacing w:after="0" w:line="15" w:lineRule="atLeast"/>
+              <w:jc w:val="center"/>
+              <w:rPr>
+                <w:rFonts w:ascii="Times New Roman" w:eastAsia="Times New Roman" w:hAnsi="Times New Roman" w:cs="Times New Roman"/>
+                <w:color w:val="000000"/>
+                <w:sz w:val="20"/>
+                <w:szCs w:val="20"/>
+                <w:lang w:eastAsia="ru-RU"/>
+              </w:rPr>
+            </w:pPr>
+          </w:p>
+        </w:tc>
+        <w:tc>
+          <w:tcPr>
+            <w:tcW w:w="1140" w:type="dxa"/>
+            <w:gridSpan w:val="2"/>
+            <w:vAlign w:val="bottom"/>
+            <w:hideMark/>
+          </w:tcPr>
+          <w:p>
+            <w:pPr>
+              <w:spacing w:after="0" w:line="15" w:lineRule="atLeast"/>
+              <w:jc w:val="center"/>
+              <w:rPr>
+                <w:rFonts w:ascii="Times New Roman" w:eastAsia="Times New Roman" w:hAnsi="Times New Roman" w:cs="Times New Roman"/>
+                <w:color w:val="000000"/>
+                <w:sz w:val="20"/>
+                <w:szCs w:val="20"/>
+                <w:lang w:eastAsia="ru-RU"/>
+              </w:rPr>
+            </w:pPr>
+          </w:p>
+        </w:tc>
+      </w:tr>
+      <w:tr>
+        <w:trPr>
+          <w:gridAfter w:val="1"/>
+          <w:wAfter w:w="15" w:type="dxa"/>
+          <w:trHeight w:val="120"/>
+          <w:tblCellSpacing w:w="0" w:type="dxa"/>
+        </w:trPr>
+        <w:tc>
+          <w:tcPr>
+            <w:tcW w:w="2475" w:type="dxa"/>
+            <w:tcBorders>
+              <w:bottom w:val="single" w:sz="6" w:space="0" w:color="000000"/>
+            </w:tcBorders>
+            <w:vAlign w:val="bottom"/>
+            <w:hideMark/>
+          </w:tcPr>
+          <w:p>
+            <w:pPr>
+              <w:spacing w:after="0" w:line="120" w:lineRule="atLeast"/>
+              <w:jc w:val="center"/>
+              <w:rPr>
+                <w:rFonts w:ascii="Times New Roman" w:eastAsia="Times New Roman" w:hAnsi="Times New Roman" w:cs="Times New Roman"/>
+                <w:color w:val="000000"/>
+                <w:sz w:val="20"/>
+                <w:szCs w:val="20"/>
+                <w:lang w:eastAsia="ru-RU"/>
+              </w:rPr>
+            </w:pPr>
+          </w:p>
+        </w:tc>
+        <w:tc>
+          <w:tcPr>
+            <w:tcW w:w="2210" w:type="dxa"/>
+            <w:tcBorders>
+              <w:bottom w:val="single" w:sz="6" w:space="0" w:color="000000"/>
+            </w:tcBorders>
+            <w:vAlign w:val="bottom"/>
+            <w:hideMark/>
+          </w:tcPr>
+          <w:p>
+            <w:pPr>
+              <w:spacing w:after="0" w:line="120" w:lineRule="atLeast"/>
+              <w:jc w:val="center"/>
+              <w:rPr>
+                <w:rFonts w:ascii="Times New Roman" w:eastAsia="Times New Roman" w:hAnsi="Times New Roman" w:cs="Times New Roman"/>
+                <w:color w:val="000000"/>
+                <w:sz w:val="20"/>
+                <w:szCs w:val="20"/>
+                <w:lang w:eastAsia="ru-RU"/>
+              </w:rPr>
+            </w:pPr>
+          </w:p>
+        </w:tc>
+        <w:tc>
+          <w:tcPr>
+            <w:tcW w:w="20" w:type="dxa"/>
+            <w:tcBorders>
+              <w:bottom w:val="single" w:sz="6" w:space="0" w:color="000000"/>
+            </w:tcBorders>
+            <w:vAlign w:val="bottom"/>
+            <w:hideMark/>
+          </w:tcPr>
+          <w:p>
+            <w:pPr>
+              <w:spacing w:after="0" w:line="120" w:lineRule="atLeast"/>
+              <w:jc w:val="center"/>
+              <w:rPr>
+                <w:rFonts w:ascii="Times New Roman" w:eastAsia="Times New Roman" w:hAnsi="Times New Roman" w:cs="Times New Roman"/>
+                <w:color w:val="000000"/>
+                <w:sz w:val="20"/>
+                <w:szCs w:val="20"/>
+                <w:lang w:eastAsia="ru-RU"/>
+              </w:rPr>
+            </w:pPr>
+          </w:p>
+        </w:tc>
+        <w:tc>
+          <w:tcPr>
+            <w:tcW w:w="2220" w:type="dxa"/>
+            <w:gridSpan w:val="2"/>
+            <w:tcBorders>
+              <w:bottom w:val="single" w:sz="6" w:space="0" w:color="000000"/>
+            </w:tcBorders>
+            <w:vAlign w:val="bottom"/>
+            <w:hideMark/>
+          </w:tcPr>
+          <w:p>
+            <w:pPr>
+              <w:spacing w:after="0" w:line="120" w:lineRule="atLeast"/>
+              <w:jc w:val="center"/>
+              <w:rPr>
+                <w:rFonts w:ascii="Times New Roman" w:eastAsia="Times New Roman" w:hAnsi="Times New Roman" w:cs="Times New Roman"/>
+                <w:color w:val="000000"/>
+                <w:sz w:val="20"/>
+                <w:szCs w:val="20"/>
+                <w:lang w:eastAsia="ru-RU"/>
+              </w:rPr>
+            </w:pPr>
+          </w:p>
+        </w:tc>
+        <w:tc>
+          <w:tcPr>
+            <w:tcW w:w="360" w:type="dxa"/>
+            <w:gridSpan w:val="3"/>
+            <w:tcBorders>
+              <w:bottom w:val="single" w:sz="6" w:space="0" w:color="000000"/>
+            </w:tcBorders>
+            <w:vAlign w:val="bottom"/>
+            <w:hideMark/>
+          </w:tcPr>
+          <w:p>
+            <w:pPr>
+              <w:spacing w:after="0" w:line="120" w:lineRule="atLeast"/>
+              <w:jc w:val="center"/>
+              <w:rPr>
+                <w:rFonts w:ascii="Times New Roman" w:eastAsia="Times New Roman" w:hAnsi="Times New Roman" w:cs="Times New Roman"/>
+                <w:color w:val="000000"/>
+                <w:sz w:val="20"/>
+                <w:szCs w:val="20"/>
+                <w:lang w:eastAsia="ru-RU"/>
+              </w:rPr>
+            </w:pPr>
+          </w:p>
+        </w:tc>
+        <w:tc>
+          <w:tcPr>
+            <w:tcW w:w="795" w:type="dxa"/>
+            <w:gridSpan w:val="2"/>
+            <w:tcBorders>
+              <w:bottom w:val="single" w:sz="6" w:space="0" w:color="000000"/>
+            </w:tcBorders>
+            <w:vAlign w:val="bottom"/>
+            <w:hideMark/>
+          </w:tcPr>
+          <w:p>
+            <w:pPr>
+              <w:spacing w:after="0" w:line="120" w:lineRule="atLeast"/>
+              <w:jc w:val="center"/>
+              <w:rPr>
+                <w:rFonts w:ascii="Times New Roman" w:eastAsia="Times New Roman" w:hAnsi="Times New Roman" w:cs="Times New Roman"/>
+                <w:color w:val="000000"/>
+                <w:sz w:val="20"/>
+                <w:szCs w:val="20"/>
+                <w:lang w:eastAsia="ru-RU"/>
+              </w:rPr>
+            </w:pPr>
+          </w:p>
+        </w:tc>
+        <w:tc>
+          <w:tcPr>
+            <w:tcW w:w="1125" w:type="dxa"/>
+            <w:tcBorders>
+              <w:bottom w:val="single" w:sz="6" w:space="0" w:color="000000"/>
+            </w:tcBorders>
+            <w:vAlign w:val="bottom"/>
+            <w:hideMark/>
+          </w:tcPr>
+          <w:p>
+            <w:pPr>
+              <w:spacing w:after="0" w:line="120" w:lineRule="atLeast"/>
+              <w:jc w:val="center"/>
+              <w:rPr>
+                <w:rFonts w:ascii="Times New Roman" w:eastAsia="Times New Roman" w:hAnsi="Times New Roman" w:cs="Times New Roman"/>
+                <w:color w:val="000000"/>
+                <w:sz w:val="20"/>
+                <w:szCs w:val="20"/>
+                <w:lang w:eastAsia="ru-RU"/>
+              </w:rPr>
+            </w:pPr>
+          </w:p>
+        </w:tc>
+      </w:tr>
+      <w:tr>
+        <w:trPr>
+          <w:trHeight w:val="210"/>
+          <w:tblCellSpacing w:w="0" w:type="dxa"/>
+        </w:trPr>
+        <w:tc>
+          <w:tcPr>
+            <w:tcW w:w="2475" w:type="dxa"/>
+            <w:tcBorders>
+              <w:left w:val="single" w:sz="6" w:space="0" w:color="000000"/>
+              <w:right w:val="single" w:sz="6" w:space="0" w:color="000000"/>
+            </w:tcBorders>
+            <w:vAlign w:val="bottom"/>
+            <w:hideMark/>
+          </w:tcPr>
+          <w:p>
+            <w:pPr>
+              <w:spacing w:after="0" w:line="210" w:lineRule="atLeast"/>
+              <w:jc w:val="center"/>
+              <w:rPr>
+                <w:rFonts w:ascii="Times New Roman" w:eastAsia="Times New Roman" w:hAnsi="Times New Roman" w:cs="Times New Roman"/>
+                <w:color w:val="000000"/>
+                <w:sz w:val="20"/>
+                <w:szCs w:val="20"/>
+                <w:lang w:eastAsia="ru-RU"/>
+              </w:rPr>
+            </w:pPr>
+            <w:r>
+              <w:rPr>
+                <w:rFonts w:ascii="Times New Roman" w:eastAsia="Times New Roman" w:hAnsi="Times New Roman" w:cs="Times New Roman"/>
+                <w:color w:val="000000"/>
+                <w:sz w:val="20"/>
+                <w:szCs w:val="20"/>
+                <w:lang w:eastAsia="ru-RU"/>
+              </w:rPr>
+              <w:t>Наименование</w:t>
+            </w:r>
+          </w:p>
+        </w:tc>
+        <w:tc>
+          <w:tcPr>
+            <w:tcW w:w="2210" w:type="dxa"/>
+            <w:vMerge w:val="restart"/>
+            <w:vAlign w:val="bottom"/>
+            <w:hideMark/>
+          </w:tcPr>
+          <w:p>
+            <w:pPr>
+              <w:spacing w:after="0" w:line="225" w:lineRule="atLeast"/>
+              <w:jc w:val="center"/>
+              <w:rPr>
+                <w:rFonts w:ascii="Times New Roman" w:eastAsia="Times New Roman" w:hAnsi="Times New Roman" w:cs="Times New Roman"/>
+                <w:color w:val="000000"/>
+                <w:sz w:val="20"/>
+                <w:szCs w:val="20"/>
+                <w:lang w:eastAsia="ru-RU"/>
+              </w:rPr>
+            </w:pPr>
+            <w:r>
+              <w:rPr>
+                <w:rFonts w:ascii="Times New Roman" w:eastAsia="Times New Roman" w:hAnsi="Times New Roman" w:cs="Times New Roman"/>
+                <w:color w:val="000000"/>
+                <w:sz w:val="20"/>
+                <w:szCs w:val="20"/>
+                <w:lang w:eastAsia="ru-RU"/>
+              </w:rPr>
+              <w:t>Должность</w:t>
+            </w:r>
+          </w:p>
+        </w:tc>
+        <w:tc>
+          <w:tcPr>
+            <w:tcW w:w="35" w:type="dxa"/>
+            <w:gridSpan w:val="2"/>
+            <w:tcBorders>
+              <w:right w:val="single" w:sz="6" w:space="0" w:color="000000"/>
+            </w:tcBorders>
+            <w:vAlign w:val="bottom"/>
+            <w:hideMark/>
+          </w:tcPr>
+          <w:p>
+            <w:pPr>
+              <w:spacing w:after="0" w:line="210" w:lineRule="atLeast"/>
+              <w:jc w:val="center"/>
+              <w:rPr>
+                <w:rFonts w:ascii="Times New Roman" w:eastAsia="Times New Roman" w:hAnsi="Times New Roman" w:cs="Times New Roman"/>
+                <w:color w:val="000000"/>
+                <w:sz w:val="20"/>
+                <w:szCs w:val="20"/>
+                <w:lang w:eastAsia="ru-RU"/>
+              </w:rPr>
+            </w:pPr>
+          </w:p>
+        </w:tc>
+        <w:tc>
+          <w:tcPr>
+            <w:tcW w:w="2220" w:type="dxa"/>
+            <w:gridSpan w:val="2"/>
+            <w:vMerge w:val="restart"/>
+            <w:tcBorders>
+              <w:right w:val="single" w:sz="6" w:space="0" w:color="000000"/>
+            </w:tcBorders>
+            <w:vAlign w:val="bottom"/>
+            <w:hideMark/>
+          </w:tcPr>
+          <w:p>
+            <w:pPr>
+              <w:spacing w:after="0" w:line="225" w:lineRule="atLeast"/>
+              <w:jc w:val="center"/>
+              <w:rPr>
+                <w:rFonts w:ascii="Times New Roman" w:eastAsia="Times New Roman" w:hAnsi="Times New Roman" w:cs="Times New Roman"/>
+                <w:color w:val="000000"/>
+                <w:sz w:val="20"/>
+                <w:szCs w:val="20"/>
+                <w:lang w:eastAsia="ru-RU"/>
+              </w:rPr>
+            </w:pPr>
+            <w:r>
+              <w:rPr>
+                <w:rFonts w:ascii="Times New Roman" w:eastAsia="Times New Roman" w:hAnsi="Times New Roman" w:cs="Times New Roman"/>
+                <w:color w:val="000000"/>
+                <w:sz w:val="20"/>
+                <w:szCs w:val="20"/>
+                <w:lang w:eastAsia="ru-RU"/>
+              </w:rPr>
+              <w:t>Фамилия, имя, отчество</w:t>
+            </w:r>
+          </w:p>
+        </w:tc>
+        <w:tc>
+          <w:tcPr>
+            <w:tcW w:w="360" w:type="dxa"/>
+            <w:gridSpan w:val="3"/>
+            <w:vAlign w:val="bottom"/>
+            <w:hideMark/>
+          </w:tcPr>
+          <w:p>
+            <w:pPr>
+              <w:spacing w:after="0" w:line="210" w:lineRule="atLeast"/>
+              <w:jc w:val="center"/>
+              <w:rPr>
+                <w:rFonts w:ascii="Times New Roman" w:eastAsia="Times New Roman" w:hAnsi="Times New Roman" w:cs="Times New Roman"/>
+                <w:color w:val="000000"/>
+                <w:sz w:val="20"/>
+                <w:szCs w:val="20"/>
+                <w:lang w:eastAsia="ru-RU"/>
+              </w:rPr>
+            </w:pPr>
+          </w:p>
+        </w:tc>
+        <w:tc>
+          <w:tcPr>
+            <w:tcW w:w="780" w:type="dxa"/>
+            <w:vMerge w:val="restart"/>
+            <w:tcBorders>
+              <w:right w:val="single" w:sz="6" w:space="0" w:color="000000"/>
+            </w:tcBorders>
+            <w:vAlign w:val="bottom"/>
+            <w:hideMark/>
+          </w:tcPr>
+          <w:p>
+            <w:pPr>
+              <w:spacing w:after="0" w:line="225" w:lineRule="atLeast"/>
+              <w:jc w:val="center"/>
+              <w:rPr>
+                <w:rFonts w:ascii="Times New Roman" w:eastAsia="Times New Roman" w:hAnsi="Times New Roman" w:cs="Times New Roman"/>
+                <w:color w:val="000000"/>
+                <w:sz w:val="20"/>
+                <w:szCs w:val="20"/>
+                <w:lang w:eastAsia="ru-RU"/>
+              </w:rPr>
+            </w:pPr>
+            <w:r>
+              <w:rPr>
+                <w:rFonts w:ascii="Times New Roman" w:eastAsia="Times New Roman" w:hAnsi="Times New Roman" w:cs="Times New Roman"/>
+                <w:color w:val="000000"/>
+                <w:sz w:val="20"/>
+                <w:szCs w:val="20"/>
+                <w:lang w:eastAsia="ru-RU"/>
+              </w:rPr>
+              <w:t>Подпись</w:t>
+            </w:r>
+          </w:p>
+        </w:tc>
+        <w:tc>
+          <w:tcPr>
+            <w:tcW w:w="1140" w:type="dxa"/>
+            <w:gridSpan w:val="2"/>
+            <w:vMerge w:val="restart"/>
+            <w:tcBorders>
+              <w:right w:val="single" w:sz="6" w:space="0" w:color="000000"/>
+            </w:tcBorders>
+            <w:vAlign w:val="bottom"/>
+            <w:hideMark/>
+          </w:tcPr>
+          <w:p>
+            <w:pPr>
+              <w:spacing w:after="0" w:line="225" w:lineRule="atLeast"/>
+              <w:jc w:val="center"/>
+              <w:rPr>
+                <w:rFonts w:ascii="Times New Roman" w:eastAsia="Times New Roman" w:hAnsi="Times New Roman" w:cs="Times New Roman"/>
+                <w:color w:val="000000"/>
+                <w:sz w:val="20"/>
+                <w:szCs w:val="20"/>
+                <w:lang w:eastAsia="ru-RU"/>
+              </w:rPr>
+            </w:pPr>
+            <w:r>
+              <w:rPr>
+                <w:rFonts w:ascii="Times New Roman" w:eastAsia="Times New Roman" w:hAnsi="Times New Roman" w:cs="Times New Roman"/>
+                <w:color w:val="000000"/>
+                <w:sz w:val="20"/>
+                <w:szCs w:val="20"/>
+                <w:lang w:eastAsia="ru-RU"/>
+              </w:rPr>
+              <w:t>Дата</w:t>
+            </w:r>
+          </w:p>
+        </w:tc>
+      </w:tr>
+      <w:tr>
+        <w:trPr>
+          <w:trHeight w:val="135"/>
+          <w:tblCellSpacing w:w="0" w:type="dxa"/>
+        </w:trPr>
+        <w:tc>
+          <w:tcPr>
+            <w:tcW w:w="2475" w:type="dxa"/>
+            <w:vMerge w:val="restart"/>
+            <w:tcBorders>
+              <w:left w:val="single" w:sz="6" w:space="0" w:color="000000"/>
+              <w:bottom w:val="single" w:sz="6" w:space="0" w:color="000000"/>
+              <w:right w:val="single" w:sz="6" w:space="0" w:color="000000"/>
+            </w:tcBorders>
+            <w:vAlign w:val="bottom"/>
+            <w:hideMark/>
+          </w:tcPr>
+          <w:p>
+            <w:pPr>
+              <w:spacing w:after="0" w:line="225" w:lineRule="atLeast"/>
+              <w:jc w:val="center"/>
+              <w:rPr>
+                <w:rFonts w:ascii="Times New Roman" w:eastAsia="Times New Roman" w:hAnsi="Times New Roman" w:cs="Times New Roman"/>
+                <w:color w:val="000000"/>
+                <w:sz w:val="20"/>
+                <w:szCs w:val="20"/>
+                <w:lang w:eastAsia="ru-RU"/>
+              </w:rPr>
+            </w:pPr>
+            <w:r>
+              <w:rPr>
+                <w:rFonts w:ascii="Times New Roman" w:eastAsia="Times New Roman" w:hAnsi="Times New Roman" w:cs="Times New Roman"/>
+                <w:color w:val="000000"/>
+                <w:sz w:val="20"/>
+                <w:szCs w:val="20"/>
+                <w:lang w:eastAsia="ru-RU"/>
+              </w:rPr>
+              <w:t>организации, предприятия</w:t>
+            </w:r>
+          </w:p>
+        </w:tc>
+        <w:tc>
+          <w:tcPr>
+            <w:tcW w:w="2210" w:type="dxa"/>
+            <w:vMerge/>
+            <w:vAlign w:val="center"/>
+            <w:hideMark/>
+          </w:tcPr>
+          <w:p>
+            <w:pPr>
+              <w:spacing w:after="0" w:line="240" w:lineRule="auto"/>
+              <w:jc w:val="center"/>
+              <w:rPr>
+                <w:rFonts w:ascii="Times New Roman" w:eastAsia="Times New Roman" w:hAnsi="Times New Roman" w:cs="Times New Roman"/>
+                <w:color w:val="000000"/>
+                <w:sz w:val="20"/>
+                <w:szCs w:val="20"/>
+                <w:lang w:eastAsia="ru-RU"/>
+              </w:rPr>
+            </w:pPr>
+          </w:p>
+        </w:tc>
+        <w:tc>
+          <w:tcPr>
+            <w:tcW w:w="35" w:type="dxa"/>
+            <w:gridSpan w:val="2"/>
+            <w:tcBorders>
+              <w:right w:val="single" w:sz="6" w:space="0" w:color="000000"/>
+            </w:tcBorders>
+            <w:vAlign w:val="bottom"/>
+            <w:hideMark/>
+          </w:tcPr>
+          <w:p>
+            <w:pPr>
+              <w:spacing w:after="0" w:line="135" w:lineRule="atLeast"/>
+              <w:jc w:val="center"/>
+              <w:rPr>
+                <w:rFonts w:ascii="Times New Roman" w:eastAsia="Times New Roman" w:hAnsi="Times New Roman" w:cs="Times New Roman"/>
+                <w:color w:val="000000"/>
+                <w:sz w:val="20"/>
+                <w:szCs w:val="20"/>
+                <w:lang w:eastAsia="ru-RU"/>
+              </w:rPr>
+            </w:pPr>
+          </w:p>
+        </w:tc>
+        <w:tc>
+          <w:tcPr>
+            <w:tcW w:w="0" w:type="auto"/>
+            <w:gridSpan w:val="2"/>
+            <w:vMerge/>
+            <w:tcBorders>
+              <w:right w:val="single" w:sz="6" w:space="0" w:color="000000"/>
+            </w:tcBorders>
+            <w:vAlign w:val="center"/>
+            <w:hideMark/>
+          </w:tcPr>
+          <w:p>
+            <w:pPr>
+              <w:spacing w:after="0" w:line="240" w:lineRule="auto"/>
+              <w:jc w:val="center"/>
+              <w:rPr>
+                <w:rFonts w:ascii="Times New Roman" w:eastAsia="Times New Roman" w:hAnsi="Times New Roman" w:cs="Times New Roman"/>
+                <w:color w:val="000000"/>
+                <w:sz w:val="20"/>
+                <w:szCs w:val="20"/>
+                <w:lang w:eastAsia="ru-RU"/>
+              </w:rPr>
+            </w:pPr>
+          </w:p>
+        </w:tc>
+        <w:tc>
+          <w:tcPr>
+            <w:tcW w:w="360" w:type="dxa"/>
+            <w:gridSpan w:val="3"/>
+            <w:vAlign w:val="bottom"/>
+            <w:hideMark/>
+          </w:tcPr>
+          <w:p>
+            <w:pPr>
+              <w:spacing w:after="0" w:line="135" w:lineRule="atLeast"/>
+              <w:jc w:val="center"/>
+              <w:rPr>
+                <w:rFonts w:ascii="Times New Roman" w:eastAsia="Times New Roman" w:hAnsi="Times New Roman" w:cs="Times New Roman"/>
+                <w:color w:val="000000"/>
+                <w:sz w:val="20"/>
+                <w:szCs w:val="20"/>
+                <w:lang w:eastAsia="ru-RU"/>
+              </w:rPr>
+            </w:pPr>
+          </w:p>
+        </w:tc>
+        <w:tc>
+          <w:tcPr>
+            <w:tcW w:w="780" w:type="dxa"/>
+            <w:vMerge/>
+            <w:tcBorders>
+              <w:right w:val="single" w:sz="6" w:space="0" w:color="000000"/>
+            </w:tcBorders>
+            <w:vAlign w:val="center"/>
+            <w:hideMark/>
+          </w:tcPr>
+          <w:p>
+            <w:pPr>
+              <w:spacing w:after="0" w:line="240" w:lineRule="auto"/>
+              <w:jc w:val="center"/>
+              <w:rPr>
+                <w:rFonts w:ascii="Times New Roman" w:eastAsia="Times New Roman" w:hAnsi="Times New Roman" w:cs="Times New Roman"/>
+                <w:color w:val="000000"/>
+                <w:sz w:val="20"/>
+                <w:szCs w:val="20"/>
+                <w:lang w:eastAsia="ru-RU"/>
+              </w:rPr>
+            </w:pPr>
+          </w:p>
+        </w:tc>
+        <w:tc>
+          <w:tcPr>
+            <w:tcW w:w="1140" w:type="dxa"/>
+            <w:gridSpan w:val="2"/>
+            <w:vMerge/>
+            <w:tcBorders>
+              <w:right w:val="single" w:sz="6" w:space="0" w:color="000000"/>
+            </w:tcBorders>
+            <w:vAlign w:val="center"/>
+            <w:hideMark/>
+          </w:tcPr>
+          <w:p>
+            <w:pPr>
+              <w:spacing w:after="0" w:line="240" w:lineRule="auto"/>
+              <w:jc w:val="center"/>
+              <w:rPr>
+                <w:rFonts w:ascii="Times New Roman" w:eastAsia="Times New Roman" w:hAnsi="Times New Roman" w:cs="Times New Roman"/>
+                <w:color w:val="000000"/>
+                <w:sz w:val="20"/>
+                <w:szCs w:val="20"/>
+                <w:lang w:eastAsia="ru-RU"/>
+              </w:rPr>
+            </w:pPr>
+          </w:p>
+        </w:tc>
+      </w:tr>
+      <w:tr>
+        <w:trPr>
+          <w:trHeight w:val="105"/>
+          <w:tblCellSpacing w:w="0" w:type="dxa"/>
+        </w:trPr>
+        <w:tc>
+          <w:tcPr>
+            <w:tcW w:w="0" w:type="auto"/>
+            <w:vMerge/>
+            <w:tcBorders>
+              <w:left w:val="single" w:sz="6" w:space="0" w:color="000000"/>
+              <w:bottom w:val="single" w:sz="6" w:space="0" w:color="000000"/>
+              <w:right w:val="single" w:sz="6" w:space="0" w:color="000000"/>
+            </w:tcBorders>
+            <w:vAlign w:val="center"/>
+            <w:hideMark/>
+          </w:tcPr>
+          <w:p>
+            <w:pPr>
+              <w:spacing w:after="0" w:line="240" w:lineRule="auto"/>
+              <w:jc w:val="center"/>
+              <w:rPr>
+                <w:rFonts w:ascii="Times New Roman" w:eastAsia="Times New Roman" w:hAnsi="Times New Roman" w:cs="Times New Roman"/>
+                <w:color w:val="000000"/>
+                <w:sz w:val="20"/>
+                <w:szCs w:val="20"/>
+                <w:lang w:eastAsia="ru-RU"/>
+              </w:rPr>
+            </w:pPr>
+          </w:p>
+        </w:tc>
+        <w:tc>
+          <w:tcPr>
+            <w:tcW w:w="2210" w:type="dxa"/>
+            <w:tcBorders>
+              <w:bottom w:val="single" w:sz="6" w:space="0" w:color="000000"/>
+            </w:tcBorders>
+            <w:vAlign w:val="bottom"/>
+            <w:hideMark/>
+          </w:tcPr>
+          <w:p>
+            <w:pPr>
+              <w:spacing w:after="0" w:line="105" w:lineRule="atLeast"/>
+              <w:jc w:val="center"/>
+              <w:rPr>
+                <w:rFonts w:ascii="Times New Roman" w:eastAsia="Times New Roman" w:hAnsi="Times New Roman" w:cs="Times New Roman"/>
+                <w:color w:val="000000"/>
+                <w:sz w:val="20"/>
+                <w:szCs w:val="20"/>
+                <w:lang w:eastAsia="ru-RU"/>
+              </w:rPr>
+            </w:pPr>
+          </w:p>
+        </w:tc>
+        <w:tc>
+          <w:tcPr>
+            <w:tcW w:w="35" w:type="dxa"/>
+            <w:gridSpan w:val="2"/>
+            <w:tcBorders>
+              <w:bottom w:val="single" w:sz="6" w:space="0" w:color="000000"/>
+              <w:right w:val="single" w:sz="6" w:space="0" w:color="000000"/>
+            </w:tcBorders>
+            <w:vAlign w:val="bottom"/>
+            <w:hideMark/>
+          </w:tcPr>
+          <w:p>
+            <w:pPr>
+              <w:spacing w:after="0" w:line="105" w:lineRule="atLeast"/>
+              <w:jc w:val="center"/>
+              <w:rPr>
+                <w:rFonts w:ascii="Times New Roman" w:eastAsia="Times New Roman" w:hAnsi="Times New Roman" w:cs="Times New Roman"/>
+                <w:color w:val="000000"/>
+                <w:sz w:val="20"/>
+                <w:szCs w:val="20"/>
+                <w:lang w:eastAsia="ru-RU"/>
+              </w:rPr>
+            </w:pPr>
+          </w:p>
+        </w:tc>
+        <w:tc>
+          <w:tcPr>
+            <w:tcW w:w="2220" w:type="dxa"/>
+            <w:gridSpan w:val="2"/>
+            <w:tcBorders>
+              <w:bottom w:val="single" w:sz="6" w:space="0" w:color="000000"/>
+              <w:right w:val="single" w:sz="6" w:space="0" w:color="000000"/>
+            </w:tcBorders>
+            <w:vAlign w:val="bottom"/>
+            <w:hideMark/>
+          </w:tcPr>
+          <w:p>
+            <w:pPr>
+              <w:spacing w:after="0" w:line="105" w:lineRule="atLeast"/>
+              <w:jc w:val="center"/>
+              <w:rPr>
+                <w:rFonts w:ascii="Times New Roman" w:eastAsia="Times New Roman" w:hAnsi="Times New Roman" w:cs="Times New Roman"/>
+                <w:color w:val="000000"/>
+                <w:sz w:val="20"/>
+                <w:szCs w:val="20"/>
+                <w:lang w:eastAsia="ru-RU"/>
+              </w:rPr>
+            </w:pPr>
+          </w:p>
+        </w:tc>
+        <w:tc>
+          <w:tcPr>
+            <w:tcW w:w="360" w:type="dxa"/>
+            <w:gridSpan w:val="3"/>
+            <w:tcBorders>
+              <w:bottom w:val="single" w:sz="6" w:space="0" w:color="000000"/>
+            </w:tcBorders>
+            <w:vAlign w:val="bottom"/>
+            <w:hideMark/>
+          </w:tcPr>
+          <w:p>
+            <w:pPr>
+              <w:spacing w:after="0" w:line="105" w:lineRule="atLeast"/>
+              <w:jc w:val="center"/>
+              <w:rPr>
+                <w:rFonts w:ascii="Times New Roman" w:eastAsia="Times New Roman" w:hAnsi="Times New Roman" w:cs="Times New Roman"/>
+                <w:color w:val="000000"/>
+                <w:sz w:val="20"/>
+                <w:szCs w:val="20"/>
+                <w:lang w:eastAsia="ru-RU"/>
+              </w:rPr>
+            </w:pPr>
+          </w:p>
+        </w:tc>
+        <w:tc>
+          <w:tcPr>
+            <w:tcW w:w="780" w:type="dxa"/>
+            <w:tcBorders>
+              <w:bottom w:val="single" w:sz="6" w:space="0" w:color="000000"/>
+              <w:right w:val="single" w:sz="6" w:space="0" w:color="000000"/>
+            </w:tcBorders>
+            <w:vAlign w:val="bottom"/>
+            <w:hideMark/>
+          </w:tcPr>
+          <w:p>
+            <w:pPr>
+              <w:spacing w:after="0" w:line="105" w:lineRule="atLeast"/>
+              <w:jc w:val="center"/>
+              <w:rPr>
+                <w:rFonts w:ascii="Times New Roman" w:eastAsia="Times New Roman" w:hAnsi="Times New Roman" w:cs="Times New Roman"/>
+                <w:color w:val="000000"/>
+                <w:sz w:val="20"/>
+                <w:szCs w:val="20"/>
+                <w:lang w:eastAsia="ru-RU"/>
+              </w:rPr>
+            </w:pPr>
+          </w:p>
+        </w:tc>
+        <w:tc>
+          <w:tcPr>
+            <w:tcW w:w="1140" w:type="dxa"/>
+            <w:gridSpan w:val="2"/>
+            <w:tcBorders>
+              <w:bottom w:val="single" w:sz="6" w:space="0" w:color="000000"/>
+              <w:right w:val="single" w:sz="6" w:space="0" w:color="000000"/>
+            </w:tcBorders>
+            <w:vAlign w:val="bottom"/>
+            <w:hideMark/>
+          </w:tcPr>
+          <w:p>
+            <w:pPr>
+              <w:spacing w:after="0" w:line="105" w:lineRule="atLeast"/>
+              <w:jc w:val="center"/>
+              <w:rPr>
+                <w:rFonts w:ascii="Times New Roman" w:eastAsia="Times New Roman" w:hAnsi="Times New Roman" w:cs="Times New Roman"/>
+                <w:color w:val="000000"/>
+                <w:sz w:val="20"/>
+                <w:szCs w:val="20"/>
+                <w:lang w:eastAsia="ru-RU"/>
+              </w:rPr>
+            </w:pPr>
+          </w:p>
+        </w:tc>
+      </w:tr>
+      <w:tr>
+        <w:trPr>
+          <w:trHeight w:val="240"/>
+          <w:tblCellSpacing w:w="0" w:type="dxa"/>
+        </w:trPr>
+        <w:tc>
+          <w:tcPr>
+            <w:tcW w:w="2475" w:type="dxa"/>
+            <w:tcBorders>
+              <w:left w:val="single" w:sz="6" w:space="0" w:color="000000"/>
+              <w:bottom w:val="single" w:sz="6" w:space="0" w:color="000000"/>
+              <w:right w:val="single" w:sz="6" w:space="0" w:color="000000"/>
+            </w:tcBorders>
+            <w:vAlign w:val="bottom"/>
+            <w:hideMark/>
+          </w:tcPr>
+          <w:p>
+            <w:pPr>
+              <w:spacing w:after="0" w:line="15" w:lineRule="atLeast"/>
+              <w:jc w:val="center"/>
+              <w:rPr>
+                <w:rFonts w:ascii="Times New Roman" w:eastAsia="Times New Roman" w:hAnsi="Times New Roman" w:cs="Times New Roman"/>
+                <w:color w:val="000000"/>
+                <w:sz w:val="20"/>
+                <w:szCs w:val="20"/>
+                <w:lang w:eastAsia="ru-RU"/>
+              </w:rPr>
+            </w:pPr>
+          </w:p>
+        </w:tc>
+        <w:tc>
+          <w:tcPr>
+            <w:tcW w:w="2210" w:type="dxa"/>
+            <w:tcBorders>
+              <w:bottom w:val="single" w:sz="6" w:space="0" w:color="000000"/>
+            </w:tcBorders>
+            <w:vAlign w:val="bottom"/>
+            <w:hideMark/>
+          </w:tcPr>
+          <w:p>
+            <w:pPr>
+              <w:spacing w:after="0" w:line="15" w:lineRule="atLeast"/>
+              <w:jc w:val="center"/>
+              <w:rPr>
+                <w:rFonts w:ascii="Times New Roman" w:eastAsia="Times New Roman" w:hAnsi="Times New Roman" w:cs="Times New Roman"/>
+                <w:color w:val="000000"/>
+                <w:sz w:val="20"/>
+                <w:szCs w:val="20"/>
+                <w:lang w:eastAsia="ru-RU"/>
+              </w:rPr>
+            </w:pPr>
+          </w:p>
+        </w:tc>
+        <w:tc>
+          <w:tcPr>
+            <w:tcW w:w="35" w:type="dxa"/>
+            <w:gridSpan w:val="2"/>
+            <w:tcBorders>
+              <w:bottom w:val="single" w:sz="6" w:space="0" w:color="000000"/>
+              <w:right w:val="single" w:sz="6" w:space="0" w:color="000000"/>
+            </w:tcBorders>
+            <w:vAlign w:val="bottom"/>
+            <w:hideMark/>
+          </w:tcPr>
+          <w:p>
+            <w:pPr>
+              <w:spacing w:after="0" w:line="15" w:lineRule="atLeast"/>
+              <w:jc w:val="center"/>
+              <w:rPr>
+                <w:rFonts w:ascii="Times New Roman" w:eastAsia="Times New Roman" w:hAnsi="Times New Roman" w:cs="Times New Roman"/>
+                <w:color w:val="000000"/>
+                <w:sz w:val="20"/>
+                <w:szCs w:val="20"/>
+                <w:lang w:eastAsia="ru-RU"/>
+              </w:rPr>
+            </w:pPr>
+          </w:p>
+        </w:tc>
+        <w:tc>
+          <w:tcPr>
+            <w:tcW w:w="2220" w:type="dxa"/>
+            <w:gridSpan w:val="2"/>
+            <w:tcBorders>
+              <w:bottom w:val="single" w:sz="6" w:space="0" w:color="000000"/>
+              <w:right w:val="single" w:sz="6" w:space="0" w:color="000000"/>
+            </w:tcBorders>
+            <w:vAlign w:val="bottom"/>
+            <w:hideMark/>
+          </w:tcPr>
+          <w:p>
+            <w:pPr>
+              <w:spacing w:after="0" w:line="15" w:lineRule="atLeast"/>
+              <w:jc w:val="center"/>
+              <w:rPr>
+                <w:rFonts w:ascii="Times New Roman" w:eastAsia="Times New Roman" w:hAnsi="Times New Roman" w:cs="Times New Roman"/>
+                <w:color w:val="000000"/>
+                <w:sz w:val="20"/>
+                <w:szCs w:val="20"/>
+                <w:lang w:eastAsia="ru-RU"/>
+              </w:rPr>
+            </w:pPr>
+          </w:p>
+        </w:tc>
+        <w:tc>
+          <w:tcPr>
+            <w:tcW w:w="360" w:type="dxa"/>
+            <w:gridSpan w:val="3"/>
+            <w:tcBorders>
+              <w:bottom w:val="single" w:sz="6" w:space="0" w:color="000000"/>
+            </w:tcBorders>
+            <w:vAlign w:val="bottom"/>
+            <w:hideMark/>
+          </w:tcPr>
+          <w:p>
+            <w:pPr>
+              <w:spacing w:after="0" w:line="15" w:lineRule="atLeast"/>
+              <w:jc w:val="center"/>
+              <w:rPr>
+                <w:rFonts w:ascii="Times New Roman" w:eastAsia="Times New Roman" w:hAnsi="Times New Roman" w:cs="Times New Roman"/>
+                <w:color w:val="000000"/>
+                <w:sz w:val="20"/>
+                <w:szCs w:val="20"/>
+                <w:lang w:eastAsia="ru-RU"/>
+              </w:rPr>
+            </w:pPr>
+          </w:p>
+        </w:tc>
+        <w:tc>
+          <w:tcPr>
+            <w:tcW w:w="780" w:type="dxa"/>
+            <w:tcBorders>
+              <w:bottom w:val="single" w:sz="6" w:space="0" w:color="000000"/>
+              <w:right w:val="single" w:sz="6" w:space="0" w:color="000000"/>
+            </w:tcBorders>
+            <w:vAlign w:val="bottom"/>
+            <w:hideMark/>
+          </w:tcPr>
+          <w:p>
+            <w:pPr>
+              <w:spacing w:after="0" w:line="15" w:lineRule="atLeast"/>
+              <w:jc w:val="center"/>
+              <w:rPr>
+                <w:rFonts w:ascii="Times New Roman" w:eastAsia="Times New Roman" w:hAnsi="Times New Roman" w:cs="Times New Roman"/>
+                <w:color w:val="000000"/>
+                <w:sz w:val="20"/>
+                <w:szCs w:val="20"/>
+                <w:lang w:eastAsia="ru-RU"/>
+              </w:rPr>
+            </w:pPr>
+          </w:p>
+        </w:tc>
+        <w:tc>
+          <w:tcPr>
+            <w:tcW w:w="1140" w:type="dxa"/>
+            <w:gridSpan w:val="2"/>
+            <w:tcBorders>
+              <w:bottom w:val="single" w:sz="6" w:space="0" w:color="000000"/>
+              <w:right w:val="single" w:sz="6" w:space="0" w:color="000000"/>
+            </w:tcBorders>
+            <w:vAlign w:val="bottom"/>
+            <w:hideMark/>
+          </w:tcPr>
+          <w:p>
+            <w:pPr>
+              <w:spacing w:after="0" w:line="15" w:lineRule="atLeast"/>
+              <w:jc w:val="center"/>
+              <w:rPr>
+                <w:rFonts w:ascii="Times New Roman" w:eastAsia="Times New Roman" w:hAnsi="Times New Roman" w:cs="Times New Roman"/>
+                <w:color w:val="000000"/>
+                <w:sz w:val="20"/>
+                <w:szCs w:val="20"/>
+                <w:lang w:eastAsia="ru-RU"/>
+              </w:rPr>
+            </w:pPr>
+          </w:p>
+        </w:tc>
+      </w:tr>
+    </w:tbl>
+    <w:p>
+      <w:pPr>
+        <w:tabs>
+          <w:tab w:val="left" w:pos="8558"/>
+        </w:tabs>
+        <w:jc w:val="center"/>
+        <w:rPr>
+          <w:rFonts w:ascii="Times New Roman" w:hAnsi="Times New Roman" w:cs="Times New Roman"/>
+          <w:sz w:val="20"/>
+          <w:szCs w:val="20"/>
+        </w:rPr>
+      </w:pPr>
+    </w:p>
+    <w:p>
+      <w:pPr>
+        <w:spacing w:after="0" w:line="240" w:lineRule="auto"/>
+        <w:ind w:firstLine="851"/>
+        <w:contextualSpacing/>
+        <w:jc w:val="both"/>
+        <w:rPr>
+          <w:rFonts w:ascii="Times New Roman" w:eastAsia="Times New Roman" w:hAnsi="Times New Roman" w:cs="Times New Roman"/>
+          <w:b/>
+          <w:sz w:val="20"/>
+          <w:szCs w:val="20"/>
+          <w:lang w:eastAsia="ru-RU"/>
+        </w:rPr>
+      </w:pPr>
+    </w:p>
+    <w:p>
+      <w:pPr>
+        <w:pStyle w:val="a3"/>
+        <w:numPr>
+          <w:ilvl w:val="0"/>
+          <w:numId w:val="41"/>
+        </w:numPr>
+        <w:spacing w:after="0" w:line="240" w:lineRule="auto"/>
+        <w:ind w:left="0" w:firstLine="851"/>
+        <w:jc w:val="both"/>
+        <w:rPr>
+          <w:rFonts w:ascii="Times New Roman" w:eastAsia="Times New Roman" w:hAnsi="Times New Roman" w:cs="Times New Roman"/>
+          <w:sz w:val="20"/>
+          <w:szCs w:val="20"/>
+          <w:lang w:eastAsia="ru-RU"/>
+        </w:rPr>
+      </w:pPr>
     </w:p>
     <w:sectPr>
       <w:pgSz w:w="11906" w:h="16838"/>
@@ -7168,6 +11601,97 @@
     </w:lvl>
   </w:abstractNum>
   <w:abstractNum w:abstractNumId="27">
+    <w:nsid w:val="4EA604CF"/>
+    <w:multiLevelType w:val="hybridMultilevel"/>
+    <w:tmpl w:val="B7EE9E1C"/>
+    <w:lvl w:ilvl="0" w:tplc="9E1E8BF8">
+      <w:start w:val="1"/>
+      <w:numFmt w:val="decimal"/>
+      <w:lvlText w:val="%1"/>
+      <w:lvlJc w:val="left"/>
+      <w:pPr>
+        <w:ind w:left="1571" w:hanging="360"/>
+      </w:pPr>
+      <w:rPr>
+        <w:rFonts w:ascii="Times New Roman" w:hAnsi="Times New Roman" w:cs="Times New Roman" w:hint="default"/>
+        <w:sz w:val="28"/>
+        <w:szCs w:val="28"/>
+      </w:rPr>
+    </w:lvl>
+    <w:lvl w:ilvl="1" w:tplc="04190019" w:tentative="1">
+      <w:start w:val="1"/>
+      <w:numFmt w:val="lowerLetter"/>
+      <w:lvlText w:val="%2."/>
+      <w:lvlJc w:val="left"/>
+      <w:pPr>
+        <w:ind w:left="2291" w:hanging="360"/>
+      </w:pPr>
+    </w:lvl>
+    <w:lvl w:ilvl="2" w:tplc="0419001B" w:tentative="1">
+      <w:start w:val="1"/>
+      <w:numFmt w:val="lowerRoman"/>
+      <w:lvlText w:val="%3."/>
+      <w:lvlJc w:val="right"/>
+      <w:pPr>
+        <w:ind w:left="3011" w:hanging="180"/>
+      </w:pPr>
+    </w:lvl>
+    <w:lvl w:ilvl="3" w:tplc="0419000F" w:tentative="1">
+      <w:start w:val="1"/>
+      <w:numFmt w:val="decimal"/>
+      <w:lvlText w:val="%4."/>
+      <w:lvlJc w:val="left"/>
+      <w:pPr>
+        <w:ind w:left="3731" w:hanging="360"/>
+      </w:pPr>
+    </w:lvl>
+    <w:lvl w:ilvl="4" w:tplc="04190019" w:tentative="1">
+      <w:start w:val="1"/>
+      <w:numFmt w:val="lowerLetter"/>
+      <w:lvlText w:val="%5."/>
+      <w:lvlJc w:val="left"/>
+      <w:pPr>
+        <w:ind w:left="4451" w:hanging="360"/>
+      </w:pPr>
+    </w:lvl>
+    <w:lvl w:ilvl="5" w:tplc="0419001B" w:tentative="1">
+      <w:start w:val="1"/>
+      <w:numFmt w:val="lowerRoman"/>
+      <w:lvlText w:val="%6."/>
+      <w:lvlJc w:val="right"/>
+      <w:pPr>
+        <w:ind w:left="5171" w:hanging="180"/>
+      </w:pPr>
+    </w:lvl>
+    <w:lvl w:ilvl="6" w:tplc="0419000F" w:tentative="1">
+      <w:start w:val="1"/>
+      <w:numFmt w:val="decimal"/>
+      <w:lvlText w:val="%7."/>
+      <w:lvlJc w:val="left"/>
+      <w:pPr>
+        <w:ind w:left="5891" w:hanging="360"/>
+      </w:pPr>
+    </w:lvl>
+    <w:lvl w:ilvl="7" w:tplc="04190019" w:tentative="1">
+      <w:start w:val="1"/>
+      <w:numFmt w:val="lowerLetter"/>
+      <w:lvlText w:val="%8."/>
+      <w:lvlJc w:val="left"/>
+      <w:pPr>
+        <w:ind w:left="6611" w:hanging="360"/>
+      </w:pPr>
+    </w:lvl>
+    <w:lvl w:ilvl="8" w:tplc="0419001B" w:tentative="1">
+      <w:start w:val="1"/>
+      <w:numFmt w:val="lowerRoman"/>
+      <w:lvlText w:val="%9."/>
+      <w:lvlJc w:val="right"/>
+      <w:pPr>
+        <w:ind w:left="7331" w:hanging="180"/>
+      </w:pPr>
+    </w:lvl>
+  </w:abstractNum>
+  <w:abstractNum w:abstractNumId="28">
     <w:nsid w:val="51945C16"/>
     <w:multiLevelType w:val="multilevel"/>
     <w:tmpl w:val="8A8E13A0"/>
@@ -7291,7 +11815,7 @@
       </w:rPr>
     </w:lvl>
   </w:abstractNum>
-  <w:abstractNum w:abstractNumId="28">
+  <w:abstractNum w:abstractNumId="29">
     <w:nsid w:val="56E02058"/>
     <w:multiLevelType w:val="hybridMultilevel"/>
     <w:tmpl w:val="10001ADC"/>
@@ -7404,7 +11928,7 @@
       </w:rPr>
     </w:lvl>
   </w:abstractNum>
-  <w:abstractNum w:abstractNumId="29">
+  <w:abstractNum w:abstractNumId="30">
     <w:nsid w:val="5AE13BC0"/>
     <w:multiLevelType w:val="hybridMultilevel"/>
     <w:tmpl w:val="07D60D72"/>
@@ -7490,7 +12014,7 @@
       </w:pPr>
     </w:lvl>
   </w:abstractNum>
-  <w:abstractNum w:abstractNumId="30">
+  <w:abstractNum w:abstractNumId="31">
     <w:nsid w:val="5DBB1F33"/>
     <w:multiLevelType w:val="hybridMultilevel"/>
     <w:tmpl w:val="2FF056A2"/>
@@ -7603,7 +12127,7 @@
       </w:rPr>
     </w:lvl>
   </w:abstractNum>
-  <w:abstractNum w:abstractNumId="31">
+  <w:abstractNum w:abstractNumId="32">
     <w:nsid w:val="5E3B4F2D"/>
     <w:multiLevelType w:val="hybridMultilevel"/>
     <w:tmpl w:val="88907A62"/>
@@ -7689,7 +12213,7 @@
       </w:pPr>
     </w:lvl>
   </w:abstractNum>
-  <w:abstractNum w:abstractNumId="32">
+  <w:abstractNum w:abstractNumId="33">
     <w:nsid w:val="5EDC6EAC"/>
     <w:multiLevelType w:val="multilevel"/>
     <w:tmpl w:val="8A8E13A0"/>
@@ -7813,7 +12337,7 @@
       </w:rPr>
     </w:lvl>
   </w:abstractNum>
-  <w:abstractNum w:abstractNumId="33">
+  <w:abstractNum w:abstractNumId="34">
     <w:nsid w:val="6046187E"/>
     <w:multiLevelType w:val="hybridMultilevel"/>
     <w:tmpl w:val="BFCEBC72"/>
@@ -7926,7 +12450,7 @@
       </w:rPr>
     </w:lvl>
   </w:abstractNum>
-  <w:abstractNum w:abstractNumId="34">
+  <w:abstractNum w:abstractNumId="35">
     <w:nsid w:val="69C86A60"/>
     <w:multiLevelType w:val="multilevel"/>
     <w:tmpl w:val="4DBECB48"/>
@@ -8049,7 +12573,7 @@
       </w:rPr>
     </w:lvl>
   </w:abstractNum>
-  <w:abstractNum w:abstractNumId="35">
+  <w:abstractNum w:abstractNumId="36">
     <w:nsid w:val="6ABF5F43"/>
     <w:multiLevelType w:val="hybridMultilevel"/>
     <w:tmpl w:val="B6F6A99A"/>
@@ -8138,7 +12662,7 @@
       </w:pPr>
     </w:lvl>
   </w:abstractNum>
-  <w:abstractNum w:abstractNumId="36">
+  <w:abstractNum w:abstractNumId="37">
     <w:nsid w:val="6AD95C2D"/>
     <w:multiLevelType w:val="hybridMultilevel"/>
     <w:tmpl w:val="EBF4745A"/>
@@ -8224,7 +12748,7 @@
       </w:pPr>
     </w:lvl>
   </w:abstractNum>
-  <w:abstractNum w:abstractNumId="37">
+  <w:abstractNum w:abstractNumId="38">
     <w:nsid w:val="6BC94426"/>
     <w:multiLevelType w:val="hybridMultilevel"/>
     <w:tmpl w:val="6BA2AEC0"/>
@@ -8313,7 +12837,7 @@
       </w:pPr>
     </w:lvl>
   </w:abstractNum>
-  <w:abstractNum w:abstractNumId="38">
+  <w:abstractNum w:abstractNumId="39">
     <w:nsid w:val="6CDA3D4A"/>
     <w:multiLevelType w:val="hybridMultilevel"/>
     <w:tmpl w:val="1D72F3E2"/>
@@ -8399,7 +12923,7 @@
       </w:pPr>
     </w:lvl>
   </w:abstractNum>
-  <w:abstractNum w:abstractNumId="39">
+  <w:abstractNum w:abstractNumId="40">
     <w:nsid w:val="70E72F94"/>
     <w:multiLevelType w:val="hybridMultilevel"/>
     <w:tmpl w:val="F2E25968"/>
@@ -8485,7 +13009,7 @@
       </w:pPr>
     </w:lvl>
   </w:abstractNum>
-  <w:abstractNum w:abstractNumId="40">
+  <w:abstractNum w:abstractNumId="41">
     <w:nsid w:val="72C2477E"/>
     <w:multiLevelType w:val="hybridMultilevel"/>
     <w:tmpl w:val="FE76A78A"/>
@@ -8598,7 +13122,7 @@
       </w:rPr>
     </w:lvl>
   </w:abstractNum>
-  <w:abstractNum w:abstractNumId="41">
+  <w:abstractNum w:abstractNumId="42">
     <w:nsid w:val="761A12C3"/>
     <w:multiLevelType w:val="hybridMultilevel"/>
     <w:tmpl w:val="EC144486"/>
@@ -8697,7 +13221,7 @@
     <w:abstractNumId w:val="9"/>
   </w:num>
   <w:num w:numId="5">
-    <w:abstractNumId w:val="34"/>
+    <w:abstractNumId w:val="35"/>
   </w:num>
   <w:num w:numId="6">
     <w:abstractNumId w:val="26"/>
@@ -8712,16 +13236,16 @@
     <w:abstractNumId w:val="8"/>
   </w:num>
   <w:num w:numId="10">
-    <w:abstractNumId w:val="38"/>
+    <w:abstractNumId w:val="39"/>
   </w:num>
   <w:num w:numId="11">
     <w:abstractNumId w:val="6"/>
   </w:num>
   <w:num w:numId="12">
-    <w:abstractNumId w:val="32"/>
+    <w:abstractNumId w:val="33"/>
   </w:num>
   <w:num w:numId="13">
-    <w:abstractNumId w:val="40"/>
+    <w:abstractNumId w:val="41"/>
   </w:num>
   <w:num w:numId="14">
     <w:abstractNumId w:val="14"/>
@@ -8730,19 +13254,19 @@
     <w:abstractNumId w:val="17"/>
   </w:num>
   <w:num w:numId="16">
-    <w:abstractNumId w:val="39"/>
+    <w:abstractNumId w:val="40"/>
   </w:num>
   <w:num w:numId="17">
-    <w:abstractNumId w:val="41"/>
+    <w:abstractNumId w:val="42"/>
   </w:num>
   <w:num w:numId="18">
-    <w:abstractNumId w:val="29"/>
+    <w:abstractNumId w:val="30"/>
   </w:num>
   <w:num w:numId="19">
     <w:abstractNumId w:val="25"/>
   </w:num>
   <w:num w:numId="20">
-    <w:abstractNumId w:val="36"/>
+    <w:abstractNumId w:val="37"/>
   </w:num>
   <w:num w:numId="21">
     <w:abstractNumId w:val="13"/>
@@ -8754,7 +13278,7 @@
     <w:abstractNumId w:val="16"/>
   </w:num>
   <w:num w:numId="24">
-    <w:abstractNumId w:val="27"/>
+    <w:abstractNumId w:val="28"/>
   </w:num>
   <w:num w:numId="25">
     <w:abstractNumId w:val="24"/>
@@ -8775,22 +13299,22 @@
     <w:abstractNumId w:val="1"/>
   </w:num>
   <w:num w:numId="31">
-    <w:abstractNumId w:val="33"/>
+    <w:abstractNumId w:val="34"/>
   </w:num>
   <w:num w:numId="32">
-    <w:abstractNumId w:val="31"/>
+    <w:abstractNumId w:val="32"/>
   </w:num>
   <w:num w:numId="33">
     <w:abstractNumId w:val="21"/>
   </w:num>
   <w:num w:numId="34">
-    <w:abstractNumId w:val="28"/>
+    <w:abstractNumId w:val="29"/>
   </w:num>
   <w:num w:numId="35">
     <w:abstractNumId w:val="15"/>
   </w:num>
   <w:num w:numId="36">
-    <w:abstractNumId w:val="35"/>
+    <w:abstractNumId w:val="36"/>
   </w:num>
   <w:num w:numId="37">
     <w:abstractNumId w:val="11"/>
@@ -8805,10 +13329,13 @@
     <w:abstractNumId w:val="7"/>
   </w:num>
   <w:num w:numId="41">
-    <w:abstractNumId w:val="30"/>
+    <w:abstractNumId w:val="31"/>
   </w:num>
   <w:num w:numId="42">
-    <w:abstractNumId w:val="37"/>
+    <w:abstractNumId w:val="38"/>
+  </w:num>
+  <w:num w:numId="43">
+    <w:abstractNumId w:val="27"/>
   </w:num>
 </w:numbering>
 </file>
@@ -9043,6 +13570,7 @@
   <w:style w:type="character" w:default="1" w:styleId="a0">
     <w:name w:val="Default Paragraph Font"/>
     <w:uiPriority w:val="1"/>
+    <w:semiHidden/>
     <w:unhideWhenUsed/>
   </w:style>
   <w:style w:type="table" w:default="1" w:styleId="a1">
@@ -9121,6 +13649,45 @@
       <w:bCs/>
       <w:color w:val="4F81BD" w:themeColor="accent1"/>
     </w:rPr>
+  </w:style>
+  <w:style w:type="paragraph" w:styleId="a4">
+    <w:name w:val="Balloon Text"/>
+    <w:basedOn w:val="a"/>
+    <w:link w:val="a5"/>
+    <w:uiPriority w:val="99"/>
+    <w:semiHidden/>
+    <w:unhideWhenUsed/>
+    <w:rsid w:val="005F4DBF"/>
+    <w:pPr>
+      <w:spacing w:after="0" w:line="240" w:lineRule="auto"/>
+    </w:pPr>
+    <w:rPr>
+      <w:rFonts w:ascii="Tahoma" w:hAnsi="Tahoma" w:cs="Tahoma"/>
+      <w:sz w:val="16"/>
+      <w:szCs w:val="16"/>
+    </w:rPr>
+  </w:style>
+  <w:style w:type="character" w:customStyle="1" w:styleId="a5">
+    <w:name w:val="Текст выноски Знак"/>
+    <w:basedOn w:val="a0"/>
+    <w:link w:val="a4"/>
+    <w:uiPriority w:val="99"/>
+    <w:semiHidden/>
+    <w:rsid w:val="005F4DBF"/>
+    <w:rPr>
+      <w:rFonts w:ascii="Tahoma" w:hAnsi="Tahoma" w:cs="Tahoma"/>
+      <w:sz w:val="16"/>
+      <w:szCs w:val="16"/>
+    </w:rPr>
+  </w:style>
+  <w:style w:type="paragraph" w:styleId="a6">
+    <w:name w:val="No Spacing"/>
+    <w:uiPriority w:val="1"/>
+    <w:qFormat/>
+    <w:rsid w:val="005F4DBF"/>
+    <w:pPr>
+      <w:spacing w:after="0" w:line="240" w:lineRule="auto"/>
+    </w:pPr>
   </w:style>
 </w:styles>
 </file>
@@ -9413,7 +13980,7 @@
 </file>
 
 <file path=customXml/itemProps1.xml><?xml version="1.0" encoding="utf-8"?>
-<ds:datastoreItem xmlns:ds="http://schemas.openxmlformats.org/officeDocument/2006/customXml" ds:itemID="{637B95AB-2EB4-4A9E-8E04-C68386B98FC0}">
+<ds:datastoreItem xmlns:ds="http://schemas.openxmlformats.org/officeDocument/2006/customXml" ds:itemID="{75166233-C54A-4099-82AF-C2FA3F44AAEC}">
   <ds:schemaRefs>
     <ds:schemaRef ds:uri="http://schemas.openxmlformats.org/officeDocument/2006/bibliography"/>
   </ds:schemaRefs>

--- a/Саяхова, ТЗ-1.docx
+++ b/Саяхова, ТЗ-1.docx
@@ -76,7 +76,7 @@
                     <a:blip r:embed="rId6">
                       <a:extLst>
                         <a:ext uri="{28A0092B-C50C-407E-A947-70E740481C1C}">
-                          <a14:useLocalDpi xmlns:a14="http://schemas.microsoft.com/office/drawing/2010/main" xmlns:wps="http://schemas.microsoft.com/office/word/2010/wordprocessingShape" xmlns:wpi="http://schemas.microsoft.com/office/word/2010/wordprocessingInk" xmlns:wpg="http://schemas.microsoft.com/office/word/2010/wordprocessingGroup" xmlns:w16se="http://schemas.microsoft.com/office/word/2015/wordml/symex" xmlns:w15="http://schemas.microsoft.com/office/word/2012/wordml" xmlns:w14="http://schemas.microsoft.com/office/word/2010/wordml" xmlns:w="http://schemas.openxmlformats.org/wordprocessingml/2006/main" xmlns:w10="urn:schemas-microsoft-com:office:word" xmlns:wp14="http://schemas.microsoft.com/office/word/2010/wordprocessingDrawing" xmlns:v="urn:schemas-microsoft-com:vml" xmlns:o="urn:schemas-microsoft-com:office:office" xmlns:mc="http://schemas.openxmlformats.org/markup-compatibility/2006" xmlns:cx1="http://schemas.microsoft.com/office/drawing/2015/9/8/chartex" xmlns:cx="http://schemas.microsoft.com/office/drawing/2014/chartex" xmlns:wpc="http://schemas.microsoft.com/office/word/2010/wordprocessingCanvas" xmlns="" val="0"/>
+                          <a14:useLocalDpi xmlns="" xmlns:wpc="http://schemas.microsoft.com/office/word/2010/wordprocessingCanvas" xmlns:cx="http://schemas.microsoft.com/office/drawing/2014/chartex" xmlns:cx1="http://schemas.microsoft.com/office/drawing/2015/9/8/chartex" xmlns:mc="http://schemas.openxmlformats.org/markup-compatibility/2006" xmlns:o="urn:schemas-microsoft-com:office:office" xmlns:v="urn:schemas-microsoft-com:vml" xmlns:wp14="http://schemas.microsoft.com/office/word/2010/wordprocessingDrawing" xmlns:w10="urn:schemas-microsoft-com:office:word" xmlns:w="http://schemas.openxmlformats.org/wordprocessingml/2006/main" xmlns:w14="http://schemas.microsoft.com/office/word/2010/wordml" xmlns:w15="http://schemas.microsoft.com/office/word/2012/wordml" xmlns:w16se="http://schemas.microsoft.com/office/word/2015/wordml/symex" xmlns:wpg="http://schemas.microsoft.com/office/word/2010/wordprocessingGroup" xmlns:wpi="http://schemas.microsoft.com/office/word/2010/wordprocessingInk" xmlns:wps="http://schemas.microsoft.com/office/word/2010/wordprocessingShape" xmlns:a14="http://schemas.microsoft.com/office/drawing/2010/main" val="0"/>
                         </a:ext>
                       </a:extLst>
                     </a:blip>
@@ -2017,7 +2017,7 @@
                     <a:blip r:embed="rId6">
                       <a:extLst>
                         <a:ext uri="{28A0092B-C50C-407E-A947-70E740481C1C}">
-                          <a14:useLocalDpi xmlns:a14="http://schemas.microsoft.com/office/drawing/2010/main" xmlns:wps="http://schemas.microsoft.com/office/word/2010/wordprocessingShape" xmlns:wpi="http://schemas.microsoft.com/office/word/2010/wordprocessingInk" xmlns:wpg="http://schemas.microsoft.com/office/word/2010/wordprocessingGroup" xmlns:w16se="http://schemas.microsoft.com/office/word/2015/wordml/symex" xmlns:w15="http://schemas.microsoft.com/office/word/2012/wordml" xmlns:w14="http://schemas.microsoft.com/office/word/2010/wordml" xmlns:w="http://schemas.openxmlformats.org/wordprocessingml/2006/main" xmlns:w10="urn:schemas-microsoft-com:office:word" xmlns:wp14="http://schemas.microsoft.com/office/word/2010/wordprocessingDrawing" xmlns:v="urn:schemas-microsoft-com:vml" xmlns:o="urn:schemas-microsoft-com:office:office" xmlns:mc="http://schemas.openxmlformats.org/markup-compatibility/2006" xmlns:cx1="http://schemas.microsoft.com/office/drawing/2015/9/8/chartex" xmlns:cx="http://schemas.microsoft.com/office/drawing/2014/chartex" xmlns:wpc="http://schemas.microsoft.com/office/word/2010/wordprocessingCanvas" xmlns="" val="0"/>
+                          <a14:useLocalDpi xmlns="" xmlns:wpc="http://schemas.microsoft.com/office/word/2010/wordprocessingCanvas" xmlns:cx="http://schemas.microsoft.com/office/drawing/2014/chartex" xmlns:cx1="http://schemas.microsoft.com/office/drawing/2015/9/8/chartex" xmlns:mc="http://schemas.openxmlformats.org/markup-compatibility/2006" xmlns:o="urn:schemas-microsoft-com:office:office" xmlns:v="urn:schemas-microsoft-com:vml" xmlns:wp14="http://schemas.microsoft.com/office/word/2010/wordprocessingDrawing" xmlns:w10="urn:schemas-microsoft-com:office:word" xmlns:w="http://schemas.openxmlformats.org/wordprocessingml/2006/main" xmlns:w14="http://schemas.microsoft.com/office/word/2010/wordml" xmlns:w15="http://schemas.microsoft.com/office/word/2012/wordml" xmlns:w16se="http://schemas.microsoft.com/office/word/2015/wordml/symex" xmlns:wpg="http://schemas.microsoft.com/office/word/2010/wordprocessingGroup" xmlns:wpi="http://schemas.microsoft.com/office/word/2010/wordprocessingInk" xmlns:wps="http://schemas.microsoft.com/office/word/2010/wordprocessingShape" xmlns:a14="http://schemas.microsoft.com/office/drawing/2010/main" val="0"/>
                         </a:ext>
                       </a:extLst>
                     </a:blip>
@@ -6497,6 +6497,31 @@
           <w:lang w:eastAsia="ru-RU"/>
         </w:rPr>
         <w:t>Порядок контроля и приёмки;</w:t>
+      </w:r>
+    </w:p>
+    <w:p>
+      <w:pPr>
+        <w:pStyle w:val="a3"/>
+        <w:spacing w:after="0" w:line="240" w:lineRule="auto"/>
+        <w:ind w:left="0" w:firstLine="851"/>
+        <w:jc w:val="both"/>
+        <w:rPr>
+          <w:rFonts w:ascii="Times New Roman" w:eastAsia="Times New Roman" w:hAnsi="Times New Roman" w:cs="Times New Roman"/>
+          <w:color w:val="000000"/>
+          <w:sz w:val="28"/>
+          <w:szCs w:val="28"/>
+          <w:lang w:eastAsia="ru-RU"/>
+        </w:rPr>
+      </w:pPr>
+      <w:r>
+        <w:rPr>
+          <w:rFonts w:ascii="Times New Roman" w:eastAsia="Times New Roman" w:hAnsi="Times New Roman" w:cs="Times New Roman"/>
+          <w:color w:val="000000"/>
+          <w:sz w:val="28"/>
+          <w:szCs w:val="28"/>
+          <w:lang w:eastAsia="ru-RU"/>
+        </w:rPr>
+        <w:t>Виды, состав, объем, и методы испытаний подсистемы должны быть изложены в программе и методике испытаний, разрабатываемой в составе рабочей документации.</w:t>
       </w:r>
     </w:p>
     <w:p>
@@ -13980,7 +14005,7 @@
 </file>
 
 <file path=customXml/itemProps1.xml><?xml version="1.0" encoding="utf-8"?>
-<ds:datastoreItem xmlns:ds="http://schemas.openxmlformats.org/officeDocument/2006/customXml" ds:itemID="{75166233-C54A-4099-82AF-C2FA3F44AAEC}">
+<ds:datastoreItem xmlns:ds="http://schemas.openxmlformats.org/officeDocument/2006/customXml" ds:itemID="{5B386036-DE03-432A-B041-6F69A466017D}">
   <ds:schemaRefs>
     <ds:schemaRef ds:uri="http://schemas.openxmlformats.org/officeDocument/2006/bibliography"/>
   </ds:schemaRefs>

--- a/Саяхова, ТЗ-1.docx
+++ b/Саяхова, ТЗ-1.docx
@@ -73,10 +73,10 @@
                     </pic:cNvPicPr>
                   </pic:nvPicPr>
                   <pic:blipFill>
-                    <a:blip r:embed="rId6">
+                    <a:blip r:embed="rId8">
                       <a:extLst>
                         <a:ext uri="{28A0092B-C50C-407E-A947-70E740481C1C}">
-                          <a14:useLocalDpi xmlns="" xmlns:wpc="http://schemas.microsoft.com/office/word/2010/wordprocessingCanvas" xmlns:cx="http://schemas.microsoft.com/office/drawing/2014/chartex" xmlns:cx1="http://schemas.microsoft.com/office/drawing/2015/9/8/chartex" xmlns:mc="http://schemas.openxmlformats.org/markup-compatibility/2006" xmlns:o="urn:schemas-microsoft-com:office:office" xmlns:v="urn:schemas-microsoft-com:vml" xmlns:wp14="http://schemas.microsoft.com/office/word/2010/wordprocessingDrawing" xmlns:w10="urn:schemas-microsoft-com:office:word" xmlns:w="http://schemas.openxmlformats.org/wordprocessingml/2006/main" xmlns:w14="http://schemas.microsoft.com/office/word/2010/wordml" xmlns:w15="http://schemas.microsoft.com/office/word/2012/wordml" xmlns:w16se="http://schemas.microsoft.com/office/word/2015/wordml/symex" xmlns:wpg="http://schemas.microsoft.com/office/word/2010/wordprocessingGroup" xmlns:wpi="http://schemas.microsoft.com/office/word/2010/wordprocessingInk" xmlns:wps="http://schemas.microsoft.com/office/word/2010/wordprocessingShape" xmlns:a14="http://schemas.microsoft.com/office/drawing/2010/main" val="0"/>
+                          <a14:useLocalDpi xmlns:a14="http://schemas.microsoft.com/office/drawing/2010/main" xmlns:wps="http://schemas.microsoft.com/office/word/2010/wordprocessingShape" xmlns:wpi="http://schemas.microsoft.com/office/word/2010/wordprocessingInk" xmlns:wpg="http://schemas.microsoft.com/office/word/2010/wordprocessingGroup" xmlns:w16se="http://schemas.microsoft.com/office/word/2015/wordml/symex" xmlns:w15="http://schemas.microsoft.com/office/word/2012/wordml" xmlns:w14="http://schemas.microsoft.com/office/word/2010/wordml" xmlns:w="http://schemas.openxmlformats.org/wordprocessingml/2006/main" xmlns:w10="urn:schemas-microsoft-com:office:word" xmlns:wp14="http://schemas.microsoft.com/office/word/2010/wordprocessingDrawing" xmlns:v="urn:schemas-microsoft-com:vml" xmlns:o="urn:schemas-microsoft-com:office:office" xmlns:mc="http://schemas.openxmlformats.org/markup-compatibility/2006" xmlns:cx1="http://schemas.microsoft.com/office/drawing/2015/9/8/chartex" xmlns:cx="http://schemas.microsoft.com/office/drawing/2014/chartex" xmlns:wpc="http://schemas.microsoft.com/office/word/2010/wordprocessingCanvas" xmlns="" val="0"/>
                         </a:ext>
                       </a:extLst>
                     </a:blip>
@@ -2014,10 +2014,10 @@
                     </pic:cNvPicPr>
                   </pic:nvPicPr>
                   <pic:blipFill>
-                    <a:blip r:embed="rId6">
+                    <a:blip r:embed="rId8">
                       <a:extLst>
                         <a:ext uri="{28A0092B-C50C-407E-A947-70E740481C1C}">
-                          <a14:useLocalDpi xmlns="" xmlns:wpc="http://schemas.microsoft.com/office/word/2010/wordprocessingCanvas" xmlns:cx="http://schemas.microsoft.com/office/drawing/2014/chartex" xmlns:cx1="http://schemas.microsoft.com/office/drawing/2015/9/8/chartex" xmlns:mc="http://schemas.openxmlformats.org/markup-compatibility/2006" xmlns:o="urn:schemas-microsoft-com:office:office" xmlns:v="urn:schemas-microsoft-com:vml" xmlns:wp14="http://schemas.microsoft.com/office/word/2010/wordprocessingDrawing" xmlns:w10="urn:schemas-microsoft-com:office:word" xmlns:w="http://schemas.openxmlformats.org/wordprocessingml/2006/main" xmlns:w14="http://schemas.microsoft.com/office/word/2010/wordml" xmlns:w15="http://schemas.microsoft.com/office/word/2012/wordml" xmlns:w16se="http://schemas.microsoft.com/office/word/2015/wordml/symex" xmlns:wpg="http://schemas.microsoft.com/office/word/2010/wordprocessingGroup" xmlns:wpi="http://schemas.microsoft.com/office/word/2010/wordprocessingInk" xmlns:wps="http://schemas.microsoft.com/office/word/2010/wordprocessingShape" xmlns:a14="http://schemas.microsoft.com/office/drawing/2010/main" val="0"/>
+                          <a14:useLocalDpi xmlns:a14="http://schemas.microsoft.com/office/drawing/2010/main" xmlns:wps="http://schemas.microsoft.com/office/word/2010/wordprocessingShape" xmlns:wpi="http://schemas.microsoft.com/office/word/2010/wordprocessingInk" xmlns:wpg="http://schemas.microsoft.com/office/word/2010/wordprocessingGroup" xmlns:w16se="http://schemas.microsoft.com/office/word/2015/wordml/symex" xmlns:w15="http://schemas.microsoft.com/office/word/2012/wordml" xmlns:w14="http://schemas.microsoft.com/office/word/2010/wordml" xmlns:w="http://schemas.openxmlformats.org/wordprocessingml/2006/main" xmlns:w10="urn:schemas-microsoft-com:office:word" xmlns:wp14="http://schemas.microsoft.com/office/word/2010/wordprocessingDrawing" xmlns:v="urn:schemas-microsoft-com:vml" xmlns:o="urn:schemas-microsoft-com:office:office" xmlns:mc="http://schemas.openxmlformats.org/markup-compatibility/2006" xmlns:cx1="http://schemas.microsoft.com/office/drawing/2015/9/8/chartex" xmlns:cx="http://schemas.microsoft.com/office/drawing/2014/chartex" xmlns:wpc="http://schemas.microsoft.com/office/word/2010/wordprocessingCanvas" xmlns="" val="0"/>
                         </a:ext>
                       </a:extLst>
                     </a:blip>
@@ -8872,6 +8872,7 @@
       </w:pPr>
     </w:p>
     <w:sectPr>
+      <w:headerReference w:type="default" r:id="rId9"/>
       <w:pgSz w:w="11906" w:h="16838"/>
       <w:pgMar w:top="1134" w:right="850" w:bottom="1134" w:left="1701" w:header="708" w:footer="708" w:gutter="0"/>
       <w:cols w:space="708"/>
@@ -8879,6 +8880,91 @@
     </w:sectPr>
   </w:body>
 </w:document>
+</file>
+
+<file path=word/endnotes.xml><?xml version="1.0" encoding="utf-8"?>
+<w:endnotes xmlns:ve="http://schemas.openxmlformats.org/markup-compatibility/2006" xmlns:o="urn:schemas-microsoft-com:office:office" xmlns:r="http://schemas.openxmlformats.org/officeDocument/2006/relationships" xmlns:m="http://schemas.openxmlformats.org/officeDocument/2006/math" xmlns:v="urn:schemas-microsoft-com:vml" xmlns:wp="http://schemas.openxmlformats.org/drawingml/2006/wordprocessingDrawing" xmlns:w10="urn:schemas-microsoft-com:office:word" xmlns:w="http://schemas.openxmlformats.org/wordprocessingml/2006/main" xmlns:wne="http://schemas.microsoft.com/office/word/2006/wordml">
+  <w:endnote w:type="separator" w:id="-1">
+    <w:p>
+      <w:pPr>
+        <w:spacing w:after="0" w:line="240" w:lineRule="auto"/>
+      </w:pPr>
+      <w:r>
+        <w:separator/>
+      </w:r>
+    </w:p>
+  </w:endnote>
+  <w:endnote w:type="continuationSeparator" w:id="0">
+    <w:p>
+      <w:pPr>
+        <w:spacing w:after="0" w:line="240" w:lineRule="auto"/>
+      </w:pPr>
+      <w:r>
+        <w:continuationSeparator/>
+      </w:r>
+    </w:p>
+  </w:endnote>
+</w:endnotes>
+</file>
+
+<file path=word/footnotes.xml><?xml version="1.0" encoding="utf-8"?>
+<w:footnotes xmlns:ve="http://schemas.openxmlformats.org/markup-compatibility/2006" xmlns:o="urn:schemas-microsoft-com:office:office" xmlns:r="http://schemas.openxmlformats.org/officeDocument/2006/relationships" xmlns:m="http://schemas.openxmlformats.org/officeDocument/2006/math" xmlns:v="urn:schemas-microsoft-com:vml" xmlns:wp="http://schemas.openxmlformats.org/drawingml/2006/wordprocessingDrawing" xmlns:w10="urn:schemas-microsoft-com:office:word" xmlns:w="http://schemas.openxmlformats.org/wordprocessingml/2006/main" xmlns:wne="http://schemas.microsoft.com/office/word/2006/wordml">
+  <w:footnote w:type="separator" w:id="-1">
+    <w:p>
+      <w:pPr>
+        <w:spacing w:after="0" w:line="240" w:lineRule="auto"/>
+      </w:pPr>
+      <w:r>
+        <w:separator/>
+      </w:r>
+    </w:p>
+  </w:footnote>
+  <w:footnote w:type="continuationSeparator" w:id="0">
+    <w:p>
+      <w:pPr>
+        <w:spacing w:after="0" w:line="240" w:lineRule="auto"/>
+      </w:pPr>
+      <w:r>
+        <w:continuationSeparator/>
+      </w:r>
+    </w:p>
+  </w:footnote>
+</w:footnotes>
+</file>
+
+<file path=word/header1.xml><?xml version="1.0" encoding="utf-8"?>
+<w:hdr xmlns:ve="http://schemas.openxmlformats.org/markup-compatibility/2006" xmlns:o="urn:schemas-microsoft-com:office:office" xmlns:r="http://schemas.openxmlformats.org/officeDocument/2006/relationships" xmlns:m="http://schemas.openxmlformats.org/officeDocument/2006/math" xmlns:v="urn:schemas-microsoft-com:vml" xmlns:wp="http://schemas.openxmlformats.org/drawingml/2006/wordprocessingDrawing" xmlns:w10="urn:schemas-microsoft-com:office:word" xmlns:w="http://schemas.openxmlformats.org/wordprocessingml/2006/main" xmlns:wne="http://schemas.microsoft.com/office/word/2006/wordml">
+  <w:sdt>
+    <w:sdtPr>
+      <w:id w:val="434879422"/>
+      <w:docPartObj>
+        <w:docPartGallery w:val="Page Numbers (Top of Page)"/>
+        <w:docPartUnique/>
+      </w:docPartObj>
+    </w:sdtPr>
+    <w:sdtContent>
+      <w:p>
+        <w:pPr>
+          <w:pStyle w:val="a7"/>
+          <w:jc w:val="center"/>
+        </w:pPr>
+        <w:fldSimple w:instr=" PAGE   \* MERGEFORMAT ">
+          <w:r>
+            <w:rPr>
+              <w:noProof/>
+            </w:rPr>
+            <w:t>10</w:t>
+          </w:r>
+        </w:fldSimple>
+      </w:p>
+    </w:sdtContent>
+  </w:sdt>
+  <w:p>
+    <w:pPr>
+      <w:pStyle w:val="a7"/>
+    </w:pPr>
+  </w:p>
+</w:hdr>
 </file>
 
 <file path=word/numbering.xml><?xml version="1.0" encoding="utf-8"?>
@@ -13714,6 +13800,52 @@
       <w:spacing w:after="0" w:line="240" w:lineRule="auto"/>
     </w:pPr>
   </w:style>
+  <w:style w:type="paragraph" w:styleId="a7">
+    <w:name w:val="header"/>
+    <w:basedOn w:val="a"/>
+    <w:link w:val="a8"/>
+    <w:uiPriority w:val="99"/>
+    <w:unhideWhenUsed/>
+    <w:rsid w:val="00525C7D"/>
+    <w:pPr>
+      <w:tabs>
+        <w:tab w:val="center" w:pos="4677"/>
+        <w:tab w:val="right" w:pos="9355"/>
+      </w:tabs>
+      <w:spacing w:after="0" w:line="240" w:lineRule="auto"/>
+    </w:pPr>
+  </w:style>
+  <w:style w:type="character" w:customStyle="1" w:styleId="a8">
+    <w:name w:val="Верхний колонтитул Знак"/>
+    <w:basedOn w:val="a0"/>
+    <w:link w:val="a7"/>
+    <w:uiPriority w:val="99"/>
+    <w:rsid w:val="00525C7D"/>
+  </w:style>
+  <w:style w:type="paragraph" w:styleId="a9">
+    <w:name w:val="footer"/>
+    <w:basedOn w:val="a"/>
+    <w:link w:val="aa"/>
+    <w:uiPriority w:val="99"/>
+    <w:semiHidden/>
+    <w:unhideWhenUsed/>
+    <w:rsid w:val="00525C7D"/>
+    <w:pPr>
+      <w:tabs>
+        <w:tab w:val="center" w:pos="4677"/>
+        <w:tab w:val="right" w:pos="9355"/>
+      </w:tabs>
+      <w:spacing w:after="0" w:line="240" w:lineRule="auto"/>
+    </w:pPr>
+  </w:style>
+  <w:style w:type="character" w:customStyle="1" w:styleId="aa">
+    <w:name w:val="Нижний колонтитул Знак"/>
+    <w:basedOn w:val="a0"/>
+    <w:link w:val="a9"/>
+    <w:uiPriority w:val="99"/>
+    <w:semiHidden/>
+    <w:rsid w:val="00525C7D"/>
+  </w:style>
 </w:styles>
 </file>
 
@@ -14005,7 +14137,7 @@
 </file>
 
 <file path=customXml/itemProps1.xml><?xml version="1.0" encoding="utf-8"?>
-<ds:datastoreItem xmlns:ds="http://schemas.openxmlformats.org/officeDocument/2006/customXml" ds:itemID="{5B386036-DE03-432A-B041-6F69A466017D}">
+<ds:datastoreItem xmlns:ds="http://schemas.openxmlformats.org/officeDocument/2006/customXml" ds:itemID="{D323963E-BAE4-4FA6-89F8-F658BF1D978F}">
   <ds:schemaRefs>
     <ds:schemaRef ds:uri="http://schemas.openxmlformats.org/officeDocument/2006/bibliography"/>
   </ds:schemaRefs>

--- a/Саяхова, ТЗ-1.docx
+++ b/Саяхова, ТЗ-1.docx
@@ -76,7 +76,7 @@
                     <a:blip r:embed="rId8">
                       <a:extLst>
                         <a:ext uri="{28A0092B-C50C-407E-A947-70E740481C1C}">
-                          <a14:useLocalDpi xmlns:a14="http://schemas.microsoft.com/office/drawing/2010/main" xmlns:wps="http://schemas.microsoft.com/office/word/2010/wordprocessingShape" xmlns:wpi="http://schemas.microsoft.com/office/word/2010/wordprocessingInk" xmlns:wpg="http://schemas.microsoft.com/office/word/2010/wordprocessingGroup" xmlns:w16se="http://schemas.microsoft.com/office/word/2015/wordml/symex" xmlns:w15="http://schemas.microsoft.com/office/word/2012/wordml" xmlns:w14="http://schemas.microsoft.com/office/word/2010/wordml" xmlns:w="http://schemas.openxmlformats.org/wordprocessingml/2006/main" xmlns:w10="urn:schemas-microsoft-com:office:word" xmlns:wp14="http://schemas.microsoft.com/office/word/2010/wordprocessingDrawing" xmlns:v="urn:schemas-microsoft-com:vml" xmlns:o="urn:schemas-microsoft-com:office:office" xmlns:mc="http://schemas.openxmlformats.org/markup-compatibility/2006" xmlns:cx1="http://schemas.microsoft.com/office/drawing/2015/9/8/chartex" xmlns:cx="http://schemas.microsoft.com/office/drawing/2014/chartex" xmlns:wpc="http://schemas.microsoft.com/office/word/2010/wordprocessingCanvas" xmlns="" val="0"/>
+                          <a14:useLocalDpi xmlns="" xmlns:wpc="http://schemas.microsoft.com/office/word/2010/wordprocessingCanvas" xmlns:cx="http://schemas.microsoft.com/office/drawing/2014/chartex" xmlns:cx1="http://schemas.microsoft.com/office/drawing/2015/9/8/chartex" xmlns:mc="http://schemas.openxmlformats.org/markup-compatibility/2006" xmlns:o="urn:schemas-microsoft-com:office:office" xmlns:v="urn:schemas-microsoft-com:vml" xmlns:wp14="http://schemas.microsoft.com/office/word/2010/wordprocessingDrawing" xmlns:w10="urn:schemas-microsoft-com:office:word" xmlns:w="http://schemas.openxmlformats.org/wordprocessingml/2006/main" xmlns:w14="http://schemas.microsoft.com/office/word/2010/wordml" xmlns:w15="http://schemas.microsoft.com/office/word/2012/wordml" xmlns:w16se="http://schemas.microsoft.com/office/word/2015/wordml/symex" xmlns:wpg="http://schemas.microsoft.com/office/word/2010/wordprocessingGroup" xmlns:wpi="http://schemas.microsoft.com/office/word/2010/wordprocessingInk" xmlns:wps="http://schemas.microsoft.com/office/word/2010/wordprocessingShape" xmlns:a14="http://schemas.microsoft.com/office/drawing/2010/main" val="0"/>
                         </a:ext>
                       </a:extLst>
                     </a:blip>
@@ -155,9 +155,9 @@
           <w:szCs w:val="24"/>
           <w:lang w:eastAsia="ru-RU"/>
         </w:rPr>
-        <w:t xml:space="preserve">наименование организации - разработчика ТЗ </w:t>
-      </w:r>
-      <w:proofErr w:type="gramStart"/>
+        <w:t>«</w:t>
+      </w:r>
+      <w:proofErr w:type="spellStart"/>
       <w:r>
         <w:rPr>
           <w:rFonts w:ascii="Times New Roman" w:eastAsia="Times New Roman" w:hAnsi="Times New Roman" w:cs="Times New Roman"/>
@@ -166,9 +166,9 @@
           <w:szCs w:val="24"/>
           <w:lang w:eastAsia="ru-RU"/>
         </w:rPr>
-        <w:t>на</w:t>
-      </w:r>
-      <w:proofErr w:type="gramEnd"/>
+        <w:t>ВинБанк</w:t>
+      </w:r>
+      <w:proofErr w:type="spellEnd"/>
       <w:r>
         <w:rPr>
           <w:rFonts w:ascii="Times New Roman" w:eastAsia="Times New Roman" w:hAnsi="Times New Roman" w:cs="Times New Roman"/>
@@ -177,7 +177,7 @@
           <w:szCs w:val="24"/>
           <w:lang w:eastAsia="ru-RU"/>
         </w:rPr>
-        <w:t xml:space="preserve"> АС</w:t>
+        <w:t>»</w:t>
       </w:r>
     </w:p>
     <w:tbl>
@@ -339,24 +339,10 @@
             <w:pPr>
               <w:spacing w:after="0" w:line="255" w:lineRule="atLeast"/>
               <w:jc w:val="center"/>
-              <w:rPr>
-                <w:rFonts w:ascii="Times New Roman" w:eastAsia="Times New Roman" w:hAnsi="Times New Roman" w:cs="Times New Roman"/>
-                <w:sz w:val="24"/>
-                <w:szCs w:val="24"/>
-                <w:lang w:eastAsia="ru-RU"/>
-              </w:rPr>
             </w:pPr>
-            <w:proofErr w:type="gramStart"/>
             <w:r>
-              <w:rPr>
-                <w:rFonts w:ascii="Times New Roman" w:eastAsia="Times New Roman" w:hAnsi="Times New Roman" w:cs="Times New Roman"/>
-                <w:sz w:val="24"/>
-                <w:szCs w:val="24"/>
-                <w:lang w:eastAsia="ru-RU"/>
-              </w:rPr>
-              <w:t>Руководитель (должность,</w:t>
+              <w:t>Директор Фёдоров Андрей</w:t>
             </w:r>
-            <w:proofErr w:type="gramEnd"/>
           </w:p>
         </w:tc>
         <w:tc>
@@ -377,7 +363,6 @@
                 <w:lang w:eastAsia="ru-RU"/>
               </w:rPr>
             </w:pPr>
-            <w:proofErr w:type="gramStart"/>
             <w:r>
               <w:rPr>
                 <w:rFonts w:ascii="Times New Roman" w:eastAsia="Times New Roman" w:hAnsi="Times New Roman" w:cs="Times New Roman"/>
@@ -385,9 +370,26 @@
                 <w:szCs w:val="24"/>
                 <w:lang w:eastAsia="ru-RU"/>
               </w:rPr>
-              <w:t>Руководитель (должность,</w:t>
+              <w:t xml:space="preserve">Директор </w:t>
             </w:r>
-            <w:proofErr w:type="gramEnd"/>
+            <w:r>
+              <w:rPr>
+                <w:rFonts w:ascii="Times New Roman" w:eastAsia="Times New Roman" w:hAnsi="Times New Roman" w:cs="Times New Roman"/>
+                <w:sz w:val="24"/>
+                <w:szCs w:val="24"/>
+                <w:lang w:eastAsia="ru-RU"/>
+              </w:rPr>
+              <w:t xml:space="preserve">Заяц </w:t>
+            </w:r>
+            <w:r>
+              <w:rPr>
+                <w:rFonts w:ascii="Times New Roman" w:eastAsia="Times New Roman" w:hAnsi="Times New Roman" w:cs="Times New Roman"/>
+                <w:sz w:val="24"/>
+                <w:szCs w:val="24"/>
+                <w:lang w:eastAsia="ru-RU"/>
+              </w:rPr>
+              <w:t>Алиса</w:t>
+            </w:r>
           </w:p>
         </w:tc>
       </w:tr>
@@ -408,21 +410,17 @@
             <w:pPr>
               <w:spacing w:after="0" w:line="255" w:lineRule="atLeast"/>
               <w:jc w:val="center"/>
-              <w:rPr>
-                <w:rFonts w:ascii="Times New Roman" w:eastAsia="Times New Roman" w:hAnsi="Times New Roman" w:cs="Times New Roman"/>
-                <w:sz w:val="24"/>
-                <w:szCs w:val="24"/>
-                <w:lang w:eastAsia="ru-RU"/>
-              </w:rPr>
             </w:pPr>
             <w:r>
-              <w:rPr>
-                <w:rFonts w:ascii="Times New Roman" w:eastAsia="Times New Roman" w:hAnsi="Times New Roman" w:cs="Times New Roman"/>
-                <w:sz w:val="24"/>
-                <w:szCs w:val="24"/>
-                <w:lang w:eastAsia="ru-RU"/>
-              </w:rPr>
-              <w:t>наименование предприятия–</w:t>
+              <w:t>Андреевич «</w:t>
+            </w:r>
+            <w:proofErr w:type="spellStart"/>
+            <w:r>
+              <w:t>ЛайнИгры</w:t>
+            </w:r>
+            <w:proofErr w:type="spellEnd"/>
+            <w:r>
+              <w:t>»</w:t>
             </w:r>
           </w:p>
         </w:tc>
@@ -451,7 +449,27 @@
                 <w:szCs w:val="24"/>
                 <w:lang w:eastAsia="ru-RU"/>
               </w:rPr>
-              <w:t>наименование предприятия–</w:t>
+              <w:t>Владимировна «</w:t>
+            </w:r>
+            <w:proofErr w:type="spellStart"/>
+            <w:r>
+              <w:rPr>
+                <w:rFonts w:ascii="Times New Roman" w:eastAsia="Times New Roman" w:hAnsi="Times New Roman" w:cs="Times New Roman"/>
+                <w:sz w:val="24"/>
+                <w:szCs w:val="24"/>
+                <w:lang w:eastAsia="ru-RU"/>
+              </w:rPr>
+              <w:t>ВинБанк</w:t>
+            </w:r>
+            <w:proofErr w:type="spellEnd"/>
+            <w:r>
+              <w:rPr>
+                <w:rFonts w:ascii="Times New Roman" w:eastAsia="Times New Roman" w:hAnsi="Times New Roman" w:cs="Times New Roman"/>
+                <w:sz w:val="24"/>
+                <w:szCs w:val="24"/>
+                <w:lang w:eastAsia="ru-RU"/>
+              </w:rPr>
+              <w:t>»</w:t>
             </w:r>
           </w:p>
         </w:tc>
@@ -472,22 +490,7 @@
             <w:pPr>
               <w:spacing w:after="0" w:line="255" w:lineRule="atLeast"/>
               <w:jc w:val="center"/>
-              <w:rPr>
-                <w:rFonts w:ascii="Times New Roman" w:eastAsia="Times New Roman" w:hAnsi="Times New Roman" w:cs="Times New Roman"/>
-                <w:sz w:val="24"/>
-                <w:szCs w:val="24"/>
-                <w:lang w:eastAsia="ru-RU"/>
-              </w:rPr>
             </w:pPr>
-            <w:r>
-              <w:rPr>
-                <w:rFonts w:ascii="Times New Roman" w:eastAsia="Times New Roman" w:hAnsi="Times New Roman" w:cs="Times New Roman"/>
-                <w:sz w:val="24"/>
-                <w:szCs w:val="24"/>
-                <w:lang w:eastAsia="ru-RU"/>
-              </w:rPr>
-              <w:t>заказчика АС)</w:t>
-            </w:r>
           </w:p>
         </w:tc>
         <w:tc>
@@ -526,15 +529,6 @@
                 <w:lang w:eastAsia="ru-RU"/>
               </w:rPr>
             </w:pPr>
-            <w:r>
-              <w:rPr>
-                <w:rFonts w:ascii="Times New Roman" w:eastAsia="Times New Roman" w:hAnsi="Times New Roman" w:cs="Times New Roman"/>
-                <w:sz w:val="24"/>
-                <w:szCs w:val="24"/>
-                <w:lang w:eastAsia="ru-RU"/>
-              </w:rPr>
-              <w:t>разработчика АС)</w:t>
-            </w:r>
           </w:p>
         </w:tc>
         <w:tc>
@@ -1000,13 +994,9 @@
           <w:szCs w:val="24"/>
           <w:lang w:eastAsia="ru-RU"/>
         </w:rPr>
-        <w:t>___________________________________________________________________________</w:t>
-      </w:r>
-    </w:p>
-    <w:p>
-      <w:pPr>
-        <w:spacing w:after="0" w:line="255" w:lineRule="atLeast"/>
-        <w:jc w:val="center"/>
+        <w:t xml:space="preserve">Автоматизированная информационная система «Выдача </w:t>
+      </w:r>
+      <w:r>
         <w:rPr>
           <w:rFonts w:ascii="Times New Roman" w:eastAsia="Times New Roman" w:hAnsi="Times New Roman" w:cs="Times New Roman"/>
           <w:color w:val="000000"/>
@@ -1014,8 +1004,13 @@
           <w:szCs w:val="24"/>
           <w:lang w:eastAsia="ru-RU"/>
         </w:rPr>
-      </w:pPr>
-      <w:r>
+        <w:t>банком кредитов»</w:t>
+      </w:r>
+    </w:p>
+    <w:p>
+      <w:pPr>
+        <w:spacing w:after="0" w:line="255" w:lineRule="atLeast"/>
+        <w:jc w:val="center"/>
         <w:rPr>
           <w:rFonts w:ascii="Times New Roman" w:eastAsia="Times New Roman" w:hAnsi="Times New Roman" w:cs="Times New Roman"/>
           <w:color w:val="000000"/>
@@ -1023,13 +1018,8 @@
           <w:szCs w:val="24"/>
           <w:lang w:eastAsia="ru-RU"/>
         </w:rPr>
-        <w:t>наименование вида АС</w:t>
-      </w:r>
-    </w:p>
-    <w:p>
-      <w:pPr>
-        <w:spacing w:before="15" w:after="0" w:line="255" w:lineRule="atLeast"/>
-        <w:jc w:val="center"/>
+      </w:pPr>
+      <w:r>
         <w:rPr>
           <w:rFonts w:ascii="Times New Roman" w:eastAsia="Times New Roman" w:hAnsi="Times New Roman" w:cs="Times New Roman"/>
           <w:color w:val="000000"/>
@@ -1037,8 +1027,13 @@
           <w:szCs w:val="24"/>
           <w:lang w:eastAsia="ru-RU"/>
         </w:rPr>
-      </w:pPr>
-      <w:r>
+        <w:t>___________________________________________________________________________</w:t>
+      </w:r>
+    </w:p>
+    <w:p>
+      <w:pPr>
+        <w:spacing w:after="0" w:line="255" w:lineRule="atLeast"/>
+        <w:jc w:val="center"/>
         <w:rPr>
           <w:rFonts w:ascii="Times New Roman" w:eastAsia="Times New Roman" w:hAnsi="Times New Roman" w:cs="Times New Roman"/>
           <w:color w:val="000000"/>
@@ -1046,13 +1041,8 @@
           <w:szCs w:val="24"/>
           <w:lang w:eastAsia="ru-RU"/>
         </w:rPr>
-        <w:t>___________________________________________________________________________</w:t>
-      </w:r>
-    </w:p>
-    <w:p>
-      <w:pPr>
-        <w:spacing w:before="30" w:after="0" w:line="255" w:lineRule="atLeast"/>
-        <w:jc w:val="center"/>
+      </w:pPr>
+      <w:r>
         <w:rPr>
           <w:rFonts w:ascii="Times New Roman" w:eastAsia="Times New Roman" w:hAnsi="Times New Roman" w:cs="Times New Roman"/>
           <w:color w:val="000000"/>
@@ -1060,8 +1050,13 @@
           <w:szCs w:val="24"/>
           <w:lang w:eastAsia="ru-RU"/>
         </w:rPr>
-      </w:pPr>
-      <w:r>
+        <w:t>наименование вида АС</w:t>
+      </w:r>
+    </w:p>
+    <w:p>
+      <w:pPr>
+        <w:spacing w:before="15" w:after="0" w:line="255" w:lineRule="atLeast"/>
+        <w:jc w:val="center"/>
         <w:rPr>
           <w:rFonts w:ascii="Times New Roman" w:eastAsia="Times New Roman" w:hAnsi="Times New Roman" w:cs="Times New Roman"/>
           <w:color w:val="000000"/>
@@ -1069,7 +1064,75 @@
           <w:szCs w:val="24"/>
           <w:lang w:eastAsia="ru-RU"/>
         </w:rPr>
+      </w:pPr>
+    </w:p>
+    <w:p>
+      <w:pPr>
+        <w:spacing w:before="15" w:after="0" w:line="255" w:lineRule="atLeast"/>
+        <w:jc w:val="center"/>
+        <w:rPr>
+          <w:rFonts w:ascii="Times New Roman" w:eastAsia="Times New Roman" w:hAnsi="Times New Roman" w:cs="Times New Roman"/>
+          <w:color w:val="000000"/>
+          <w:sz w:val="24"/>
+          <w:szCs w:val="24"/>
+          <w:lang w:eastAsia="ru-RU"/>
+        </w:rPr>
+      </w:pPr>
+      <w:r>
+        <w:rPr>
+          <w:rFonts w:ascii="Times New Roman" w:eastAsia="Times New Roman" w:hAnsi="Times New Roman" w:cs="Times New Roman"/>
+          <w:color w:val="000000"/>
+          <w:sz w:val="24"/>
+          <w:szCs w:val="24"/>
+          <w:lang w:eastAsia="ru-RU"/>
+        </w:rPr>
+        <w:t>___________________________________________________________________________</w:t>
+      </w:r>
+    </w:p>
+    <w:p>
+      <w:pPr>
+        <w:spacing w:before="30" w:after="0" w:line="255" w:lineRule="atLeast"/>
+        <w:jc w:val="center"/>
+        <w:rPr>
+          <w:rFonts w:ascii="Times New Roman" w:eastAsia="Times New Roman" w:hAnsi="Times New Roman" w:cs="Times New Roman"/>
+          <w:color w:val="000000"/>
+          <w:sz w:val="24"/>
+          <w:szCs w:val="24"/>
+          <w:lang w:eastAsia="ru-RU"/>
+        </w:rPr>
+      </w:pPr>
+      <w:r>
+        <w:rPr>
+          <w:rFonts w:ascii="Times New Roman" w:eastAsia="Times New Roman" w:hAnsi="Times New Roman" w:cs="Times New Roman"/>
+          <w:color w:val="000000"/>
+          <w:sz w:val="24"/>
+          <w:szCs w:val="24"/>
+          <w:lang w:eastAsia="ru-RU"/>
+        </w:rPr>
         <w:t>наименование объекта автоматизации</w:t>
+      </w:r>
+    </w:p>
+    <w:p>
+      <w:pPr>
+        <w:spacing w:before="15" w:after="0" w:line="255" w:lineRule="atLeast"/>
+        <w:jc w:val="center"/>
+        <w:rPr>
+          <w:rFonts w:ascii="Times New Roman" w:eastAsia="Times New Roman" w:hAnsi="Times New Roman" w:cs="Times New Roman"/>
+          <w:color w:val="000000"/>
+          <w:sz w:val="24"/>
+          <w:szCs w:val="24"/>
+          <w:lang w:eastAsia="ru-RU"/>
+        </w:rPr>
+      </w:pPr>
+      <w:r>
+        <w:rPr>
+          <w:rFonts w:ascii="Times New Roman" w:eastAsia="Times New Roman" w:hAnsi="Times New Roman" w:cs="Times New Roman"/>
+          <w:color w:val="000000"/>
+          <w:sz w:val="24"/>
+          <w:szCs w:val="24"/>
+          <w:lang w:eastAsia="ru-RU"/>
+        </w:rPr>
+        <w:t>АИС ВБК</w:t>
       </w:r>
     </w:p>
     <w:p>
@@ -1179,7 +1242,27 @@
           <w:szCs w:val="24"/>
           <w:lang w:eastAsia="ru-RU"/>
         </w:rPr>
-        <w:t>На________ листах</w:t>
+        <w:t>На___</w:t>
+      </w:r>
+      <w:r>
+        <w:rPr>
+          <w:rFonts w:ascii="Times New Roman" w:eastAsia="Times New Roman" w:hAnsi="Times New Roman" w:cs="Times New Roman"/>
+          <w:color w:val="000000"/>
+          <w:sz w:val="24"/>
+          <w:szCs w:val="24"/>
+          <w:lang w:eastAsia="ru-RU"/>
+        </w:rPr>
+        <w:t>11</w:t>
+      </w:r>
+      <w:r>
+        <w:rPr>
+          <w:rFonts w:ascii="Times New Roman" w:eastAsia="Times New Roman" w:hAnsi="Times New Roman" w:cs="Times New Roman"/>
+          <w:color w:val="000000"/>
+          <w:sz w:val="24"/>
+          <w:szCs w:val="24"/>
+          <w:lang w:eastAsia="ru-RU"/>
+        </w:rPr>
+        <w:t>_____ листах</w:t>
       </w:r>
     </w:p>
     <w:p>
@@ -1205,6 +1288,26 @@
         </w:rPr>
         <w:t>Действует с</w:t>
       </w:r>
+      <w:r>
+        <w:rPr>
+          <w:rFonts w:ascii="Times New Roman" w:eastAsia="Times New Roman" w:hAnsi="Times New Roman" w:cs="Times New Roman"/>
+          <w:color w:val="000000"/>
+          <w:sz w:val="24"/>
+          <w:szCs w:val="24"/>
+          <w:lang w:eastAsia="ru-RU"/>
+        </w:rPr>
+        <w:t xml:space="preserve"> 21.12.22</w:t>
+      </w:r>
+      <w:r>
+        <w:rPr>
+          <w:rFonts w:ascii="Times New Roman" w:eastAsia="Times New Roman" w:hAnsi="Times New Roman" w:cs="Times New Roman"/>
+          <w:color w:val="000000"/>
+          <w:sz w:val="24"/>
+          <w:szCs w:val="24"/>
+          <w:lang w:eastAsia="ru-RU"/>
+        </w:rPr>
+        <w:t>г.</w:t>
+      </w:r>
     </w:p>
     <w:p>
       <w:pPr>
@@ -1300,10 +1403,9 @@
           <w:color w:val="000000"/>
           <w:sz w:val="24"/>
           <w:szCs w:val="24"/>
-          <w:lang w:eastAsia="ru-RU"/>
-        </w:rPr>
-      </w:pPr>
-      <w:proofErr w:type="gramStart"/>
+          <w:lang w:val="en-US" w:eastAsia="ru-RU"/>
+        </w:rPr>
+      </w:pPr>
       <w:r>
         <w:rPr>
           <w:rFonts w:ascii="Times New Roman" w:eastAsia="Times New Roman" w:hAnsi="Times New Roman" w:cs="Times New Roman"/>
@@ -1312,14 +1414,9 @@
           <w:szCs w:val="24"/>
           <w:lang w:eastAsia="ru-RU"/>
         </w:rPr>
-        <w:t>СОГЛАСОВАНО Руководитель (должность,</w:t>
-      </w:r>
-      <w:proofErr w:type="gramEnd"/>
-    </w:p>
-    <w:p>
-      <w:pPr>
-        <w:spacing w:after="150" w:line="255" w:lineRule="atLeast"/>
-        <w:jc w:val="center"/>
+        <w:t xml:space="preserve">СОГЛАСОВАНО </w:t>
+      </w:r>
+      <w:r>
         <w:rPr>
           <w:rFonts w:ascii="Times New Roman" w:eastAsia="Times New Roman" w:hAnsi="Times New Roman" w:cs="Times New Roman"/>
           <w:color w:val="000000"/>
@@ -1327,7 +1424,8 @@
           <w:szCs w:val="24"/>
           <w:lang w:eastAsia="ru-RU"/>
         </w:rPr>
-      </w:pPr>
+        <w:t>с Директором Фёдоровым</w:t>
+      </w:r>
       <w:r>
         <w:rPr>
           <w:rFonts w:ascii="Times New Roman" w:eastAsia="Times New Roman" w:hAnsi="Times New Roman" w:cs="Times New Roman"/>
@@ -1336,7 +1434,52 @@
           <w:szCs w:val="24"/>
           <w:lang w:eastAsia="ru-RU"/>
         </w:rPr>
-        <w:t>наименование согласующей организации)</w:t>
+        <w:t xml:space="preserve"> </w:t>
+      </w:r>
+    </w:p>
+    <w:p>
+      <w:pPr>
+        <w:spacing w:after="150" w:line="255" w:lineRule="atLeast"/>
+        <w:jc w:val="center"/>
+        <w:rPr>
+          <w:rFonts w:ascii="Times New Roman" w:eastAsia="Times New Roman" w:hAnsi="Times New Roman" w:cs="Times New Roman"/>
+          <w:color w:val="000000"/>
+          <w:sz w:val="24"/>
+          <w:szCs w:val="24"/>
+          <w:lang w:eastAsia="ru-RU"/>
+        </w:rPr>
+      </w:pPr>
+      <w:r>
+        <w:rPr>
+          <w:rFonts w:ascii="Times New Roman" w:eastAsia="Times New Roman" w:hAnsi="Times New Roman" w:cs="Times New Roman"/>
+          <w:color w:val="000000"/>
+          <w:sz w:val="24"/>
+          <w:szCs w:val="24"/>
+          <w:lang w:eastAsia="ru-RU"/>
+        </w:rPr>
+        <w:t>Андреем Андреевичем «</w:t>
+      </w:r>
+      <w:proofErr w:type="spellStart"/>
+      <w:r>
+        <w:rPr>
+          <w:rFonts w:ascii="Times New Roman" w:eastAsia="Times New Roman" w:hAnsi="Times New Roman" w:cs="Times New Roman"/>
+          <w:color w:val="000000"/>
+          <w:sz w:val="24"/>
+          <w:szCs w:val="24"/>
+          <w:lang w:eastAsia="ru-RU"/>
+        </w:rPr>
+        <w:t>ЛайнИгры</w:t>
+      </w:r>
+      <w:proofErr w:type="spellEnd"/>
+      <w:r>
+        <w:rPr>
+          <w:rFonts w:ascii="Times New Roman" w:eastAsia="Times New Roman" w:hAnsi="Times New Roman" w:cs="Times New Roman"/>
+          <w:color w:val="000000"/>
+          <w:sz w:val="24"/>
+          <w:szCs w:val="24"/>
+          <w:lang w:eastAsia="ru-RU"/>
+        </w:rPr>
+        <w:t>»</w:t>
       </w:r>
     </w:p>
     <w:tbl>
@@ -2017,7 +2160,7 @@
                     <a:blip r:embed="rId8">
                       <a:extLst>
                         <a:ext uri="{28A0092B-C50C-407E-A947-70E740481C1C}">
-                          <a14:useLocalDpi xmlns:a14="http://schemas.microsoft.com/office/drawing/2010/main" xmlns:wps="http://schemas.microsoft.com/office/word/2010/wordprocessingShape" xmlns:wpi="http://schemas.microsoft.com/office/word/2010/wordprocessingInk" xmlns:wpg="http://schemas.microsoft.com/office/word/2010/wordprocessingGroup" xmlns:w16se="http://schemas.microsoft.com/office/word/2015/wordml/symex" xmlns:w15="http://schemas.microsoft.com/office/word/2012/wordml" xmlns:w14="http://schemas.microsoft.com/office/word/2010/wordml" xmlns:w="http://schemas.openxmlformats.org/wordprocessingml/2006/main" xmlns:w10="urn:schemas-microsoft-com:office:word" xmlns:wp14="http://schemas.microsoft.com/office/word/2010/wordprocessingDrawing" xmlns:v="urn:schemas-microsoft-com:vml" xmlns:o="urn:schemas-microsoft-com:office:office" xmlns:mc="http://schemas.openxmlformats.org/markup-compatibility/2006" xmlns:cx1="http://schemas.microsoft.com/office/drawing/2015/9/8/chartex" xmlns:cx="http://schemas.microsoft.com/office/drawing/2014/chartex" xmlns:wpc="http://schemas.microsoft.com/office/word/2010/wordprocessingCanvas" xmlns="" val="0"/>
+                          <a14:useLocalDpi xmlns="" xmlns:wpc="http://schemas.microsoft.com/office/word/2010/wordprocessingCanvas" xmlns:cx="http://schemas.microsoft.com/office/drawing/2014/chartex" xmlns:cx1="http://schemas.microsoft.com/office/drawing/2015/9/8/chartex" xmlns:mc="http://schemas.openxmlformats.org/markup-compatibility/2006" xmlns:o="urn:schemas-microsoft-com:office:office" xmlns:v="urn:schemas-microsoft-com:vml" xmlns:wp14="http://schemas.microsoft.com/office/word/2010/wordprocessingDrawing" xmlns:w10="urn:schemas-microsoft-com:office:word" xmlns:w="http://schemas.openxmlformats.org/wordprocessingml/2006/main" xmlns:w14="http://schemas.microsoft.com/office/word/2010/wordml" xmlns:w15="http://schemas.microsoft.com/office/word/2012/wordml" xmlns:w16se="http://schemas.microsoft.com/office/word/2015/wordml/symex" xmlns:wpg="http://schemas.microsoft.com/office/word/2010/wordprocessingGroup" xmlns:wpi="http://schemas.microsoft.com/office/word/2010/wordprocessingInk" xmlns:wps="http://schemas.microsoft.com/office/word/2010/wordprocessingShape" xmlns:a14="http://schemas.microsoft.com/office/drawing/2010/main" val="0"/>
                         </a:ext>
                       </a:extLst>
                     </a:blip>
@@ -2331,15 +2474,7 @@
           <w:sz w:val="28"/>
           <w:szCs w:val="28"/>
         </w:rPr>
-        <w:t xml:space="preserve"> </w:t>
-      </w:r>
-      <w:r>
-        <w:rPr>
-          <w:rFonts w:ascii="Times New Roman" w:hAnsi="Times New Roman" w:cs="Times New Roman"/>
-          <w:sz w:val="28"/>
-          <w:szCs w:val="28"/>
-        </w:rPr>
-        <w:t>Выдача банком кредитов</w:t>
+        <w:t>ВБК</w:t>
       </w:r>
     </w:p>
     <w:p>
@@ -8876,6 +9011,7 @@
       <w:pgSz w:w="11906" w:h="16838"/>
       <w:pgMar w:top="1134" w:right="850" w:bottom="1134" w:left="1701" w:header="708" w:footer="708" w:gutter="0"/>
       <w:cols w:space="708"/>
+      <w:titlePg/>
       <w:docGrid w:linePitch="360"/>
     </w:sectPr>
   </w:body>
@@ -8953,7 +9089,7 @@
             <w:rPr>
               <w:noProof/>
             </w:rPr>
-            <w:t>10</w:t>
+            <w:t>11</w:t>
           </w:r>
         </w:fldSimple>
       </w:p>
@@ -13681,7 +13817,6 @@
   <w:style w:type="character" w:default="1" w:styleId="a0">
     <w:name w:val="Default Paragraph Font"/>
     <w:uiPriority w:val="1"/>
-    <w:semiHidden/>
     <w:unhideWhenUsed/>
   </w:style>
   <w:style w:type="table" w:default="1" w:styleId="a1">
@@ -14137,7 +14272,7 @@
 </file>
 
 <file path=customXml/itemProps1.xml><?xml version="1.0" encoding="utf-8"?>
-<ds:datastoreItem xmlns:ds="http://schemas.openxmlformats.org/officeDocument/2006/customXml" ds:itemID="{D323963E-BAE4-4FA6-89F8-F658BF1D978F}">
+<ds:datastoreItem xmlns:ds="http://schemas.openxmlformats.org/officeDocument/2006/customXml" ds:itemID="{0892925F-E3C2-43DD-BCEA-FEA4988D6376}">
   <ds:schemaRefs>
     <ds:schemaRef ds:uri="http://schemas.openxmlformats.org/officeDocument/2006/bibliography"/>
   </ds:schemaRefs>

--- a/Саяхова, ТЗ-1.docx
+++ b/Саяхова, ТЗ-1.docx
@@ -9,7 +9,6 @@
         <w:jc w:val="center"/>
         <w:rPr>
           <w:rFonts w:ascii="Times New Roman" w:eastAsia="Times New Roman" w:hAnsi="Times New Roman" w:cs="Times New Roman"/>
-          <w:b/>
           <w:bCs/>
           <w:color w:val="000000"/>
           <w:sz w:val="24"/>
@@ -25,7 +24,6 @@
         <w:jc w:val="center"/>
         <w:rPr>
           <w:rFonts w:ascii="Times New Roman" w:eastAsia="Times New Roman" w:hAnsi="Times New Roman" w:cs="Times New Roman"/>
-          <w:b/>
           <w:bCs/>
           <w:color w:val="000000"/>
           <w:sz w:val="24"/>
@@ -33,6 +31,91 @@
           <w:lang w:eastAsia="ru-RU"/>
         </w:rPr>
       </w:pPr>
+      <w:r>
+        <w:rPr>
+          <w:rFonts w:ascii="Times New Roman" w:eastAsia="Times New Roman" w:hAnsi="Times New Roman" w:cs="Times New Roman"/>
+          <w:bCs/>
+          <w:color w:val="000000"/>
+          <w:sz w:val="24"/>
+          <w:szCs w:val="24"/>
+          <w:lang w:eastAsia="ru-RU"/>
+        </w:rPr>
+        <w:t>Государственное автономное</w:t>
+      </w:r>
+      <w:r>
+        <w:rPr>
+          <w:rFonts w:ascii="Times New Roman" w:eastAsia="Times New Roman" w:hAnsi="Times New Roman" w:cs="Times New Roman"/>
+          <w:bCs/>
+          <w:color w:val="000000"/>
+          <w:sz w:val="24"/>
+          <w:szCs w:val="24"/>
+          <w:lang w:eastAsia="ru-RU"/>
+        </w:rPr>
+        <w:t xml:space="preserve"> профессиональное </w:t>
+      </w:r>
+      <w:proofErr w:type="spellStart"/>
+      <w:r>
+        <w:rPr>
+          <w:rFonts w:ascii="Times New Roman" w:eastAsia="Times New Roman" w:hAnsi="Times New Roman" w:cs="Times New Roman"/>
+          <w:bCs/>
+          <w:color w:val="000000"/>
+          <w:sz w:val="24"/>
+          <w:szCs w:val="24"/>
+          <w:lang w:eastAsia="ru-RU"/>
+        </w:rPr>
+        <w:t>образоваие</w:t>
+      </w:r>
+      <w:proofErr w:type="spellEnd"/>
+    </w:p>
+    <w:p>
+      <w:pPr>
+        <w:spacing w:after="0" w:line="240" w:lineRule="auto"/>
+        <w:ind w:firstLine="851"/>
+        <w:jc w:val="center"/>
+        <w:rPr>
+          <w:rFonts w:ascii="Times New Roman" w:eastAsia="Times New Roman" w:hAnsi="Times New Roman" w:cs="Times New Roman"/>
+          <w:bCs/>
+          <w:color w:val="000000"/>
+          <w:sz w:val="24"/>
+          <w:szCs w:val="24"/>
+          <w:lang w:eastAsia="ru-RU"/>
+        </w:rPr>
+      </w:pPr>
+      <w:r>
+        <w:rPr>
+          <w:rFonts w:ascii="Times New Roman" w:eastAsia="Times New Roman" w:hAnsi="Times New Roman" w:cs="Times New Roman"/>
+          <w:bCs/>
+          <w:color w:val="000000"/>
+          <w:sz w:val="24"/>
+          <w:szCs w:val="24"/>
+          <w:lang w:eastAsia="ru-RU"/>
+        </w:rPr>
+        <w:t>учреждение «</w:t>
+      </w:r>
+      <w:proofErr w:type="spellStart"/>
+      <w:r>
+        <w:rPr>
+          <w:rFonts w:ascii="Times New Roman" w:eastAsia="Times New Roman" w:hAnsi="Times New Roman" w:cs="Times New Roman"/>
+          <w:bCs/>
+          <w:color w:val="000000"/>
+          <w:sz w:val="24"/>
+          <w:szCs w:val="24"/>
+          <w:lang w:eastAsia="ru-RU"/>
+        </w:rPr>
+        <w:t>Бугурусланский</w:t>
+      </w:r>
+      <w:proofErr w:type="spellEnd"/>
+      <w:r>
+        <w:rPr>
+          <w:rFonts w:ascii="Times New Roman" w:eastAsia="Times New Roman" w:hAnsi="Times New Roman" w:cs="Times New Roman"/>
+          <w:bCs/>
+          <w:color w:val="000000"/>
+          <w:sz w:val="24"/>
+          <w:szCs w:val="24"/>
+          <w:lang w:eastAsia="ru-RU"/>
+        </w:rPr>
+        <w:t xml:space="preserve"> нефтяной колледж»</w:t>
+      </w:r>
     </w:p>
     <w:p>
       <w:pPr>
@@ -76,7 +159,7 @@
                     <a:blip r:embed="rId8">
                       <a:extLst>
                         <a:ext uri="{28A0092B-C50C-407E-A947-70E740481C1C}">
-                          <a14:useLocalDpi xmlns="" xmlns:wpc="http://schemas.microsoft.com/office/word/2010/wordprocessingCanvas" xmlns:cx="http://schemas.microsoft.com/office/drawing/2014/chartex" xmlns:cx1="http://schemas.microsoft.com/office/drawing/2015/9/8/chartex" xmlns:mc="http://schemas.openxmlformats.org/markup-compatibility/2006" xmlns:o="urn:schemas-microsoft-com:office:office" xmlns:v="urn:schemas-microsoft-com:vml" xmlns:wp14="http://schemas.microsoft.com/office/word/2010/wordprocessingDrawing" xmlns:w10="urn:schemas-microsoft-com:office:word" xmlns:w="http://schemas.openxmlformats.org/wordprocessingml/2006/main" xmlns:w14="http://schemas.microsoft.com/office/word/2010/wordml" xmlns:w15="http://schemas.microsoft.com/office/word/2012/wordml" xmlns:w16se="http://schemas.microsoft.com/office/word/2015/wordml/symex" xmlns:wpg="http://schemas.microsoft.com/office/word/2010/wordprocessingGroup" xmlns:wpi="http://schemas.microsoft.com/office/word/2010/wordprocessingInk" xmlns:wps="http://schemas.microsoft.com/office/word/2010/wordprocessingShape" xmlns:a14="http://schemas.microsoft.com/office/drawing/2010/main" val="0"/>
+                          <a14:useLocalDpi xmlns:a14="http://schemas.microsoft.com/office/drawing/2010/main" xmlns:wps="http://schemas.microsoft.com/office/word/2010/wordprocessingShape" xmlns:wpi="http://schemas.microsoft.com/office/word/2010/wordprocessingInk" xmlns:wpg="http://schemas.microsoft.com/office/word/2010/wordprocessingGroup" xmlns:w16se="http://schemas.microsoft.com/office/word/2015/wordml/symex" xmlns:w15="http://schemas.microsoft.com/office/word/2012/wordml" xmlns:w14="http://schemas.microsoft.com/office/word/2010/wordml" xmlns:w="http://schemas.openxmlformats.org/wordprocessingml/2006/main" xmlns:w10="urn:schemas-microsoft-com:office:word" xmlns:wp14="http://schemas.microsoft.com/office/word/2010/wordprocessingDrawing" xmlns:v="urn:schemas-microsoft-com:vml" xmlns:o="urn:schemas-microsoft-com:office:office" xmlns:mc="http://schemas.openxmlformats.org/markup-compatibility/2006" xmlns:cx1="http://schemas.microsoft.com/office/drawing/2015/9/8/chartex" xmlns:cx="http://schemas.microsoft.com/office/drawing/2014/chartex" xmlns:wpc="http://schemas.microsoft.com/office/word/2010/wordprocessingCanvas" xmlns="" val="0"/>
                         </a:ext>
                       </a:extLst>
                     </a:blip>
@@ -1055,7 +1138,7 @@
     </w:p>
     <w:p>
       <w:pPr>
-        <w:spacing w:before="15" w:after="0" w:line="255" w:lineRule="atLeast"/>
+        <w:spacing w:after="0" w:line="255" w:lineRule="atLeast"/>
         <w:jc w:val="center"/>
         <w:rPr>
           <w:rFonts w:ascii="Times New Roman" w:eastAsia="Times New Roman" w:hAnsi="Times New Roman" w:cs="Times New Roman"/>
@@ -1065,6 +1148,16 @@
           <w:lang w:eastAsia="ru-RU"/>
         </w:rPr>
       </w:pPr>
+      <w:r>
+        <w:rPr>
+          <w:rFonts w:ascii="Times New Roman" w:eastAsia="Times New Roman" w:hAnsi="Times New Roman" w:cs="Times New Roman"/>
+          <w:color w:val="000000"/>
+          <w:sz w:val="24"/>
+          <w:szCs w:val="24"/>
+          <w:lang w:eastAsia="ru-RU"/>
+        </w:rPr>
+        <w:t>Выдача Банком Кредитов</w:t>
+      </w:r>
     </w:p>
     <w:p>
       <w:pPr>
@@ -1403,7 +1496,7 @@
           <w:color w:val="000000"/>
           <w:sz w:val="24"/>
           <w:szCs w:val="24"/>
-          <w:lang w:val="en-US" w:eastAsia="ru-RU"/>
+          <w:lang w:eastAsia="ru-RU"/>
         </w:rPr>
       </w:pPr>
       <w:r>
@@ -2086,12 +2179,9 @@
         <w:jc w:val="center"/>
       </w:pPr>
     </w:p>
-    <w:p/>
-    <w:p>
-      <w:pPr>
-        <w:spacing w:after="0" w:line="240" w:lineRule="auto"/>
-        <w:ind w:firstLine="851"/>
-        <w:jc w:val="center"/>
+    <w:p>
+      <w:pPr>
+        <w:spacing w:after="0" w:line="240" w:lineRule="auto"/>
         <w:rPr>
           <w:rFonts w:ascii="Times New Roman" w:eastAsia="Times New Roman" w:hAnsi="Times New Roman" w:cs="Times New Roman"/>
           <w:b/>
@@ -2160,7 +2250,7 @@
                     <a:blip r:embed="rId8">
                       <a:extLst>
                         <a:ext uri="{28A0092B-C50C-407E-A947-70E740481C1C}">
-                          <a14:useLocalDpi xmlns="" xmlns:wpc="http://schemas.microsoft.com/office/word/2010/wordprocessingCanvas" xmlns:cx="http://schemas.microsoft.com/office/drawing/2014/chartex" xmlns:cx1="http://schemas.microsoft.com/office/drawing/2015/9/8/chartex" xmlns:mc="http://schemas.openxmlformats.org/markup-compatibility/2006" xmlns:o="urn:schemas-microsoft-com:office:office" xmlns:v="urn:schemas-microsoft-com:vml" xmlns:wp14="http://schemas.microsoft.com/office/word/2010/wordprocessingDrawing" xmlns:w10="urn:schemas-microsoft-com:office:word" xmlns:w="http://schemas.openxmlformats.org/wordprocessingml/2006/main" xmlns:w14="http://schemas.microsoft.com/office/word/2010/wordml" xmlns:w15="http://schemas.microsoft.com/office/word/2012/wordml" xmlns:w16se="http://schemas.microsoft.com/office/word/2015/wordml/symex" xmlns:wpg="http://schemas.microsoft.com/office/word/2010/wordprocessingGroup" xmlns:wpi="http://schemas.microsoft.com/office/word/2010/wordprocessingInk" xmlns:wps="http://schemas.microsoft.com/office/word/2010/wordprocessingShape" xmlns:a14="http://schemas.microsoft.com/office/drawing/2010/main" val="0"/>
+                          <a14:useLocalDpi xmlns:a14="http://schemas.microsoft.com/office/drawing/2010/main" xmlns:wps="http://schemas.microsoft.com/office/word/2010/wordprocessingShape" xmlns:wpi="http://schemas.microsoft.com/office/word/2010/wordprocessingInk" xmlns:wpg="http://schemas.microsoft.com/office/word/2010/wordprocessingGroup" xmlns:w16se="http://schemas.microsoft.com/office/word/2015/wordml/symex" xmlns:w15="http://schemas.microsoft.com/office/word/2012/wordml" xmlns:w14="http://schemas.microsoft.com/office/word/2010/wordml" xmlns:w="http://schemas.openxmlformats.org/wordprocessingml/2006/main" xmlns:w10="urn:schemas-microsoft-com:office:word" xmlns:wp14="http://schemas.microsoft.com/office/word/2010/wordprocessingDrawing" xmlns:v="urn:schemas-microsoft-com:vml" xmlns:o="urn:schemas-microsoft-com:office:office" xmlns:mc="http://schemas.openxmlformats.org/markup-compatibility/2006" xmlns:cx1="http://schemas.microsoft.com/office/drawing/2015/9/8/chartex" xmlns:cx="http://schemas.microsoft.com/office/drawing/2014/chartex" xmlns:wpc="http://schemas.microsoft.com/office/word/2010/wordprocessingCanvas" xmlns="" val="0"/>
                         </a:ext>
                       </a:extLst>
                     </a:blip>
@@ -9089,7 +9179,7 @@
             <w:rPr>
               <w:noProof/>
             </w:rPr>
-            <w:t>11</w:t>
+            <w:t>9</w:t>
           </w:r>
         </w:fldSimple>
       </w:p>
@@ -13817,6 +13907,7 @@
   <w:style w:type="character" w:default="1" w:styleId="a0">
     <w:name w:val="Default Paragraph Font"/>
     <w:uiPriority w:val="1"/>
+    <w:semiHidden/>
     <w:unhideWhenUsed/>
   </w:style>
   <w:style w:type="table" w:default="1" w:styleId="a1">
@@ -14272,7 +14363,7 @@
 </file>
 
 <file path=customXml/itemProps1.xml><?xml version="1.0" encoding="utf-8"?>
-<ds:datastoreItem xmlns:ds="http://schemas.openxmlformats.org/officeDocument/2006/customXml" ds:itemID="{0892925F-E3C2-43DD-BCEA-FEA4988D6376}">
+<ds:datastoreItem xmlns:ds="http://schemas.openxmlformats.org/officeDocument/2006/customXml" ds:itemID="{8CA3639C-047E-4592-A527-958FC9D67245}">
   <ds:schemaRefs>
     <ds:schemaRef ds:uri="http://schemas.openxmlformats.org/officeDocument/2006/bibliography"/>
   </ds:schemaRefs>
